--- a/所有组员每周任务/Date0112-2019/PRD2018-G10-教师用户优先级排序.docx
+++ b/所有组员每周任务/Date0112-2019/PRD2018-G10-教师用户优先级排序.docx
@@ -1,6 +1,6 @@
 
 <file path=word/document.xml><?xml version="1.0" encoding="utf-8"?>
-<w:document xmlns:wpc="http://schemas.microsoft.com/office/word/2010/wordprocessingCanvas" xmlns:cx="http://schemas.microsoft.com/office/drawing/2014/chartex" xmlns:cx1="http://schemas.microsoft.com/office/drawing/2015/9/8/chartex" xmlns:cx2="http://schemas.microsoft.com/office/drawing/2015/10/21/chartex" xmlns:cx3="http://schemas.microsoft.com/office/drawing/2016/5/9/chartex" xmlns:cx4="http://schemas.microsoft.com/office/drawing/2016/5/10/chartex" xmlns:cx5="http://schemas.microsoft.com/office/drawing/2016/5/11/chartex" xmlns:cx6="http://schemas.microsoft.com/office/drawing/2016/5/12/chartex" xmlns:cx7="http://schemas.microsoft.com/office/drawing/2016/5/13/chartex" xmlns:cx8="http://schemas.microsoft.com/office/drawing/2016/5/14/chartex" xmlns:mc="http://schemas.openxmlformats.org/markup-compatibility/2006" xmlns:aink="http://schemas.microsoft.com/office/drawing/2016/ink" xmlns:am3d="http://schemas.microsoft.com/office/drawing/2017/model3d" xmlns:o="urn:schemas-microsoft-com:office:office" xmlns:r="http://schemas.openxmlformats.org/officeDocument/2006/relationships" xmlns:m="http://schemas.openxmlformats.org/officeDocument/2006/math" xmlns:v="urn:schemas-microsoft-com:vml" xmlns:wp14="http://schemas.microsoft.com/office/word/2010/wordprocessingDrawing" xmlns:wp="http://schemas.openxmlformats.org/drawingml/2006/wordprocessingDrawing" xmlns:w10="urn:schemas-microsoft-com:office:word" xmlns:w="http://schemas.openxmlformats.org/wordprocessingml/2006/main" xmlns:w14="http://schemas.microsoft.com/office/word/2010/wordml" xmlns:w15="http://schemas.microsoft.com/office/word/2012/wordml" xmlns:w16cid="http://schemas.microsoft.com/office/word/2016/wordml/cid" xmlns:w16se="http://schemas.microsoft.com/office/word/2015/wordml/symex" xmlns:wpg="http://schemas.microsoft.com/office/word/2010/wordprocessingGroup" xmlns:wpi="http://schemas.microsoft.com/office/word/2010/wordprocessingInk" xmlns:wne="http://schemas.microsoft.com/office/word/2006/wordml" xmlns:wps="http://schemas.microsoft.com/office/word/2010/wordprocessingShape" mc:Ignorable="w14 w15 w16se w16cid wp14">
+<w:document xmlns:wpc="http://schemas.microsoft.com/office/word/2010/wordprocessingCanvas" xmlns:mc="http://schemas.openxmlformats.org/markup-compatibility/2006" xmlns:o="urn:schemas-microsoft-com:office:office" xmlns:r="http://schemas.openxmlformats.org/officeDocument/2006/relationships" xmlns:m="http://schemas.openxmlformats.org/officeDocument/2006/math" xmlns:v="urn:schemas-microsoft-com:vml" xmlns:wp14="http://schemas.microsoft.com/office/word/2010/wordprocessingDrawing" xmlns:wp="http://schemas.openxmlformats.org/drawingml/2006/wordprocessingDrawing" xmlns:w10="urn:schemas-microsoft-com:office:word" xmlns:w="http://schemas.openxmlformats.org/wordprocessingml/2006/main" xmlns:w14="http://schemas.microsoft.com/office/word/2010/wordml" xmlns:wpg="http://schemas.microsoft.com/office/word/2010/wordprocessingGroup" xmlns:wpi="http://schemas.microsoft.com/office/word/2010/wordprocessingInk" xmlns:wne="http://schemas.microsoft.com/office/word/2006/wordml" xmlns:wps="http://schemas.microsoft.com/office/word/2010/wordprocessingShape" mc:Ignorable="w14 wp14">
   <w:body>
     <w:p>
       <w:pPr>
@@ -31,7 +31,7 @@
                     </pic:cNvPicPr>
                   </pic:nvPicPr>
                   <pic:blipFill>
-                    <a:blip r:embed="rId6">
+                    <a:blip r:embed="rId7">
                       <a:extLst>
                         <a:ext uri="{28A0092B-C50C-407E-A947-70E740481C1C}">
                           <a14:useLocalDpi xmlns:a14="http://schemas.microsoft.com/office/drawing/2010/main" val="0"/>
@@ -99,7 +99,7 @@
                     </pic:cNvPicPr>
                   </pic:nvPicPr>
                   <pic:blipFill>
-                    <a:blip r:embed="rId7">
+                    <a:blip r:embed="rId8">
                       <a:extLst>
                         <a:ext uri="{28A0092B-C50C-407E-A947-70E740481C1C}">
                           <a14:useLocalDpi xmlns:a14="http://schemas.microsoft.com/office/drawing/2010/main" val="0"/>
@@ -318,8 +318,16 @@
               <w:rPr>
                 <w:rFonts w:hint="eastAsia"/>
               </w:rPr>
-              <w:t>用户优先级打分表</w:t>
-            </w:r>
+              <w:t>用户优先级</w:t>
+            </w:r>
+            <w:proofErr w:type="gramStart"/>
+            <w:r>
+              <w:rPr>
+                <w:rFonts w:hint="eastAsia"/>
+              </w:rPr>
+              <w:t>打分表</w:t>
+            </w:r>
+            <w:proofErr w:type="gramEnd"/>
           </w:p>
         </w:tc>
       </w:tr>
@@ -1212,8 +1220,6 @@
               </w:rPr>
               <w:t>余奇超</w:t>
             </w:r>
-            <w:bookmarkStart w:id="3" w:name="_GoBack"/>
-            <w:bookmarkEnd w:id="3"/>
             <w:r>
               <w:rPr>
                 <w:rFonts w:hint="eastAsia"/>
@@ -1230,7 +1236,21 @@
               <w:rPr>
                 <w:rFonts w:hint="eastAsia"/>
               </w:rPr>
-              <w:t>代表（杨枨老师）、管理员代表（陈尚辉）、学生代表（王飞钢）。</w:t>
+              <w:t>代表（杨</w:t>
+            </w:r>
+            <w:proofErr w:type="gramStart"/>
+            <w:r>
+              <w:rPr>
+                <w:rFonts w:hint="eastAsia"/>
+              </w:rPr>
+              <w:t>枨</w:t>
+            </w:r>
+            <w:proofErr w:type="gramEnd"/>
+            <w:r>
+              <w:rPr>
+                <w:rFonts w:hint="eastAsia"/>
+              </w:rPr>
+              <w:t>老师）、管理员代表（陈尚辉）、学生代表（王飞钢）。</w:t>
             </w:r>
             <w:r>
               <w:rPr>
@@ -1796,6 +1816,8 @@
     </w:p>
     <w:tbl>
       <w:tblPr>
+        <w:tblpPr w:leftFromText="180" w:rightFromText="180" w:vertAnchor="text" w:tblpY="1"/>
+        <w:tblOverlap w:val="never"/>
         <w:tblW w:w="7380" w:type="dxa"/>
         <w:tblInd w:w="93" w:type="dxa"/>
         <w:tblLook w:val="04A0" w:firstRow="1" w:lastRow="0" w:firstColumn="1" w:lastColumn="0" w:noHBand="0" w:noVBand="1"/>
@@ -1854,7 +1876,7 @@
         </w:tc>
         <w:tc>
           <w:tcPr>
-            <w:tcW w:w="1020" w:type="dxa"/>
+            <w:tcW w:w="921" w:type="dxa"/>
             <w:tcBorders>
               <w:top w:val="single" w:sz="4" w:space="0" w:color="auto"/>
               <w:left w:val="nil"/>
@@ -2027,7 +2049,7 @@
         </w:tc>
         <w:tc>
           <w:tcPr>
-            <w:tcW w:w="438" w:type="dxa"/>
+            <w:tcW w:w="436" w:type="dxa"/>
             <w:tcBorders>
               <w:top w:val="single" w:sz="4" w:space="0" w:color="auto"/>
               <w:left w:val="nil"/>
@@ -2134,7 +2156,7 @@
         </w:tc>
         <w:tc>
           <w:tcPr>
-            <w:tcW w:w="693" w:type="dxa"/>
+            <w:tcW w:w="794" w:type="dxa"/>
             <w:tcBorders>
               <w:top w:val="single" w:sz="4" w:space="0" w:color="auto"/>
               <w:left w:val="nil"/>
@@ -2243,13 +2265,33 @@
                 <w:kern w:val="0"/>
                 <w:sz w:val="22"/>
               </w:rPr>
-              <w:t>杨枨老师</w:t>
-            </w:r>
-          </w:p>
-        </w:tc>
-        <w:tc>
-          <w:tcPr>
-            <w:tcW w:w="1020" w:type="dxa"/>
+              <w:t>杨</w:t>
+            </w:r>
+            <w:proofErr w:type="gramStart"/>
+            <w:r>
+              <w:rPr>
+                <w:rFonts w:ascii="宋体" w:hAnsi="宋体" w:cs="宋体" w:hint="eastAsia"/>
+                <w:color w:val="000000"/>
+                <w:kern w:val="0"/>
+                <w:sz w:val="22"/>
+              </w:rPr>
+              <w:t>枨</w:t>
+            </w:r>
+            <w:proofErr w:type="gramEnd"/>
+            <w:r>
+              <w:rPr>
+                <w:rFonts w:ascii="宋体" w:hAnsi="宋体" w:cs="宋体" w:hint="eastAsia"/>
+                <w:color w:val="000000"/>
+                <w:kern w:val="0"/>
+                <w:sz w:val="22"/>
+              </w:rPr>
+              <w:t>老师</w:t>
+            </w:r>
+          </w:p>
+        </w:tc>
+        <w:tc>
+          <w:tcPr>
+            <w:tcW w:w="921" w:type="dxa"/>
             <w:tcBorders>
               <w:top w:val="nil"/>
               <w:left w:val="nil"/>
@@ -2414,7 +2456,7 @@
         </w:tc>
         <w:tc>
           <w:tcPr>
-            <w:tcW w:w="438" w:type="dxa"/>
+            <w:tcW w:w="436" w:type="dxa"/>
             <w:tcBorders>
               <w:top w:val="nil"/>
               <w:left w:val="nil"/>
@@ -2513,7 +2555,7 @@
         </w:tc>
         <w:tc>
           <w:tcPr>
-            <w:tcW w:w="693" w:type="dxa"/>
+            <w:tcW w:w="794" w:type="dxa"/>
             <w:tcBorders>
               <w:top w:val="nil"/>
               <w:left w:val="nil"/>
@@ -2621,7 +2663,7 @@
         </w:tc>
         <w:tc>
           <w:tcPr>
-            <w:tcW w:w="1020" w:type="dxa"/>
+            <w:tcW w:w="921" w:type="dxa"/>
             <w:tcBorders>
               <w:top w:val="nil"/>
               <w:left w:val="nil"/>
@@ -2786,7 +2828,7 @@
         </w:tc>
         <w:tc>
           <w:tcPr>
-            <w:tcW w:w="438" w:type="dxa"/>
+            <w:tcW w:w="436" w:type="dxa"/>
             <w:tcBorders>
               <w:top w:val="nil"/>
               <w:left w:val="nil"/>
@@ -2885,7 +2927,7 @@
         </w:tc>
         <w:tc>
           <w:tcPr>
-            <w:tcW w:w="693" w:type="dxa"/>
+            <w:tcW w:w="794" w:type="dxa"/>
             <w:tcBorders>
               <w:top w:val="nil"/>
               <w:left w:val="nil"/>
@@ -2993,7 +3035,7 @@
         </w:tc>
         <w:tc>
           <w:tcPr>
-            <w:tcW w:w="1020" w:type="dxa"/>
+            <w:tcW w:w="921" w:type="dxa"/>
             <w:tcBorders>
               <w:top w:val="nil"/>
               <w:left w:val="nil"/>
@@ -3158,7 +3200,7 @@
         </w:tc>
         <w:tc>
           <w:tcPr>
-            <w:tcW w:w="438" w:type="dxa"/>
+            <w:tcW w:w="436" w:type="dxa"/>
             <w:tcBorders>
               <w:top w:val="nil"/>
               <w:left w:val="nil"/>
@@ -3257,7 +3299,7 @@
         </w:tc>
         <w:tc>
           <w:tcPr>
-            <w:tcW w:w="693" w:type="dxa"/>
+            <w:tcW w:w="794" w:type="dxa"/>
             <w:tcBorders>
               <w:top w:val="nil"/>
               <w:left w:val="nil"/>
@@ -3365,7 +3407,7 @@
         </w:tc>
         <w:tc>
           <w:tcPr>
-            <w:tcW w:w="1020" w:type="dxa"/>
+            <w:tcW w:w="921" w:type="dxa"/>
             <w:tcBorders>
               <w:top w:val="nil"/>
               <w:left w:val="nil"/>
@@ -3530,7 +3572,7 @@
         </w:tc>
         <w:tc>
           <w:tcPr>
-            <w:tcW w:w="438" w:type="dxa"/>
+            <w:tcW w:w="436" w:type="dxa"/>
             <w:tcBorders>
               <w:top w:val="nil"/>
               <w:left w:val="nil"/>
@@ -3629,7 +3671,7 @@
         </w:tc>
         <w:tc>
           <w:tcPr>
-            <w:tcW w:w="693" w:type="dxa"/>
+            <w:tcW w:w="794" w:type="dxa"/>
             <w:tcBorders>
               <w:top w:val="nil"/>
               <w:left w:val="nil"/>
@@ -3737,7 +3779,7 @@
         </w:tc>
         <w:tc>
           <w:tcPr>
-            <w:tcW w:w="1020" w:type="dxa"/>
+            <w:tcW w:w="921" w:type="dxa"/>
             <w:tcBorders>
               <w:top w:val="nil"/>
               <w:left w:val="nil"/>
@@ -3759,6 +3801,7 @@
                 <w:szCs w:val="24"/>
               </w:rPr>
             </w:pPr>
+            <w:proofErr w:type="gramStart"/>
             <w:r>
               <w:rPr>
                 <w:rFonts w:hint="eastAsia"/>
@@ -3766,6 +3809,7 @@
               </w:rPr>
               <w:t>点赞帖子</w:t>
             </w:r>
+            <w:proofErr w:type="gramEnd"/>
           </w:p>
         </w:tc>
         <w:tc>
@@ -3902,7 +3946,7 @@
         </w:tc>
         <w:tc>
           <w:tcPr>
-            <w:tcW w:w="438" w:type="dxa"/>
+            <w:tcW w:w="436" w:type="dxa"/>
             <w:tcBorders>
               <w:top w:val="nil"/>
               <w:left w:val="nil"/>
@@ -4001,7 +4045,7 @@
         </w:tc>
         <w:tc>
           <w:tcPr>
-            <w:tcW w:w="693" w:type="dxa"/>
+            <w:tcW w:w="794" w:type="dxa"/>
             <w:tcBorders>
               <w:top w:val="nil"/>
               <w:left w:val="nil"/>
@@ -4109,7 +4153,7 @@
         </w:tc>
         <w:tc>
           <w:tcPr>
-            <w:tcW w:w="1020" w:type="dxa"/>
+            <w:tcW w:w="921" w:type="dxa"/>
             <w:tcBorders>
               <w:top w:val="nil"/>
               <w:left w:val="nil"/>
@@ -4274,7 +4318,7 @@
         </w:tc>
         <w:tc>
           <w:tcPr>
-            <w:tcW w:w="438" w:type="dxa"/>
+            <w:tcW w:w="436" w:type="dxa"/>
             <w:tcBorders>
               <w:top w:val="nil"/>
               <w:left w:val="nil"/>
@@ -4373,7 +4417,7 @@
         </w:tc>
         <w:tc>
           <w:tcPr>
-            <w:tcW w:w="693" w:type="dxa"/>
+            <w:tcW w:w="794" w:type="dxa"/>
             <w:tcBorders>
               <w:top w:val="nil"/>
               <w:left w:val="nil"/>
@@ -4481,7 +4525,7 @@
         </w:tc>
         <w:tc>
           <w:tcPr>
-            <w:tcW w:w="1020" w:type="dxa"/>
+            <w:tcW w:w="921" w:type="dxa"/>
             <w:tcBorders>
               <w:top w:val="nil"/>
               <w:left w:val="nil"/>
@@ -4646,7 +4690,7 @@
         </w:tc>
         <w:tc>
           <w:tcPr>
-            <w:tcW w:w="438" w:type="dxa"/>
+            <w:tcW w:w="436" w:type="dxa"/>
             <w:tcBorders>
               <w:top w:val="nil"/>
               <w:left w:val="nil"/>
@@ -4745,7 +4789,7 @@
         </w:tc>
         <w:tc>
           <w:tcPr>
-            <w:tcW w:w="693" w:type="dxa"/>
+            <w:tcW w:w="794" w:type="dxa"/>
             <w:tcBorders>
               <w:top w:val="nil"/>
               <w:left w:val="nil"/>
@@ -4853,7 +4897,7 @@
         </w:tc>
         <w:tc>
           <w:tcPr>
-            <w:tcW w:w="1020" w:type="dxa"/>
+            <w:tcW w:w="921" w:type="dxa"/>
             <w:tcBorders>
               <w:top w:val="nil"/>
               <w:left w:val="nil"/>
@@ -5018,7 +5062,7 @@
         </w:tc>
         <w:tc>
           <w:tcPr>
-            <w:tcW w:w="438" w:type="dxa"/>
+            <w:tcW w:w="436" w:type="dxa"/>
             <w:tcBorders>
               <w:top w:val="nil"/>
               <w:left w:val="nil"/>
@@ -5117,7 +5161,7 @@
         </w:tc>
         <w:tc>
           <w:tcPr>
-            <w:tcW w:w="693" w:type="dxa"/>
+            <w:tcW w:w="794" w:type="dxa"/>
             <w:tcBorders>
               <w:top w:val="nil"/>
               <w:left w:val="nil"/>
@@ -5225,7 +5269,7 @@
         </w:tc>
         <w:tc>
           <w:tcPr>
-            <w:tcW w:w="1020" w:type="dxa"/>
+            <w:tcW w:w="921" w:type="dxa"/>
             <w:tcBorders>
               <w:top w:val="nil"/>
               <w:left w:val="nil"/>
@@ -5252,8 +5296,17 @@
                 <w:rFonts w:hint="eastAsia"/>
                 <w:color w:val="000000"/>
               </w:rPr>
-              <w:t>查看最新点赞</w:t>
-            </w:r>
+              <w:t>查看</w:t>
+            </w:r>
+            <w:proofErr w:type="gramStart"/>
+            <w:r>
+              <w:rPr>
+                <w:rFonts w:hint="eastAsia"/>
+                <w:color w:val="000000"/>
+              </w:rPr>
+              <w:t>最新点赞</w:t>
+            </w:r>
+            <w:proofErr w:type="gramEnd"/>
           </w:p>
         </w:tc>
         <w:tc>
@@ -5390,7 +5443,7 @@
         </w:tc>
         <w:tc>
           <w:tcPr>
-            <w:tcW w:w="438" w:type="dxa"/>
+            <w:tcW w:w="436" w:type="dxa"/>
             <w:tcBorders>
               <w:top w:val="nil"/>
               <w:left w:val="nil"/>
@@ -5489,7 +5542,7 @@
         </w:tc>
         <w:tc>
           <w:tcPr>
-            <w:tcW w:w="693" w:type="dxa"/>
+            <w:tcW w:w="794" w:type="dxa"/>
             <w:tcBorders>
               <w:top w:val="nil"/>
               <w:left w:val="nil"/>
@@ -5597,7 +5650,7 @@
         </w:tc>
         <w:tc>
           <w:tcPr>
-            <w:tcW w:w="1020" w:type="dxa"/>
+            <w:tcW w:w="921" w:type="dxa"/>
             <w:tcBorders>
               <w:top w:val="nil"/>
               <w:left w:val="nil"/>
@@ -5762,7 +5815,7 @@
         </w:tc>
         <w:tc>
           <w:tcPr>
-            <w:tcW w:w="438" w:type="dxa"/>
+            <w:tcW w:w="436" w:type="dxa"/>
             <w:tcBorders>
               <w:top w:val="nil"/>
               <w:left w:val="nil"/>
@@ -5861,7 +5914,7 @@
         </w:tc>
         <w:tc>
           <w:tcPr>
-            <w:tcW w:w="693" w:type="dxa"/>
+            <w:tcW w:w="794" w:type="dxa"/>
             <w:tcBorders>
               <w:top w:val="nil"/>
               <w:left w:val="nil"/>
@@ -5969,7 +6022,7 @@
         </w:tc>
         <w:tc>
           <w:tcPr>
-            <w:tcW w:w="1020" w:type="dxa"/>
+            <w:tcW w:w="921" w:type="dxa"/>
             <w:tcBorders>
               <w:top w:val="nil"/>
               <w:left w:val="nil"/>
@@ -6134,7 +6187,7 @@
         </w:tc>
         <w:tc>
           <w:tcPr>
-            <w:tcW w:w="438" w:type="dxa"/>
+            <w:tcW w:w="436" w:type="dxa"/>
             <w:tcBorders>
               <w:top w:val="nil"/>
               <w:left w:val="nil"/>
@@ -6233,7 +6286,7 @@
         </w:tc>
         <w:tc>
           <w:tcPr>
-            <w:tcW w:w="693" w:type="dxa"/>
+            <w:tcW w:w="794" w:type="dxa"/>
             <w:tcBorders>
               <w:top w:val="nil"/>
               <w:left w:val="nil"/>
@@ -6341,7 +6394,7 @@
         </w:tc>
         <w:tc>
           <w:tcPr>
-            <w:tcW w:w="1020" w:type="dxa"/>
+            <w:tcW w:w="921" w:type="dxa"/>
             <w:tcBorders>
               <w:top w:val="nil"/>
               <w:left w:val="nil"/>
@@ -6506,7 +6559,7 @@
         </w:tc>
         <w:tc>
           <w:tcPr>
-            <w:tcW w:w="438" w:type="dxa"/>
+            <w:tcW w:w="436" w:type="dxa"/>
             <w:tcBorders>
               <w:top w:val="nil"/>
               <w:left w:val="nil"/>
@@ -6605,7 +6658,7 @@
         </w:tc>
         <w:tc>
           <w:tcPr>
-            <w:tcW w:w="693" w:type="dxa"/>
+            <w:tcW w:w="794" w:type="dxa"/>
             <w:tcBorders>
               <w:top w:val="nil"/>
               <w:left w:val="nil"/>
@@ -6713,7 +6766,7 @@
         </w:tc>
         <w:tc>
           <w:tcPr>
-            <w:tcW w:w="1020" w:type="dxa"/>
+            <w:tcW w:w="921" w:type="dxa"/>
             <w:tcBorders>
               <w:top w:val="nil"/>
               <w:left w:val="nil"/>
@@ -6735,12 +6788,21 @@
                 <w:szCs w:val="24"/>
               </w:rPr>
             </w:pPr>
-            <w:r>
-              <w:rPr>
-                <w:rFonts w:hint="eastAsia"/>
-                <w:color w:val="000000"/>
-              </w:rPr>
-              <w:t>查看总粉丝</w:t>
+            <w:proofErr w:type="gramStart"/>
+            <w:r>
+              <w:rPr>
+                <w:rFonts w:hint="eastAsia"/>
+                <w:color w:val="000000"/>
+              </w:rPr>
+              <w:t>查看总</w:t>
+            </w:r>
+            <w:proofErr w:type="gramEnd"/>
+            <w:r>
+              <w:rPr>
+                <w:rFonts w:hint="eastAsia"/>
+                <w:color w:val="000000"/>
+              </w:rPr>
+              <w:t>粉丝</w:t>
             </w:r>
           </w:p>
         </w:tc>
@@ -6878,7 +6940,7 @@
         </w:tc>
         <w:tc>
           <w:tcPr>
-            <w:tcW w:w="438" w:type="dxa"/>
+            <w:tcW w:w="436" w:type="dxa"/>
             <w:tcBorders>
               <w:top w:val="nil"/>
               <w:left w:val="nil"/>
@@ -6977,7 +7039,7 @@
         </w:tc>
         <w:tc>
           <w:tcPr>
-            <w:tcW w:w="693" w:type="dxa"/>
+            <w:tcW w:w="794" w:type="dxa"/>
             <w:tcBorders>
               <w:top w:val="nil"/>
               <w:left w:val="nil"/>
@@ -7085,7 +7147,7 @@
         </w:tc>
         <w:tc>
           <w:tcPr>
-            <w:tcW w:w="1020" w:type="dxa"/>
+            <w:tcW w:w="921" w:type="dxa"/>
             <w:tcBorders>
               <w:top w:val="nil"/>
               <w:left w:val="nil"/>
@@ -7112,8 +7174,17 @@
                 <w:rFonts w:hint="eastAsia"/>
                 <w:color w:val="000000"/>
               </w:rPr>
-              <w:t>查看我的点赞</w:t>
-            </w:r>
+              <w:t>查看我</w:t>
+            </w:r>
+            <w:proofErr w:type="gramStart"/>
+            <w:r>
+              <w:rPr>
+                <w:rFonts w:hint="eastAsia"/>
+                <w:color w:val="000000"/>
+              </w:rPr>
+              <w:t>的点赞</w:t>
+            </w:r>
+            <w:proofErr w:type="gramEnd"/>
           </w:p>
         </w:tc>
         <w:tc>
@@ -7250,7 +7321,7 @@
         </w:tc>
         <w:tc>
           <w:tcPr>
-            <w:tcW w:w="438" w:type="dxa"/>
+            <w:tcW w:w="436" w:type="dxa"/>
             <w:tcBorders>
               <w:top w:val="nil"/>
               <w:left w:val="nil"/>
@@ -7349,7 +7420,7 @@
         </w:tc>
         <w:tc>
           <w:tcPr>
-            <w:tcW w:w="693" w:type="dxa"/>
+            <w:tcW w:w="794" w:type="dxa"/>
             <w:tcBorders>
               <w:top w:val="nil"/>
               <w:left w:val="nil"/>
@@ -7457,7 +7528,7 @@
         </w:tc>
         <w:tc>
           <w:tcPr>
-            <w:tcW w:w="1020" w:type="dxa"/>
+            <w:tcW w:w="921" w:type="dxa"/>
             <w:tcBorders>
               <w:top w:val="nil"/>
               <w:left w:val="nil"/>
@@ -7622,7 +7693,7 @@
         </w:tc>
         <w:tc>
           <w:tcPr>
-            <w:tcW w:w="438" w:type="dxa"/>
+            <w:tcW w:w="436" w:type="dxa"/>
             <w:tcBorders>
               <w:top w:val="nil"/>
               <w:left w:val="nil"/>
@@ -7721,7 +7792,7 @@
         </w:tc>
         <w:tc>
           <w:tcPr>
-            <w:tcW w:w="693" w:type="dxa"/>
+            <w:tcW w:w="794" w:type="dxa"/>
             <w:tcBorders>
               <w:top w:val="nil"/>
               <w:left w:val="nil"/>
@@ -7829,7 +7900,7 @@
         </w:tc>
         <w:tc>
           <w:tcPr>
-            <w:tcW w:w="1020" w:type="dxa"/>
+            <w:tcW w:w="921" w:type="dxa"/>
             <w:tcBorders>
               <w:top w:val="nil"/>
               <w:left w:val="nil"/>
@@ -7994,7 +8065,7 @@
         </w:tc>
         <w:tc>
           <w:tcPr>
-            <w:tcW w:w="438" w:type="dxa"/>
+            <w:tcW w:w="436" w:type="dxa"/>
             <w:tcBorders>
               <w:top w:val="nil"/>
               <w:left w:val="nil"/>
@@ -8093,7 +8164,7 @@
         </w:tc>
         <w:tc>
           <w:tcPr>
-            <w:tcW w:w="693" w:type="dxa"/>
+            <w:tcW w:w="794" w:type="dxa"/>
             <w:tcBorders>
               <w:top w:val="nil"/>
               <w:left w:val="nil"/>
@@ -8201,7 +8272,7 @@
         </w:tc>
         <w:tc>
           <w:tcPr>
-            <w:tcW w:w="1020" w:type="dxa"/>
+            <w:tcW w:w="921" w:type="dxa"/>
             <w:tcBorders>
               <w:top w:val="nil"/>
               <w:left w:val="nil"/>
@@ -8366,7 +8437,7 @@
         </w:tc>
         <w:tc>
           <w:tcPr>
-            <w:tcW w:w="438" w:type="dxa"/>
+            <w:tcW w:w="436" w:type="dxa"/>
             <w:tcBorders>
               <w:top w:val="nil"/>
               <w:left w:val="nil"/>
@@ -8465,7 +8536,7 @@
         </w:tc>
         <w:tc>
           <w:tcPr>
-            <w:tcW w:w="693" w:type="dxa"/>
+            <w:tcW w:w="794" w:type="dxa"/>
             <w:tcBorders>
               <w:top w:val="nil"/>
               <w:left w:val="nil"/>
@@ -8574,7 +8645,7 @@
         </w:tc>
         <w:tc>
           <w:tcPr>
-            <w:tcW w:w="1020" w:type="dxa"/>
+            <w:tcW w:w="921" w:type="dxa"/>
             <w:tcBorders>
               <w:top w:val="nil"/>
               <w:left w:val="nil"/>
@@ -8739,7 +8810,7 @@
         </w:tc>
         <w:tc>
           <w:tcPr>
-            <w:tcW w:w="438" w:type="dxa"/>
+            <w:tcW w:w="436" w:type="dxa"/>
             <w:tcBorders>
               <w:top w:val="nil"/>
               <w:left w:val="nil"/>
@@ -8838,7 +8909,7 @@
         </w:tc>
         <w:tc>
           <w:tcPr>
-            <w:tcW w:w="693" w:type="dxa"/>
+            <w:tcW w:w="794" w:type="dxa"/>
             <w:tcBorders>
               <w:top w:val="nil"/>
               <w:left w:val="nil"/>
@@ -8937,7 +9008,7 @@
         </w:tc>
         <w:tc>
           <w:tcPr>
-            <w:tcW w:w="1020" w:type="dxa"/>
+            <w:tcW w:w="921" w:type="dxa"/>
             <w:tcBorders>
               <w:top w:val="nil"/>
               <w:left w:val="nil"/>
@@ -9102,7 +9173,7 @@
         </w:tc>
         <w:tc>
           <w:tcPr>
-            <w:tcW w:w="438" w:type="dxa"/>
+            <w:tcW w:w="436" w:type="dxa"/>
             <w:tcBorders>
               <w:top w:val="nil"/>
               <w:left w:val="nil"/>
@@ -9201,7 +9272,7 @@
         </w:tc>
         <w:tc>
           <w:tcPr>
-            <w:tcW w:w="693" w:type="dxa"/>
+            <w:tcW w:w="794" w:type="dxa"/>
             <w:tcBorders>
               <w:top w:val="nil"/>
               <w:left w:val="nil"/>
@@ -9309,7 +9380,7 @@
         </w:tc>
         <w:tc>
           <w:tcPr>
-            <w:tcW w:w="1020" w:type="dxa"/>
+            <w:tcW w:w="921" w:type="dxa"/>
             <w:tcBorders>
               <w:top w:val="nil"/>
               <w:left w:val="nil"/>
@@ -9474,7 +9545,7 @@
         </w:tc>
         <w:tc>
           <w:tcPr>
-            <w:tcW w:w="438" w:type="dxa"/>
+            <w:tcW w:w="436" w:type="dxa"/>
             <w:tcBorders>
               <w:top w:val="nil"/>
               <w:left w:val="nil"/>
@@ -9573,7 +9644,7 @@
         </w:tc>
         <w:tc>
           <w:tcPr>
-            <w:tcW w:w="693" w:type="dxa"/>
+            <w:tcW w:w="794" w:type="dxa"/>
             <w:tcBorders>
               <w:top w:val="nil"/>
               <w:left w:val="nil"/>
@@ -9681,7 +9752,7 @@
         </w:tc>
         <w:tc>
           <w:tcPr>
-            <w:tcW w:w="1020" w:type="dxa"/>
+            <w:tcW w:w="921" w:type="dxa"/>
             <w:tcBorders>
               <w:top w:val="nil"/>
               <w:left w:val="nil"/>
@@ -9846,7 +9917,7 @@
         </w:tc>
         <w:tc>
           <w:tcPr>
-            <w:tcW w:w="438" w:type="dxa"/>
+            <w:tcW w:w="436" w:type="dxa"/>
             <w:tcBorders>
               <w:top w:val="nil"/>
               <w:left w:val="nil"/>
@@ -9945,7 +10016,7 @@
         </w:tc>
         <w:tc>
           <w:tcPr>
-            <w:tcW w:w="693" w:type="dxa"/>
+            <w:tcW w:w="794" w:type="dxa"/>
             <w:tcBorders>
               <w:top w:val="nil"/>
               <w:left w:val="nil"/>
@@ -10053,7 +10124,7 @@
         </w:tc>
         <w:tc>
           <w:tcPr>
-            <w:tcW w:w="1020" w:type="dxa"/>
+            <w:tcW w:w="921" w:type="dxa"/>
             <w:tcBorders>
               <w:top w:val="nil"/>
               <w:left w:val="nil"/>
@@ -10218,7 +10289,7 @@
         </w:tc>
         <w:tc>
           <w:tcPr>
-            <w:tcW w:w="438" w:type="dxa"/>
+            <w:tcW w:w="436" w:type="dxa"/>
             <w:tcBorders>
               <w:top w:val="nil"/>
               <w:left w:val="nil"/>
@@ -10317,7 +10388,7 @@
         </w:tc>
         <w:tc>
           <w:tcPr>
-            <w:tcW w:w="693" w:type="dxa"/>
+            <w:tcW w:w="794" w:type="dxa"/>
             <w:tcBorders>
               <w:top w:val="nil"/>
               <w:left w:val="nil"/>
@@ -10425,7 +10496,7 @@
         </w:tc>
         <w:tc>
           <w:tcPr>
-            <w:tcW w:w="1020" w:type="dxa"/>
+            <w:tcW w:w="921" w:type="dxa"/>
             <w:tcBorders>
               <w:top w:val="nil"/>
               <w:left w:val="nil"/>
@@ -10590,7 +10661,7 @@
         </w:tc>
         <w:tc>
           <w:tcPr>
-            <w:tcW w:w="438" w:type="dxa"/>
+            <w:tcW w:w="436" w:type="dxa"/>
             <w:tcBorders>
               <w:top w:val="nil"/>
               <w:left w:val="nil"/>
@@ -10689,7 +10760,7 @@
         </w:tc>
         <w:tc>
           <w:tcPr>
-            <w:tcW w:w="693" w:type="dxa"/>
+            <w:tcW w:w="794" w:type="dxa"/>
             <w:tcBorders>
               <w:top w:val="nil"/>
               <w:left w:val="nil"/>
@@ -10797,7 +10868,7 @@
         </w:tc>
         <w:tc>
           <w:tcPr>
-            <w:tcW w:w="1020" w:type="dxa"/>
+            <w:tcW w:w="921" w:type="dxa"/>
             <w:tcBorders>
               <w:top w:val="nil"/>
               <w:left w:val="nil"/>
@@ -10962,7 +11033,7 @@
         </w:tc>
         <w:tc>
           <w:tcPr>
-            <w:tcW w:w="438" w:type="dxa"/>
+            <w:tcW w:w="436" w:type="dxa"/>
             <w:tcBorders>
               <w:top w:val="nil"/>
               <w:left w:val="nil"/>
@@ -11061,7 +11132,7 @@
         </w:tc>
         <w:tc>
           <w:tcPr>
-            <w:tcW w:w="693" w:type="dxa"/>
+            <w:tcW w:w="794" w:type="dxa"/>
             <w:tcBorders>
               <w:top w:val="nil"/>
               <w:left w:val="nil"/>
@@ -11169,7 +11240,7 @@
         </w:tc>
         <w:tc>
           <w:tcPr>
-            <w:tcW w:w="1020" w:type="dxa"/>
+            <w:tcW w:w="921" w:type="dxa"/>
             <w:tcBorders>
               <w:top w:val="nil"/>
               <w:left w:val="nil"/>
@@ -11334,7 +11405,7 @@
         </w:tc>
         <w:tc>
           <w:tcPr>
-            <w:tcW w:w="438" w:type="dxa"/>
+            <w:tcW w:w="436" w:type="dxa"/>
             <w:tcBorders>
               <w:top w:val="nil"/>
               <w:left w:val="nil"/>
@@ -11433,7 +11504,7 @@
         </w:tc>
         <w:tc>
           <w:tcPr>
-            <w:tcW w:w="693" w:type="dxa"/>
+            <w:tcW w:w="794" w:type="dxa"/>
             <w:tcBorders>
               <w:top w:val="nil"/>
               <w:left w:val="nil"/>
@@ -11541,7 +11612,7 @@
         </w:tc>
         <w:tc>
           <w:tcPr>
-            <w:tcW w:w="1020" w:type="dxa"/>
+            <w:tcW w:w="921" w:type="dxa"/>
             <w:tcBorders>
               <w:top w:val="nil"/>
               <w:left w:val="nil"/>
@@ -11706,7 +11777,7 @@
         </w:tc>
         <w:tc>
           <w:tcPr>
-            <w:tcW w:w="438" w:type="dxa"/>
+            <w:tcW w:w="436" w:type="dxa"/>
             <w:tcBorders>
               <w:top w:val="nil"/>
               <w:left w:val="nil"/>
@@ -11805,7 +11876,7 @@
         </w:tc>
         <w:tc>
           <w:tcPr>
-            <w:tcW w:w="693" w:type="dxa"/>
+            <w:tcW w:w="794" w:type="dxa"/>
             <w:tcBorders>
               <w:top w:val="nil"/>
               <w:left w:val="nil"/>
@@ -11913,7 +11984,7 @@
         </w:tc>
         <w:tc>
           <w:tcPr>
-            <w:tcW w:w="1020" w:type="dxa"/>
+            <w:tcW w:w="921" w:type="dxa"/>
             <w:tcBorders>
               <w:top w:val="nil"/>
               <w:left w:val="nil"/>
@@ -12078,7 +12149,7 @@
         </w:tc>
         <w:tc>
           <w:tcPr>
-            <w:tcW w:w="438" w:type="dxa"/>
+            <w:tcW w:w="436" w:type="dxa"/>
             <w:tcBorders>
               <w:top w:val="nil"/>
               <w:left w:val="nil"/>
@@ -12177,7 +12248,7 @@
         </w:tc>
         <w:tc>
           <w:tcPr>
-            <w:tcW w:w="693" w:type="dxa"/>
+            <w:tcW w:w="794" w:type="dxa"/>
             <w:tcBorders>
               <w:top w:val="nil"/>
               <w:left w:val="nil"/>
@@ -12285,7 +12356,7 @@
         </w:tc>
         <w:tc>
           <w:tcPr>
-            <w:tcW w:w="1020" w:type="dxa"/>
+            <w:tcW w:w="921" w:type="dxa"/>
             <w:tcBorders>
               <w:top w:val="nil"/>
               <w:left w:val="nil"/>
@@ -12450,7 +12521,7 @@
         </w:tc>
         <w:tc>
           <w:tcPr>
-            <w:tcW w:w="438" w:type="dxa"/>
+            <w:tcW w:w="436" w:type="dxa"/>
             <w:tcBorders>
               <w:top w:val="nil"/>
               <w:left w:val="nil"/>
@@ -12549,7 +12620,7 @@
         </w:tc>
         <w:tc>
           <w:tcPr>
-            <w:tcW w:w="693" w:type="dxa"/>
+            <w:tcW w:w="794" w:type="dxa"/>
             <w:tcBorders>
               <w:top w:val="nil"/>
               <w:left w:val="nil"/>
@@ -12657,7 +12728,7 @@
         </w:tc>
         <w:tc>
           <w:tcPr>
-            <w:tcW w:w="1020" w:type="dxa"/>
+            <w:tcW w:w="921" w:type="dxa"/>
             <w:tcBorders>
               <w:top w:val="nil"/>
               <w:left w:val="nil"/>
@@ -12822,7 +12893,7 @@
         </w:tc>
         <w:tc>
           <w:tcPr>
-            <w:tcW w:w="438" w:type="dxa"/>
+            <w:tcW w:w="436" w:type="dxa"/>
             <w:tcBorders>
               <w:top w:val="nil"/>
               <w:left w:val="nil"/>
@@ -12921,7 +12992,7 @@
         </w:tc>
         <w:tc>
           <w:tcPr>
-            <w:tcW w:w="693" w:type="dxa"/>
+            <w:tcW w:w="794" w:type="dxa"/>
             <w:tcBorders>
               <w:top w:val="nil"/>
               <w:left w:val="nil"/>
@@ -13029,7 +13100,7 @@
         </w:tc>
         <w:tc>
           <w:tcPr>
-            <w:tcW w:w="1020" w:type="dxa"/>
+            <w:tcW w:w="921" w:type="dxa"/>
             <w:tcBorders>
               <w:top w:val="nil"/>
               <w:left w:val="nil"/>
@@ -13194,7 +13265,7 @@
         </w:tc>
         <w:tc>
           <w:tcPr>
-            <w:tcW w:w="438" w:type="dxa"/>
+            <w:tcW w:w="436" w:type="dxa"/>
             <w:tcBorders>
               <w:top w:val="nil"/>
               <w:left w:val="nil"/>
@@ -13293,7 +13364,7 @@
         </w:tc>
         <w:tc>
           <w:tcPr>
-            <w:tcW w:w="693" w:type="dxa"/>
+            <w:tcW w:w="794" w:type="dxa"/>
             <w:tcBorders>
               <w:top w:val="nil"/>
               <w:left w:val="nil"/>
@@ -13401,7 +13472,7 @@
         </w:tc>
         <w:tc>
           <w:tcPr>
-            <w:tcW w:w="1020" w:type="dxa"/>
+            <w:tcW w:w="921" w:type="dxa"/>
             <w:tcBorders>
               <w:top w:val="nil"/>
               <w:left w:val="nil"/>
@@ -13566,7 +13637,7 @@
         </w:tc>
         <w:tc>
           <w:tcPr>
-            <w:tcW w:w="438" w:type="dxa"/>
+            <w:tcW w:w="436" w:type="dxa"/>
             <w:tcBorders>
               <w:top w:val="nil"/>
               <w:left w:val="nil"/>
@@ -13665,7 +13736,7 @@
         </w:tc>
         <w:tc>
           <w:tcPr>
-            <w:tcW w:w="693" w:type="dxa"/>
+            <w:tcW w:w="794" w:type="dxa"/>
             <w:tcBorders>
               <w:top w:val="nil"/>
               <w:left w:val="nil"/>
@@ -13773,7 +13844,7 @@
         </w:tc>
         <w:tc>
           <w:tcPr>
-            <w:tcW w:w="1020" w:type="dxa"/>
+            <w:tcW w:w="921" w:type="dxa"/>
             <w:tcBorders>
               <w:top w:val="nil"/>
               <w:left w:val="nil"/>
@@ -13938,7 +14009,7 @@
         </w:tc>
         <w:tc>
           <w:tcPr>
-            <w:tcW w:w="438" w:type="dxa"/>
+            <w:tcW w:w="436" w:type="dxa"/>
             <w:tcBorders>
               <w:top w:val="nil"/>
               <w:left w:val="nil"/>
@@ -14037,7 +14108,7 @@
         </w:tc>
         <w:tc>
           <w:tcPr>
-            <w:tcW w:w="693" w:type="dxa"/>
+            <w:tcW w:w="794" w:type="dxa"/>
             <w:tcBorders>
               <w:top w:val="nil"/>
               <w:left w:val="nil"/>
@@ -14145,7 +14216,7 @@
         </w:tc>
         <w:tc>
           <w:tcPr>
-            <w:tcW w:w="1020" w:type="dxa"/>
+            <w:tcW w:w="921" w:type="dxa"/>
             <w:tcBorders>
               <w:top w:val="nil"/>
               <w:left w:val="nil"/>
@@ -14310,7 +14381,7 @@
         </w:tc>
         <w:tc>
           <w:tcPr>
-            <w:tcW w:w="438" w:type="dxa"/>
+            <w:tcW w:w="436" w:type="dxa"/>
             <w:tcBorders>
               <w:top w:val="nil"/>
               <w:left w:val="nil"/>
@@ -14409,7 +14480,7 @@
         </w:tc>
         <w:tc>
           <w:tcPr>
-            <w:tcW w:w="693" w:type="dxa"/>
+            <w:tcW w:w="794" w:type="dxa"/>
             <w:tcBorders>
               <w:top w:val="nil"/>
               <w:left w:val="nil"/>
@@ -14517,7 +14588,7 @@
         </w:tc>
         <w:tc>
           <w:tcPr>
-            <w:tcW w:w="1020" w:type="dxa"/>
+            <w:tcW w:w="921" w:type="dxa"/>
             <w:tcBorders>
               <w:top w:val="nil"/>
               <w:left w:val="nil"/>
@@ -14682,7 +14753,7 @@
         </w:tc>
         <w:tc>
           <w:tcPr>
-            <w:tcW w:w="438" w:type="dxa"/>
+            <w:tcW w:w="436" w:type="dxa"/>
             <w:tcBorders>
               <w:top w:val="nil"/>
               <w:left w:val="nil"/>
@@ -14781,7 +14852,7 @@
         </w:tc>
         <w:tc>
           <w:tcPr>
-            <w:tcW w:w="693" w:type="dxa"/>
+            <w:tcW w:w="794" w:type="dxa"/>
             <w:tcBorders>
               <w:top w:val="nil"/>
               <w:left w:val="nil"/>
@@ -14889,7 +14960,7 @@
         </w:tc>
         <w:tc>
           <w:tcPr>
-            <w:tcW w:w="1020" w:type="dxa"/>
+            <w:tcW w:w="921" w:type="dxa"/>
             <w:tcBorders>
               <w:top w:val="nil"/>
               <w:left w:val="nil"/>
@@ -15054,7 +15125,7 @@
         </w:tc>
         <w:tc>
           <w:tcPr>
-            <w:tcW w:w="438" w:type="dxa"/>
+            <w:tcW w:w="436" w:type="dxa"/>
             <w:tcBorders>
               <w:top w:val="nil"/>
               <w:left w:val="nil"/>
@@ -15153,7 +15224,7 @@
         </w:tc>
         <w:tc>
           <w:tcPr>
-            <w:tcW w:w="693" w:type="dxa"/>
+            <w:tcW w:w="794" w:type="dxa"/>
             <w:tcBorders>
               <w:top w:val="nil"/>
               <w:left w:val="nil"/>
@@ -15261,7 +15332,7 @@
         </w:tc>
         <w:tc>
           <w:tcPr>
-            <w:tcW w:w="1020" w:type="dxa"/>
+            <w:tcW w:w="921" w:type="dxa"/>
             <w:tcBorders>
               <w:top w:val="nil"/>
               <w:left w:val="nil"/>
@@ -15426,7 +15497,7 @@
         </w:tc>
         <w:tc>
           <w:tcPr>
-            <w:tcW w:w="438" w:type="dxa"/>
+            <w:tcW w:w="436" w:type="dxa"/>
             <w:tcBorders>
               <w:top w:val="nil"/>
               <w:left w:val="nil"/>
@@ -15525,7 +15596,7 @@
         </w:tc>
         <w:tc>
           <w:tcPr>
-            <w:tcW w:w="693" w:type="dxa"/>
+            <w:tcW w:w="794" w:type="dxa"/>
             <w:tcBorders>
               <w:top w:val="nil"/>
               <w:left w:val="nil"/>
@@ -15633,7 +15704,7 @@
         </w:tc>
         <w:tc>
           <w:tcPr>
-            <w:tcW w:w="1020" w:type="dxa"/>
+            <w:tcW w:w="921" w:type="dxa"/>
             <w:tcBorders>
               <w:top w:val="nil"/>
               <w:left w:val="nil"/>
@@ -15798,7 +15869,7 @@
         </w:tc>
         <w:tc>
           <w:tcPr>
-            <w:tcW w:w="438" w:type="dxa"/>
+            <w:tcW w:w="436" w:type="dxa"/>
             <w:tcBorders>
               <w:top w:val="nil"/>
               <w:left w:val="nil"/>
@@ -15897,7 +15968,7 @@
         </w:tc>
         <w:tc>
           <w:tcPr>
-            <w:tcW w:w="693" w:type="dxa"/>
+            <w:tcW w:w="794" w:type="dxa"/>
             <w:tcBorders>
               <w:top w:val="nil"/>
               <w:left w:val="nil"/>
@@ -16005,7 +16076,7 @@
         </w:tc>
         <w:tc>
           <w:tcPr>
-            <w:tcW w:w="1020" w:type="dxa"/>
+            <w:tcW w:w="921" w:type="dxa"/>
             <w:tcBorders>
               <w:top w:val="nil"/>
               <w:left w:val="nil"/>
@@ -16179,7 +16250,7 @@
         </w:tc>
         <w:tc>
           <w:tcPr>
-            <w:tcW w:w="438" w:type="dxa"/>
+            <w:tcW w:w="436" w:type="dxa"/>
             <w:tcBorders>
               <w:top w:val="nil"/>
               <w:left w:val="nil"/>
@@ -16278,7 +16349,7 @@
         </w:tc>
         <w:tc>
           <w:tcPr>
-            <w:tcW w:w="693" w:type="dxa"/>
+            <w:tcW w:w="794" w:type="dxa"/>
             <w:tcBorders>
               <w:top w:val="nil"/>
               <w:left w:val="nil"/>
@@ -16380,13 +16451,14 @@
                 <w:kern w:val="0"/>
                 <w:sz w:val="22"/>
               </w:rPr>
+              <w:lastRenderedPageBreak/>
               <w:t xml:space="preserve">　</w:t>
             </w:r>
           </w:p>
         </w:tc>
         <w:tc>
           <w:tcPr>
-            <w:tcW w:w="1020" w:type="dxa"/>
+            <w:tcW w:w="921" w:type="dxa"/>
             <w:tcBorders>
               <w:top w:val="nil"/>
               <w:left w:val="nil"/>
@@ -16551,7 +16623,7 @@
         </w:tc>
         <w:tc>
           <w:tcPr>
-            <w:tcW w:w="438" w:type="dxa"/>
+            <w:tcW w:w="436" w:type="dxa"/>
             <w:tcBorders>
               <w:top w:val="nil"/>
               <w:left w:val="nil"/>
@@ -16650,7 +16722,7 @@
         </w:tc>
         <w:tc>
           <w:tcPr>
-            <w:tcW w:w="693" w:type="dxa"/>
+            <w:tcW w:w="794" w:type="dxa"/>
             <w:tcBorders>
               <w:top w:val="nil"/>
               <w:left w:val="nil"/>
@@ -16758,7 +16830,7 @@
         </w:tc>
         <w:tc>
           <w:tcPr>
-            <w:tcW w:w="1020" w:type="dxa"/>
+            <w:tcW w:w="921" w:type="dxa"/>
             <w:tcBorders>
               <w:top w:val="nil"/>
               <w:left w:val="nil"/>
@@ -16923,7 +16995,7 @@
         </w:tc>
         <w:tc>
           <w:tcPr>
-            <w:tcW w:w="438" w:type="dxa"/>
+            <w:tcW w:w="436" w:type="dxa"/>
             <w:tcBorders>
               <w:top w:val="nil"/>
               <w:left w:val="nil"/>
@@ -17022,7 +17094,7 @@
         </w:tc>
         <w:tc>
           <w:tcPr>
-            <w:tcW w:w="693" w:type="dxa"/>
+            <w:tcW w:w="794" w:type="dxa"/>
             <w:tcBorders>
               <w:top w:val="nil"/>
               <w:left w:val="nil"/>
@@ -17130,7 +17202,7 @@
         </w:tc>
         <w:tc>
           <w:tcPr>
-            <w:tcW w:w="1020" w:type="dxa"/>
+            <w:tcW w:w="921" w:type="dxa"/>
             <w:tcBorders>
               <w:top w:val="nil"/>
               <w:left w:val="nil"/>
@@ -17295,7 +17367,7 @@
         </w:tc>
         <w:tc>
           <w:tcPr>
-            <w:tcW w:w="438" w:type="dxa"/>
+            <w:tcW w:w="436" w:type="dxa"/>
             <w:tcBorders>
               <w:top w:val="nil"/>
               <w:left w:val="nil"/>
@@ -17394,7 +17466,7 @@
         </w:tc>
         <w:tc>
           <w:tcPr>
-            <w:tcW w:w="693" w:type="dxa"/>
+            <w:tcW w:w="794" w:type="dxa"/>
             <w:tcBorders>
               <w:top w:val="nil"/>
               <w:left w:val="nil"/>
@@ -17502,7 +17574,7 @@
         </w:tc>
         <w:tc>
           <w:tcPr>
-            <w:tcW w:w="1020" w:type="dxa"/>
+            <w:tcW w:w="921" w:type="dxa"/>
             <w:tcBorders>
               <w:top w:val="nil"/>
               <w:left w:val="nil"/>
@@ -17667,7 +17739,7 @@
         </w:tc>
         <w:tc>
           <w:tcPr>
-            <w:tcW w:w="438" w:type="dxa"/>
+            <w:tcW w:w="436" w:type="dxa"/>
             <w:tcBorders>
               <w:top w:val="nil"/>
               <w:left w:val="nil"/>
@@ -17766,7 +17838,7 @@
         </w:tc>
         <w:tc>
           <w:tcPr>
-            <w:tcW w:w="693" w:type="dxa"/>
+            <w:tcW w:w="794" w:type="dxa"/>
             <w:tcBorders>
               <w:top w:val="nil"/>
               <w:left w:val="nil"/>
@@ -17874,7 +17946,7 @@
         </w:tc>
         <w:tc>
           <w:tcPr>
-            <w:tcW w:w="1020" w:type="dxa"/>
+            <w:tcW w:w="921" w:type="dxa"/>
             <w:tcBorders>
               <w:top w:val="nil"/>
               <w:left w:val="nil"/>
@@ -18039,7 +18111,7 @@
         </w:tc>
         <w:tc>
           <w:tcPr>
-            <w:tcW w:w="438" w:type="dxa"/>
+            <w:tcW w:w="436" w:type="dxa"/>
             <w:tcBorders>
               <w:top w:val="nil"/>
               <w:left w:val="nil"/>
@@ -18138,7 +18210,7 @@
         </w:tc>
         <w:tc>
           <w:tcPr>
-            <w:tcW w:w="693" w:type="dxa"/>
+            <w:tcW w:w="794" w:type="dxa"/>
             <w:tcBorders>
               <w:top w:val="nil"/>
               <w:left w:val="nil"/>
@@ -18246,7 +18318,7 @@
         </w:tc>
         <w:tc>
           <w:tcPr>
-            <w:tcW w:w="1020" w:type="dxa"/>
+            <w:tcW w:w="921" w:type="dxa"/>
             <w:tcBorders>
               <w:top w:val="nil"/>
               <w:left w:val="nil"/>
@@ -18411,7 +18483,7 @@
         </w:tc>
         <w:tc>
           <w:tcPr>
-            <w:tcW w:w="438" w:type="dxa"/>
+            <w:tcW w:w="436" w:type="dxa"/>
             <w:tcBorders>
               <w:top w:val="nil"/>
               <w:left w:val="nil"/>
@@ -18510,7 +18582,7 @@
         </w:tc>
         <w:tc>
           <w:tcPr>
-            <w:tcW w:w="693" w:type="dxa"/>
+            <w:tcW w:w="794" w:type="dxa"/>
             <w:tcBorders>
               <w:top w:val="nil"/>
               <w:left w:val="nil"/>
@@ -18618,7 +18690,7 @@
         </w:tc>
         <w:tc>
           <w:tcPr>
-            <w:tcW w:w="1020" w:type="dxa"/>
+            <w:tcW w:w="921" w:type="dxa"/>
             <w:tcBorders>
               <w:top w:val="nil"/>
               <w:left w:val="nil"/>
@@ -18783,7 +18855,7 @@
         </w:tc>
         <w:tc>
           <w:tcPr>
-            <w:tcW w:w="438" w:type="dxa"/>
+            <w:tcW w:w="436" w:type="dxa"/>
             <w:tcBorders>
               <w:top w:val="nil"/>
               <w:left w:val="nil"/>
@@ -18882,7 +18954,7 @@
         </w:tc>
         <w:tc>
           <w:tcPr>
-            <w:tcW w:w="693" w:type="dxa"/>
+            <w:tcW w:w="794" w:type="dxa"/>
             <w:tcBorders>
               <w:top w:val="nil"/>
               <w:left w:val="nil"/>
@@ -18990,7 +19062,7 @@
         </w:tc>
         <w:tc>
           <w:tcPr>
-            <w:tcW w:w="1020" w:type="dxa"/>
+            <w:tcW w:w="921" w:type="dxa"/>
             <w:tcBorders>
               <w:top w:val="nil"/>
               <w:left w:val="nil"/>
@@ -19155,7 +19227,7 @@
         </w:tc>
         <w:tc>
           <w:tcPr>
-            <w:tcW w:w="438" w:type="dxa"/>
+            <w:tcW w:w="436" w:type="dxa"/>
             <w:tcBorders>
               <w:top w:val="nil"/>
               <w:left w:val="nil"/>
@@ -19254,7 +19326,7 @@
         </w:tc>
         <w:tc>
           <w:tcPr>
-            <w:tcW w:w="693" w:type="dxa"/>
+            <w:tcW w:w="794" w:type="dxa"/>
             <w:tcBorders>
               <w:top w:val="nil"/>
               <w:left w:val="nil"/>
@@ -19362,7 +19434,7 @@
         </w:tc>
         <w:tc>
           <w:tcPr>
-            <w:tcW w:w="1020" w:type="dxa"/>
+            <w:tcW w:w="921" w:type="dxa"/>
             <w:tcBorders>
               <w:top w:val="nil"/>
               <w:left w:val="nil"/>
@@ -19527,7 +19599,7 @@
         </w:tc>
         <w:tc>
           <w:tcPr>
-            <w:tcW w:w="438" w:type="dxa"/>
+            <w:tcW w:w="436" w:type="dxa"/>
             <w:tcBorders>
               <w:top w:val="nil"/>
               <w:left w:val="nil"/>
@@ -19626,7 +19698,7 @@
         </w:tc>
         <w:tc>
           <w:tcPr>
-            <w:tcW w:w="693" w:type="dxa"/>
+            <w:tcW w:w="794" w:type="dxa"/>
             <w:tcBorders>
               <w:top w:val="nil"/>
               <w:left w:val="nil"/>
@@ -19734,7 +19806,7 @@
         </w:tc>
         <w:tc>
           <w:tcPr>
-            <w:tcW w:w="1020" w:type="dxa"/>
+            <w:tcW w:w="921" w:type="dxa"/>
             <w:tcBorders>
               <w:top w:val="nil"/>
               <w:left w:val="nil"/>
@@ -19899,7 +19971,7 @@
         </w:tc>
         <w:tc>
           <w:tcPr>
-            <w:tcW w:w="438" w:type="dxa"/>
+            <w:tcW w:w="436" w:type="dxa"/>
             <w:tcBorders>
               <w:top w:val="nil"/>
               <w:left w:val="nil"/>
@@ -19998,7 +20070,7 @@
         </w:tc>
         <w:tc>
           <w:tcPr>
-            <w:tcW w:w="693" w:type="dxa"/>
+            <w:tcW w:w="794" w:type="dxa"/>
             <w:tcBorders>
               <w:top w:val="nil"/>
               <w:left w:val="nil"/>
@@ -20106,7 +20178,7 @@
         </w:tc>
         <w:tc>
           <w:tcPr>
-            <w:tcW w:w="1020" w:type="dxa"/>
+            <w:tcW w:w="921" w:type="dxa"/>
             <w:tcBorders>
               <w:top w:val="nil"/>
               <w:left w:val="nil"/>
@@ -20271,7 +20343,7 @@
         </w:tc>
         <w:tc>
           <w:tcPr>
-            <w:tcW w:w="438" w:type="dxa"/>
+            <w:tcW w:w="436" w:type="dxa"/>
             <w:tcBorders>
               <w:top w:val="nil"/>
               <w:left w:val="nil"/>
@@ -20370,7 +20442,7 @@
         </w:tc>
         <w:tc>
           <w:tcPr>
-            <w:tcW w:w="693" w:type="dxa"/>
+            <w:tcW w:w="794" w:type="dxa"/>
             <w:tcBorders>
               <w:top w:val="nil"/>
               <w:left w:val="nil"/>
@@ -20478,7 +20550,7 @@
         </w:tc>
         <w:tc>
           <w:tcPr>
-            <w:tcW w:w="1020" w:type="dxa"/>
+            <w:tcW w:w="921" w:type="dxa"/>
             <w:tcBorders>
               <w:top w:val="nil"/>
               <w:left w:val="nil"/>
@@ -20643,7 +20715,7 @@
         </w:tc>
         <w:tc>
           <w:tcPr>
-            <w:tcW w:w="438" w:type="dxa"/>
+            <w:tcW w:w="436" w:type="dxa"/>
             <w:tcBorders>
               <w:top w:val="nil"/>
               <w:left w:val="nil"/>
@@ -20742,7 +20814,7 @@
         </w:tc>
         <w:tc>
           <w:tcPr>
-            <w:tcW w:w="693" w:type="dxa"/>
+            <w:tcW w:w="794" w:type="dxa"/>
             <w:tcBorders>
               <w:top w:val="nil"/>
               <w:left w:val="nil"/>
@@ -20850,7 +20922,7 @@
         </w:tc>
         <w:tc>
           <w:tcPr>
-            <w:tcW w:w="1020" w:type="dxa"/>
+            <w:tcW w:w="921" w:type="dxa"/>
             <w:tcBorders>
               <w:top w:val="nil"/>
               <w:left w:val="nil"/>
@@ -21015,7 +21087,7 @@
         </w:tc>
         <w:tc>
           <w:tcPr>
-            <w:tcW w:w="438" w:type="dxa"/>
+            <w:tcW w:w="436" w:type="dxa"/>
             <w:tcBorders>
               <w:top w:val="nil"/>
               <w:left w:val="nil"/>
@@ -21114,7 +21186,7 @@
         </w:tc>
         <w:tc>
           <w:tcPr>
-            <w:tcW w:w="693" w:type="dxa"/>
+            <w:tcW w:w="794" w:type="dxa"/>
             <w:tcBorders>
               <w:top w:val="nil"/>
               <w:left w:val="nil"/>
@@ -21222,7 +21294,7 @@
         </w:tc>
         <w:tc>
           <w:tcPr>
-            <w:tcW w:w="1020" w:type="dxa"/>
+            <w:tcW w:w="921" w:type="dxa"/>
             <w:tcBorders>
               <w:top w:val="nil"/>
               <w:left w:val="nil"/>
@@ -21387,7 +21459,7 @@
         </w:tc>
         <w:tc>
           <w:tcPr>
-            <w:tcW w:w="438" w:type="dxa"/>
+            <w:tcW w:w="436" w:type="dxa"/>
             <w:tcBorders>
               <w:top w:val="nil"/>
               <w:left w:val="nil"/>
@@ -21486,7 +21558,7 @@
         </w:tc>
         <w:tc>
           <w:tcPr>
-            <w:tcW w:w="693" w:type="dxa"/>
+            <w:tcW w:w="794" w:type="dxa"/>
             <w:tcBorders>
               <w:top w:val="nil"/>
               <w:left w:val="nil"/>
@@ -21594,7 +21666,7 @@
         </w:tc>
         <w:tc>
           <w:tcPr>
-            <w:tcW w:w="1020" w:type="dxa"/>
+            <w:tcW w:w="921" w:type="dxa"/>
             <w:tcBorders>
               <w:top w:val="nil"/>
               <w:left w:val="nil"/>
@@ -21759,7 +21831,7 @@
         </w:tc>
         <w:tc>
           <w:tcPr>
-            <w:tcW w:w="438" w:type="dxa"/>
+            <w:tcW w:w="436" w:type="dxa"/>
             <w:tcBorders>
               <w:top w:val="nil"/>
               <w:left w:val="nil"/>
@@ -21858,7 +21930,7 @@
         </w:tc>
         <w:tc>
           <w:tcPr>
-            <w:tcW w:w="693" w:type="dxa"/>
+            <w:tcW w:w="794" w:type="dxa"/>
             <w:tcBorders>
               <w:top w:val="nil"/>
               <w:left w:val="nil"/>
@@ -21966,7 +22038,7 @@
         </w:tc>
         <w:tc>
           <w:tcPr>
-            <w:tcW w:w="1020" w:type="dxa"/>
+            <w:tcW w:w="921" w:type="dxa"/>
             <w:tcBorders>
               <w:top w:val="nil"/>
               <w:left w:val="nil"/>
@@ -22131,7 +22203,7 @@
         </w:tc>
         <w:tc>
           <w:tcPr>
-            <w:tcW w:w="438" w:type="dxa"/>
+            <w:tcW w:w="436" w:type="dxa"/>
             <w:tcBorders>
               <w:top w:val="nil"/>
               <w:left w:val="nil"/>
@@ -22230,7 +22302,7 @@
         </w:tc>
         <w:tc>
           <w:tcPr>
-            <w:tcW w:w="693" w:type="dxa"/>
+            <w:tcW w:w="794" w:type="dxa"/>
             <w:tcBorders>
               <w:top w:val="nil"/>
               <w:left w:val="nil"/>
@@ -22338,7 +22410,7 @@
         </w:tc>
         <w:tc>
           <w:tcPr>
-            <w:tcW w:w="1020" w:type="dxa"/>
+            <w:tcW w:w="921" w:type="dxa"/>
             <w:tcBorders>
               <w:top w:val="nil"/>
               <w:left w:val="nil"/>
@@ -22503,7 +22575,7 @@
         </w:tc>
         <w:tc>
           <w:tcPr>
-            <w:tcW w:w="438" w:type="dxa"/>
+            <w:tcW w:w="436" w:type="dxa"/>
             <w:tcBorders>
               <w:top w:val="nil"/>
               <w:left w:val="nil"/>
@@ -22602,7 +22674,7 @@
         </w:tc>
         <w:tc>
           <w:tcPr>
-            <w:tcW w:w="693" w:type="dxa"/>
+            <w:tcW w:w="794" w:type="dxa"/>
             <w:tcBorders>
               <w:top w:val="nil"/>
               <w:left w:val="nil"/>
@@ -22710,7 +22782,7 @@
         </w:tc>
         <w:tc>
           <w:tcPr>
-            <w:tcW w:w="1020" w:type="dxa"/>
+            <w:tcW w:w="921" w:type="dxa"/>
             <w:tcBorders>
               <w:top w:val="nil"/>
               <w:left w:val="nil"/>
@@ -22732,6 +22804,7 @@
                 <w:szCs w:val="24"/>
               </w:rPr>
             </w:pPr>
+            <w:proofErr w:type="gramStart"/>
             <w:r>
               <w:rPr>
                 <w:rFonts w:hint="eastAsia"/>
@@ -22739,6 +22812,7 @@
               </w:rPr>
               <w:t>修改博客</w:t>
             </w:r>
+            <w:proofErr w:type="gramEnd"/>
           </w:p>
         </w:tc>
         <w:tc>
@@ -22875,7 +22949,7 @@
         </w:tc>
         <w:tc>
           <w:tcPr>
-            <w:tcW w:w="438" w:type="dxa"/>
+            <w:tcW w:w="436" w:type="dxa"/>
             <w:tcBorders>
               <w:top w:val="nil"/>
               <w:left w:val="nil"/>
@@ -22974,7 +23048,7 @@
         </w:tc>
         <w:tc>
           <w:tcPr>
-            <w:tcW w:w="693" w:type="dxa"/>
+            <w:tcW w:w="794" w:type="dxa"/>
             <w:tcBorders>
               <w:top w:val="nil"/>
               <w:left w:val="nil"/>
@@ -23083,7 +23157,7 @@
         </w:tc>
         <w:tc>
           <w:tcPr>
-            <w:tcW w:w="1020" w:type="dxa"/>
+            <w:tcW w:w="921" w:type="dxa"/>
             <w:tcBorders>
               <w:top w:val="nil"/>
               <w:left w:val="nil"/>
@@ -23248,7 +23322,7 @@
         </w:tc>
         <w:tc>
           <w:tcPr>
-            <w:tcW w:w="438" w:type="dxa"/>
+            <w:tcW w:w="436" w:type="dxa"/>
             <w:tcBorders>
               <w:top w:val="nil"/>
               <w:left w:val="nil"/>
@@ -23347,7 +23421,7 @@
         </w:tc>
         <w:tc>
           <w:tcPr>
-            <w:tcW w:w="693" w:type="dxa"/>
+            <w:tcW w:w="794" w:type="dxa"/>
             <w:tcBorders>
               <w:top w:val="nil"/>
               <w:left w:val="nil"/>
@@ -23455,7 +23529,7 @@
         </w:tc>
         <w:tc>
           <w:tcPr>
-            <w:tcW w:w="1020" w:type="dxa"/>
+            <w:tcW w:w="921" w:type="dxa"/>
             <w:tcBorders>
               <w:top w:val="nil"/>
               <w:left w:val="nil"/>
@@ -23627,7 +23701,7 @@
         </w:tc>
         <w:tc>
           <w:tcPr>
-            <w:tcW w:w="438" w:type="dxa"/>
+            <w:tcW w:w="436" w:type="dxa"/>
             <w:tcBorders>
               <w:top w:val="nil"/>
               <w:left w:val="nil"/>
@@ -23726,7 +23800,7 @@
         </w:tc>
         <w:tc>
           <w:tcPr>
-            <w:tcW w:w="693" w:type="dxa"/>
+            <w:tcW w:w="794" w:type="dxa"/>
             <w:tcBorders>
               <w:top w:val="nil"/>
               <w:left w:val="nil"/>
@@ -23793,6 +23867,1192 @@
         </w:tc>
       </w:tr>
     </w:tbl>
+    <w:tbl>
+      <w:tblPr>
+        <w:tblpPr w:leftFromText="180" w:rightFromText="180" w:vertAnchor="text" w:horzAnchor="margin" w:tblpY="1561"/>
+        <w:tblOverlap w:val="never"/>
+        <w:tblW w:w="7380" w:type="dxa"/>
+        <w:tblLook w:val="04A0" w:firstRow="1" w:lastRow="0" w:firstColumn="1" w:lastColumn="0" w:noHBand="0" w:noVBand="1"/>
+      </w:tblPr>
+      <w:tblGrid>
+        <w:gridCol w:w="960"/>
+        <w:gridCol w:w="921"/>
+        <w:gridCol w:w="436"/>
+        <w:gridCol w:w="821"/>
+        <w:gridCol w:w="426"/>
+        <w:gridCol w:w="426"/>
+        <w:gridCol w:w="436"/>
+        <w:gridCol w:w="794"/>
+        <w:gridCol w:w="426"/>
+        <w:gridCol w:w="794"/>
+        <w:gridCol w:w="940"/>
+      </w:tblGrid>
+      <w:tr>
+        <w:trPr>
+          <w:trHeight w:val="624"/>
+        </w:trPr>
+        <w:tc>
+          <w:tcPr>
+            <w:tcW w:w="960" w:type="dxa"/>
+            <w:tcBorders>
+              <w:top w:val="nil"/>
+              <w:left w:val="single" w:sz="4" w:space="0" w:color="auto"/>
+              <w:bottom w:val="single" w:sz="4" w:space="0" w:color="auto"/>
+              <w:right w:val="single" w:sz="4" w:space="0" w:color="auto"/>
+            </w:tcBorders>
+            <w:shd w:val="clear" w:color="auto" w:fill="auto"/>
+            <w:noWrap/>
+            <w:vAlign w:val="center"/>
+            <w:hideMark/>
+          </w:tcPr>
+          <w:p>
+            <w:pPr>
+              <w:widowControl/>
+              <w:jc w:val="center"/>
+              <w:rPr>
+                <w:rFonts w:ascii="宋体" w:hAnsi="宋体" w:cs="宋体"/>
+                <w:color w:val="000000"/>
+                <w:kern w:val="0"/>
+                <w:sz w:val="22"/>
+              </w:rPr>
+            </w:pPr>
+            <w:r>
+              <w:rPr>
+                <w:rFonts w:ascii="宋体" w:hAnsi="宋体" w:cs="宋体" w:hint="eastAsia"/>
+                <w:color w:val="000000"/>
+                <w:kern w:val="0"/>
+                <w:sz w:val="22"/>
+              </w:rPr>
+              <w:t xml:space="preserve">　</w:t>
+            </w:r>
+          </w:p>
+        </w:tc>
+        <w:tc>
+          <w:tcPr>
+            <w:tcW w:w="921" w:type="dxa"/>
+            <w:tcBorders>
+              <w:top w:val="nil"/>
+              <w:left w:val="nil"/>
+              <w:bottom w:val="single" w:sz="4" w:space="0" w:color="auto"/>
+              <w:right w:val="single" w:sz="4" w:space="0" w:color="auto"/>
+            </w:tcBorders>
+            <w:shd w:val="clear" w:color="auto" w:fill="auto"/>
+            <w:vAlign w:val="center"/>
+          </w:tcPr>
+          <w:p>
+            <w:pPr>
+              <w:widowControl/>
+              <w:jc w:val="center"/>
+              <w:rPr>
+                <w:rFonts w:ascii="宋体" w:hAnsi="宋体" w:cs="宋体"/>
+                <w:color w:val="000000"/>
+                <w:kern w:val="0"/>
+                <w:sz w:val="24"/>
+                <w:szCs w:val="24"/>
+              </w:rPr>
+            </w:pPr>
+            <w:r>
+              <w:rPr>
+                <w:rFonts w:hint="eastAsia"/>
+                <w:color w:val="000000"/>
+              </w:rPr>
+              <w:t>删除课程资料</w:t>
+            </w:r>
+            <w:r>
+              <w:rPr>
+                <w:rFonts w:hint="eastAsia"/>
+                <w:color w:val="000000"/>
+              </w:rPr>
+              <w:t>文件夹</w:t>
+            </w:r>
+            <w:bookmarkStart w:id="3" w:name="_GoBack"/>
+            <w:bookmarkEnd w:id="3"/>
+          </w:p>
+        </w:tc>
+        <w:tc>
+          <w:tcPr>
+            <w:tcW w:w="436" w:type="dxa"/>
+            <w:tcBorders>
+              <w:top w:val="nil"/>
+              <w:left w:val="nil"/>
+              <w:bottom w:val="single" w:sz="4" w:space="0" w:color="auto"/>
+              <w:right w:val="single" w:sz="4" w:space="0" w:color="auto"/>
+            </w:tcBorders>
+            <w:shd w:val="clear" w:color="auto" w:fill="auto"/>
+            <w:noWrap/>
+            <w:vAlign w:val="center"/>
+          </w:tcPr>
+          <w:p>
+            <w:pPr>
+              <w:widowControl/>
+              <w:jc w:val="center"/>
+              <w:rPr>
+                <w:rFonts w:ascii="宋体" w:hAnsi="宋体" w:cs="宋体"/>
+                <w:color w:val="000000"/>
+                <w:kern w:val="0"/>
+                <w:sz w:val="22"/>
+              </w:rPr>
+            </w:pPr>
+            <w:r>
+              <w:rPr>
+                <w:rFonts w:hint="eastAsia"/>
+                <w:color w:val="000000"/>
+                <w:sz w:val="22"/>
+              </w:rPr>
+              <w:t>22</w:t>
+            </w:r>
+          </w:p>
+        </w:tc>
+        <w:tc>
+          <w:tcPr>
+            <w:tcW w:w="821" w:type="dxa"/>
+            <w:tcBorders>
+              <w:top w:val="nil"/>
+              <w:left w:val="nil"/>
+              <w:bottom w:val="single" w:sz="4" w:space="0" w:color="auto"/>
+              <w:right w:val="single" w:sz="4" w:space="0" w:color="auto"/>
+            </w:tcBorders>
+            <w:shd w:val="clear" w:color="auto" w:fill="auto"/>
+            <w:noWrap/>
+            <w:vAlign w:val="center"/>
+          </w:tcPr>
+          <w:p>
+            <w:pPr>
+              <w:widowControl/>
+              <w:jc w:val="center"/>
+              <w:rPr>
+                <w:rFonts w:ascii="宋体" w:hAnsi="宋体" w:cs="宋体"/>
+                <w:color w:val="000000"/>
+                <w:kern w:val="0"/>
+                <w:sz w:val="22"/>
+              </w:rPr>
+            </w:pPr>
+            <w:r>
+              <w:rPr>
+                <w:rFonts w:hint="eastAsia"/>
+                <w:color w:val="000000"/>
+                <w:sz w:val="22"/>
+              </w:rPr>
+              <w:t>0.0177</w:t>
+            </w:r>
+          </w:p>
+        </w:tc>
+        <w:tc>
+          <w:tcPr>
+            <w:tcW w:w="426" w:type="dxa"/>
+            <w:tcBorders>
+              <w:top w:val="nil"/>
+              <w:left w:val="nil"/>
+              <w:bottom w:val="single" w:sz="4" w:space="0" w:color="auto"/>
+              <w:right w:val="single" w:sz="4" w:space="0" w:color="auto"/>
+            </w:tcBorders>
+            <w:shd w:val="clear" w:color="auto" w:fill="auto"/>
+            <w:vAlign w:val="center"/>
+          </w:tcPr>
+          <w:p>
+            <w:pPr>
+              <w:widowControl/>
+              <w:rPr>
+                <w:rFonts w:ascii="等线" w:eastAsia="等线" w:hAnsi="等线" w:cs="宋体"/>
+                <w:color w:val="000000"/>
+                <w:kern w:val="0"/>
+                <w:sz w:val="24"/>
+                <w:szCs w:val="24"/>
+              </w:rPr>
+            </w:pPr>
+            <w:r>
+              <w:rPr>
+                <w:rFonts w:ascii="等线" w:eastAsia="等线" w:hAnsi="等线" w:hint="eastAsia"/>
+                <w:color w:val="000000"/>
+              </w:rPr>
+              <w:t>7</w:t>
+            </w:r>
+          </w:p>
+        </w:tc>
+        <w:tc>
+          <w:tcPr>
+            <w:tcW w:w="426" w:type="dxa"/>
+            <w:tcBorders>
+              <w:top w:val="nil"/>
+              <w:left w:val="nil"/>
+              <w:bottom w:val="single" w:sz="4" w:space="0" w:color="auto"/>
+              <w:right w:val="single" w:sz="4" w:space="0" w:color="auto"/>
+            </w:tcBorders>
+            <w:shd w:val="clear" w:color="auto" w:fill="auto"/>
+            <w:vAlign w:val="center"/>
+          </w:tcPr>
+          <w:p>
+            <w:pPr>
+              <w:widowControl/>
+              <w:rPr>
+                <w:rFonts w:ascii="等线" w:eastAsia="等线" w:hAnsi="等线" w:cs="宋体"/>
+                <w:color w:val="000000"/>
+                <w:kern w:val="0"/>
+                <w:sz w:val="24"/>
+                <w:szCs w:val="24"/>
+              </w:rPr>
+            </w:pPr>
+            <w:r>
+              <w:rPr>
+                <w:rFonts w:ascii="等线" w:eastAsia="等线" w:hAnsi="等线" w:hint="eastAsia"/>
+                <w:color w:val="000000"/>
+              </w:rPr>
+              <w:t>8</w:t>
+            </w:r>
+          </w:p>
+        </w:tc>
+        <w:tc>
+          <w:tcPr>
+            <w:tcW w:w="436" w:type="dxa"/>
+            <w:tcBorders>
+              <w:top w:val="nil"/>
+              <w:left w:val="nil"/>
+              <w:bottom w:val="single" w:sz="4" w:space="0" w:color="auto"/>
+              <w:right w:val="single" w:sz="4" w:space="0" w:color="auto"/>
+            </w:tcBorders>
+            <w:shd w:val="clear" w:color="000000" w:fill="FFFFFF"/>
+            <w:vAlign w:val="center"/>
+          </w:tcPr>
+          <w:p>
+            <w:pPr>
+              <w:widowControl/>
+              <w:jc w:val="center"/>
+              <w:rPr>
+                <w:rFonts w:ascii="宋体" w:hAnsi="宋体" w:cs="宋体"/>
+                <w:color w:val="000000"/>
+                <w:kern w:val="0"/>
+                <w:szCs w:val="21"/>
+              </w:rPr>
+            </w:pPr>
+            <w:r>
+              <w:rPr>
+                <w:rFonts w:hint="eastAsia"/>
+                <w:color w:val="000000"/>
+                <w:szCs w:val="21"/>
+              </w:rPr>
+              <w:t>5</w:t>
+            </w:r>
+          </w:p>
+        </w:tc>
+        <w:tc>
+          <w:tcPr>
+            <w:tcW w:w="794" w:type="dxa"/>
+            <w:tcBorders>
+              <w:top w:val="nil"/>
+              <w:left w:val="nil"/>
+              <w:bottom w:val="single" w:sz="4" w:space="0" w:color="auto"/>
+              <w:right w:val="single" w:sz="4" w:space="0" w:color="auto"/>
+            </w:tcBorders>
+            <w:shd w:val="clear" w:color="000000" w:fill="FFFFFF"/>
+            <w:vAlign w:val="center"/>
+          </w:tcPr>
+          <w:p>
+            <w:pPr>
+              <w:widowControl/>
+              <w:jc w:val="center"/>
+              <w:rPr>
+                <w:rFonts w:ascii="宋体" w:hAnsi="宋体" w:cs="宋体"/>
+                <w:color w:val="000000"/>
+                <w:kern w:val="0"/>
+                <w:szCs w:val="21"/>
+              </w:rPr>
+            </w:pPr>
+            <w:r>
+              <w:rPr>
+                <w:rFonts w:hint="eastAsia"/>
+                <w:color w:val="000000"/>
+                <w:szCs w:val="21"/>
+              </w:rPr>
+              <w:t>0.0199</w:t>
+            </w:r>
+          </w:p>
+        </w:tc>
+        <w:tc>
+          <w:tcPr>
+            <w:tcW w:w="426" w:type="dxa"/>
+            <w:tcBorders>
+              <w:top w:val="nil"/>
+              <w:left w:val="nil"/>
+              <w:bottom w:val="single" w:sz="4" w:space="0" w:color="auto"/>
+              <w:right w:val="single" w:sz="4" w:space="0" w:color="auto"/>
+            </w:tcBorders>
+            <w:shd w:val="clear" w:color="000000" w:fill="FFFFFF"/>
+            <w:vAlign w:val="center"/>
+          </w:tcPr>
+          <w:p>
+            <w:pPr>
+              <w:widowControl/>
+              <w:jc w:val="center"/>
+              <w:rPr>
+                <w:rFonts w:ascii="宋体" w:hAnsi="宋体" w:cs="宋体"/>
+                <w:color w:val="000000"/>
+                <w:kern w:val="0"/>
+                <w:szCs w:val="21"/>
+              </w:rPr>
+            </w:pPr>
+            <w:r>
+              <w:rPr>
+                <w:rFonts w:hint="eastAsia"/>
+                <w:color w:val="000000"/>
+                <w:szCs w:val="21"/>
+              </w:rPr>
+              <w:t>2</w:t>
+            </w:r>
+          </w:p>
+        </w:tc>
+        <w:tc>
+          <w:tcPr>
+            <w:tcW w:w="794" w:type="dxa"/>
+            <w:tcBorders>
+              <w:top w:val="nil"/>
+              <w:left w:val="nil"/>
+              <w:bottom w:val="single" w:sz="4" w:space="0" w:color="auto"/>
+              <w:right w:val="single" w:sz="4" w:space="0" w:color="auto"/>
+            </w:tcBorders>
+            <w:shd w:val="clear" w:color="000000" w:fill="FFFFFF"/>
+            <w:vAlign w:val="center"/>
+          </w:tcPr>
+          <w:p>
+            <w:pPr>
+              <w:widowControl/>
+              <w:jc w:val="center"/>
+              <w:rPr>
+                <w:rFonts w:ascii="宋体" w:hAnsi="宋体" w:cs="宋体"/>
+                <w:color w:val="000000"/>
+                <w:kern w:val="0"/>
+                <w:szCs w:val="21"/>
+              </w:rPr>
+            </w:pPr>
+            <w:r>
+              <w:rPr>
+                <w:rFonts w:hint="eastAsia"/>
+                <w:color w:val="000000"/>
+                <w:szCs w:val="21"/>
+              </w:rPr>
+              <w:t>0.0167</w:t>
+            </w:r>
+          </w:p>
+        </w:tc>
+        <w:tc>
+          <w:tcPr>
+            <w:tcW w:w="940" w:type="dxa"/>
+            <w:tcBorders>
+              <w:top w:val="nil"/>
+              <w:left w:val="nil"/>
+              <w:bottom w:val="single" w:sz="4" w:space="0" w:color="auto"/>
+              <w:right w:val="single" w:sz="4" w:space="0" w:color="auto"/>
+            </w:tcBorders>
+            <w:shd w:val="clear" w:color="auto" w:fill="auto"/>
+            <w:noWrap/>
+            <w:vAlign w:val="center"/>
+          </w:tcPr>
+          <w:p>
+            <w:pPr>
+              <w:widowControl/>
+              <w:jc w:val="center"/>
+              <w:rPr>
+                <w:rFonts w:ascii="宋体" w:hAnsi="宋体" w:cs="宋体"/>
+                <w:color w:val="000000"/>
+                <w:kern w:val="0"/>
+                <w:sz w:val="22"/>
+              </w:rPr>
+            </w:pPr>
+            <w:r>
+              <w:rPr>
+                <w:rFonts w:hint="eastAsia"/>
+                <w:color w:val="000000"/>
+                <w:sz w:val="22"/>
+              </w:rPr>
+              <w:t>0.4849</w:t>
+            </w:r>
+          </w:p>
+        </w:tc>
+      </w:tr>
+      <w:tr>
+        <w:trPr>
+          <w:trHeight w:val="624"/>
+        </w:trPr>
+        <w:tc>
+          <w:tcPr>
+            <w:tcW w:w="960" w:type="dxa"/>
+            <w:tcBorders>
+              <w:top w:val="nil"/>
+              <w:left w:val="single" w:sz="4" w:space="0" w:color="auto"/>
+              <w:bottom w:val="single" w:sz="4" w:space="0" w:color="auto"/>
+              <w:right w:val="single" w:sz="4" w:space="0" w:color="auto"/>
+            </w:tcBorders>
+            <w:shd w:val="clear" w:color="auto" w:fill="auto"/>
+            <w:noWrap/>
+            <w:vAlign w:val="center"/>
+            <w:hideMark/>
+          </w:tcPr>
+          <w:p>
+            <w:pPr>
+              <w:widowControl/>
+              <w:jc w:val="center"/>
+              <w:rPr>
+                <w:rFonts w:ascii="宋体" w:hAnsi="宋体" w:cs="宋体"/>
+                <w:color w:val="000000"/>
+                <w:kern w:val="0"/>
+                <w:sz w:val="22"/>
+              </w:rPr>
+            </w:pPr>
+            <w:r>
+              <w:rPr>
+                <w:rFonts w:ascii="宋体" w:hAnsi="宋体" w:cs="宋体" w:hint="eastAsia"/>
+                <w:color w:val="000000"/>
+                <w:kern w:val="0"/>
+                <w:sz w:val="22"/>
+              </w:rPr>
+              <w:t xml:space="preserve">　</w:t>
+            </w:r>
+          </w:p>
+        </w:tc>
+        <w:tc>
+          <w:tcPr>
+            <w:tcW w:w="921" w:type="dxa"/>
+            <w:tcBorders>
+              <w:top w:val="nil"/>
+              <w:left w:val="nil"/>
+              <w:bottom w:val="single" w:sz="4" w:space="0" w:color="auto"/>
+              <w:right w:val="single" w:sz="4" w:space="0" w:color="auto"/>
+            </w:tcBorders>
+            <w:shd w:val="clear" w:color="auto" w:fill="auto"/>
+            <w:vAlign w:val="center"/>
+          </w:tcPr>
+          <w:p>
+            <w:pPr>
+              <w:widowControl/>
+              <w:jc w:val="center"/>
+              <w:rPr>
+                <w:rFonts w:ascii="宋体" w:hAnsi="宋体" w:cs="宋体"/>
+                <w:color w:val="000000"/>
+                <w:kern w:val="0"/>
+                <w:sz w:val="24"/>
+                <w:szCs w:val="24"/>
+              </w:rPr>
+            </w:pPr>
+            <w:r>
+              <w:rPr>
+                <w:rFonts w:hint="eastAsia"/>
+                <w:color w:val="000000"/>
+              </w:rPr>
+              <w:t>在线答疑</w:t>
+            </w:r>
+            <w:proofErr w:type="gramStart"/>
+            <w:r>
+              <w:rPr>
+                <w:rFonts w:hint="eastAsia"/>
+                <w:color w:val="000000"/>
+              </w:rPr>
+              <w:t>结束结束</w:t>
+            </w:r>
+            <w:proofErr w:type="gramEnd"/>
+            <w:r>
+              <w:rPr>
+                <w:rFonts w:hint="eastAsia"/>
+                <w:color w:val="000000"/>
+              </w:rPr>
+              <w:t>提示</w:t>
+            </w:r>
+          </w:p>
+        </w:tc>
+        <w:tc>
+          <w:tcPr>
+            <w:tcW w:w="436" w:type="dxa"/>
+            <w:tcBorders>
+              <w:top w:val="nil"/>
+              <w:left w:val="nil"/>
+              <w:bottom w:val="single" w:sz="4" w:space="0" w:color="auto"/>
+              <w:right w:val="single" w:sz="4" w:space="0" w:color="auto"/>
+            </w:tcBorders>
+            <w:shd w:val="clear" w:color="auto" w:fill="auto"/>
+            <w:noWrap/>
+            <w:vAlign w:val="center"/>
+          </w:tcPr>
+          <w:p>
+            <w:pPr>
+              <w:widowControl/>
+              <w:jc w:val="center"/>
+              <w:rPr>
+                <w:rFonts w:ascii="宋体" w:hAnsi="宋体" w:cs="宋体"/>
+                <w:color w:val="000000"/>
+                <w:kern w:val="0"/>
+                <w:sz w:val="22"/>
+              </w:rPr>
+            </w:pPr>
+            <w:r>
+              <w:rPr>
+                <w:rFonts w:hint="eastAsia"/>
+                <w:color w:val="000000"/>
+                <w:sz w:val="22"/>
+              </w:rPr>
+              <w:t>22</w:t>
+            </w:r>
+          </w:p>
+        </w:tc>
+        <w:tc>
+          <w:tcPr>
+            <w:tcW w:w="821" w:type="dxa"/>
+            <w:tcBorders>
+              <w:top w:val="nil"/>
+              <w:left w:val="nil"/>
+              <w:bottom w:val="single" w:sz="4" w:space="0" w:color="auto"/>
+              <w:right w:val="single" w:sz="4" w:space="0" w:color="auto"/>
+            </w:tcBorders>
+            <w:shd w:val="clear" w:color="auto" w:fill="auto"/>
+            <w:noWrap/>
+            <w:vAlign w:val="center"/>
+          </w:tcPr>
+          <w:p>
+            <w:pPr>
+              <w:widowControl/>
+              <w:jc w:val="center"/>
+              <w:rPr>
+                <w:rFonts w:ascii="宋体" w:hAnsi="宋体" w:cs="宋体"/>
+                <w:color w:val="000000"/>
+                <w:kern w:val="0"/>
+                <w:sz w:val="22"/>
+              </w:rPr>
+            </w:pPr>
+            <w:r>
+              <w:rPr>
+                <w:rFonts w:hint="eastAsia"/>
+                <w:color w:val="000000"/>
+                <w:sz w:val="22"/>
+              </w:rPr>
+              <w:t>0.0177</w:t>
+            </w:r>
+          </w:p>
+        </w:tc>
+        <w:tc>
+          <w:tcPr>
+            <w:tcW w:w="426" w:type="dxa"/>
+            <w:tcBorders>
+              <w:top w:val="nil"/>
+              <w:left w:val="nil"/>
+              <w:bottom w:val="single" w:sz="4" w:space="0" w:color="auto"/>
+              <w:right w:val="single" w:sz="4" w:space="0" w:color="auto"/>
+            </w:tcBorders>
+            <w:shd w:val="clear" w:color="auto" w:fill="auto"/>
+            <w:vAlign w:val="center"/>
+          </w:tcPr>
+          <w:p>
+            <w:pPr>
+              <w:widowControl/>
+              <w:rPr>
+                <w:rFonts w:ascii="等线" w:eastAsia="等线" w:hAnsi="等线" w:cs="宋体"/>
+                <w:color w:val="000000"/>
+                <w:kern w:val="0"/>
+                <w:sz w:val="24"/>
+                <w:szCs w:val="24"/>
+              </w:rPr>
+            </w:pPr>
+            <w:r>
+              <w:rPr>
+                <w:rFonts w:ascii="等线" w:eastAsia="等线" w:hAnsi="等线" w:hint="eastAsia"/>
+                <w:color w:val="000000"/>
+              </w:rPr>
+              <w:t>7</w:t>
+            </w:r>
+          </w:p>
+        </w:tc>
+        <w:tc>
+          <w:tcPr>
+            <w:tcW w:w="426" w:type="dxa"/>
+            <w:tcBorders>
+              <w:top w:val="nil"/>
+              <w:left w:val="nil"/>
+              <w:bottom w:val="single" w:sz="4" w:space="0" w:color="auto"/>
+              <w:right w:val="single" w:sz="4" w:space="0" w:color="auto"/>
+            </w:tcBorders>
+            <w:shd w:val="clear" w:color="auto" w:fill="auto"/>
+            <w:vAlign w:val="center"/>
+          </w:tcPr>
+          <w:p>
+            <w:pPr>
+              <w:widowControl/>
+              <w:rPr>
+                <w:rFonts w:ascii="等线" w:eastAsia="等线" w:hAnsi="等线" w:cs="宋体"/>
+                <w:color w:val="000000"/>
+                <w:kern w:val="0"/>
+                <w:sz w:val="24"/>
+                <w:szCs w:val="24"/>
+              </w:rPr>
+            </w:pPr>
+            <w:r>
+              <w:rPr>
+                <w:rFonts w:ascii="等线" w:eastAsia="等线" w:hAnsi="等线" w:hint="eastAsia"/>
+                <w:color w:val="000000"/>
+              </w:rPr>
+              <w:t>8</w:t>
+            </w:r>
+          </w:p>
+        </w:tc>
+        <w:tc>
+          <w:tcPr>
+            <w:tcW w:w="436" w:type="dxa"/>
+            <w:tcBorders>
+              <w:top w:val="nil"/>
+              <w:left w:val="nil"/>
+              <w:bottom w:val="single" w:sz="4" w:space="0" w:color="auto"/>
+              <w:right w:val="single" w:sz="4" w:space="0" w:color="auto"/>
+            </w:tcBorders>
+            <w:shd w:val="clear" w:color="000000" w:fill="FFFFFF"/>
+            <w:vAlign w:val="center"/>
+          </w:tcPr>
+          <w:p>
+            <w:pPr>
+              <w:widowControl/>
+              <w:jc w:val="center"/>
+              <w:rPr>
+                <w:rFonts w:ascii="宋体" w:hAnsi="宋体" w:cs="宋体"/>
+                <w:color w:val="000000"/>
+                <w:kern w:val="0"/>
+                <w:szCs w:val="21"/>
+              </w:rPr>
+            </w:pPr>
+            <w:r>
+              <w:rPr>
+                <w:rFonts w:hint="eastAsia"/>
+                <w:color w:val="000000"/>
+                <w:szCs w:val="21"/>
+              </w:rPr>
+              <w:t>6</w:t>
+            </w:r>
+          </w:p>
+        </w:tc>
+        <w:tc>
+          <w:tcPr>
+            <w:tcW w:w="794" w:type="dxa"/>
+            <w:tcBorders>
+              <w:top w:val="nil"/>
+              <w:left w:val="nil"/>
+              <w:bottom w:val="single" w:sz="4" w:space="0" w:color="auto"/>
+              <w:right w:val="single" w:sz="4" w:space="0" w:color="auto"/>
+            </w:tcBorders>
+            <w:shd w:val="clear" w:color="000000" w:fill="FFFFFF"/>
+            <w:vAlign w:val="center"/>
+          </w:tcPr>
+          <w:p>
+            <w:pPr>
+              <w:widowControl/>
+              <w:jc w:val="center"/>
+              <w:rPr>
+                <w:rFonts w:ascii="宋体" w:hAnsi="宋体" w:cs="宋体"/>
+                <w:color w:val="000000"/>
+                <w:kern w:val="0"/>
+                <w:szCs w:val="21"/>
+              </w:rPr>
+            </w:pPr>
+            <w:r>
+              <w:rPr>
+                <w:rFonts w:hint="eastAsia"/>
+                <w:color w:val="000000"/>
+                <w:szCs w:val="21"/>
+              </w:rPr>
+              <w:t>0.0239</w:t>
+            </w:r>
+          </w:p>
+        </w:tc>
+        <w:tc>
+          <w:tcPr>
+            <w:tcW w:w="426" w:type="dxa"/>
+            <w:tcBorders>
+              <w:top w:val="nil"/>
+              <w:left w:val="nil"/>
+              <w:bottom w:val="single" w:sz="4" w:space="0" w:color="auto"/>
+              <w:right w:val="single" w:sz="4" w:space="0" w:color="auto"/>
+            </w:tcBorders>
+            <w:shd w:val="clear" w:color="000000" w:fill="FFFFFF"/>
+            <w:vAlign w:val="center"/>
+          </w:tcPr>
+          <w:p>
+            <w:pPr>
+              <w:widowControl/>
+              <w:jc w:val="center"/>
+              <w:rPr>
+                <w:rFonts w:ascii="宋体" w:hAnsi="宋体" w:cs="宋体"/>
+                <w:color w:val="000000"/>
+                <w:kern w:val="0"/>
+                <w:szCs w:val="21"/>
+              </w:rPr>
+            </w:pPr>
+            <w:r>
+              <w:rPr>
+                <w:rFonts w:hint="eastAsia"/>
+                <w:color w:val="000000"/>
+                <w:szCs w:val="21"/>
+              </w:rPr>
+              <w:t>2</w:t>
+            </w:r>
+          </w:p>
+        </w:tc>
+        <w:tc>
+          <w:tcPr>
+            <w:tcW w:w="794" w:type="dxa"/>
+            <w:tcBorders>
+              <w:top w:val="nil"/>
+              <w:left w:val="nil"/>
+              <w:bottom w:val="single" w:sz="4" w:space="0" w:color="auto"/>
+              <w:right w:val="single" w:sz="4" w:space="0" w:color="auto"/>
+            </w:tcBorders>
+            <w:shd w:val="clear" w:color="000000" w:fill="FFFFFF"/>
+            <w:vAlign w:val="center"/>
+          </w:tcPr>
+          <w:p>
+            <w:pPr>
+              <w:widowControl/>
+              <w:jc w:val="center"/>
+              <w:rPr>
+                <w:rFonts w:ascii="宋体" w:hAnsi="宋体" w:cs="宋体"/>
+                <w:color w:val="000000"/>
+                <w:kern w:val="0"/>
+                <w:szCs w:val="21"/>
+              </w:rPr>
+            </w:pPr>
+            <w:r>
+              <w:rPr>
+                <w:rFonts w:hint="eastAsia"/>
+                <w:color w:val="000000"/>
+                <w:szCs w:val="21"/>
+              </w:rPr>
+              <w:t>0.0167</w:t>
+            </w:r>
+          </w:p>
+        </w:tc>
+        <w:tc>
+          <w:tcPr>
+            <w:tcW w:w="940" w:type="dxa"/>
+            <w:tcBorders>
+              <w:top w:val="nil"/>
+              <w:left w:val="nil"/>
+              <w:bottom w:val="single" w:sz="4" w:space="0" w:color="auto"/>
+              <w:right w:val="single" w:sz="4" w:space="0" w:color="auto"/>
+            </w:tcBorders>
+            <w:shd w:val="clear" w:color="auto" w:fill="auto"/>
+            <w:noWrap/>
+            <w:vAlign w:val="center"/>
+          </w:tcPr>
+          <w:p>
+            <w:pPr>
+              <w:widowControl/>
+              <w:jc w:val="center"/>
+              <w:rPr>
+                <w:rFonts w:ascii="宋体" w:hAnsi="宋体" w:cs="宋体"/>
+                <w:color w:val="000000"/>
+                <w:kern w:val="0"/>
+                <w:sz w:val="22"/>
+              </w:rPr>
+            </w:pPr>
+            <w:r>
+              <w:rPr>
+                <w:rFonts w:hint="eastAsia"/>
+                <w:color w:val="000000"/>
+                <w:sz w:val="22"/>
+              </w:rPr>
+              <w:t>0.4373</w:t>
+            </w:r>
+          </w:p>
+        </w:tc>
+      </w:tr>
+      <w:tr>
+        <w:trPr>
+          <w:trHeight w:val="624"/>
+        </w:trPr>
+        <w:tc>
+          <w:tcPr>
+            <w:tcW w:w="960" w:type="dxa"/>
+            <w:tcBorders>
+              <w:top w:val="nil"/>
+              <w:left w:val="single" w:sz="4" w:space="0" w:color="auto"/>
+              <w:bottom w:val="single" w:sz="4" w:space="0" w:color="auto"/>
+              <w:right w:val="single" w:sz="4" w:space="0" w:color="auto"/>
+            </w:tcBorders>
+            <w:shd w:val="clear" w:color="auto" w:fill="auto"/>
+            <w:noWrap/>
+            <w:vAlign w:val="center"/>
+            <w:hideMark/>
+          </w:tcPr>
+          <w:p>
+            <w:pPr>
+              <w:widowControl/>
+              <w:jc w:val="center"/>
+              <w:rPr>
+                <w:rFonts w:ascii="宋体" w:hAnsi="宋体" w:cs="宋体"/>
+                <w:color w:val="000000"/>
+                <w:kern w:val="0"/>
+                <w:sz w:val="22"/>
+              </w:rPr>
+            </w:pPr>
+            <w:r>
+              <w:rPr>
+                <w:rFonts w:ascii="宋体" w:hAnsi="宋体" w:cs="宋体" w:hint="eastAsia"/>
+                <w:color w:val="000000"/>
+                <w:kern w:val="0"/>
+                <w:sz w:val="22"/>
+              </w:rPr>
+              <w:t xml:space="preserve">　</w:t>
+            </w:r>
+          </w:p>
+        </w:tc>
+        <w:tc>
+          <w:tcPr>
+            <w:tcW w:w="921" w:type="dxa"/>
+            <w:tcBorders>
+              <w:top w:val="nil"/>
+              <w:left w:val="nil"/>
+              <w:bottom w:val="single" w:sz="4" w:space="0" w:color="auto"/>
+              <w:right w:val="single" w:sz="4" w:space="0" w:color="auto"/>
+            </w:tcBorders>
+            <w:shd w:val="clear" w:color="auto" w:fill="auto"/>
+            <w:vAlign w:val="center"/>
+          </w:tcPr>
+          <w:p>
+            <w:pPr>
+              <w:widowControl/>
+              <w:jc w:val="center"/>
+              <w:rPr>
+                <w:rFonts w:ascii="宋体" w:hAnsi="宋体" w:cs="宋体"/>
+                <w:color w:val="000000"/>
+                <w:kern w:val="0"/>
+                <w:sz w:val="24"/>
+                <w:szCs w:val="24"/>
+              </w:rPr>
+            </w:pPr>
+            <w:r>
+              <w:rPr>
+                <w:rFonts w:hint="eastAsia"/>
+                <w:color w:val="000000"/>
+              </w:rPr>
+              <w:t>教师</w:t>
+            </w:r>
+            <w:proofErr w:type="gramStart"/>
+            <w:r>
+              <w:rPr>
+                <w:rFonts w:hint="eastAsia"/>
+                <w:color w:val="000000"/>
+              </w:rPr>
+              <w:t>查看博客</w:t>
+            </w:r>
+            <w:proofErr w:type="gramEnd"/>
+          </w:p>
+        </w:tc>
+        <w:tc>
+          <w:tcPr>
+            <w:tcW w:w="436" w:type="dxa"/>
+            <w:tcBorders>
+              <w:top w:val="nil"/>
+              <w:left w:val="nil"/>
+              <w:bottom w:val="single" w:sz="4" w:space="0" w:color="auto"/>
+              <w:right w:val="single" w:sz="4" w:space="0" w:color="auto"/>
+            </w:tcBorders>
+            <w:shd w:val="clear" w:color="auto" w:fill="auto"/>
+            <w:noWrap/>
+            <w:vAlign w:val="center"/>
+          </w:tcPr>
+          <w:p>
+            <w:pPr>
+              <w:widowControl/>
+              <w:jc w:val="center"/>
+              <w:rPr>
+                <w:rFonts w:ascii="宋体" w:hAnsi="宋体" w:cs="宋体"/>
+                <w:color w:val="000000"/>
+                <w:kern w:val="0"/>
+                <w:sz w:val="22"/>
+              </w:rPr>
+            </w:pPr>
+            <w:r>
+              <w:rPr>
+                <w:rFonts w:hint="eastAsia"/>
+                <w:color w:val="000000"/>
+                <w:sz w:val="22"/>
+              </w:rPr>
+              <w:t>16</w:t>
+            </w:r>
+          </w:p>
+        </w:tc>
+        <w:tc>
+          <w:tcPr>
+            <w:tcW w:w="821" w:type="dxa"/>
+            <w:tcBorders>
+              <w:top w:val="nil"/>
+              <w:left w:val="nil"/>
+              <w:bottom w:val="single" w:sz="4" w:space="0" w:color="auto"/>
+              <w:right w:val="single" w:sz="4" w:space="0" w:color="auto"/>
+            </w:tcBorders>
+            <w:shd w:val="clear" w:color="auto" w:fill="auto"/>
+            <w:noWrap/>
+            <w:vAlign w:val="center"/>
+          </w:tcPr>
+          <w:p>
+            <w:pPr>
+              <w:widowControl/>
+              <w:jc w:val="center"/>
+              <w:rPr>
+                <w:rFonts w:ascii="宋体" w:hAnsi="宋体" w:cs="宋体"/>
+                <w:color w:val="000000"/>
+                <w:kern w:val="0"/>
+                <w:sz w:val="22"/>
+              </w:rPr>
+            </w:pPr>
+            <w:r>
+              <w:rPr>
+                <w:rFonts w:hint="eastAsia"/>
+                <w:color w:val="000000"/>
+                <w:sz w:val="22"/>
+              </w:rPr>
+              <w:t>0.0129</w:t>
+            </w:r>
+          </w:p>
+        </w:tc>
+        <w:tc>
+          <w:tcPr>
+            <w:tcW w:w="426" w:type="dxa"/>
+            <w:tcBorders>
+              <w:top w:val="nil"/>
+              <w:left w:val="nil"/>
+              <w:bottom w:val="single" w:sz="4" w:space="0" w:color="auto"/>
+              <w:right w:val="single" w:sz="4" w:space="0" w:color="auto"/>
+            </w:tcBorders>
+            <w:shd w:val="clear" w:color="auto" w:fill="auto"/>
+            <w:vAlign w:val="center"/>
+          </w:tcPr>
+          <w:p>
+            <w:pPr>
+              <w:widowControl/>
+              <w:rPr>
+                <w:rFonts w:ascii="等线" w:eastAsia="等线" w:hAnsi="等线" w:cs="宋体"/>
+                <w:color w:val="000000"/>
+                <w:kern w:val="0"/>
+                <w:sz w:val="24"/>
+                <w:szCs w:val="24"/>
+              </w:rPr>
+            </w:pPr>
+            <w:r>
+              <w:rPr>
+                <w:rFonts w:ascii="等线" w:eastAsia="等线" w:hAnsi="等线" w:hint="eastAsia"/>
+                <w:color w:val="000000"/>
+              </w:rPr>
+              <w:t>5</w:t>
+            </w:r>
+          </w:p>
+        </w:tc>
+        <w:tc>
+          <w:tcPr>
+            <w:tcW w:w="426" w:type="dxa"/>
+            <w:tcBorders>
+              <w:top w:val="nil"/>
+              <w:left w:val="nil"/>
+              <w:bottom w:val="single" w:sz="4" w:space="0" w:color="auto"/>
+              <w:right w:val="single" w:sz="4" w:space="0" w:color="auto"/>
+            </w:tcBorders>
+            <w:shd w:val="clear" w:color="auto" w:fill="auto"/>
+            <w:vAlign w:val="center"/>
+          </w:tcPr>
+          <w:p>
+            <w:pPr>
+              <w:widowControl/>
+              <w:rPr>
+                <w:rFonts w:ascii="等线" w:eastAsia="等线" w:hAnsi="等线" w:cs="宋体"/>
+                <w:color w:val="000000"/>
+                <w:kern w:val="0"/>
+                <w:sz w:val="24"/>
+                <w:szCs w:val="24"/>
+              </w:rPr>
+            </w:pPr>
+            <w:r>
+              <w:rPr>
+                <w:rFonts w:ascii="等线" w:eastAsia="等线" w:hAnsi="等线" w:hint="eastAsia"/>
+                <w:color w:val="000000"/>
+              </w:rPr>
+              <w:t>6</w:t>
+            </w:r>
+          </w:p>
+        </w:tc>
+        <w:tc>
+          <w:tcPr>
+            <w:tcW w:w="436" w:type="dxa"/>
+            <w:tcBorders>
+              <w:top w:val="nil"/>
+              <w:left w:val="nil"/>
+              <w:bottom w:val="single" w:sz="4" w:space="0" w:color="auto"/>
+              <w:right w:val="single" w:sz="4" w:space="0" w:color="auto"/>
+            </w:tcBorders>
+            <w:shd w:val="clear" w:color="000000" w:fill="FFFFFF"/>
+            <w:vAlign w:val="center"/>
+          </w:tcPr>
+          <w:p>
+            <w:pPr>
+              <w:widowControl/>
+              <w:jc w:val="center"/>
+              <w:rPr>
+                <w:rFonts w:ascii="宋体" w:hAnsi="宋体" w:cs="宋体"/>
+                <w:color w:val="000000"/>
+                <w:kern w:val="0"/>
+                <w:szCs w:val="21"/>
+              </w:rPr>
+            </w:pPr>
+            <w:r>
+              <w:rPr>
+                <w:rFonts w:hint="eastAsia"/>
+                <w:color w:val="000000"/>
+                <w:szCs w:val="21"/>
+              </w:rPr>
+              <w:t>4</w:t>
+            </w:r>
+          </w:p>
+        </w:tc>
+        <w:tc>
+          <w:tcPr>
+            <w:tcW w:w="794" w:type="dxa"/>
+            <w:tcBorders>
+              <w:top w:val="nil"/>
+              <w:left w:val="nil"/>
+              <w:bottom w:val="single" w:sz="4" w:space="0" w:color="auto"/>
+              <w:right w:val="single" w:sz="4" w:space="0" w:color="auto"/>
+            </w:tcBorders>
+            <w:shd w:val="clear" w:color="000000" w:fill="FFFFFF"/>
+            <w:vAlign w:val="center"/>
+          </w:tcPr>
+          <w:p>
+            <w:pPr>
+              <w:widowControl/>
+              <w:jc w:val="center"/>
+              <w:rPr>
+                <w:rFonts w:ascii="宋体" w:hAnsi="宋体" w:cs="宋体"/>
+                <w:color w:val="000000"/>
+                <w:kern w:val="0"/>
+                <w:szCs w:val="21"/>
+              </w:rPr>
+            </w:pPr>
+            <w:r>
+              <w:rPr>
+                <w:rFonts w:hint="eastAsia"/>
+                <w:color w:val="000000"/>
+                <w:szCs w:val="21"/>
+              </w:rPr>
+              <w:t>0.0159</w:t>
+            </w:r>
+          </w:p>
+        </w:tc>
+        <w:tc>
+          <w:tcPr>
+            <w:tcW w:w="426" w:type="dxa"/>
+            <w:tcBorders>
+              <w:top w:val="nil"/>
+              <w:left w:val="nil"/>
+              <w:bottom w:val="single" w:sz="4" w:space="0" w:color="auto"/>
+              <w:right w:val="single" w:sz="4" w:space="0" w:color="auto"/>
+            </w:tcBorders>
+            <w:shd w:val="clear" w:color="000000" w:fill="FFFFFF"/>
+            <w:vAlign w:val="center"/>
+          </w:tcPr>
+          <w:p>
+            <w:pPr>
+              <w:widowControl/>
+              <w:jc w:val="center"/>
+              <w:rPr>
+                <w:rFonts w:ascii="宋体" w:hAnsi="宋体" w:cs="宋体"/>
+                <w:color w:val="000000"/>
+                <w:kern w:val="0"/>
+                <w:szCs w:val="21"/>
+              </w:rPr>
+            </w:pPr>
+            <w:r>
+              <w:rPr>
+                <w:rFonts w:hint="eastAsia"/>
+                <w:color w:val="000000"/>
+                <w:szCs w:val="21"/>
+              </w:rPr>
+              <w:t>2</w:t>
+            </w:r>
+          </w:p>
+        </w:tc>
+        <w:tc>
+          <w:tcPr>
+            <w:tcW w:w="794" w:type="dxa"/>
+            <w:tcBorders>
+              <w:top w:val="nil"/>
+              <w:left w:val="nil"/>
+              <w:bottom w:val="single" w:sz="4" w:space="0" w:color="auto"/>
+              <w:right w:val="single" w:sz="4" w:space="0" w:color="auto"/>
+            </w:tcBorders>
+            <w:shd w:val="clear" w:color="000000" w:fill="FFFFFF"/>
+            <w:vAlign w:val="center"/>
+          </w:tcPr>
+          <w:p>
+            <w:pPr>
+              <w:widowControl/>
+              <w:jc w:val="center"/>
+              <w:rPr>
+                <w:rFonts w:ascii="宋体" w:hAnsi="宋体" w:cs="宋体"/>
+                <w:color w:val="000000"/>
+                <w:kern w:val="0"/>
+                <w:szCs w:val="21"/>
+              </w:rPr>
+            </w:pPr>
+            <w:r>
+              <w:rPr>
+                <w:rFonts w:hint="eastAsia"/>
+                <w:color w:val="000000"/>
+                <w:szCs w:val="21"/>
+              </w:rPr>
+              <w:t>0.0167</w:t>
+            </w:r>
+          </w:p>
+        </w:tc>
+        <w:tc>
+          <w:tcPr>
+            <w:tcW w:w="940" w:type="dxa"/>
+            <w:tcBorders>
+              <w:top w:val="nil"/>
+              <w:left w:val="nil"/>
+              <w:bottom w:val="single" w:sz="4" w:space="0" w:color="auto"/>
+              <w:right w:val="single" w:sz="4" w:space="0" w:color="auto"/>
+            </w:tcBorders>
+            <w:shd w:val="clear" w:color="auto" w:fill="auto"/>
+            <w:noWrap/>
+            <w:vAlign w:val="center"/>
+          </w:tcPr>
+          <w:p>
+            <w:pPr>
+              <w:widowControl/>
+              <w:jc w:val="center"/>
+              <w:rPr>
+                <w:rFonts w:ascii="宋体" w:hAnsi="宋体" w:cs="宋体"/>
+                <w:color w:val="000000"/>
+                <w:kern w:val="0"/>
+                <w:sz w:val="22"/>
+              </w:rPr>
+            </w:pPr>
+            <w:r>
+              <w:rPr>
+                <w:rFonts w:hint="eastAsia"/>
+                <w:color w:val="000000"/>
+                <w:sz w:val="22"/>
+              </w:rPr>
+              <w:t>0.3958</w:t>
+            </w:r>
+          </w:p>
+        </w:tc>
+      </w:tr>
+    </w:tbl>
+    <w:p>
+      <w:pPr>
+        <w:widowControl/>
+        <w:jc w:val="left"/>
+      </w:pPr>
+      <w:r>
+        <w:br w:type="textWrapping" w:clear="all"/>
+      </w:r>
+    </w:p>
+    <w:p>
+      <w:pPr>
+        <w:widowControl/>
+        <w:jc w:val="left"/>
+      </w:pPr>
+    </w:p>
     <w:p>
       <w:pPr>
         <w:widowControl/>
@@ -24288,7 +25548,27 @@
                 <w:kern w:val="0"/>
                 <w:sz w:val="22"/>
               </w:rPr>
-              <w:t>杨枨老师</w:t>
+              <w:t>杨</w:t>
+            </w:r>
+            <w:proofErr w:type="gramStart"/>
+            <w:r>
+              <w:rPr>
+                <w:rFonts w:ascii="宋体" w:hAnsi="宋体" w:cs="宋体" w:hint="eastAsia"/>
+                <w:color w:val="000000"/>
+                <w:kern w:val="0"/>
+                <w:sz w:val="22"/>
+              </w:rPr>
+              <w:t>枨</w:t>
+            </w:r>
+            <w:proofErr w:type="gramEnd"/>
+            <w:r>
+              <w:rPr>
+                <w:rFonts w:ascii="宋体" w:hAnsi="宋体" w:cs="宋体" w:hint="eastAsia"/>
+                <w:color w:val="000000"/>
+                <w:kern w:val="0"/>
+                <w:sz w:val="22"/>
+              </w:rPr>
+              <w:t>老师</w:t>
             </w:r>
           </w:p>
         </w:tc>
@@ -25432,6 +26712,7 @@
                 <w:szCs w:val="24"/>
               </w:rPr>
             </w:pPr>
+            <w:proofErr w:type="gramStart"/>
             <w:r>
               <w:rPr>
                 <w:rFonts w:hint="eastAsia"/>
@@ -25439,6 +26720,7 @@
               </w:rPr>
               <w:t>点赞帖子</w:t>
             </w:r>
+            <w:proofErr w:type="gramEnd"/>
           </w:p>
         </w:tc>
         <w:tc>
@@ -26925,8 +28207,17 @@
                 <w:rFonts w:hint="eastAsia"/>
                 <w:color w:val="000000"/>
               </w:rPr>
-              <w:t>查看最新点赞</w:t>
-            </w:r>
+              <w:t>查看</w:t>
+            </w:r>
+            <w:proofErr w:type="gramStart"/>
+            <w:r>
+              <w:rPr>
+                <w:rFonts w:hint="eastAsia"/>
+                <w:color w:val="000000"/>
+              </w:rPr>
+              <w:t>最新点赞</w:t>
+            </w:r>
+            <w:proofErr w:type="gramEnd"/>
           </w:p>
         </w:tc>
         <w:tc>
@@ -28780,12 +30071,21 @@
                 <w:szCs w:val="24"/>
               </w:rPr>
             </w:pPr>
-            <w:r>
-              <w:rPr>
-                <w:rFonts w:hint="eastAsia"/>
-                <w:color w:val="000000"/>
-              </w:rPr>
-              <w:t>查看总粉丝</w:t>
+            <w:proofErr w:type="gramStart"/>
+            <w:r>
+              <w:rPr>
+                <w:rFonts w:hint="eastAsia"/>
+                <w:color w:val="000000"/>
+              </w:rPr>
+              <w:t>查看总</w:t>
+            </w:r>
+            <w:proofErr w:type="gramEnd"/>
+            <w:r>
+              <w:rPr>
+                <w:rFonts w:hint="eastAsia"/>
+                <w:color w:val="000000"/>
+              </w:rPr>
+              <w:t>粉丝</w:t>
             </w:r>
           </w:p>
         </w:tc>
@@ -29157,8 +30457,17 @@
                 <w:rFonts w:hint="eastAsia"/>
                 <w:color w:val="000000"/>
               </w:rPr>
-              <w:t>查看我的点赞</w:t>
-            </w:r>
+              <w:t>查看我</w:t>
+            </w:r>
+            <w:proofErr w:type="gramStart"/>
+            <w:r>
+              <w:rPr>
+                <w:rFonts w:hint="eastAsia"/>
+                <w:color w:val="000000"/>
+              </w:rPr>
+              <w:t>的点赞</w:t>
+            </w:r>
+            <w:proofErr w:type="gramEnd"/>
           </w:p>
         </w:tc>
         <w:tc>
@@ -44397,6 +45706,7 @@
                 <w:szCs w:val="24"/>
               </w:rPr>
             </w:pPr>
+            <w:proofErr w:type="gramStart"/>
             <w:r>
               <w:rPr>
                 <w:rFonts w:hint="eastAsia"/>
@@ -44404,6 +45714,7 @@
               </w:rPr>
               <w:t>修改博客</w:t>
             </w:r>
+            <w:proofErr w:type="gramEnd"/>
           </w:p>
         </w:tc>
         <w:tc>
@@ -45859,7 +47170,7 @@
 </file>
 
 <file path=word/endnotes.xml><?xml version="1.0" encoding="utf-8"?>
-<w:endnotes xmlns:wpc="http://schemas.microsoft.com/office/word/2010/wordprocessingCanvas" xmlns:cx="http://schemas.microsoft.com/office/drawing/2014/chartex" xmlns:cx1="http://schemas.microsoft.com/office/drawing/2015/9/8/chartex" xmlns:cx2="http://schemas.microsoft.com/office/drawing/2015/10/21/chartex" xmlns:cx3="http://schemas.microsoft.com/office/drawing/2016/5/9/chartex" xmlns:cx4="http://schemas.microsoft.com/office/drawing/2016/5/10/chartex" xmlns:cx5="http://schemas.microsoft.com/office/drawing/2016/5/11/chartex" xmlns:cx6="http://schemas.microsoft.com/office/drawing/2016/5/12/chartex" xmlns:cx7="http://schemas.microsoft.com/office/drawing/2016/5/13/chartex" xmlns:cx8="http://schemas.microsoft.com/office/drawing/2016/5/14/chartex" xmlns:mc="http://schemas.openxmlformats.org/markup-compatibility/2006" xmlns:aink="http://schemas.microsoft.com/office/drawing/2016/ink" xmlns:am3d="http://schemas.microsoft.com/office/drawing/2017/model3d" xmlns:o="urn:schemas-microsoft-com:office:office" xmlns:r="http://schemas.openxmlformats.org/officeDocument/2006/relationships" xmlns:m="http://schemas.openxmlformats.org/officeDocument/2006/math" xmlns:v="urn:schemas-microsoft-com:vml" xmlns:wp14="http://schemas.microsoft.com/office/word/2010/wordprocessingDrawing" xmlns:wp="http://schemas.openxmlformats.org/drawingml/2006/wordprocessingDrawing" xmlns:w10="urn:schemas-microsoft-com:office:word" xmlns:w="http://schemas.openxmlformats.org/wordprocessingml/2006/main" xmlns:w14="http://schemas.microsoft.com/office/word/2010/wordml" xmlns:w15="http://schemas.microsoft.com/office/word/2012/wordml" xmlns:w16cid="http://schemas.microsoft.com/office/word/2016/wordml/cid" xmlns:w16se="http://schemas.microsoft.com/office/word/2015/wordml/symex" xmlns:wpg="http://schemas.microsoft.com/office/word/2010/wordprocessingGroup" xmlns:wpi="http://schemas.microsoft.com/office/word/2010/wordprocessingInk" xmlns:wne="http://schemas.microsoft.com/office/word/2006/wordml" xmlns:wps="http://schemas.microsoft.com/office/word/2010/wordprocessingShape" mc:Ignorable="w14 w15 w16se w16cid wp14">
+<w:endnotes xmlns:wpc="http://schemas.microsoft.com/office/word/2010/wordprocessingCanvas" xmlns:mc="http://schemas.openxmlformats.org/markup-compatibility/2006" xmlns:o="urn:schemas-microsoft-com:office:office" xmlns:r="http://schemas.openxmlformats.org/officeDocument/2006/relationships" xmlns:m="http://schemas.openxmlformats.org/officeDocument/2006/math" xmlns:v="urn:schemas-microsoft-com:vml" xmlns:wp14="http://schemas.microsoft.com/office/word/2010/wordprocessingDrawing" xmlns:wp="http://schemas.openxmlformats.org/drawingml/2006/wordprocessingDrawing" xmlns:w10="urn:schemas-microsoft-com:office:word" xmlns:w="http://schemas.openxmlformats.org/wordprocessingml/2006/main" xmlns:w14="http://schemas.microsoft.com/office/word/2010/wordml" xmlns:wpg="http://schemas.microsoft.com/office/word/2010/wordprocessingGroup" xmlns:wpi="http://schemas.microsoft.com/office/word/2010/wordprocessingInk" xmlns:wne="http://schemas.microsoft.com/office/word/2006/wordml" xmlns:wps="http://schemas.microsoft.com/office/word/2010/wordprocessingShape" mc:Ignorable="w14 wp14">
   <w:endnote w:type="separator" w:id="-1">
     <w:p>
       <w:r>
@@ -45878,7 +47189,7 @@
 </file>
 
 <file path=word/footnotes.xml><?xml version="1.0" encoding="utf-8"?>
-<w:footnotes xmlns:wpc="http://schemas.microsoft.com/office/word/2010/wordprocessingCanvas" xmlns:cx="http://schemas.microsoft.com/office/drawing/2014/chartex" xmlns:cx1="http://schemas.microsoft.com/office/drawing/2015/9/8/chartex" xmlns:cx2="http://schemas.microsoft.com/office/drawing/2015/10/21/chartex" xmlns:cx3="http://schemas.microsoft.com/office/drawing/2016/5/9/chartex" xmlns:cx4="http://schemas.microsoft.com/office/drawing/2016/5/10/chartex" xmlns:cx5="http://schemas.microsoft.com/office/drawing/2016/5/11/chartex" xmlns:cx6="http://schemas.microsoft.com/office/drawing/2016/5/12/chartex" xmlns:cx7="http://schemas.microsoft.com/office/drawing/2016/5/13/chartex" xmlns:cx8="http://schemas.microsoft.com/office/drawing/2016/5/14/chartex" xmlns:mc="http://schemas.openxmlformats.org/markup-compatibility/2006" xmlns:aink="http://schemas.microsoft.com/office/drawing/2016/ink" xmlns:am3d="http://schemas.microsoft.com/office/drawing/2017/model3d" xmlns:o="urn:schemas-microsoft-com:office:office" xmlns:r="http://schemas.openxmlformats.org/officeDocument/2006/relationships" xmlns:m="http://schemas.openxmlformats.org/officeDocument/2006/math" xmlns:v="urn:schemas-microsoft-com:vml" xmlns:wp14="http://schemas.microsoft.com/office/word/2010/wordprocessingDrawing" xmlns:wp="http://schemas.openxmlformats.org/drawingml/2006/wordprocessingDrawing" xmlns:w10="urn:schemas-microsoft-com:office:word" xmlns:w="http://schemas.openxmlformats.org/wordprocessingml/2006/main" xmlns:w14="http://schemas.microsoft.com/office/word/2010/wordml" xmlns:w15="http://schemas.microsoft.com/office/word/2012/wordml" xmlns:w16cid="http://schemas.microsoft.com/office/word/2016/wordml/cid" xmlns:w16se="http://schemas.microsoft.com/office/word/2015/wordml/symex" xmlns:wpg="http://schemas.microsoft.com/office/word/2010/wordprocessingGroup" xmlns:wpi="http://schemas.microsoft.com/office/word/2010/wordprocessingInk" xmlns:wne="http://schemas.microsoft.com/office/word/2006/wordml" xmlns:wps="http://schemas.microsoft.com/office/word/2010/wordprocessingShape" mc:Ignorable="w14 w15 w16se w16cid wp14">
+<w:footnotes xmlns:wpc="http://schemas.microsoft.com/office/word/2010/wordprocessingCanvas" xmlns:mc="http://schemas.openxmlformats.org/markup-compatibility/2006" xmlns:o="urn:schemas-microsoft-com:office:office" xmlns:r="http://schemas.openxmlformats.org/officeDocument/2006/relationships" xmlns:m="http://schemas.openxmlformats.org/officeDocument/2006/math" xmlns:v="urn:schemas-microsoft-com:vml" xmlns:wp14="http://schemas.microsoft.com/office/word/2010/wordprocessingDrawing" xmlns:wp="http://schemas.openxmlformats.org/drawingml/2006/wordprocessingDrawing" xmlns:w10="urn:schemas-microsoft-com:office:word" xmlns:w="http://schemas.openxmlformats.org/wordprocessingml/2006/main" xmlns:w14="http://schemas.microsoft.com/office/word/2010/wordml" xmlns:wpg="http://schemas.microsoft.com/office/word/2010/wordprocessingGroup" xmlns:wpi="http://schemas.microsoft.com/office/word/2010/wordprocessingInk" xmlns:wne="http://schemas.microsoft.com/office/word/2006/wordml" xmlns:wps="http://schemas.microsoft.com/office/word/2010/wordprocessingShape" mc:Ignorable="w14 wp14">
   <w:footnote w:type="separator" w:id="-1">
     <w:p>
       <w:r>
@@ -45897,7 +47208,7 @@
 </file>
 
 <file path=word/styles.xml><?xml version="1.0" encoding="utf-8"?>
-<w:styles xmlns:mc="http://schemas.openxmlformats.org/markup-compatibility/2006" xmlns:r="http://schemas.openxmlformats.org/officeDocument/2006/relationships" xmlns:w="http://schemas.openxmlformats.org/wordprocessingml/2006/main" xmlns:w14="http://schemas.microsoft.com/office/word/2010/wordml" xmlns:w15="http://schemas.microsoft.com/office/word/2012/wordml" xmlns:w16cid="http://schemas.microsoft.com/office/word/2016/wordml/cid" xmlns:w16se="http://schemas.microsoft.com/office/word/2015/wordml/symex" mc:Ignorable="w14 w15 w16se w16cid">
+<w:styles xmlns:mc="http://schemas.openxmlformats.org/markup-compatibility/2006" xmlns:r="http://schemas.openxmlformats.org/officeDocument/2006/relationships" xmlns:w="http://schemas.openxmlformats.org/wordprocessingml/2006/main" xmlns:w14="http://schemas.microsoft.com/office/word/2010/wordml" mc:Ignorable="w14">
   <w:docDefaults>
     <w:rPrDefault>
       <w:rPr>
@@ -45910,382 +47221,144 @@
     </w:rPrDefault>
     <w:pPrDefault/>
   </w:docDefaults>
-  <w:latentStyles w:defLockedState="0" w:defUIPriority="99" w:defSemiHidden="0" w:defUnhideWhenUsed="0" w:defQFormat="0" w:count="375">
-    <w:lsdException w:name="Normal" w:uiPriority="0" w:qFormat="1"/>
-    <w:lsdException w:name="heading 1" w:uiPriority="9" w:qFormat="1"/>
-    <w:lsdException w:name="heading 2" w:semiHidden="1" w:uiPriority="9" w:unhideWhenUsed="1" w:qFormat="1"/>
-    <w:lsdException w:name="heading 3" w:semiHidden="1" w:uiPriority="9" w:unhideWhenUsed="1" w:qFormat="1"/>
-    <w:lsdException w:name="heading 4" w:semiHidden="1" w:uiPriority="9" w:unhideWhenUsed="1" w:qFormat="1"/>
-    <w:lsdException w:name="heading 5" w:semiHidden="1" w:uiPriority="9" w:unhideWhenUsed="1" w:qFormat="1"/>
-    <w:lsdException w:name="heading 6" w:semiHidden="1" w:uiPriority="9" w:unhideWhenUsed="1" w:qFormat="1"/>
-    <w:lsdException w:name="heading 7" w:semiHidden="1" w:uiPriority="9" w:unhideWhenUsed="1" w:qFormat="1"/>
-    <w:lsdException w:name="heading 8" w:semiHidden="1" w:uiPriority="9" w:unhideWhenUsed="1" w:qFormat="1"/>
-    <w:lsdException w:name="heading 9" w:semiHidden="1" w:uiPriority="9" w:unhideWhenUsed="1" w:qFormat="1"/>
-    <w:lsdException w:name="index 1" w:semiHidden="1" w:unhideWhenUsed="1"/>
-    <w:lsdException w:name="index 2" w:semiHidden="1" w:unhideWhenUsed="1"/>
-    <w:lsdException w:name="index 3" w:semiHidden="1" w:unhideWhenUsed="1"/>
-    <w:lsdException w:name="index 4" w:semiHidden="1" w:unhideWhenUsed="1"/>
-    <w:lsdException w:name="index 5" w:semiHidden="1" w:unhideWhenUsed="1"/>
-    <w:lsdException w:name="index 6" w:semiHidden="1" w:unhideWhenUsed="1"/>
-    <w:lsdException w:name="index 7" w:semiHidden="1" w:unhideWhenUsed="1"/>
-    <w:lsdException w:name="index 8" w:semiHidden="1" w:unhideWhenUsed="1"/>
-    <w:lsdException w:name="index 9" w:semiHidden="1" w:unhideWhenUsed="1"/>
-    <w:lsdException w:name="toc 1" w:semiHidden="1" w:uiPriority="39" w:unhideWhenUsed="1"/>
-    <w:lsdException w:name="toc 2" w:semiHidden="1" w:uiPriority="39" w:unhideWhenUsed="1"/>
-    <w:lsdException w:name="toc 3" w:semiHidden="1" w:uiPriority="39" w:unhideWhenUsed="1"/>
-    <w:lsdException w:name="toc 4" w:semiHidden="1" w:uiPriority="39" w:unhideWhenUsed="1"/>
-    <w:lsdException w:name="toc 5" w:semiHidden="1" w:uiPriority="39" w:unhideWhenUsed="1"/>
-    <w:lsdException w:name="toc 6" w:semiHidden="1" w:uiPriority="39" w:unhideWhenUsed="1"/>
-    <w:lsdException w:name="toc 7" w:semiHidden="1" w:uiPriority="39" w:unhideWhenUsed="1"/>
-    <w:lsdException w:name="toc 8" w:semiHidden="1" w:uiPriority="39" w:unhideWhenUsed="1"/>
-    <w:lsdException w:name="toc 9" w:semiHidden="1" w:uiPriority="39" w:unhideWhenUsed="1"/>
-    <w:lsdException w:name="Normal Indent" w:semiHidden="1" w:unhideWhenUsed="1"/>
-    <w:lsdException w:name="footnote text" w:semiHidden="1" w:unhideWhenUsed="1"/>
-    <w:lsdException w:name="annotation text" w:semiHidden="1" w:unhideWhenUsed="1"/>
-    <w:lsdException w:name="header" w:semiHidden="1" w:unhideWhenUsed="1"/>
-    <w:lsdException w:name="footer" w:semiHidden="1" w:unhideWhenUsed="1"/>
-    <w:lsdException w:name="index heading" w:semiHidden="1" w:unhideWhenUsed="1"/>
-    <w:lsdException w:name="caption" w:semiHidden="1" w:uiPriority="35" w:unhideWhenUsed="1" w:qFormat="1"/>
-    <w:lsdException w:name="table of figures" w:semiHidden="1" w:unhideWhenUsed="1"/>
-    <w:lsdException w:name="envelope address" w:semiHidden="1" w:unhideWhenUsed="1"/>
-    <w:lsdException w:name="envelope return" w:semiHidden="1" w:unhideWhenUsed="1"/>
-    <w:lsdException w:name="footnote reference" w:semiHidden="1" w:unhideWhenUsed="1"/>
-    <w:lsdException w:name="annotation reference" w:semiHidden="1" w:unhideWhenUsed="1"/>
-    <w:lsdException w:name="line number" w:semiHidden="1" w:unhideWhenUsed="1"/>
-    <w:lsdException w:name="page number" w:semiHidden="1" w:unhideWhenUsed="1"/>
-    <w:lsdException w:name="endnote reference" w:semiHidden="1" w:unhideWhenUsed="1"/>
-    <w:lsdException w:name="endnote text" w:semiHidden="1" w:unhideWhenUsed="1"/>
-    <w:lsdException w:name="table of authorities" w:semiHidden="1" w:unhideWhenUsed="1"/>
-    <w:lsdException w:name="macro" w:semiHidden="1" w:unhideWhenUsed="1"/>
-    <w:lsdException w:name="toa heading" w:semiHidden="1" w:unhideWhenUsed="1"/>
-    <w:lsdException w:name="List" w:semiHidden="1" w:unhideWhenUsed="1"/>
-    <w:lsdException w:name="List Bullet" w:semiHidden="1" w:unhideWhenUsed="1"/>
-    <w:lsdException w:name="List Number" w:semiHidden="1" w:unhideWhenUsed="1"/>
-    <w:lsdException w:name="List 2" w:semiHidden="1" w:unhideWhenUsed="1"/>
-    <w:lsdException w:name="List 3" w:semiHidden="1" w:unhideWhenUsed="1"/>
-    <w:lsdException w:name="List 4" w:semiHidden="1" w:unhideWhenUsed="1"/>
-    <w:lsdException w:name="List 5" w:semiHidden="1" w:unhideWhenUsed="1"/>
-    <w:lsdException w:name="List Bullet 2" w:semiHidden="1" w:unhideWhenUsed="1"/>
-    <w:lsdException w:name="List Bullet 3" w:semiHidden="1" w:unhideWhenUsed="1"/>
-    <w:lsdException w:name="List Bullet 4" w:semiHidden="1" w:unhideWhenUsed="1"/>
-    <w:lsdException w:name="List Bullet 5" w:semiHidden="1" w:unhideWhenUsed="1"/>
-    <w:lsdException w:name="List Number 2" w:semiHidden="1" w:unhideWhenUsed="1"/>
-    <w:lsdException w:name="List Number 3" w:semiHidden="1" w:unhideWhenUsed="1"/>
-    <w:lsdException w:name="List Number 4" w:semiHidden="1" w:unhideWhenUsed="1"/>
-    <w:lsdException w:name="List Number 5" w:semiHidden="1" w:unhideWhenUsed="1"/>
-    <w:lsdException w:name="Title" w:uiPriority="10" w:qFormat="1"/>
-    <w:lsdException w:name="Closing" w:semiHidden="1" w:unhideWhenUsed="1"/>
-    <w:lsdException w:name="Signature" w:semiHidden="1" w:unhideWhenUsed="1"/>
-    <w:lsdException w:name="Default Paragraph Font" w:semiHidden="1" w:uiPriority="1" w:unhideWhenUsed="1"/>
-    <w:lsdException w:name="Body Text" w:semiHidden="1" w:unhideWhenUsed="1"/>
-    <w:lsdException w:name="Body Text Indent" w:semiHidden="1" w:unhideWhenUsed="1"/>
-    <w:lsdException w:name="List Continue" w:semiHidden="1" w:unhideWhenUsed="1"/>
-    <w:lsdException w:name="List Continue 2" w:semiHidden="1" w:unhideWhenUsed="1"/>
-    <w:lsdException w:name="List Continue 3" w:semiHidden="1" w:unhideWhenUsed="1"/>
-    <w:lsdException w:name="List Continue 4" w:semiHidden="1" w:unhideWhenUsed="1"/>
-    <w:lsdException w:name="List Continue 5" w:semiHidden="1" w:unhideWhenUsed="1"/>
-    <w:lsdException w:name="Message Header" w:semiHidden="1" w:unhideWhenUsed="1"/>
-    <w:lsdException w:name="Subtitle" w:uiPriority="11" w:qFormat="1"/>
-    <w:lsdException w:name="Salutation" w:semiHidden="1" w:unhideWhenUsed="1"/>
-    <w:lsdException w:name="Date" w:semiHidden="1" w:unhideWhenUsed="1"/>
-    <w:lsdException w:name="Body Text First Indent" w:semiHidden="1" w:unhideWhenUsed="1"/>
-    <w:lsdException w:name="Body Text First Indent 2" w:semiHidden="1" w:unhideWhenUsed="1"/>
-    <w:lsdException w:name="Note Heading" w:semiHidden="1" w:unhideWhenUsed="1"/>
-    <w:lsdException w:name="Body Text 2" w:semiHidden="1" w:unhideWhenUsed="1"/>
-    <w:lsdException w:name="Body Text 3" w:semiHidden="1" w:unhideWhenUsed="1"/>
-    <w:lsdException w:name="Body Text Indent 2" w:semiHidden="1" w:unhideWhenUsed="1"/>
-    <w:lsdException w:name="Body Text Indent 3" w:semiHidden="1" w:unhideWhenUsed="1"/>
-    <w:lsdException w:name="Block Text" w:semiHidden="1" w:unhideWhenUsed="1"/>
-    <w:lsdException w:name="Hyperlink" w:semiHidden="1" w:unhideWhenUsed="1"/>
-    <w:lsdException w:name="FollowedHyperlink" w:semiHidden="1" w:unhideWhenUsed="1"/>
-    <w:lsdException w:name="Strong" w:uiPriority="22" w:qFormat="1"/>
-    <w:lsdException w:name="Emphasis" w:uiPriority="20" w:qFormat="1"/>
-    <w:lsdException w:name="Document Map" w:semiHidden="1" w:unhideWhenUsed="1"/>
-    <w:lsdException w:name="Plain Text" w:semiHidden="1" w:unhideWhenUsed="1"/>
-    <w:lsdException w:name="E-mail Signature" w:semiHidden="1" w:unhideWhenUsed="1"/>
-    <w:lsdException w:name="HTML Top of Form" w:semiHidden="1" w:unhideWhenUsed="1"/>
-    <w:lsdException w:name="HTML Bottom of Form" w:semiHidden="1" w:unhideWhenUsed="1"/>
-    <w:lsdException w:name="Normal (Web)" w:semiHidden="1" w:unhideWhenUsed="1"/>
-    <w:lsdException w:name="HTML Acronym" w:semiHidden="1" w:unhideWhenUsed="1"/>
-    <w:lsdException w:name="HTML Address" w:semiHidden="1" w:unhideWhenUsed="1"/>
-    <w:lsdException w:name="HTML Cite" w:semiHidden="1" w:unhideWhenUsed="1"/>
-    <w:lsdException w:name="HTML Code" w:semiHidden="1" w:unhideWhenUsed="1"/>
-    <w:lsdException w:name="HTML Definition" w:semiHidden="1" w:unhideWhenUsed="1"/>
-    <w:lsdException w:name="HTML Keyboard" w:semiHidden="1" w:unhideWhenUsed="1"/>
-    <w:lsdException w:name="HTML Preformatted" w:semiHidden="1" w:unhideWhenUsed="1"/>
-    <w:lsdException w:name="HTML Sample" w:semiHidden="1" w:unhideWhenUsed="1"/>
-    <w:lsdException w:name="HTML Typewriter" w:semiHidden="1" w:unhideWhenUsed="1"/>
-    <w:lsdException w:name="HTML Variable" w:semiHidden="1" w:unhideWhenUsed="1"/>
-    <w:lsdException w:name="Normal Table" w:semiHidden="1" w:unhideWhenUsed="1"/>
-    <w:lsdException w:name="annotation subject" w:semiHidden="1" w:unhideWhenUsed="1"/>
-    <w:lsdException w:name="No List" w:semiHidden="1" w:unhideWhenUsed="1"/>
-    <w:lsdException w:name="Outline List 1" w:semiHidden="1" w:unhideWhenUsed="1"/>
-    <w:lsdException w:name="Outline List 2" w:semiHidden="1" w:unhideWhenUsed="1"/>
-    <w:lsdException w:name="Outline List 3" w:semiHidden="1" w:unhideWhenUsed="1"/>
-    <w:lsdException w:name="Table Simple 1" w:semiHidden="1" w:unhideWhenUsed="1"/>
-    <w:lsdException w:name="Table Simple 2" w:semiHidden="1" w:unhideWhenUsed="1"/>
-    <w:lsdException w:name="Table Simple 3" w:semiHidden="1" w:unhideWhenUsed="1"/>
-    <w:lsdException w:name="Table Classic 1" w:semiHidden="1" w:unhideWhenUsed="1"/>
-    <w:lsdException w:name="Table Classic 2" w:semiHidden="1" w:unhideWhenUsed="1"/>
-    <w:lsdException w:name="Table Classic 3" w:semiHidden="1" w:unhideWhenUsed="1"/>
-    <w:lsdException w:name="Table Classic 4" w:semiHidden="1" w:unhideWhenUsed="1"/>
-    <w:lsdException w:name="Table Colorful 1" w:semiHidden="1" w:unhideWhenUsed="1"/>
-    <w:lsdException w:name="Table Colorful 2" w:semiHidden="1" w:unhideWhenUsed="1"/>
-    <w:lsdException w:name="Table Colorful 3" w:semiHidden="1" w:unhideWhenUsed="1"/>
-    <w:lsdException w:name="Table Columns 1" w:semiHidden="1" w:unhideWhenUsed="1"/>
-    <w:lsdException w:name="Table Columns 2" w:semiHidden="1" w:unhideWhenUsed="1"/>
-    <w:lsdException w:name="Table Columns 3" w:semiHidden="1" w:unhideWhenUsed="1"/>
-    <w:lsdException w:name="Table Columns 4" w:semiHidden="1" w:unhideWhenUsed="1"/>
-    <w:lsdException w:name="Table Columns 5" w:semiHidden="1" w:unhideWhenUsed="1"/>
-    <w:lsdException w:name="Table Grid 1" w:semiHidden="1" w:unhideWhenUsed="1"/>
-    <w:lsdException w:name="Table Grid 2" w:semiHidden="1" w:unhideWhenUsed="1"/>
-    <w:lsdException w:name="Table Grid 3" w:semiHidden="1" w:unhideWhenUsed="1"/>
-    <w:lsdException w:name="Table Grid 4" w:semiHidden="1" w:unhideWhenUsed="1"/>
-    <w:lsdException w:name="Table Grid 5" w:semiHidden="1" w:unhideWhenUsed="1"/>
-    <w:lsdException w:name="Table Grid 6" w:semiHidden="1" w:unhideWhenUsed="1"/>
-    <w:lsdException w:name="Table Grid 7" w:semiHidden="1" w:unhideWhenUsed="1"/>
-    <w:lsdException w:name="Table Grid 8" w:semiHidden="1" w:unhideWhenUsed="1"/>
-    <w:lsdException w:name="Table List 1" w:semiHidden="1" w:unhideWhenUsed="1"/>
-    <w:lsdException w:name="Table List 2" w:semiHidden="1" w:unhideWhenUsed="1"/>
-    <w:lsdException w:name="Table List 3" w:semiHidden="1" w:unhideWhenUsed="1"/>
-    <w:lsdException w:name="Table List 4" w:semiHidden="1" w:unhideWhenUsed="1"/>
-    <w:lsdException w:name="Table List 5" w:semiHidden="1" w:unhideWhenUsed="1"/>
-    <w:lsdException w:name="Table List 6" w:semiHidden="1" w:unhideWhenUsed="1"/>
-    <w:lsdException w:name="Table List 7" w:semiHidden="1" w:unhideWhenUsed="1"/>
-    <w:lsdException w:name="Table List 8" w:semiHidden="1" w:unhideWhenUsed="1"/>
-    <w:lsdException w:name="Table 3D effects 1" w:semiHidden="1" w:unhideWhenUsed="1"/>
-    <w:lsdException w:name="Table 3D effects 2" w:semiHidden="1" w:unhideWhenUsed="1"/>
-    <w:lsdException w:name="Table 3D effects 3" w:semiHidden="1" w:unhideWhenUsed="1"/>
-    <w:lsdException w:name="Table Contemporary" w:semiHidden="1" w:unhideWhenUsed="1"/>
-    <w:lsdException w:name="Table Elegant" w:semiHidden="1" w:unhideWhenUsed="1"/>
-    <w:lsdException w:name="Table Professional" w:semiHidden="1" w:unhideWhenUsed="1"/>
-    <w:lsdException w:name="Table Subtle 1" w:semiHidden="1" w:unhideWhenUsed="1"/>
-    <w:lsdException w:name="Table Subtle 2" w:semiHidden="1" w:unhideWhenUsed="1"/>
-    <w:lsdException w:name="Table Web 1" w:semiHidden="1" w:unhideWhenUsed="1"/>
-    <w:lsdException w:name="Table Web 2" w:semiHidden="1" w:unhideWhenUsed="1"/>
-    <w:lsdException w:name="Table Web 3" w:semiHidden="1" w:unhideWhenUsed="1"/>
-    <w:lsdException w:name="Balloon Text" w:semiHidden="1" w:unhideWhenUsed="1"/>
-    <w:lsdException w:name="Table Grid" w:uiPriority="39"/>
-    <w:lsdException w:name="Table Theme" w:semiHidden="1" w:unhideWhenUsed="1"/>
-    <w:lsdException w:name="Placeholder Text" w:semiHidden="1"/>
-    <w:lsdException w:name="No Spacing" w:uiPriority="1" w:qFormat="1"/>
-    <w:lsdException w:name="Light Shading" w:uiPriority="60"/>
-    <w:lsdException w:name="Light List" w:uiPriority="61"/>
-    <w:lsdException w:name="Light Grid" w:uiPriority="62"/>
-    <w:lsdException w:name="Medium Shading 1" w:uiPriority="63"/>
-    <w:lsdException w:name="Medium Shading 2" w:uiPriority="64"/>
-    <w:lsdException w:name="Medium List 1" w:uiPriority="65"/>
-    <w:lsdException w:name="Medium List 2" w:uiPriority="66"/>
-    <w:lsdException w:name="Medium Grid 1" w:uiPriority="67"/>
-    <w:lsdException w:name="Medium Grid 2" w:uiPriority="68"/>
-    <w:lsdException w:name="Medium Grid 3" w:uiPriority="69"/>
-    <w:lsdException w:name="Dark List" w:uiPriority="70"/>
-    <w:lsdException w:name="Colorful Shading" w:uiPriority="71"/>
-    <w:lsdException w:name="Colorful List" w:uiPriority="72"/>
-    <w:lsdException w:name="Colorful Grid" w:uiPriority="73"/>
-    <w:lsdException w:name="Light Shading Accent 1" w:uiPriority="60"/>
-    <w:lsdException w:name="Light List Accent 1" w:uiPriority="61"/>
-    <w:lsdException w:name="Light Grid Accent 1" w:uiPriority="62"/>
-    <w:lsdException w:name="Medium Shading 1 Accent 1" w:uiPriority="63"/>
-    <w:lsdException w:name="Medium Shading 2 Accent 1" w:uiPriority="64"/>
-    <w:lsdException w:name="Medium List 1 Accent 1" w:uiPriority="65"/>
-    <w:lsdException w:name="Revision" w:semiHidden="1"/>
-    <w:lsdException w:name="List Paragraph" w:uiPriority="34" w:qFormat="1"/>
-    <w:lsdException w:name="Quote" w:uiPriority="29" w:qFormat="1"/>
-    <w:lsdException w:name="Intense Quote" w:uiPriority="30" w:qFormat="1"/>
-    <w:lsdException w:name="Medium List 2 Accent 1" w:uiPriority="66"/>
-    <w:lsdException w:name="Medium Grid 1 Accent 1" w:uiPriority="67"/>
-    <w:lsdException w:name="Medium Grid 2 Accent 1" w:uiPriority="68"/>
-    <w:lsdException w:name="Medium Grid 3 Accent 1" w:uiPriority="69"/>
-    <w:lsdException w:name="Dark List Accent 1" w:uiPriority="70"/>
-    <w:lsdException w:name="Colorful Shading Accent 1" w:uiPriority="71"/>
-    <w:lsdException w:name="Colorful List Accent 1" w:uiPriority="72"/>
-    <w:lsdException w:name="Colorful Grid Accent 1" w:uiPriority="73"/>
-    <w:lsdException w:name="Light Shading Accent 2" w:uiPriority="60"/>
-    <w:lsdException w:name="Light List Accent 2" w:uiPriority="61"/>
-    <w:lsdException w:name="Light Grid Accent 2" w:uiPriority="62"/>
-    <w:lsdException w:name="Medium Shading 1 Accent 2" w:uiPriority="63"/>
-    <w:lsdException w:name="Medium Shading 2 Accent 2" w:uiPriority="64"/>
-    <w:lsdException w:name="Medium List 1 Accent 2" w:uiPriority="65"/>
-    <w:lsdException w:name="Medium List 2 Accent 2" w:uiPriority="66"/>
-    <w:lsdException w:name="Medium Grid 1 Accent 2" w:uiPriority="67"/>
-    <w:lsdException w:name="Medium Grid 2 Accent 2" w:uiPriority="68"/>
-    <w:lsdException w:name="Medium Grid 3 Accent 2" w:uiPriority="69"/>
-    <w:lsdException w:name="Dark List Accent 2" w:uiPriority="70"/>
-    <w:lsdException w:name="Colorful Shading Accent 2" w:uiPriority="71"/>
-    <w:lsdException w:name="Colorful List Accent 2" w:uiPriority="72"/>
-    <w:lsdException w:name="Colorful Grid Accent 2" w:uiPriority="73"/>
-    <w:lsdException w:name="Light Shading Accent 3" w:uiPriority="60"/>
-    <w:lsdException w:name="Light List Accent 3" w:uiPriority="61"/>
-    <w:lsdException w:name="Light Grid Accent 3" w:uiPriority="62"/>
-    <w:lsdException w:name="Medium Shading 1 Accent 3" w:uiPriority="63"/>
-    <w:lsdException w:name="Medium Shading 2 Accent 3" w:uiPriority="64"/>
-    <w:lsdException w:name="Medium List 1 Accent 3" w:uiPriority="65"/>
-    <w:lsdException w:name="Medium List 2 Accent 3" w:uiPriority="66"/>
-    <w:lsdException w:name="Medium Grid 1 Accent 3" w:uiPriority="67"/>
-    <w:lsdException w:name="Medium Grid 2 Accent 3" w:uiPriority="68"/>
-    <w:lsdException w:name="Medium Grid 3 Accent 3" w:uiPriority="69"/>
-    <w:lsdException w:name="Dark List Accent 3" w:uiPriority="70"/>
-    <w:lsdException w:name="Colorful Shading Accent 3" w:uiPriority="71"/>
-    <w:lsdException w:name="Colorful List Accent 3" w:uiPriority="72"/>
-    <w:lsdException w:name="Colorful Grid Accent 3" w:uiPriority="73"/>
-    <w:lsdException w:name="Light Shading Accent 4" w:uiPriority="60"/>
-    <w:lsdException w:name="Light List Accent 4" w:uiPriority="61"/>
-    <w:lsdException w:name="Light Grid Accent 4" w:uiPriority="62"/>
-    <w:lsdException w:name="Medium Shading 1 Accent 4" w:uiPriority="63"/>
-    <w:lsdException w:name="Medium Shading 2 Accent 4" w:uiPriority="64"/>
-    <w:lsdException w:name="Medium List 1 Accent 4" w:uiPriority="65"/>
-    <w:lsdException w:name="Medium List 2 Accent 4" w:uiPriority="66"/>
-    <w:lsdException w:name="Medium Grid 1 Accent 4" w:uiPriority="67"/>
-    <w:lsdException w:name="Medium Grid 2 Accent 4" w:uiPriority="68"/>
-    <w:lsdException w:name="Medium Grid 3 Accent 4" w:uiPriority="69"/>
-    <w:lsdException w:name="Dark List Accent 4" w:uiPriority="70"/>
-    <w:lsdException w:name="Colorful Shading Accent 4" w:uiPriority="71"/>
-    <w:lsdException w:name="Colorful List Accent 4" w:uiPriority="72"/>
-    <w:lsdException w:name="Colorful Grid Accent 4" w:uiPriority="73"/>
-    <w:lsdException w:name="Light Shading Accent 5" w:uiPriority="60"/>
-    <w:lsdException w:name="Light List Accent 5" w:uiPriority="61"/>
-    <w:lsdException w:name="Light Grid Accent 5" w:uiPriority="62"/>
-    <w:lsdException w:name="Medium Shading 1 Accent 5" w:uiPriority="63"/>
-    <w:lsdException w:name="Medium Shading 2 Accent 5" w:uiPriority="64"/>
-    <w:lsdException w:name="Medium List 1 Accent 5" w:uiPriority="65"/>
-    <w:lsdException w:name="Medium List 2 Accent 5" w:uiPriority="66"/>
-    <w:lsdException w:name="Medium Grid 1 Accent 5" w:uiPriority="67"/>
-    <w:lsdException w:name="Medium Grid 2 Accent 5" w:uiPriority="68"/>
-    <w:lsdException w:name="Medium Grid 3 Accent 5" w:uiPriority="69"/>
-    <w:lsdException w:name="Dark List Accent 5" w:uiPriority="70"/>
-    <w:lsdException w:name="Colorful Shading Accent 5" w:uiPriority="71"/>
-    <w:lsdException w:name="Colorful List Accent 5" w:uiPriority="72"/>
-    <w:lsdException w:name="Colorful Grid Accent 5" w:uiPriority="73"/>
-    <w:lsdException w:name="Light Shading Accent 6" w:uiPriority="60"/>
-    <w:lsdException w:name="Light List Accent 6" w:uiPriority="61"/>
-    <w:lsdException w:name="Light Grid Accent 6" w:uiPriority="62"/>
-    <w:lsdException w:name="Medium Shading 1 Accent 6" w:uiPriority="63"/>
-    <w:lsdException w:name="Medium Shading 2 Accent 6" w:uiPriority="64"/>
-    <w:lsdException w:name="Medium List 1 Accent 6" w:uiPriority="65"/>
-    <w:lsdException w:name="Medium List 2 Accent 6" w:uiPriority="66"/>
-    <w:lsdException w:name="Medium Grid 1 Accent 6" w:uiPriority="67"/>
-    <w:lsdException w:name="Medium Grid 2 Accent 6" w:uiPriority="68"/>
-    <w:lsdException w:name="Medium Grid 3 Accent 6" w:uiPriority="69"/>
-    <w:lsdException w:name="Dark List Accent 6" w:uiPriority="70"/>
-    <w:lsdException w:name="Colorful Shading Accent 6" w:uiPriority="71"/>
-    <w:lsdException w:name="Colorful List Accent 6" w:uiPriority="72"/>
-    <w:lsdException w:name="Colorful Grid Accent 6" w:uiPriority="73"/>
-    <w:lsdException w:name="Subtle Emphasis" w:uiPriority="19" w:qFormat="1"/>
-    <w:lsdException w:name="Intense Emphasis" w:uiPriority="21" w:qFormat="1"/>
-    <w:lsdException w:name="Subtle Reference" w:uiPriority="31" w:qFormat="1"/>
-    <w:lsdException w:name="Intense Reference" w:uiPriority="32" w:qFormat="1"/>
-    <w:lsdException w:name="Book Title" w:uiPriority="33" w:qFormat="1"/>
-    <w:lsdException w:name="Bibliography" w:semiHidden="1" w:uiPriority="37" w:unhideWhenUsed="1"/>
-    <w:lsdException w:name="TOC Heading" w:semiHidden="1" w:uiPriority="39" w:unhideWhenUsed="1" w:qFormat="1"/>
-    <w:lsdException w:name="Plain Table 1" w:uiPriority="41"/>
-    <w:lsdException w:name="Plain Table 2" w:uiPriority="42"/>
-    <w:lsdException w:name="Plain Table 3" w:uiPriority="43"/>
-    <w:lsdException w:name="Plain Table 4" w:uiPriority="44"/>
-    <w:lsdException w:name="Plain Table 5" w:uiPriority="45"/>
-    <w:lsdException w:name="Grid Table Light" w:uiPriority="40"/>
-    <w:lsdException w:name="Grid Table 1 Light" w:uiPriority="46"/>
-    <w:lsdException w:name="Grid Table 2" w:uiPriority="47"/>
-    <w:lsdException w:name="Grid Table 3" w:uiPriority="48"/>
-    <w:lsdException w:name="Grid Table 4" w:uiPriority="49"/>
-    <w:lsdException w:name="Grid Table 5 Dark" w:uiPriority="50"/>
-    <w:lsdException w:name="Grid Table 6 Colorful" w:uiPriority="51"/>
-    <w:lsdException w:name="Grid Table 7 Colorful" w:uiPriority="52"/>
-    <w:lsdException w:name="Grid Table 1 Light Accent 1" w:uiPriority="46"/>
-    <w:lsdException w:name="Grid Table 2 Accent 1" w:uiPriority="47"/>
-    <w:lsdException w:name="Grid Table 3 Accent 1" w:uiPriority="48"/>
-    <w:lsdException w:name="Grid Table 4 Accent 1" w:uiPriority="49"/>
-    <w:lsdException w:name="Grid Table 5 Dark Accent 1" w:uiPriority="50"/>
-    <w:lsdException w:name="Grid Table 6 Colorful Accent 1" w:uiPriority="51"/>
-    <w:lsdException w:name="Grid Table 7 Colorful Accent 1" w:uiPriority="52"/>
-    <w:lsdException w:name="Grid Table 1 Light Accent 2" w:uiPriority="46"/>
-    <w:lsdException w:name="Grid Table 2 Accent 2" w:uiPriority="47"/>
-    <w:lsdException w:name="Grid Table 3 Accent 2" w:uiPriority="48"/>
-    <w:lsdException w:name="Grid Table 4 Accent 2" w:uiPriority="49"/>
-    <w:lsdException w:name="Grid Table 5 Dark Accent 2" w:uiPriority="50"/>
-    <w:lsdException w:name="Grid Table 6 Colorful Accent 2" w:uiPriority="51"/>
-    <w:lsdException w:name="Grid Table 7 Colorful Accent 2" w:uiPriority="52"/>
-    <w:lsdException w:name="Grid Table 1 Light Accent 3" w:uiPriority="46"/>
-    <w:lsdException w:name="Grid Table 2 Accent 3" w:uiPriority="47"/>
-    <w:lsdException w:name="Grid Table 3 Accent 3" w:uiPriority="48"/>
-    <w:lsdException w:name="Grid Table 4 Accent 3" w:uiPriority="49"/>
-    <w:lsdException w:name="Grid Table 5 Dark Accent 3" w:uiPriority="50"/>
-    <w:lsdException w:name="Grid Table 6 Colorful Accent 3" w:uiPriority="51"/>
-    <w:lsdException w:name="Grid Table 7 Colorful Accent 3" w:uiPriority="52"/>
-    <w:lsdException w:name="Grid Table 1 Light Accent 4" w:uiPriority="46"/>
-    <w:lsdException w:name="Grid Table 2 Accent 4" w:uiPriority="47"/>
-    <w:lsdException w:name="Grid Table 3 Accent 4" w:uiPriority="48"/>
-    <w:lsdException w:name="Grid Table 4 Accent 4" w:uiPriority="49"/>
-    <w:lsdException w:name="Grid Table 5 Dark Accent 4" w:uiPriority="50"/>
-    <w:lsdException w:name="Grid Table 6 Colorful Accent 4" w:uiPriority="51"/>
-    <w:lsdException w:name="Grid Table 7 Colorful Accent 4" w:uiPriority="52"/>
-    <w:lsdException w:name="Grid Table 1 Light Accent 5" w:uiPriority="46"/>
-    <w:lsdException w:name="Grid Table 2 Accent 5" w:uiPriority="47"/>
-    <w:lsdException w:name="Grid Table 3 Accent 5" w:uiPriority="48"/>
-    <w:lsdException w:name="Grid Table 4 Accent 5" w:uiPriority="49"/>
-    <w:lsdException w:name="Grid Table 5 Dark Accent 5" w:uiPriority="50"/>
-    <w:lsdException w:name="Grid Table 6 Colorful Accent 5" w:uiPriority="51"/>
-    <w:lsdException w:name="Grid Table 7 Colorful Accent 5" w:uiPriority="52"/>
-    <w:lsdException w:name="Grid Table 1 Light Accent 6" w:uiPriority="46"/>
-    <w:lsdException w:name="Grid Table 2 Accent 6" w:uiPriority="47"/>
-    <w:lsdException w:name="Grid Table 3 Accent 6" w:uiPriority="48"/>
-    <w:lsdException w:name="Grid Table 4 Accent 6" w:uiPriority="49"/>
-    <w:lsdException w:name="Grid Table 5 Dark Accent 6" w:uiPriority="50"/>
-    <w:lsdException w:name="Grid Table 6 Colorful Accent 6" w:uiPriority="51"/>
-    <w:lsdException w:name="Grid Table 7 Colorful Accent 6" w:uiPriority="52"/>
-    <w:lsdException w:name="List Table 1 Light" w:uiPriority="46"/>
-    <w:lsdException w:name="List Table 2" w:uiPriority="47"/>
-    <w:lsdException w:name="List Table 3" w:uiPriority="48"/>
-    <w:lsdException w:name="List Table 4" w:uiPriority="49"/>
-    <w:lsdException w:name="List Table 5 Dark" w:uiPriority="50"/>
-    <w:lsdException w:name="List Table 6 Colorful" w:uiPriority="51"/>
-    <w:lsdException w:name="List Table 7 Colorful" w:uiPriority="52"/>
-    <w:lsdException w:name="List Table 1 Light Accent 1" w:uiPriority="46"/>
-    <w:lsdException w:name="List Table 2 Accent 1" w:uiPriority="47"/>
-    <w:lsdException w:name="List Table 3 Accent 1" w:uiPriority="48"/>
-    <w:lsdException w:name="List Table 4 Accent 1" w:uiPriority="49"/>
-    <w:lsdException w:name="List Table 5 Dark Accent 1" w:uiPriority="50"/>
-    <w:lsdException w:name="List Table 6 Colorful Accent 1" w:uiPriority="51"/>
-    <w:lsdException w:name="List Table 7 Colorful Accent 1" w:uiPriority="52"/>
-    <w:lsdException w:name="List Table 1 Light Accent 2" w:uiPriority="46"/>
-    <w:lsdException w:name="List Table 2 Accent 2" w:uiPriority="47"/>
-    <w:lsdException w:name="List Table 3 Accent 2" w:uiPriority="48"/>
-    <w:lsdException w:name="List Table 4 Accent 2" w:uiPriority="49"/>
-    <w:lsdException w:name="List Table 5 Dark Accent 2" w:uiPriority="50"/>
-    <w:lsdException w:name="List Table 6 Colorful Accent 2" w:uiPriority="51"/>
-    <w:lsdException w:name="List Table 7 Colorful Accent 2" w:uiPriority="52"/>
-    <w:lsdException w:name="List Table 1 Light Accent 3" w:uiPriority="46"/>
-    <w:lsdException w:name="List Table 2 Accent 3" w:uiPriority="47"/>
-    <w:lsdException w:name="List Table 3 Accent 3" w:uiPriority="48"/>
-    <w:lsdException w:name="List Table 4 Accent 3" w:uiPriority="49"/>
-    <w:lsdException w:name="List Table 5 Dark Accent 3" w:uiPriority="50"/>
-    <w:lsdException w:name="List Table 6 Colorful Accent 3" w:uiPriority="51"/>
-    <w:lsdException w:name="List Table 7 Colorful Accent 3" w:uiPriority="52"/>
-    <w:lsdException w:name="List Table 1 Light Accent 4" w:uiPriority="46"/>
-    <w:lsdException w:name="List Table 2 Accent 4" w:uiPriority="47"/>
-    <w:lsdException w:name="List Table 3 Accent 4" w:uiPriority="48"/>
-    <w:lsdException w:name="List Table 4 Accent 4" w:uiPriority="49"/>
-    <w:lsdException w:name="List Table 5 Dark Accent 4" w:uiPriority="50"/>
-    <w:lsdException w:name="List Table 6 Colorful Accent 4" w:uiPriority="51"/>
-    <w:lsdException w:name="List Table 7 Colorful Accent 4" w:uiPriority="52"/>
-    <w:lsdException w:name="List Table 1 Light Accent 5" w:uiPriority="46"/>
-    <w:lsdException w:name="List Table 2 Accent 5" w:uiPriority="47"/>
-    <w:lsdException w:name="List Table 3 Accent 5" w:uiPriority="48"/>
-    <w:lsdException w:name="List Table 4 Accent 5" w:uiPriority="49"/>
-    <w:lsdException w:name="List Table 5 Dark Accent 5" w:uiPriority="50"/>
-    <w:lsdException w:name="List Table 6 Colorful Accent 5" w:uiPriority="51"/>
-    <w:lsdException w:name="List Table 7 Colorful Accent 5" w:uiPriority="52"/>
-    <w:lsdException w:name="List Table 1 Light Accent 6" w:uiPriority="46"/>
-    <w:lsdException w:name="List Table 2 Accent 6" w:uiPriority="47"/>
-    <w:lsdException w:name="List Table 3 Accent 6" w:uiPriority="48"/>
-    <w:lsdException w:name="List Table 4 Accent 6" w:uiPriority="49"/>
-    <w:lsdException w:name="List Table 5 Dark Accent 6" w:uiPriority="50"/>
-    <w:lsdException w:name="List Table 6 Colorful Accent 6" w:uiPriority="51"/>
-    <w:lsdException w:name="List Table 7 Colorful Accent 6" w:uiPriority="52"/>
-    <w:lsdException w:name="Mention" w:semiHidden="1" w:unhideWhenUsed="1"/>
-    <w:lsdException w:name="Smart Hyperlink" w:semiHidden="1" w:unhideWhenUsed="1"/>
-    <w:lsdException w:name="Hashtag" w:semiHidden="1" w:unhideWhenUsed="1"/>
-    <w:lsdException w:name="Unresolved Mention" w:semiHidden="1" w:unhideWhenUsed="1"/>
+  <w:latentStyles w:defLockedState="0" w:defUIPriority="99" w:defSemiHidden="1" w:defUnhideWhenUsed="1" w:defQFormat="0" w:count="267">
+    <w:lsdException w:name="Normal" w:semiHidden="0" w:uiPriority="0" w:unhideWhenUsed="0" w:qFormat="1"/>
+    <w:lsdException w:name="heading 1" w:semiHidden="0" w:uiPriority="9" w:unhideWhenUsed="0" w:qFormat="1"/>
+    <w:lsdException w:name="heading 2" w:uiPriority="9" w:qFormat="1"/>
+    <w:lsdException w:name="heading 3" w:uiPriority="9" w:qFormat="1"/>
+    <w:lsdException w:name="heading 4" w:uiPriority="9" w:qFormat="1"/>
+    <w:lsdException w:name="heading 5" w:uiPriority="9" w:qFormat="1"/>
+    <w:lsdException w:name="heading 6" w:uiPriority="9" w:qFormat="1"/>
+    <w:lsdException w:name="heading 7" w:uiPriority="9" w:qFormat="1"/>
+    <w:lsdException w:name="heading 8" w:uiPriority="9" w:qFormat="1"/>
+    <w:lsdException w:name="heading 9" w:uiPriority="9" w:qFormat="1"/>
+    <w:lsdException w:name="toc 1" w:uiPriority="39"/>
+    <w:lsdException w:name="toc 2" w:uiPriority="39"/>
+    <w:lsdException w:name="toc 3" w:uiPriority="39"/>
+    <w:lsdException w:name="toc 4" w:uiPriority="39"/>
+    <w:lsdException w:name="toc 5" w:uiPriority="39"/>
+    <w:lsdException w:name="toc 6" w:uiPriority="39"/>
+    <w:lsdException w:name="toc 7" w:uiPriority="39"/>
+    <w:lsdException w:name="toc 8" w:uiPriority="39"/>
+    <w:lsdException w:name="toc 9" w:uiPriority="39"/>
+    <w:lsdException w:name="caption" w:uiPriority="35" w:qFormat="1"/>
+    <w:lsdException w:name="Title" w:semiHidden="0" w:uiPriority="10" w:unhideWhenUsed="0" w:qFormat="1"/>
+    <w:lsdException w:name="Default Paragraph Font" w:uiPriority="1"/>
+    <w:lsdException w:name="Subtitle" w:semiHidden="0" w:uiPriority="11" w:unhideWhenUsed="0" w:qFormat="1"/>
+    <w:lsdException w:name="Strong" w:semiHidden="0" w:uiPriority="22" w:unhideWhenUsed="0" w:qFormat="1"/>
+    <w:lsdException w:name="Emphasis" w:semiHidden="0" w:uiPriority="20" w:unhideWhenUsed="0" w:qFormat="1"/>
+    <w:lsdException w:name="Table Grid" w:semiHidden="0" w:uiPriority="39" w:unhideWhenUsed="0"/>
+    <w:lsdException w:name="Placeholder Text" w:unhideWhenUsed="0"/>
+    <w:lsdException w:name="No Spacing" w:semiHidden="0" w:uiPriority="1" w:unhideWhenUsed="0" w:qFormat="1"/>
+    <w:lsdException w:name="Light Shading" w:semiHidden="0" w:uiPriority="60" w:unhideWhenUsed="0"/>
+    <w:lsdException w:name="Light List" w:semiHidden="0" w:uiPriority="61" w:unhideWhenUsed="0"/>
+    <w:lsdException w:name="Light Grid" w:semiHidden="0" w:uiPriority="62" w:unhideWhenUsed="0"/>
+    <w:lsdException w:name="Medium Shading 1" w:semiHidden="0" w:uiPriority="63" w:unhideWhenUsed="0"/>
+    <w:lsdException w:name="Medium Shading 2" w:semiHidden="0" w:uiPriority="64" w:unhideWhenUsed="0"/>
+    <w:lsdException w:name="Medium List 1" w:semiHidden="0" w:uiPriority="65" w:unhideWhenUsed="0"/>
+    <w:lsdException w:name="Medium List 2" w:semiHidden="0" w:uiPriority="66" w:unhideWhenUsed="0"/>
+    <w:lsdException w:name="Medium Grid 1" w:semiHidden="0" w:uiPriority="67" w:unhideWhenUsed="0"/>
+    <w:lsdException w:name="Medium Grid 2" w:semiHidden="0" w:uiPriority="68" w:unhideWhenUsed="0"/>
+    <w:lsdException w:name="Medium Grid 3" w:semiHidden="0" w:uiPriority="69" w:unhideWhenUsed="0"/>
+    <w:lsdException w:name="Dark List" w:semiHidden="0" w:uiPriority="70" w:unhideWhenUsed="0"/>
+    <w:lsdException w:name="Colorful Shading" w:semiHidden="0" w:uiPriority="71" w:unhideWhenUsed="0"/>
+    <w:lsdException w:name="Colorful List" w:semiHidden="0" w:uiPriority="72" w:unhideWhenUsed="0"/>
+    <w:lsdException w:name="Colorful Grid" w:semiHidden="0" w:uiPriority="73" w:unhideWhenUsed="0"/>
+    <w:lsdException w:name="Light Shading Accent 1" w:semiHidden="0" w:uiPriority="60" w:unhideWhenUsed="0"/>
+    <w:lsdException w:name="Light List Accent 1" w:semiHidden="0" w:uiPriority="61" w:unhideWhenUsed="0"/>
+    <w:lsdException w:name="Light Grid Accent 1" w:semiHidden="0" w:uiPriority="62" w:unhideWhenUsed="0"/>
+    <w:lsdException w:name="Medium Shading 1 Accent 1" w:semiHidden="0" w:uiPriority="63" w:unhideWhenUsed="0"/>
+    <w:lsdException w:name="Medium Shading 2 Accent 1" w:semiHidden="0" w:uiPriority="64" w:unhideWhenUsed="0"/>
+    <w:lsdException w:name="Medium List 1 Accent 1" w:semiHidden="0" w:uiPriority="65" w:unhideWhenUsed="0"/>
+    <w:lsdException w:name="Revision" w:unhideWhenUsed="0"/>
+    <w:lsdException w:name="List Paragraph" w:semiHidden="0" w:uiPriority="34" w:unhideWhenUsed="0" w:qFormat="1"/>
+    <w:lsdException w:name="Quote" w:semiHidden="0" w:uiPriority="29" w:unhideWhenUsed="0" w:qFormat="1"/>
+    <w:lsdException w:name="Intense Quote" w:semiHidden="0" w:uiPriority="30" w:unhideWhenUsed="0" w:qFormat="1"/>
+    <w:lsdException w:name="Medium List 2 Accent 1" w:semiHidden="0" w:uiPriority="66" w:unhideWhenUsed="0"/>
+    <w:lsdException w:name="Medium Grid 1 Accent 1" w:semiHidden="0" w:uiPriority="67" w:unhideWhenUsed="0"/>
+    <w:lsdException w:name="Medium Grid 2 Accent 1" w:semiHidden="0" w:uiPriority="68" w:unhideWhenUsed="0"/>
+    <w:lsdException w:name="Medium Grid 3 Accent 1" w:semiHidden="0" w:uiPriority="69" w:unhideWhenUsed="0"/>
+    <w:lsdException w:name="Dark List Accent 1" w:semiHidden="0" w:uiPriority="70" w:unhideWhenUsed="0"/>
+    <w:lsdException w:name="Colorful Shading Accent 1" w:semiHidden="0" w:uiPriority="71" w:unhideWhenUsed="0"/>
+    <w:lsdException w:name="Colorful List Accent 1" w:semiHidden="0" w:uiPriority="72" w:unhideWhenUsed="0"/>
+    <w:lsdException w:name="Colorful Grid Accent 1" w:semiHidden="0" w:uiPriority="73" w:unhideWhenUsed="0"/>
+    <w:lsdException w:name="Light Shading Accent 2" w:semiHidden="0" w:uiPriority="60" w:unhideWhenUsed="0"/>
+    <w:lsdException w:name="Light List Accent 2" w:semiHidden="0" w:uiPriority="61" w:unhideWhenUsed="0"/>
+    <w:lsdException w:name="Light Grid Accent 2" w:semiHidden="0" w:uiPriority="62" w:unhideWhenUsed="0"/>
+    <w:lsdException w:name="Medium Shading 1 Accent 2" w:semiHidden="0" w:uiPriority="63" w:unhideWhenUsed="0"/>
+    <w:lsdException w:name="Medium Shading 2 Accent 2" w:semiHidden="0" w:uiPriority="64" w:unhideWhenUsed="0"/>
+    <w:lsdException w:name="Medium List 1 Accent 2" w:semiHidden="0" w:uiPriority="65" w:unhideWhenUsed="0"/>
+    <w:lsdException w:name="Medium List 2 Accent 2" w:semiHidden="0" w:uiPriority="66" w:unhideWhenUsed="0"/>
+    <w:lsdException w:name="Medium Grid 1 Accent 2" w:semiHidden="0" w:uiPriority="67" w:unhideWhenUsed="0"/>
+    <w:lsdException w:name="Medium Grid 2 Accent 2" w:semiHidden="0" w:uiPriority="68" w:unhideWhenUsed="0"/>
+    <w:lsdException w:name="Medium Grid 3 Accent 2" w:semiHidden="0" w:uiPriority="69" w:unhideWhenUsed="0"/>
+    <w:lsdException w:name="Dark List Accent 2" w:semiHidden="0" w:uiPriority="70" w:unhideWhenUsed="0"/>
+    <w:lsdException w:name="Colorful Shading Accent 2" w:semiHidden="0" w:uiPriority="71" w:unhideWhenUsed="0"/>
+    <w:lsdException w:name="Colorful List Accent 2" w:semiHidden="0" w:uiPriority="72" w:unhideWhenUsed="0"/>
+    <w:lsdException w:name="Colorful Grid Accent 2" w:semiHidden="0" w:uiPriority="73" w:unhideWhenUsed="0"/>
+    <w:lsdException w:name="Light Shading Accent 3" w:semiHidden="0" w:uiPriority="60" w:unhideWhenUsed="0"/>
+    <w:lsdException w:name="Light List Accent 3" w:semiHidden="0" w:uiPriority="61" w:unhideWhenUsed="0"/>
+    <w:lsdException w:name="Light Grid Accent 3" w:semiHidden="0" w:uiPriority="62" w:unhideWhenUsed="0"/>
+    <w:lsdException w:name="Medium Shading 1 Accent 3" w:semiHidden="0" w:uiPriority="63" w:unhideWhenUsed="0"/>
+    <w:lsdException w:name="Medium Shading 2 Accent 3" w:semiHidden="0" w:uiPriority="64" w:unhideWhenUsed="0"/>
+    <w:lsdException w:name="Medium List 1 Accent 3" w:semiHidden="0" w:uiPriority="65" w:unhideWhenUsed="0"/>
+    <w:lsdException w:name="Medium List 2 Accent 3" w:semiHidden="0" w:uiPriority="66" w:unhideWhenUsed="0"/>
+    <w:lsdException w:name="Medium Grid 1 Accent 3" w:semiHidden="0" w:uiPriority="67" w:unhideWhenUsed="0"/>
+    <w:lsdException w:name="Medium Grid 2 Accent 3" w:semiHidden="0" w:uiPriority="68" w:unhideWhenUsed="0"/>
+    <w:lsdException w:name="Medium Grid 3 Accent 3" w:semiHidden="0" w:uiPriority="69" w:unhideWhenUsed="0"/>
+    <w:lsdException w:name="Dark List Accent 3" w:semiHidden="0" w:uiPriority="70" w:unhideWhenUsed="0"/>
+    <w:lsdException w:name="Colorful Shading Accent 3" w:semiHidden="0" w:uiPriority="71" w:unhideWhenUsed="0"/>
+    <w:lsdException w:name="Colorful List Accent 3" w:semiHidden="0" w:uiPriority="72" w:unhideWhenUsed="0"/>
+    <w:lsdException w:name="Colorful Grid Accent 3" w:semiHidden="0" w:uiPriority="73" w:unhideWhenUsed="0"/>
+    <w:lsdException w:name="Light Shading Accent 4" w:semiHidden="0" w:uiPriority="60" w:unhideWhenUsed="0"/>
+    <w:lsdException w:name="Light List Accent 4" w:semiHidden="0" w:uiPriority="61" w:unhideWhenUsed="0"/>
+    <w:lsdException w:name="Light Grid Accent 4" w:semiHidden="0" w:uiPriority="62" w:unhideWhenUsed="0"/>
+    <w:lsdException w:name="Medium Shading 1 Accent 4" w:semiHidden="0" w:uiPriority="63" w:unhideWhenUsed="0"/>
+    <w:lsdException w:name="Medium Shading 2 Accent 4" w:semiHidden="0" w:uiPriority="64" w:unhideWhenUsed="0"/>
+    <w:lsdException w:name="Medium List 1 Accent 4" w:semiHidden="0" w:uiPriority="65" w:unhideWhenUsed="0"/>
+    <w:lsdException w:name="Medium List 2 Accent 4" w:semiHidden="0" w:uiPriority="66" w:unhideWhenUsed="0"/>
+    <w:lsdException w:name="Medium Grid 1 Accent 4" w:semiHidden="0" w:uiPriority="67" w:unhideWhenUsed="0"/>
+    <w:lsdException w:name="Medium Grid 2 Accent 4" w:semiHidden="0" w:uiPriority="68" w:unhideWhenUsed="0"/>
+    <w:lsdException w:name="Medium Grid 3 Accent 4" w:semiHidden="0" w:uiPriority="69" w:unhideWhenUsed="0"/>
+    <w:lsdException w:name="Dark List Accent 4" w:semiHidden="0" w:uiPriority="70" w:unhideWhenUsed="0"/>
+    <w:lsdException w:name="Colorful Shading Accent 4" w:semiHidden="0" w:uiPriority="71" w:unhideWhenUsed="0"/>
+    <w:lsdException w:name="Colorful List Accent 4" w:semiHidden="0" w:uiPriority="72" w:unhideWhenUsed="0"/>
+    <w:lsdException w:name="Colorful Grid Accent 4" w:semiHidden="0" w:uiPriority="73" w:unhideWhenUsed="0"/>
+    <w:lsdException w:name="Light Shading Accent 5" w:semiHidden="0" w:uiPriority="60" w:unhideWhenUsed="0"/>
+    <w:lsdException w:name="Light List Accent 5" w:semiHidden="0" w:uiPriority="61" w:unhideWhenUsed="0"/>
+    <w:lsdException w:name="Light Grid Accent 5" w:semiHidden="0" w:uiPriority="62" w:unhideWhenUsed="0"/>
+    <w:lsdException w:name="Medium Shading 1 Accent 5" w:semiHidden="0" w:uiPriority="63" w:unhideWhenUsed="0"/>
+    <w:lsdException w:name="Medium Shading 2 Accent 5" w:semiHidden="0" w:uiPriority="64" w:unhideWhenUsed="0"/>
+    <w:lsdException w:name="Medium List 1 Accent 5" w:semiHidden="0" w:uiPriority="65" w:unhideWhenUsed="0"/>
+    <w:lsdException w:name="Medium List 2 Accent 5" w:semiHidden="0" w:uiPriority="66" w:unhideWhenUsed="0"/>
+    <w:lsdException w:name="Medium Grid 1 Accent 5" w:semiHidden="0" w:uiPriority="67" w:unhideWhenUsed="0"/>
+    <w:lsdException w:name="Medium Grid 2 Accent 5" w:semiHidden="0" w:uiPriority="68" w:unhideWhenUsed="0"/>
+    <w:lsdException w:name="Medium Grid 3 Accent 5" w:semiHidden="0" w:uiPriority="69" w:unhideWhenUsed="0"/>
+    <w:lsdException w:name="Dark List Accent 5" w:semiHidden="0" w:uiPriority="70" w:unhideWhenUsed="0"/>
+    <w:lsdException w:name="Colorful Shading Accent 5" w:semiHidden="0" w:uiPriority="71" w:unhideWhenUsed="0"/>
+    <w:lsdException w:name="Colorful List Accent 5" w:semiHidden="0" w:uiPriority="72" w:unhideWhenUsed="0"/>
+    <w:lsdException w:name="Colorful Grid Accent 5" w:semiHidden="0" w:uiPriority="73" w:unhideWhenUsed="0"/>
+    <w:lsdException w:name="Light Shading Accent 6" w:semiHidden="0" w:uiPriority="60" w:unhideWhenUsed="0"/>
+    <w:lsdException w:name="Light List Accent 6" w:semiHidden="0" w:uiPriority="61" w:unhideWhenUsed="0"/>
+    <w:lsdException w:name="Light Grid Accent 6" w:semiHidden="0" w:uiPriority="62" w:unhideWhenUsed="0"/>
+    <w:lsdException w:name="Medium Shading 1 Accent 6" w:semiHidden="0" w:uiPriority="63" w:unhideWhenUsed="0"/>
+    <w:lsdException w:name="Medium Shading 2 Accent 6" w:semiHidden="0" w:uiPriority="64" w:unhideWhenUsed="0"/>
+    <w:lsdException w:name="Medium List 1 Accent 6" w:semiHidden="0" w:uiPriority="65" w:unhideWhenUsed="0"/>
+    <w:lsdException w:name="Medium List 2 Accent 6" w:semiHidden="0" w:uiPriority="66" w:unhideWhenUsed="0"/>
+    <w:lsdException w:name="Medium Grid 1 Accent 6" w:semiHidden="0" w:uiPriority="67" w:unhideWhenUsed="0"/>
+    <w:lsdException w:name="Medium Grid 2 Accent 6" w:semiHidden="0" w:uiPriority="68" w:unhideWhenUsed="0"/>
+    <w:lsdException w:name="Medium Grid 3 Accent 6" w:semiHidden="0" w:uiPriority="69" w:unhideWhenUsed="0"/>
+    <w:lsdException w:name="Dark List Accent 6" w:semiHidden="0" w:uiPriority="70" w:unhideWhenUsed="0"/>
+    <w:lsdException w:name="Colorful Shading Accent 6" w:semiHidden="0" w:uiPriority="71" w:unhideWhenUsed="0"/>
+    <w:lsdException w:name="Colorful List Accent 6" w:semiHidden="0" w:uiPriority="72" w:unhideWhenUsed="0"/>
+    <w:lsdException w:name="Colorful Grid Accent 6" w:semiHidden="0" w:uiPriority="73" w:unhideWhenUsed="0"/>
+    <w:lsdException w:name="Subtle Emphasis" w:semiHidden="0" w:uiPriority="19" w:unhideWhenUsed="0" w:qFormat="1"/>
+    <w:lsdException w:name="Intense Emphasis" w:semiHidden="0" w:uiPriority="21" w:unhideWhenUsed="0" w:qFormat="1"/>
+    <w:lsdException w:name="Subtle Reference" w:semiHidden="0" w:uiPriority="31" w:unhideWhenUsed="0" w:qFormat="1"/>
+    <w:lsdException w:name="Intense Reference" w:semiHidden="0" w:uiPriority="32" w:unhideWhenUsed="0" w:qFormat="1"/>
+    <w:lsdException w:name="Book Title" w:semiHidden="0" w:uiPriority="33" w:unhideWhenUsed="0" w:qFormat="1"/>
+    <w:lsdException w:name="Bibliography" w:uiPriority="37"/>
+    <w:lsdException w:name="TOC Heading" w:uiPriority="39" w:qFormat="1"/>
   </w:latentStyles>
   <w:style w:type="paragraph" w:default="1" w:styleId="a">
     <w:name w:val="Normal"/>
@@ -46303,7 +47376,7 @@
     <w:name w:val="heading 2"/>
     <w:basedOn w:val="a"/>
     <w:next w:val="a"/>
-    <w:link w:val="20"/>
+    <w:link w:val="2Char"/>
     <w:uiPriority w:val="9"/>
     <w:unhideWhenUsed/>
     <w:qFormat/>
@@ -46386,7 +47459,7 @@
   <w:style w:type="paragraph" w:styleId="a4">
     <w:name w:val="Balloon Text"/>
     <w:basedOn w:val="a"/>
-    <w:link w:val="a5"/>
+    <w:link w:val="Char"/>
     <w:uiPriority w:val="99"/>
     <w:semiHidden/>
     <w:unhideWhenUsed/>
@@ -46396,8 +47469,8 @@
       <w:szCs w:val="18"/>
     </w:rPr>
   </w:style>
-  <w:style w:type="character" w:customStyle="1" w:styleId="a5">
-    <w:name w:val="批注框文本 字符"/>
+  <w:style w:type="character" w:customStyle="1" w:styleId="Char">
+    <w:name w:val="批注框文本 Char"/>
     <w:basedOn w:val="a0"/>
     <w:link w:val="a4"/>
     <w:uiPriority w:val="99"/>
@@ -46409,10 +47482,10 @@
       <w:szCs w:val="18"/>
     </w:rPr>
   </w:style>
-  <w:style w:type="paragraph" w:styleId="a6">
+  <w:style w:type="paragraph" w:styleId="a5">
     <w:name w:val="header"/>
     <w:basedOn w:val="a"/>
-    <w:link w:val="a7"/>
+    <w:link w:val="Char0"/>
     <w:uiPriority w:val="99"/>
     <w:unhideWhenUsed/>
     <w:rsid w:val="00D47CB7"/>
@@ -46432,10 +47505,10 @@
       <w:szCs w:val="18"/>
     </w:rPr>
   </w:style>
-  <w:style w:type="character" w:customStyle="1" w:styleId="a7">
-    <w:name w:val="页眉 字符"/>
+  <w:style w:type="character" w:customStyle="1" w:styleId="Char0">
+    <w:name w:val="页眉 Char"/>
     <w:basedOn w:val="a0"/>
-    <w:link w:val="a6"/>
+    <w:link w:val="a5"/>
     <w:uiPriority w:val="99"/>
     <w:rsid w:val="00D47CB7"/>
     <w:rPr>
@@ -46444,10 +47517,10 @@
       <w:szCs w:val="18"/>
     </w:rPr>
   </w:style>
-  <w:style w:type="paragraph" w:styleId="a8">
+  <w:style w:type="paragraph" w:styleId="a6">
     <w:name w:val="footer"/>
     <w:basedOn w:val="a"/>
-    <w:link w:val="a9"/>
+    <w:link w:val="Char1"/>
     <w:uiPriority w:val="99"/>
     <w:unhideWhenUsed/>
     <w:rsid w:val="00D47CB7"/>
@@ -46464,10 +47537,10 @@
       <w:szCs w:val="18"/>
     </w:rPr>
   </w:style>
-  <w:style w:type="character" w:customStyle="1" w:styleId="a9">
-    <w:name w:val="页脚 字符"/>
+  <w:style w:type="character" w:customStyle="1" w:styleId="Char1">
+    <w:name w:val="页脚 Char"/>
     <w:basedOn w:val="a0"/>
-    <w:link w:val="a8"/>
+    <w:link w:val="a6"/>
     <w:uiPriority w:val="99"/>
     <w:rsid w:val="00D47CB7"/>
     <w:rPr>
@@ -46476,8 +47549,367 @@
       <w:szCs w:val="18"/>
     </w:rPr>
   </w:style>
-  <w:style w:type="character" w:customStyle="1" w:styleId="20">
-    <w:name w:val="标题 2 字符"/>
+  <w:style w:type="character" w:customStyle="1" w:styleId="2Char">
+    <w:name w:val="标题 2 Char"/>
+    <w:basedOn w:val="a0"/>
+    <w:link w:val="2"/>
+    <w:uiPriority w:val="9"/>
+    <w:rsid w:val="00284AAA"/>
+    <w:rPr>
+      <w:rFonts w:asciiTheme="majorHAnsi" w:eastAsiaTheme="majorEastAsia" w:hAnsiTheme="majorHAnsi" w:cstheme="majorBidi"/>
+      <w:b/>
+      <w:bCs/>
+      <w:sz w:val="32"/>
+      <w:szCs w:val="32"/>
+    </w:rPr>
+  </w:style>
+</w:styles>
+</file>
+
+<file path=word/stylesWithEffects.xml><?xml version="1.0" encoding="utf-8"?>
+<w:styles xmlns:wpc="http://schemas.microsoft.com/office/word/2010/wordprocessingCanvas" xmlns:mc="http://schemas.openxmlformats.org/markup-compatibility/2006" xmlns:o="urn:schemas-microsoft-com:office:office" xmlns:r="http://schemas.openxmlformats.org/officeDocument/2006/relationships" xmlns:m="http://schemas.openxmlformats.org/officeDocument/2006/math" xmlns:v="urn:schemas-microsoft-com:vml" xmlns:wp14="http://schemas.microsoft.com/office/word/2010/wordprocessingDrawing" xmlns:wp="http://schemas.openxmlformats.org/drawingml/2006/wordprocessingDrawing" xmlns:w10="urn:schemas-microsoft-com:office:word" xmlns:w="http://schemas.openxmlformats.org/wordprocessingml/2006/main" xmlns:w14="http://schemas.microsoft.com/office/word/2010/wordml" xmlns:wpg="http://schemas.microsoft.com/office/word/2010/wordprocessingGroup" xmlns:wpi="http://schemas.microsoft.com/office/word/2010/wordprocessingInk" xmlns:wne="http://schemas.microsoft.com/office/word/2006/wordml" xmlns:wps="http://schemas.microsoft.com/office/word/2010/wordprocessingShape" mc:Ignorable="w14 wp14">
+  <w:docDefaults>
+    <w:rPrDefault>
+      <w:rPr>
+        <w:rFonts w:asciiTheme="minorHAnsi" w:eastAsiaTheme="minorEastAsia" w:hAnsiTheme="minorHAnsi" w:cstheme="minorBidi"/>
+        <w:kern w:val="2"/>
+        <w:sz w:val="21"/>
+        <w:szCs w:val="22"/>
+        <w:lang w:val="en-US" w:eastAsia="zh-CN" w:bidi="ar-SA"/>
+      </w:rPr>
+    </w:rPrDefault>
+    <w:pPrDefault/>
+  </w:docDefaults>
+  <w:latentStyles w:defLockedState="0" w:defUIPriority="99" w:defSemiHidden="1" w:defUnhideWhenUsed="1" w:defQFormat="0" w:count="267">
+    <w:lsdException w:name="Normal" w:semiHidden="0" w:uiPriority="0" w:unhideWhenUsed="0" w:qFormat="1"/>
+    <w:lsdException w:name="heading 1" w:semiHidden="0" w:uiPriority="9" w:unhideWhenUsed="0" w:qFormat="1"/>
+    <w:lsdException w:name="heading 2" w:uiPriority="9" w:qFormat="1"/>
+    <w:lsdException w:name="heading 3" w:uiPriority="9" w:qFormat="1"/>
+    <w:lsdException w:name="heading 4" w:uiPriority="9" w:qFormat="1"/>
+    <w:lsdException w:name="heading 5" w:uiPriority="9" w:qFormat="1"/>
+    <w:lsdException w:name="heading 6" w:uiPriority="9" w:qFormat="1"/>
+    <w:lsdException w:name="heading 7" w:uiPriority="9" w:qFormat="1"/>
+    <w:lsdException w:name="heading 8" w:uiPriority="9" w:qFormat="1"/>
+    <w:lsdException w:name="heading 9" w:uiPriority="9" w:qFormat="1"/>
+    <w:lsdException w:name="toc 1" w:uiPriority="39"/>
+    <w:lsdException w:name="toc 2" w:uiPriority="39"/>
+    <w:lsdException w:name="toc 3" w:uiPriority="39"/>
+    <w:lsdException w:name="toc 4" w:uiPriority="39"/>
+    <w:lsdException w:name="toc 5" w:uiPriority="39"/>
+    <w:lsdException w:name="toc 6" w:uiPriority="39"/>
+    <w:lsdException w:name="toc 7" w:uiPriority="39"/>
+    <w:lsdException w:name="toc 8" w:uiPriority="39"/>
+    <w:lsdException w:name="toc 9" w:uiPriority="39"/>
+    <w:lsdException w:name="caption" w:uiPriority="35" w:qFormat="1"/>
+    <w:lsdException w:name="Title" w:semiHidden="0" w:uiPriority="10" w:unhideWhenUsed="0" w:qFormat="1"/>
+    <w:lsdException w:name="Default Paragraph Font" w:uiPriority="1"/>
+    <w:lsdException w:name="Subtitle" w:semiHidden="0" w:uiPriority="11" w:unhideWhenUsed="0" w:qFormat="1"/>
+    <w:lsdException w:name="Strong" w:semiHidden="0" w:uiPriority="22" w:unhideWhenUsed="0" w:qFormat="1"/>
+    <w:lsdException w:name="Emphasis" w:semiHidden="0" w:uiPriority="20" w:unhideWhenUsed="0" w:qFormat="1"/>
+    <w:lsdException w:name="Table Grid" w:semiHidden="0" w:uiPriority="39" w:unhideWhenUsed="0"/>
+    <w:lsdException w:name="Placeholder Text" w:unhideWhenUsed="0"/>
+    <w:lsdException w:name="No Spacing" w:semiHidden="0" w:uiPriority="1" w:unhideWhenUsed="0" w:qFormat="1"/>
+    <w:lsdException w:name="Light Shading" w:semiHidden="0" w:uiPriority="60" w:unhideWhenUsed="0"/>
+    <w:lsdException w:name="Light List" w:semiHidden="0" w:uiPriority="61" w:unhideWhenUsed="0"/>
+    <w:lsdException w:name="Light Grid" w:semiHidden="0" w:uiPriority="62" w:unhideWhenUsed="0"/>
+    <w:lsdException w:name="Medium Shading 1" w:semiHidden="0" w:uiPriority="63" w:unhideWhenUsed="0"/>
+    <w:lsdException w:name="Medium Shading 2" w:semiHidden="0" w:uiPriority="64" w:unhideWhenUsed="0"/>
+    <w:lsdException w:name="Medium List 1" w:semiHidden="0" w:uiPriority="65" w:unhideWhenUsed="0"/>
+    <w:lsdException w:name="Medium List 2" w:semiHidden="0" w:uiPriority="66" w:unhideWhenUsed="0"/>
+    <w:lsdException w:name="Medium Grid 1" w:semiHidden="0" w:uiPriority="67" w:unhideWhenUsed="0"/>
+    <w:lsdException w:name="Medium Grid 2" w:semiHidden="0" w:uiPriority="68" w:unhideWhenUsed="0"/>
+    <w:lsdException w:name="Medium Grid 3" w:semiHidden="0" w:uiPriority="69" w:unhideWhenUsed="0"/>
+    <w:lsdException w:name="Dark List" w:semiHidden="0" w:uiPriority="70" w:unhideWhenUsed="0"/>
+    <w:lsdException w:name="Colorful Shading" w:semiHidden="0" w:uiPriority="71" w:unhideWhenUsed="0"/>
+    <w:lsdException w:name="Colorful List" w:semiHidden="0" w:uiPriority="72" w:unhideWhenUsed="0"/>
+    <w:lsdException w:name="Colorful Grid" w:semiHidden="0" w:uiPriority="73" w:unhideWhenUsed="0"/>
+    <w:lsdException w:name="Light Shading Accent 1" w:semiHidden="0" w:uiPriority="60" w:unhideWhenUsed="0"/>
+    <w:lsdException w:name="Light List Accent 1" w:semiHidden="0" w:uiPriority="61" w:unhideWhenUsed="0"/>
+    <w:lsdException w:name="Light Grid Accent 1" w:semiHidden="0" w:uiPriority="62" w:unhideWhenUsed="0"/>
+    <w:lsdException w:name="Medium Shading 1 Accent 1" w:semiHidden="0" w:uiPriority="63" w:unhideWhenUsed="0"/>
+    <w:lsdException w:name="Medium Shading 2 Accent 1" w:semiHidden="0" w:uiPriority="64" w:unhideWhenUsed="0"/>
+    <w:lsdException w:name="Medium List 1 Accent 1" w:semiHidden="0" w:uiPriority="65" w:unhideWhenUsed="0"/>
+    <w:lsdException w:name="Revision" w:unhideWhenUsed="0"/>
+    <w:lsdException w:name="List Paragraph" w:semiHidden="0" w:uiPriority="34" w:unhideWhenUsed="0" w:qFormat="1"/>
+    <w:lsdException w:name="Quote" w:semiHidden="0" w:uiPriority="29" w:unhideWhenUsed="0" w:qFormat="1"/>
+    <w:lsdException w:name="Intense Quote" w:semiHidden="0" w:uiPriority="30" w:unhideWhenUsed="0" w:qFormat="1"/>
+    <w:lsdException w:name="Medium List 2 Accent 1" w:semiHidden="0" w:uiPriority="66" w:unhideWhenUsed="0"/>
+    <w:lsdException w:name="Medium Grid 1 Accent 1" w:semiHidden="0" w:uiPriority="67" w:unhideWhenUsed="0"/>
+    <w:lsdException w:name="Medium Grid 2 Accent 1" w:semiHidden="0" w:uiPriority="68" w:unhideWhenUsed="0"/>
+    <w:lsdException w:name="Medium Grid 3 Accent 1" w:semiHidden="0" w:uiPriority="69" w:unhideWhenUsed="0"/>
+    <w:lsdException w:name="Dark List Accent 1" w:semiHidden="0" w:uiPriority="70" w:unhideWhenUsed="0"/>
+    <w:lsdException w:name="Colorful Shading Accent 1" w:semiHidden="0" w:uiPriority="71" w:unhideWhenUsed="0"/>
+    <w:lsdException w:name="Colorful List Accent 1" w:semiHidden="0" w:uiPriority="72" w:unhideWhenUsed="0"/>
+    <w:lsdException w:name="Colorful Grid Accent 1" w:semiHidden="0" w:uiPriority="73" w:unhideWhenUsed="0"/>
+    <w:lsdException w:name="Light Shading Accent 2" w:semiHidden="0" w:uiPriority="60" w:unhideWhenUsed="0"/>
+    <w:lsdException w:name="Light List Accent 2" w:semiHidden="0" w:uiPriority="61" w:unhideWhenUsed="0"/>
+    <w:lsdException w:name="Light Grid Accent 2" w:semiHidden="0" w:uiPriority="62" w:unhideWhenUsed="0"/>
+    <w:lsdException w:name="Medium Shading 1 Accent 2" w:semiHidden="0" w:uiPriority="63" w:unhideWhenUsed="0"/>
+    <w:lsdException w:name="Medium Shading 2 Accent 2" w:semiHidden="0" w:uiPriority="64" w:unhideWhenUsed="0"/>
+    <w:lsdException w:name="Medium List 1 Accent 2" w:semiHidden="0" w:uiPriority="65" w:unhideWhenUsed="0"/>
+    <w:lsdException w:name="Medium List 2 Accent 2" w:semiHidden="0" w:uiPriority="66" w:unhideWhenUsed="0"/>
+    <w:lsdException w:name="Medium Grid 1 Accent 2" w:semiHidden="0" w:uiPriority="67" w:unhideWhenUsed="0"/>
+    <w:lsdException w:name="Medium Grid 2 Accent 2" w:semiHidden="0" w:uiPriority="68" w:unhideWhenUsed="0"/>
+    <w:lsdException w:name="Medium Grid 3 Accent 2" w:semiHidden="0" w:uiPriority="69" w:unhideWhenUsed="0"/>
+    <w:lsdException w:name="Dark List Accent 2" w:semiHidden="0" w:uiPriority="70" w:unhideWhenUsed="0"/>
+    <w:lsdException w:name="Colorful Shading Accent 2" w:semiHidden="0" w:uiPriority="71" w:unhideWhenUsed="0"/>
+    <w:lsdException w:name="Colorful List Accent 2" w:semiHidden="0" w:uiPriority="72" w:unhideWhenUsed="0"/>
+    <w:lsdException w:name="Colorful Grid Accent 2" w:semiHidden="0" w:uiPriority="73" w:unhideWhenUsed="0"/>
+    <w:lsdException w:name="Light Shading Accent 3" w:semiHidden="0" w:uiPriority="60" w:unhideWhenUsed="0"/>
+    <w:lsdException w:name="Light List Accent 3" w:semiHidden="0" w:uiPriority="61" w:unhideWhenUsed="0"/>
+    <w:lsdException w:name="Light Grid Accent 3" w:semiHidden="0" w:uiPriority="62" w:unhideWhenUsed="0"/>
+    <w:lsdException w:name="Medium Shading 1 Accent 3" w:semiHidden="0" w:uiPriority="63" w:unhideWhenUsed="0"/>
+    <w:lsdException w:name="Medium Shading 2 Accent 3" w:semiHidden="0" w:uiPriority="64" w:unhideWhenUsed="0"/>
+    <w:lsdException w:name="Medium List 1 Accent 3" w:semiHidden="0" w:uiPriority="65" w:unhideWhenUsed="0"/>
+    <w:lsdException w:name="Medium List 2 Accent 3" w:semiHidden="0" w:uiPriority="66" w:unhideWhenUsed="0"/>
+    <w:lsdException w:name="Medium Grid 1 Accent 3" w:semiHidden="0" w:uiPriority="67" w:unhideWhenUsed="0"/>
+    <w:lsdException w:name="Medium Grid 2 Accent 3" w:semiHidden="0" w:uiPriority="68" w:unhideWhenUsed="0"/>
+    <w:lsdException w:name="Medium Grid 3 Accent 3" w:semiHidden="0" w:uiPriority="69" w:unhideWhenUsed="0"/>
+    <w:lsdException w:name="Dark List Accent 3" w:semiHidden="0" w:uiPriority="70" w:unhideWhenUsed="0"/>
+    <w:lsdException w:name="Colorful Shading Accent 3" w:semiHidden="0" w:uiPriority="71" w:unhideWhenUsed="0"/>
+    <w:lsdException w:name="Colorful List Accent 3" w:semiHidden="0" w:uiPriority="72" w:unhideWhenUsed="0"/>
+    <w:lsdException w:name="Colorful Grid Accent 3" w:semiHidden="0" w:uiPriority="73" w:unhideWhenUsed="0"/>
+    <w:lsdException w:name="Light Shading Accent 4" w:semiHidden="0" w:uiPriority="60" w:unhideWhenUsed="0"/>
+    <w:lsdException w:name="Light List Accent 4" w:semiHidden="0" w:uiPriority="61" w:unhideWhenUsed="0"/>
+    <w:lsdException w:name="Light Grid Accent 4" w:semiHidden="0" w:uiPriority="62" w:unhideWhenUsed="0"/>
+    <w:lsdException w:name="Medium Shading 1 Accent 4" w:semiHidden="0" w:uiPriority="63" w:unhideWhenUsed="0"/>
+    <w:lsdException w:name="Medium Shading 2 Accent 4" w:semiHidden="0" w:uiPriority="64" w:unhideWhenUsed="0"/>
+    <w:lsdException w:name="Medium List 1 Accent 4" w:semiHidden="0" w:uiPriority="65" w:unhideWhenUsed="0"/>
+    <w:lsdException w:name="Medium List 2 Accent 4" w:semiHidden="0" w:uiPriority="66" w:unhideWhenUsed="0"/>
+    <w:lsdException w:name="Medium Grid 1 Accent 4" w:semiHidden="0" w:uiPriority="67" w:unhideWhenUsed="0"/>
+    <w:lsdException w:name="Medium Grid 2 Accent 4" w:semiHidden="0" w:uiPriority="68" w:unhideWhenUsed="0"/>
+    <w:lsdException w:name="Medium Grid 3 Accent 4" w:semiHidden="0" w:uiPriority="69" w:unhideWhenUsed="0"/>
+    <w:lsdException w:name="Dark List Accent 4" w:semiHidden="0" w:uiPriority="70" w:unhideWhenUsed="0"/>
+    <w:lsdException w:name="Colorful Shading Accent 4" w:semiHidden="0" w:uiPriority="71" w:unhideWhenUsed="0"/>
+    <w:lsdException w:name="Colorful List Accent 4" w:semiHidden="0" w:uiPriority="72" w:unhideWhenUsed="0"/>
+    <w:lsdException w:name="Colorful Grid Accent 4" w:semiHidden="0" w:uiPriority="73" w:unhideWhenUsed="0"/>
+    <w:lsdException w:name="Light Shading Accent 5" w:semiHidden="0" w:uiPriority="60" w:unhideWhenUsed="0"/>
+    <w:lsdException w:name="Light List Accent 5" w:semiHidden="0" w:uiPriority="61" w:unhideWhenUsed="0"/>
+    <w:lsdException w:name="Light Grid Accent 5" w:semiHidden="0" w:uiPriority="62" w:unhideWhenUsed="0"/>
+    <w:lsdException w:name="Medium Shading 1 Accent 5" w:semiHidden="0" w:uiPriority="63" w:unhideWhenUsed="0"/>
+    <w:lsdException w:name="Medium Shading 2 Accent 5" w:semiHidden="0" w:uiPriority="64" w:unhideWhenUsed="0"/>
+    <w:lsdException w:name="Medium List 1 Accent 5" w:semiHidden="0" w:uiPriority="65" w:unhideWhenUsed="0"/>
+    <w:lsdException w:name="Medium List 2 Accent 5" w:semiHidden="0" w:uiPriority="66" w:unhideWhenUsed="0"/>
+    <w:lsdException w:name="Medium Grid 1 Accent 5" w:semiHidden="0" w:uiPriority="67" w:unhideWhenUsed="0"/>
+    <w:lsdException w:name="Medium Grid 2 Accent 5" w:semiHidden="0" w:uiPriority="68" w:unhideWhenUsed="0"/>
+    <w:lsdException w:name="Medium Grid 3 Accent 5" w:semiHidden="0" w:uiPriority="69" w:unhideWhenUsed="0"/>
+    <w:lsdException w:name="Dark List Accent 5" w:semiHidden="0" w:uiPriority="70" w:unhideWhenUsed="0"/>
+    <w:lsdException w:name="Colorful Shading Accent 5" w:semiHidden="0" w:uiPriority="71" w:unhideWhenUsed="0"/>
+    <w:lsdException w:name="Colorful List Accent 5" w:semiHidden="0" w:uiPriority="72" w:unhideWhenUsed="0"/>
+    <w:lsdException w:name="Colorful Grid Accent 5" w:semiHidden="0" w:uiPriority="73" w:unhideWhenUsed="0"/>
+    <w:lsdException w:name="Light Shading Accent 6" w:semiHidden="0" w:uiPriority="60" w:unhideWhenUsed="0"/>
+    <w:lsdException w:name="Light List Accent 6" w:semiHidden="0" w:uiPriority="61" w:unhideWhenUsed="0"/>
+    <w:lsdException w:name="Light Grid Accent 6" w:semiHidden="0" w:uiPriority="62" w:unhideWhenUsed="0"/>
+    <w:lsdException w:name="Medium Shading 1 Accent 6" w:semiHidden="0" w:uiPriority="63" w:unhideWhenUsed="0"/>
+    <w:lsdException w:name="Medium Shading 2 Accent 6" w:semiHidden="0" w:uiPriority="64" w:unhideWhenUsed="0"/>
+    <w:lsdException w:name="Medium List 1 Accent 6" w:semiHidden="0" w:uiPriority="65" w:unhideWhenUsed="0"/>
+    <w:lsdException w:name="Medium List 2 Accent 6" w:semiHidden="0" w:uiPriority="66" w:unhideWhenUsed="0"/>
+    <w:lsdException w:name="Medium Grid 1 Accent 6" w:semiHidden="0" w:uiPriority="67" w:unhideWhenUsed="0"/>
+    <w:lsdException w:name="Medium Grid 2 Accent 6" w:semiHidden="0" w:uiPriority="68" w:unhideWhenUsed="0"/>
+    <w:lsdException w:name="Medium Grid 3 Accent 6" w:semiHidden="0" w:uiPriority="69" w:unhideWhenUsed="0"/>
+    <w:lsdException w:name="Dark List Accent 6" w:semiHidden="0" w:uiPriority="70" w:unhideWhenUsed="0"/>
+    <w:lsdException w:name="Colorful Shading Accent 6" w:semiHidden="0" w:uiPriority="71" w:unhideWhenUsed="0"/>
+    <w:lsdException w:name="Colorful List Accent 6" w:semiHidden="0" w:uiPriority="72" w:unhideWhenUsed="0"/>
+    <w:lsdException w:name="Colorful Grid Accent 6" w:semiHidden="0" w:uiPriority="73" w:unhideWhenUsed="0"/>
+    <w:lsdException w:name="Subtle Emphasis" w:semiHidden="0" w:uiPriority="19" w:unhideWhenUsed="0" w:qFormat="1"/>
+    <w:lsdException w:name="Intense Emphasis" w:semiHidden="0" w:uiPriority="21" w:unhideWhenUsed="0" w:qFormat="1"/>
+    <w:lsdException w:name="Subtle Reference" w:semiHidden="0" w:uiPriority="31" w:unhideWhenUsed="0" w:qFormat="1"/>
+    <w:lsdException w:name="Intense Reference" w:semiHidden="0" w:uiPriority="32" w:unhideWhenUsed="0" w:qFormat="1"/>
+    <w:lsdException w:name="Book Title" w:semiHidden="0" w:uiPriority="33" w:unhideWhenUsed="0" w:qFormat="1"/>
+    <w:lsdException w:name="Bibliography" w:uiPriority="37"/>
+    <w:lsdException w:name="TOC Heading" w:uiPriority="39" w:qFormat="1"/>
+  </w:latentStyles>
+  <w:style w:type="paragraph" w:default="1" w:styleId="a">
+    <w:name w:val="Normal"/>
+    <w:qFormat/>
+    <w:rsid w:val="00C9119E"/>
+    <w:pPr>
+      <w:widowControl w:val="0"/>
+      <w:jc w:val="both"/>
+    </w:pPr>
+    <w:rPr>
+      <w:rFonts w:ascii="Times New Roman" w:eastAsia="宋体" w:hAnsi="Times New Roman" w:cs="Times New Roman"/>
+    </w:rPr>
+  </w:style>
+  <w:style w:type="paragraph" w:styleId="2">
+    <w:name w:val="heading 2"/>
+    <w:basedOn w:val="a"/>
+    <w:next w:val="a"/>
+    <w:link w:val="2Char"/>
+    <w:uiPriority w:val="9"/>
+    <w:unhideWhenUsed/>
+    <w:qFormat/>
+    <w:rsid w:val="00284AAA"/>
+    <w:pPr>
+      <w:keepNext/>
+      <w:keepLines/>
+      <w:spacing w:before="260" w:after="260" w:line="416" w:lineRule="auto"/>
+      <w:outlineLvl w:val="1"/>
+    </w:pPr>
+    <w:rPr>
+      <w:rFonts w:asciiTheme="majorHAnsi" w:eastAsiaTheme="majorEastAsia" w:hAnsiTheme="majorHAnsi" w:cstheme="majorBidi"/>
+      <w:b/>
+      <w:bCs/>
+      <w:sz w:val="32"/>
+      <w:szCs w:val="32"/>
+    </w:rPr>
+  </w:style>
+  <w:style w:type="character" w:default="1" w:styleId="a0">
+    <w:name w:val="Default Paragraph Font"/>
+    <w:uiPriority w:val="1"/>
+    <w:semiHidden/>
+    <w:unhideWhenUsed/>
+  </w:style>
+  <w:style w:type="table" w:default="1" w:styleId="a1">
+    <w:name w:val="Normal Table"/>
+    <w:uiPriority w:val="99"/>
+    <w:semiHidden/>
+    <w:unhideWhenUsed/>
+    <w:tblPr>
+      <w:tblInd w:w="0" w:type="dxa"/>
+      <w:tblCellMar>
+        <w:top w:w="0" w:type="dxa"/>
+        <w:left w:w="108" w:type="dxa"/>
+        <w:bottom w:w="0" w:type="dxa"/>
+        <w:right w:w="108" w:type="dxa"/>
+      </w:tblCellMar>
+    </w:tblPr>
+  </w:style>
+  <w:style w:type="numbering" w:default="1" w:styleId="a2">
+    <w:name w:val="No List"/>
+    <w:uiPriority w:val="99"/>
+    <w:semiHidden/>
+    <w:unhideWhenUsed/>
+  </w:style>
+  <w:style w:type="paragraph" w:customStyle="1" w:styleId="Default">
+    <w:name w:val="Default"/>
+    <w:qFormat/>
+    <w:rsid w:val="00C9119E"/>
+    <w:pPr>
+      <w:widowControl w:val="0"/>
+      <w:autoSpaceDE w:val="0"/>
+      <w:autoSpaceDN w:val="0"/>
+      <w:adjustRightInd w:val="0"/>
+    </w:pPr>
+    <w:rPr>
+      <w:rFonts w:ascii="宋体" w:eastAsia="宋体" w:hAnsi="Times New Roman" w:cs="宋体"/>
+      <w:color w:val="000000"/>
+      <w:kern w:val="0"/>
+      <w:sz w:val="24"/>
+      <w:szCs w:val="24"/>
+    </w:rPr>
+  </w:style>
+  <w:style w:type="table" w:styleId="a3">
+    <w:name w:val="Table Grid"/>
+    <w:basedOn w:val="a1"/>
+    <w:uiPriority w:val="39"/>
+    <w:rsid w:val="00C9119E"/>
+    <w:tblPr>
+      <w:tblBorders>
+        <w:top w:val="single" w:sz="4" w:space="0" w:color="auto"/>
+        <w:left w:val="single" w:sz="4" w:space="0" w:color="auto"/>
+        <w:bottom w:val="single" w:sz="4" w:space="0" w:color="auto"/>
+        <w:right w:val="single" w:sz="4" w:space="0" w:color="auto"/>
+        <w:insideH w:val="single" w:sz="4" w:space="0" w:color="auto"/>
+        <w:insideV w:val="single" w:sz="4" w:space="0" w:color="auto"/>
+      </w:tblBorders>
+    </w:tblPr>
+  </w:style>
+  <w:style w:type="paragraph" w:styleId="a4">
+    <w:name w:val="Balloon Text"/>
+    <w:basedOn w:val="a"/>
+    <w:link w:val="Char"/>
+    <w:uiPriority w:val="99"/>
+    <w:semiHidden/>
+    <w:unhideWhenUsed/>
+    <w:rsid w:val="00D47CB7"/>
+    <w:rPr>
+      <w:sz w:val="18"/>
+      <w:szCs w:val="18"/>
+    </w:rPr>
+  </w:style>
+  <w:style w:type="character" w:customStyle="1" w:styleId="Char">
+    <w:name w:val="批注框文本 Char"/>
+    <w:basedOn w:val="a0"/>
+    <w:link w:val="a4"/>
+    <w:uiPriority w:val="99"/>
+    <w:semiHidden/>
+    <w:rsid w:val="00D47CB7"/>
+    <w:rPr>
+      <w:rFonts w:ascii="Times New Roman" w:eastAsia="宋体" w:hAnsi="Times New Roman" w:cs="Times New Roman"/>
+      <w:sz w:val="18"/>
+      <w:szCs w:val="18"/>
+    </w:rPr>
+  </w:style>
+  <w:style w:type="paragraph" w:styleId="a5">
+    <w:name w:val="header"/>
+    <w:basedOn w:val="a"/>
+    <w:link w:val="Char0"/>
+    <w:uiPriority w:val="99"/>
+    <w:unhideWhenUsed/>
+    <w:rsid w:val="00D47CB7"/>
+    <w:pPr>
+      <w:pBdr>
+        <w:bottom w:val="single" w:sz="6" w:space="1" w:color="auto"/>
+      </w:pBdr>
+      <w:tabs>
+        <w:tab w:val="center" w:pos="4153"/>
+        <w:tab w:val="right" w:pos="8306"/>
+      </w:tabs>
+      <w:snapToGrid w:val="0"/>
+      <w:jc w:val="center"/>
+    </w:pPr>
+    <w:rPr>
+      <w:sz w:val="18"/>
+      <w:szCs w:val="18"/>
+    </w:rPr>
+  </w:style>
+  <w:style w:type="character" w:customStyle="1" w:styleId="Char0">
+    <w:name w:val="页眉 Char"/>
+    <w:basedOn w:val="a0"/>
+    <w:link w:val="a5"/>
+    <w:uiPriority w:val="99"/>
+    <w:rsid w:val="00D47CB7"/>
+    <w:rPr>
+      <w:rFonts w:ascii="Times New Roman" w:eastAsia="宋体" w:hAnsi="Times New Roman" w:cs="Times New Roman"/>
+      <w:sz w:val="18"/>
+      <w:szCs w:val="18"/>
+    </w:rPr>
+  </w:style>
+  <w:style w:type="paragraph" w:styleId="a6">
+    <w:name w:val="footer"/>
+    <w:basedOn w:val="a"/>
+    <w:link w:val="Char1"/>
+    <w:uiPriority w:val="99"/>
+    <w:unhideWhenUsed/>
+    <w:rsid w:val="00D47CB7"/>
+    <w:pPr>
+      <w:tabs>
+        <w:tab w:val="center" w:pos="4153"/>
+        <w:tab w:val="right" w:pos="8306"/>
+      </w:tabs>
+      <w:snapToGrid w:val="0"/>
+      <w:jc w:val="left"/>
+    </w:pPr>
+    <w:rPr>
+      <w:sz w:val="18"/>
+      <w:szCs w:val="18"/>
+    </w:rPr>
+  </w:style>
+  <w:style w:type="character" w:customStyle="1" w:styleId="Char1">
+    <w:name w:val="页脚 Char"/>
+    <w:basedOn w:val="a0"/>
+    <w:link w:val="a6"/>
+    <w:uiPriority w:val="99"/>
+    <w:rsid w:val="00D47CB7"/>
+    <w:rPr>
+      <w:rFonts w:ascii="Times New Roman" w:eastAsia="宋体" w:hAnsi="Times New Roman" w:cs="Times New Roman"/>
+      <w:sz w:val="18"/>
+      <w:szCs w:val="18"/>
+    </w:rPr>
+  </w:style>
+  <w:style w:type="character" w:customStyle="1" w:styleId="2Char">
+    <w:name w:val="标题 2 Char"/>
     <w:basedOn w:val="a0"/>
     <w:link w:val="2"/>
     <w:uiPriority w:val="9"/>
@@ -46782,7 +48214,7 @@
   <a:extraClrSchemeLst/>
   <a:extLst>
     <a:ext uri="{05A4C25C-085E-4340-85A3-A5531E510DB2}">
-      <thm15:themeFamily xmlns:thm15="http://schemas.microsoft.com/office/thememl/2012/main" name="Office Theme" id="{62F939B6-93AF-4DB8-9C6B-D6C7DFDC589F}" vid="{4A3C46E8-61CC-4603-A589-7422A47A8E4A}"/>
+      <thm15:themeFamily xmlns:thm15="http://schemas.microsoft.com/office/thememl/2012/main" xmlns="" name="Office Theme" id="{62F939B6-93AF-4DB8-9C6B-D6C7DFDC589F}" vid="{4A3C46E8-61CC-4603-A589-7422A47A8E4A}"/>
     </a:ext>
   </a:extLst>
 </a:theme>

--- a/所有组员每周任务/Date0112-2019/PRD2018-G10-教师用户优先级排序.docx
+++ b/所有组员每周任务/Date0112-2019/PRD2018-G10-教师用户优先级排序.docx
@@ -1,6 +1,6 @@
 
 <file path=word/document.xml><?xml version="1.0" encoding="utf-8"?>
-<w:document xmlns:wpc="http://schemas.microsoft.com/office/word/2010/wordprocessingCanvas" xmlns:mc="http://schemas.openxmlformats.org/markup-compatibility/2006" xmlns:o="urn:schemas-microsoft-com:office:office" xmlns:r="http://schemas.openxmlformats.org/officeDocument/2006/relationships" xmlns:m="http://schemas.openxmlformats.org/officeDocument/2006/math" xmlns:v="urn:schemas-microsoft-com:vml" xmlns:wp14="http://schemas.microsoft.com/office/word/2010/wordprocessingDrawing" xmlns:wp="http://schemas.openxmlformats.org/drawingml/2006/wordprocessingDrawing" xmlns:w10="urn:schemas-microsoft-com:office:word" xmlns:w="http://schemas.openxmlformats.org/wordprocessingml/2006/main" xmlns:w14="http://schemas.microsoft.com/office/word/2010/wordml" xmlns:wpg="http://schemas.microsoft.com/office/word/2010/wordprocessingGroup" xmlns:wpi="http://schemas.microsoft.com/office/word/2010/wordprocessingInk" xmlns:wne="http://schemas.microsoft.com/office/word/2006/wordml" xmlns:wps="http://schemas.microsoft.com/office/word/2010/wordprocessingShape" mc:Ignorable="w14 wp14">
+<w:document xmlns:wpc="http://schemas.microsoft.com/office/word/2010/wordprocessingCanvas" xmlns:cx="http://schemas.microsoft.com/office/drawing/2014/chartex" xmlns:cx1="http://schemas.microsoft.com/office/drawing/2015/9/8/chartex" xmlns:cx2="http://schemas.microsoft.com/office/drawing/2015/10/21/chartex" xmlns:cx3="http://schemas.microsoft.com/office/drawing/2016/5/9/chartex" xmlns:cx4="http://schemas.microsoft.com/office/drawing/2016/5/10/chartex" xmlns:cx5="http://schemas.microsoft.com/office/drawing/2016/5/11/chartex" xmlns:cx6="http://schemas.microsoft.com/office/drawing/2016/5/12/chartex" xmlns:cx7="http://schemas.microsoft.com/office/drawing/2016/5/13/chartex" xmlns:cx8="http://schemas.microsoft.com/office/drawing/2016/5/14/chartex" xmlns:mc="http://schemas.openxmlformats.org/markup-compatibility/2006" xmlns:aink="http://schemas.microsoft.com/office/drawing/2016/ink" xmlns:am3d="http://schemas.microsoft.com/office/drawing/2017/model3d" xmlns:o="urn:schemas-microsoft-com:office:office" xmlns:r="http://schemas.openxmlformats.org/officeDocument/2006/relationships" xmlns:m="http://schemas.openxmlformats.org/officeDocument/2006/math" xmlns:v="urn:schemas-microsoft-com:vml" xmlns:wp14="http://schemas.microsoft.com/office/word/2010/wordprocessingDrawing" xmlns:wp="http://schemas.openxmlformats.org/drawingml/2006/wordprocessingDrawing" xmlns:w10="urn:schemas-microsoft-com:office:word" xmlns:w="http://schemas.openxmlformats.org/wordprocessingml/2006/main" xmlns:w14="http://schemas.microsoft.com/office/word/2010/wordml" xmlns:w15="http://schemas.microsoft.com/office/word/2012/wordml" xmlns:w16cid="http://schemas.microsoft.com/office/word/2016/wordml/cid" xmlns:w16se="http://schemas.microsoft.com/office/word/2015/wordml/symex" xmlns:wpg="http://schemas.microsoft.com/office/word/2010/wordprocessingGroup" xmlns:wpi="http://schemas.microsoft.com/office/word/2010/wordprocessingInk" xmlns:wne="http://schemas.microsoft.com/office/word/2006/wordml" xmlns:wps="http://schemas.microsoft.com/office/word/2010/wordprocessingShape" mc:Ignorable="w14 w15 w16se w16cid wp14">
   <w:body>
     <w:p>
       <w:pPr>
@@ -31,7 +31,7 @@
                     </pic:cNvPicPr>
                   </pic:nvPicPr>
                   <pic:blipFill>
-                    <a:blip r:embed="rId7">
+                    <a:blip r:embed="rId6">
                       <a:extLst>
                         <a:ext uri="{28A0092B-C50C-407E-A947-70E740481C1C}">
                           <a14:useLocalDpi xmlns:a14="http://schemas.microsoft.com/office/drawing/2010/main" val="0"/>
@@ -99,7 +99,7 @@
                     </pic:cNvPicPr>
                   </pic:nvPicPr>
                   <pic:blipFill>
-                    <a:blip r:embed="rId8">
+                    <a:blip r:embed="rId7">
                       <a:extLst>
                         <a:ext uri="{28A0092B-C50C-407E-A947-70E740481C1C}">
                           <a14:useLocalDpi xmlns:a14="http://schemas.microsoft.com/office/drawing/2010/main" val="0"/>
@@ -318,16 +318,8 @@
               <w:rPr>
                 <w:rFonts w:hint="eastAsia"/>
               </w:rPr>
-              <w:t>用户优先级</w:t>
-            </w:r>
-            <w:proofErr w:type="gramStart"/>
-            <w:r>
-              <w:rPr>
-                <w:rFonts w:hint="eastAsia"/>
-              </w:rPr>
-              <w:t>打分表</w:t>
-            </w:r>
-            <w:proofErr w:type="gramEnd"/>
+              <w:t>用户优先级打分表</w:t>
+            </w:r>
           </w:p>
         </w:tc>
       </w:tr>
@@ -1236,21 +1228,7 @@
               <w:rPr>
                 <w:rFonts w:hint="eastAsia"/>
               </w:rPr>
-              <w:t>代表（杨</w:t>
-            </w:r>
-            <w:proofErr w:type="gramStart"/>
-            <w:r>
-              <w:rPr>
-                <w:rFonts w:hint="eastAsia"/>
-              </w:rPr>
-              <w:t>枨</w:t>
-            </w:r>
-            <w:proofErr w:type="gramEnd"/>
-            <w:r>
-              <w:rPr>
-                <w:rFonts w:hint="eastAsia"/>
-              </w:rPr>
-              <w:t>老师）、管理员代表（陈尚辉）、学生代表（王飞钢）。</w:t>
+              <w:t>代表（杨枨老师）、管理员代表（陈尚辉）、学生代表（王飞钢）。</w:t>
             </w:r>
             <w:r>
               <w:rPr>
@@ -1813,13 +1791,14 @@
         <w:lastRenderedPageBreak/>
         <w:t>Web端</w:t>
       </w:r>
+      <w:bookmarkStart w:id="3" w:name="_GoBack"/>
+      <w:bookmarkEnd w:id="3"/>
     </w:p>
     <w:tbl>
       <w:tblPr>
         <w:tblpPr w:leftFromText="180" w:rightFromText="180" w:vertAnchor="text" w:tblpY="1"/>
         <w:tblOverlap w:val="never"/>
         <w:tblW w:w="7380" w:type="dxa"/>
-        <w:tblInd w:w="93" w:type="dxa"/>
         <w:tblLook w:val="04A0" w:firstRow="1" w:lastRow="0" w:firstColumn="1" w:lastColumn="0" w:noHBand="0" w:noVBand="1"/>
       </w:tblPr>
       <w:tblGrid>
@@ -2265,27 +2244,7 @@
                 <w:kern w:val="0"/>
                 <w:sz w:val="22"/>
               </w:rPr>
-              <w:t>杨</w:t>
-            </w:r>
-            <w:proofErr w:type="gramStart"/>
-            <w:r>
-              <w:rPr>
-                <w:rFonts w:ascii="宋体" w:hAnsi="宋体" w:cs="宋体" w:hint="eastAsia"/>
-                <w:color w:val="000000"/>
-                <w:kern w:val="0"/>
-                <w:sz w:val="22"/>
-              </w:rPr>
-              <w:t>枨</w:t>
-            </w:r>
-            <w:proofErr w:type="gramEnd"/>
-            <w:r>
-              <w:rPr>
-                <w:rFonts w:ascii="宋体" w:hAnsi="宋体" w:cs="宋体" w:hint="eastAsia"/>
-                <w:color w:val="000000"/>
-                <w:kern w:val="0"/>
-                <w:sz w:val="22"/>
-              </w:rPr>
-              <w:t>老师</w:t>
+              <w:t>杨枨老师</w:t>
             </w:r>
           </w:p>
         </w:tc>
@@ -2318,7 +2277,7 @@
                 <w:rFonts w:hint="eastAsia"/>
                 <w:color w:val="000000"/>
               </w:rPr>
-              <w:t>删除链接</w:t>
+              <w:t>教师删除链接</w:t>
             </w:r>
           </w:p>
         </w:tc>
@@ -2386,7 +2345,7 @@
                 <w:color w:val="000000"/>
                 <w:sz w:val="22"/>
               </w:rPr>
-              <w:t>0.0153</w:t>
+              <w:t>0.0149</w:t>
             </w:r>
           </w:p>
         </w:tc>
@@ -2516,7 +2475,7 @@
                 <w:color w:val="000000"/>
                 <w:szCs w:val="21"/>
               </w:rPr>
-              <w:t>0.0080</w:t>
+              <w:t>0.0076</w:t>
             </w:r>
           </w:p>
         </w:tc>
@@ -2582,7 +2541,7 @@
                 <w:color w:val="000000"/>
                 <w:szCs w:val="21"/>
               </w:rPr>
-              <w:t>0.0167</w:t>
+              <w:t>0.0161</w:t>
             </w:r>
           </w:p>
         </w:tc>
@@ -2616,7 +2575,7 @@
                 <w:color w:val="000000"/>
                 <w:sz w:val="22"/>
               </w:rPr>
-              <w:t>0.6220</w:t>
+              <w:t>0.6264</w:t>
             </w:r>
           </w:p>
         </w:tc>
@@ -2690,7 +2649,7 @@
                 <w:rFonts w:hint="eastAsia"/>
                 <w:color w:val="000000"/>
               </w:rPr>
-              <w:t>浏览启动页</w:t>
+              <w:t>教师浏览主页</w:t>
             </w:r>
           </w:p>
         </w:tc>
@@ -2758,7 +2717,7 @@
                 <w:color w:val="000000"/>
                 <w:sz w:val="22"/>
               </w:rPr>
-              <w:t>0.0177</w:t>
+              <w:t>0.0172</w:t>
             </w:r>
           </w:p>
         </w:tc>
@@ -2888,7 +2847,7 @@
                 <w:color w:val="000000"/>
                 <w:szCs w:val="21"/>
               </w:rPr>
-              <w:t>0.0120</w:t>
+              <w:t>0.0114</w:t>
             </w:r>
           </w:p>
         </w:tc>
@@ -2954,7 +2913,7 @@
                 <w:color w:val="000000"/>
                 <w:szCs w:val="21"/>
               </w:rPr>
-              <w:t>0.0167</w:t>
+              <w:t>0.0161</w:t>
             </w:r>
           </w:p>
         </w:tc>
@@ -2988,7 +2947,7 @@
                 <w:color w:val="000000"/>
                 <w:sz w:val="22"/>
               </w:rPr>
-              <w:t>0.6199</w:t>
+              <w:t>0.6252</w:t>
             </w:r>
           </w:p>
         </w:tc>
@@ -3062,7 +3021,7 @@
                 <w:rFonts w:hint="eastAsia"/>
                 <w:color w:val="000000"/>
               </w:rPr>
-              <w:t>浏览主页</w:t>
+              <w:t>教师修改密码</w:t>
             </w:r>
           </w:p>
         </w:tc>
@@ -3130,7 +3089,7 @@
                 <w:color w:val="000000"/>
                 <w:sz w:val="22"/>
               </w:rPr>
-              <w:t>0.0177</w:t>
+              <w:t>0.0172</w:t>
             </w:r>
           </w:p>
         </w:tc>
@@ -3260,7 +3219,7 @@
                 <w:color w:val="000000"/>
                 <w:szCs w:val="21"/>
               </w:rPr>
-              <w:t>0.0120</w:t>
+              <w:t>0.0114</w:t>
             </w:r>
           </w:p>
         </w:tc>
@@ -3326,7 +3285,7 @@
                 <w:color w:val="000000"/>
                 <w:szCs w:val="21"/>
               </w:rPr>
-              <w:t>0.0167</w:t>
+              <w:t>0.0161</w:t>
             </w:r>
           </w:p>
         </w:tc>
@@ -3360,7 +3319,7 @@
                 <w:color w:val="000000"/>
                 <w:sz w:val="22"/>
               </w:rPr>
-              <w:t>0.6199</w:t>
+              <w:t>0.6252</w:t>
             </w:r>
           </w:p>
         </w:tc>
@@ -3434,7 +3393,7 @@
                 <w:rFonts w:hint="eastAsia"/>
                 <w:color w:val="000000"/>
               </w:rPr>
-              <w:t>修改密码</w:t>
+              <w:t>教师点赞帖子</w:t>
             </w:r>
           </w:p>
         </w:tc>
@@ -3502,7 +3461,7 @@
                 <w:color w:val="000000"/>
                 <w:sz w:val="22"/>
               </w:rPr>
-              <w:t>0.0177</w:t>
+              <w:t>0.0172</w:t>
             </w:r>
           </w:p>
         </w:tc>
@@ -3632,7 +3591,7 @@
                 <w:color w:val="000000"/>
                 <w:szCs w:val="21"/>
               </w:rPr>
-              <w:t>0.0120</w:t>
+              <w:t>0.0114</w:t>
             </w:r>
           </w:p>
         </w:tc>
@@ -3698,7 +3657,7 @@
                 <w:color w:val="000000"/>
                 <w:szCs w:val="21"/>
               </w:rPr>
-              <w:t>0.0167</w:t>
+              <w:t>0.0161</w:t>
             </w:r>
           </w:p>
         </w:tc>
@@ -3732,7 +3691,7 @@
                 <w:color w:val="000000"/>
                 <w:sz w:val="22"/>
               </w:rPr>
-              <w:t>0.6199</w:t>
+              <w:t>0.6252</w:t>
             </w:r>
           </w:p>
         </w:tc>
@@ -3801,15 +3760,13 @@
                 <w:szCs w:val="24"/>
               </w:rPr>
             </w:pPr>
-            <w:proofErr w:type="gramStart"/>
-            <w:r>
-              <w:rPr>
-                <w:rFonts w:hint="eastAsia"/>
-                <w:color w:val="000000"/>
-              </w:rPr>
-              <w:t>点赞帖子</w:t>
-            </w:r>
-            <w:proofErr w:type="gramEnd"/>
+            <w:r>
+              <w:rPr>
+                <w:rFonts w:hint="eastAsia"/>
+                <w:color w:val="000000"/>
+              </w:rPr>
+              <w:t>教师置顶帖子</w:t>
+            </w:r>
           </w:p>
         </w:tc>
         <w:tc>
@@ -3876,7 +3833,7 @@
                 <w:color w:val="000000"/>
                 <w:sz w:val="22"/>
               </w:rPr>
-              <w:t>0.0177</w:t>
+              <w:t>0.0172</w:t>
             </w:r>
           </w:p>
         </w:tc>
@@ -4006,7 +3963,7 @@
                 <w:color w:val="000000"/>
                 <w:szCs w:val="21"/>
               </w:rPr>
-              <w:t>0.0120</w:t>
+              <w:t>0.0114</w:t>
             </w:r>
           </w:p>
         </w:tc>
@@ -4072,7 +4029,7 @@
                 <w:color w:val="000000"/>
                 <w:szCs w:val="21"/>
               </w:rPr>
-              <w:t>0.0167</w:t>
+              <w:t>0.0161</w:t>
             </w:r>
           </w:p>
         </w:tc>
@@ -4106,7 +4063,7 @@
                 <w:color w:val="000000"/>
                 <w:sz w:val="22"/>
               </w:rPr>
-              <w:t>0.6199</w:t>
+              <w:t>0.6252</w:t>
             </w:r>
           </w:p>
         </w:tc>
@@ -4180,7 +4137,7 @@
                 <w:rFonts w:hint="eastAsia"/>
                 <w:color w:val="000000"/>
               </w:rPr>
-              <w:t>置顶帖子</w:t>
+              <w:t>教师加精帖子</w:t>
             </w:r>
           </w:p>
         </w:tc>
@@ -4248,7 +4205,7 @@
                 <w:color w:val="000000"/>
                 <w:sz w:val="22"/>
               </w:rPr>
-              <w:t>0.0177</w:t>
+              <w:t>0.0172</w:t>
             </w:r>
           </w:p>
         </w:tc>
@@ -4378,7 +4335,7 @@
                 <w:color w:val="000000"/>
                 <w:szCs w:val="21"/>
               </w:rPr>
-              <w:t>0.0120</w:t>
+              <w:t>0.0114</w:t>
             </w:r>
           </w:p>
         </w:tc>
@@ -4444,7 +4401,7 @@
                 <w:color w:val="000000"/>
                 <w:szCs w:val="21"/>
               </w:rPr>
-              <w:t>0.0167</w:t>
+              <w:t>0.0161</w:t>
             </w:r>
           </w:p>
         </w:tc>
@@ -4478,7 +4435,7 @@
                 <w:color w:val="000000"/>
                 <w:sz w:val="22"/>
               </w:rPr>
-              <w:t>0.6199</w:t>
+              <w:t>0.6252</w:t>
             </w:r>
           </w:p>
         </w:tc>
@@ -4552,7 +4509,7 @@
                 <w:rFonts w:hint="eastAsia"/>
                 <w:color w:val="000000"/>
               </w:rPr>
-              <w:t>加精帖子</w:t>
+              <w:t>教师查看课程详情</w:t>
             </w:r>
           </w:p>
         </w:tc>
@@ -4586,7 +4543,7 @@
                 <w:color w:val="000000"/>
                 <w:sz w:val="22"/>
               </w:rPr>
-              <w:t>22</w:t>
+              <w:t>24</w:t>
             </w:r>
           </w:p>
         </w:tc>
@@ -4620,7 +4577,7 @@
                 <w:color w:val="000000"/>
                 <w:sz w:val="22"/>
               </w:rPr>
-              <w:t>0.0177</w:t>
+              <w:t>0.0188</w:t>
             </w:r>
           </w:p>
         </w:tc>
@@ -4652,7 +4609,7 @@
                 <w:rFonts w:ascii="等线" w:eastAsia="等线" w:hAnsi="等线" w:hint="eastAsia"/>
                 <w:color w:val="000000"/>
               </w:rPr>
-              <w:t>7</w:t>
+              <w:t>8</w:t>
             </w:r>
           </w:p>
         </w:tc>
@@ -4717,7 +4674,7 @@
                 <w:color w:val="000000"/>
                 <w:szCs w:val="21"/>
               </w:rPr>
-              <w:t>3</w:t>
+              <w:t>4</w:t>
             </w:r>
           </w:p>
         </w:tc>
@@ -4750,7 +4707,7 @@
                 <w:color w:val="000000"/>
                 <w:szCs w:val="21"/>
               </w:rPr>
-              <w:t>0.0120</w:t>
+              <w:t>0.0152</w:t>
             </w:r>
           </w:p>
         </w:tc>
@@ -4816,7 +4773,7 @@
                 <w:color w:val="000000"/>
                 <w:szCs w:val="21"/>
               </w:rPr>
-              <w:t>0.0167</w:t>
+              <w:t>0.0161</w:t>
             </w:r>
           </w:p>
         </w:tc>
@@ -4850,7 +4807,7 @@
                 <w:color w:val="000000"/>
                 <w:sz w:val="22"/>
               </w:rPr>
-              <w:t>0.6199</w:t>
+              <w:t>0.5992</w:t>
             </w:r>
           </w:p>
         </w:tc>
@@ -4924,7 +4881,7 @@
                 <w:rFonts w:hint="eastAsia"/>
                 <w:color w:val="000000"/>
               </w:rPr>
-              <w:t>查看课程详情</w:t>
+              <w:t>教师查看最新点赞</w:t>
             </w:r>
           </w:p>
         </w:tc>
@@ -4992,7 +4949,7 @@
                 <w:color w:val="000000"/>
                 <w:sz w:val="22"/>
               </w:rPr>
-              <w:t>0.0194</w:t>
+              <w:t>0.0188</w:t>
             </w:r>
           </w:p>
         </w:tc>
@@ -5122,7 +5079,7 @@
                 <w:color w:val="000000"/>
                 <w:szCs w:val="21"/>
               </w:rPr>
-              <w:t>0.0159</w:t>
+              <w:t>0.0152</w:t>
             </w:r>
           </w:p>
         </w:tc>
@@ -5188,7 +5145,7 @@
                 <w:color w:val="000000"/>
                 <w:szCs w:val="21"/>
               </w:rPr>
-              <w:t>0.0167</w:t>
+              <w:t>0.0161</w:t>
             </w:r>
           </w:p>
         </w:tc>
@@ -5222,7 +5179,7 @@
                 <w:color w:val="000000"/>
                 <w:sz w:val="22"/>
               </w:rPr>
-              <w:t>0.5937</w:t>
+              <w:t>0.5992</w:t>
             </w:r>
           </w:p>
         </w:tc>
@@ -5296,17 +5253,8 @@
                 <w:rFonts w:hint="eastAsia"/>
                 <w:color w:val="000000"/>
               </w:rPr>
-              <w:t>查看</w:t>
-            </w:r>
-            <w:proofErr w:type="gramStart"/>
-            <w:r>
-              <w:rPr>
-                <w:rFonts w:hint="eastAsia"/>
-                <w:color w:val="000000"/>
-              </w:rPr>
-              <w:t>最新点赞</w:t>
-            </w:r>
-            <w:proofErr w:type="gramEnd"/>
+              <w:t>教师新建课程资料文件夹</w:t>
+            </w:r>
           </w:p>
         </w:tc>
         <w:tc>
@@ -5373,7 +5321,7 @@
                 <w:color w:val="000000"/>
                 <w:sz w:val="22"/>
               </w:rPr>
-              <w:t>0.0194</w:t>
+              <w:t>0.0188</w:t>
             </w:r>
           </w:p>
         </w:tc>
@@ -5503,7 +5451,7 @@
                 <w:color w:val="000000"/>
                 <w:szCs w:val="21"/>
               </w:rPr>
-              <w:t>0.0159</w:t>
+              <w:t>0.0152</w:t>
             </w:r>
           </w:p>
         </w:tc>
@@ -5569,7 +5517,7 @@
                 <w:color w:val="000000"/>
                 <w:szCs w:val="21"/>
               </w:rPr>
-              <w:t>0.0167</w:t>
+              <w:t>0.0161</w:t>
             </w:r>
           </w:p>
         </w:tc>
@@ -5603,7 +5551,7 @@
                 <w:color w:val="000000"/>
                 <w:sz w:val="22"/>
               </w:rPr>
-              <w:t>0.5937</w:t>
+              <w:t>0.5992</w:t>
             </w:r>
           </w:p>
         </w:tc>
@@ -5677,7 +5625,7 @@
                 <w:rFonts w:hint="eastAsia"/>
                 <w:color w:val="000000"/>
               </w:rPr>
-              <w:t>新建课程资料文件夹</w:t>
+              <w:t>教师删除答疑</w:t>
             </w:r>
           </w:p>
         </w:tc>
@@ -5745,7 +5693,7 @@
                 <w:color w:val="000000"/>
                 <w:sz w:val="22"/>
               </w:rPr>
-              <w:t>0.0194</w:t>
+              <w:t>0.0188</w:t>
             </w:r>
           </w:p>
         </w:tc>
@@ -5875,7 +5823,7 @@
                 <w:color w:val="000000"/>
                 <w:szCs w:val="21"/>
               </w:rPr>
-              <w:t>0.0159</w:t>
+              <w:t>0.0152</w:t>
             </w:r>
           </w:p>
         </w:tc>
@@ -5941,7 +5889,7 @@
                 <w:color w:val="000000"/>
                 <w:szCs w:val="21"/>
               </w:rPr>
-              <w:t>0.0167</w:t>
+              <w:t>0.0161</w:t>
             </w:r>
           </w:p>
         </w:tc>
@@ -5975,7 +5923,7 @@
                 <w:color w:val="000000"/>
                 <w:sz w:val="22"/>
               </w:rPr>
-              <w:t>0.5937</w:t>
+              <w:t>0.5992</w:t>
             </w:r>
           </w:p>
         </w:tc>
@@ -6049,7 +5997,7 @@
                 <w:rFonts w:hint="eastAsia"/>
                 <w:color w:val="000000"/>
               </w:rPr>
-              <w:t>删除答疑</w:t>
+              <w:t>教师删除心得</w:t>
             </w:r>
           </w:p>
         </w:tc>
@@ -6117,7 +6065,7 @@
                 <w:color w:val="000000"/>
                 <w:sz w:val="22"/>
               </w:rPr>
-              <w:t>0.0194</w:t>
+              <w:t>0.0188</w:t>
             </w:r>
           </w:p>
         </w:tc>
@@ -6247,7 +6195,7 @@
                 <w:color w:val="000000"/>
                 <w:szCs w:val="21"/>
               </w:rPr>
-              <w:t>0.0159</w:t>
+              <w:t>0.0152</w:t>
             </w:r>
           </w:p>
         </w:tc>
@@ -6313,7 +6261,7 @@
                 <w:color w:val="000000"/>
                 <w:szCs w:val="21"/>
               </w:rPr>
-              <w:t>0.0167</w:t>
+              <w:t>0.0161</w:t>
             </w:r>
           </w:p>
         </w:tc>
@@ -6347,7 +6295,7 @@
                 <w:color w:val="000000"/>
                 <w:sz w:val="22"/>
               </w:rPr>
-              <w:t>0.5937</w:t>
+              <w:t>0.5992</w:t>
             </w:r>
           </w:p>
         </w:tc>
@@ -6421,7 +6369,7 @@
                 <w:rFonts w:hint="eastAsia"/>
                 <w:color w:val="000000"/>
               </w:rPr>
-              <w:t>删除心得</w:t>
+              <w:t>教师查看总粉丝</w:t>
             </w:r>
           </w:p>
         </w:tc>
@@ -6455,7 +6403,7 @@
                 <w:color w:val="000000"/>
                 <w:sz w:val="22"/>
               </w:rPr>
-              <w:t>24</w:t>
+              <w:t>21</w:t>
             </w:r>
           </w:p>
         </w:tc>
@@ -6489,7 +6437,7 @@
                 <w:color w:val="000000"/>
                 <w:sz w:val="22"/>
               </w:rPr>
-              <w:t>0.0194</w:t>
+              <w:t>0.0164</w:t>
             </w:r>
           </w:p>
         </w:tc>
@@ -6521,7 +6469,7 @@
                 <w:rFonts w:ascii="等线" w:eastAsia="等线" w:hAnsi="等线" w:hint="eastAsia"/>
                 <w:color w:val="000000"/>
               </w:rPr>
-              <w:t>8</w:t>
+              <w:t>7</w:t>
             </w:r>
           </w:p>
         </w:tc>
@@ -6553,7 +6501,7 @@
                 <w:rFonts w:ascii="等线" w:eastAsia="等线" w:hAnsi="等线" w:hint="eastAsia"/>
                 <w:color w:val="000000"/>
               </w:rPr>
-              <w:t>8</w:t>
+              <w:t>7</w:t>
             </w:r>
           </w:p>
         </w:tc>
@@ -6586,7 +6534,7 @@
                 <w:color w:val="000000"/>
                 <w:szCs w:val="21"/>
               </w:rPr>
-              <w:t>4</w:t>
+              <w:t>3</w:t>
             </w:r>
           </w:p>
         </w:tc>
@@ -6619,7 +6567,7 @@
                 <w:color w:val="000000"/>
                 <w:szCs w:val="21"/>
               </w:rPr>
-              <w:t>0.0159</w:t>
+              <w:t>0.0114</w:t>
             </w:r>
           </w:p>
         </w:tc>
@@ -6685,7 +6633,7 @@
                 <w:color w:val="000000"/>
                 <w:szCs w:val="21"/>
               </w:rPr>
-              <w:t>0.0167</w:t>
+              <w:t>0.0161</w:t>
             </w:r>
           </w:p>
         </w:tc>
@@ -6719,7 +6667,7 @@
                 <w:color w:val="000000"/>
                 <w:sz w:val="22"/>
               </w:rPr>
-              <w:t>0.5937</w:t>
+              <w:t>0.5967</w:t>
             </w:r>
           </w:p>
         </w:tc>
@@ -6788,21 +6736,12 @@
                 <w:szCs w:val="24"/>
               </w:rPr>
             </w:pPr>
-            <w:proofErr w:type="gramStart"/>
-            <w:r>
-              <w:rPr>
-                <w:rFonts w:hint="eastAsia"/>
-                <w:color w:val="000000"/>
-              </w:rPr>
-              <w:t>查看总</w:t>
-            </w:r>
-            <w:proofErr w:type="gramEnd"/>
-            <w:r>
-              <w:rPr>
-                <w:rFonts w:hint="eastAsia"/>
-                <w:color w:val="000000"/>
-              </w:rPr>
-              <w:t>粉丝</w:t>
+            <w:r>
+              <w:rPr>
+                <w:rFonts w:hint="eastAsia"/>
+                <w:color w:val="000000"/>
+              </w:rPr>
+              <w:t>教师查看我的点赞</w:t>
             </w:r>
           </w:p>
         </w:tc>
@@ -6870,7 +6809,7 @@
                 <w:color w:val="000000"/>
                 <w:sz w:val="22"/>
               </w:rPr>
-              <w:t>0.0169</w:t>
+              <w:t>0.0164</w:t>
             </w:r>
           </w:p>
         </w:tc>
@@ -6934,7 +6873,7 @@
                 <w:rFonts w:ascii="等线" w:eastAsia="等线" w:hAnsi="等线" w:hint="eastAsia"/>
                 <w:color w:val="000000"/>
               </w:rPr>
-              <w:t>7</w:t>
+              <w:t>3</w:t>
             </w:r>
           </w:p>
         </w:tc>
@@ -7000,7 +6939,7 @@
                 <w:color w:val="000000"/>
                 <w:szCs w:val="21"/>
               </w:rPr>
-              <w:t>0.0120</w:t>
+              <w:t>0.0114</w:t>
             </w:r>
           </w:p>
         </w:tc>
@@ -7066,7 +7005,7 @@
                 <w:color w:val="000000"/>
                 <w:szCs w:val="21"/>
               </w:rPr>
-              <w:t>0.0167</w:t>
+              <w:t>0.0161</w:t>
             </w:r>
           </w:p>
         </w:tc>
@@ -7100,7 +7039,7 @@
                 <w:color w:val="000000"/>
                 <w:sz w:val="22"/>
               </w:rPr>
-              <w:t>0.5918</w:t>
+              <w:t>0.5967</w:t>
             </w:r>
           </w:p>
         </w:tc>
@@ -7174,17 +7113,8 @@
                 <w:rFonts w:hint="eastAsia"/>
                 <w:color w:val="000000"/>
               </w:rPr>
-              <w:t>查看我</w:t>
-            </w:r>
-            <w:proofErr w:type="gramStart"/>
-            <w:r>
-              <w:rPr>
-                <w:rFonts w:hint="eastAsia"/>
-                <w:color w:val="000000"/>
-              </w:rPr>
-              <w:t>的点赞</w:t>
-            </w:r>
-            <w:proofErr w:type="gramEnd"/>
+              <w:t>教师关注教师博主</w:t>
+            </w:r>
           </w:p>
         </w:tc>
         <w:tc>
@@ -7251,7 +7181,7 @@
                 <w:color w:val="000000"/>
                 <w:sz w:val="22"/>
               </w:rPr>
-              <w:t>0.0169</w:t>
+              <w:t>0.0164</w:t>
             </w:r>
           </w:p>
         </w:tc>
@@ -7315,13 +7245,46 @@
                 <w:rFonts w:ascii="等线" w:eastAsia="等线" w:hAnsi="等线" w:hint="eastAsia"/>
                 <w:color w:val="000000"/>
               </w:rPr>
+              <w:t>7</w:t>
+            </w:r>
+          </w:p>
+        </w:tc>
+        <w:tc>
+          <w:tcPr>
+            <w:tcW w:w="436" w:type="dxa"/>
+            <w:tcBorders>
+              <w:top w:val="nil"/>
+              <w:left w:val="nil"/>
+              <w:bottom w:val="single" w:sz="4" w:space="0" w:color="auto"/>
+              <w:right w:val="single" w:sz="4" w:space="0" w:color="auto"/>
+            </w:tcBorders>
+            <w:shd w:val="clear" w:color="000000" w:fill="FFFFFF"/>
+            <w:vAlign w:val="center"/>
+          </w:tcPr>
+          <w:p>
+            <w:pPr>
+              <w:widowControl/>
+              <w:jc w:val="center"/>
+              <w:rPr>
+                <w:rFonts w:ascii="宋体" w:hAnsi="宋体" w:cs="宋体"/>
+                <w:color w:val="000000"/>
+                <w:kern w:val="0"/>
+                <w:szCs w:val="21"/>
+              </w:rPr>
+            </w:pPr>
+            <w:r>
+              <w:rPr>
+                <w:rFonts w:hint="eastAsia"/>
+                <w:color w:val="000000"/>
+                <w:szCs w:val="21"/>
+              </w:rPr>
               <w:t>3</w:t>
             </w:r>
           </w:p>
         </w:tc>
         <w:tc>
           <w:tcPr>
-            <w:tcW w:w="436" w:type="dxa"/>
+            <w:tcW w:w="794" w:type="dxa"/>
             <w:tcBorders>
               <w:top w:val="nil"/>
               <w:left w:val="nil"/>
@@ -7348,7 +7311,40 @@
                 <w:color w:val="000000"/>
                 <w:szCs w:val="21"/>
               </w:rPr>
-              <w:t>3</w:t>
+              <w:t>0.0114</w:t>
+            </w:r>
+          </w:p>
+        </w:tc>
+        <w:tc>
+          <w:tcPr>
+            <w:tcW w:w="426" w:type="dxa"/>
+            <w:tcBorders>
+              <w:top w:val="nil"/>
+              <w:left w:val="nil"/>
+              <w:bottom w:val="single" w:sz="4" w:space="0" w:color="auto"/>
+              <w:right w:val="single" w:sz="4" w:space="0" w:color="auto"/>
+            </w:tcBorders>
+            <w:shd w:val="clear" w:color="000000" w:fill="FFFFFF"/>
+            <w:vAlign w:val="center"/>
+          </w:tcPr>
+          <w:p>
+            <w:pPr>
+              <w:widowControl/>
+              <w:jc w:val="center"/>
+              <w:rPr>
+                <w:rFonts w:ascii="宋体" w:hAnsi="宋体" w:cs="宋体"/>
+                <w:color w:val="000000"/>
+                <w:kern w:val="0"/>
+                <w:szCs w:val="21"/>
+              </w:rPr>
+            </w:pPr>
+            <w:r>
+              <w:rPr>
+                <w:rFonts w:hint="eastAsia"/>
+                <w:color w:val="000000"/>
+                <w:szCs w:val="21"/>
+              </w:rPr>
+              <w:t>2</w:t>
             </w:r>
           </w:p>
         </w:tc>
@@ -7381,73 +7377,7 @@
                 <w:color w:val="000000"/>
                 <w:szCs w:val="21"/>
               </w:rPr>
-              <w:t>0.0120</w:t>
-            </w:r>
-          </w:p>
-        </w:tc>
-        <w:tc>
-          <w:tcPr>
-            <w:tcW w:w="426" w:type="dxa"/>
-            <w:tcBorders>
-              <w:top w:val="nil"/>
-              <w:left w:val="nil"/>
-              <w:bottom w:val="single" w:sz="4" w:space="0" w:color="auto"/>
-              <w:right w:val="single" w:sz="4" w:space="0" w:color="auto"/>
-            </w:tcBorders>
-            <w:shd w:val="clear" w:color="000000" w:fill="FFFFFF"/>
-            <w:vAlign w:val="center"/>
-          </w:tcPr>
-          <w:p>
-            <w:pPr>
-              <w:widowControl/>
-              <w:jc w:val="center"/>
-              <w:rPr>
-                <w:rFonts w:ascii="宋体" w:hAnsi="宋体" w:cs="宋体"/>
-                <w:color w:val="000000"/>
-                <w:kern w:val="0"/>
-                <w:szCs w:val="21"/>
-              </w:rPr>
-            </w:pPr>
-            <w:r>
-              <w:rPr>
-                <w:rFonts w:hint="eastAsia"/>
-                <w:color w:val="000000"/>
-                <w:szCs w:val="21"/>
-              </w:rPr>
-              <w:t>2</w:t>
-            </w:r>
-          </w:p>
-        </w:tc>
-        <w:tc>
-          <w:tcPr>
-            <w:tcW w:w="794" w:type="dxa"/>
-            <w:tcBorders>
-              <w:top w:val="nil"/>
-              <w:left w:val="nil"/>
-              <w:bottom w:val="single" w:sz="4" w:space="0" w:color="auto"/>
-              <w:right w:val="single" w:sz="4" w:space="0" w:color="auto"/>
-            </w:tcBorders>
-            <w:shd w:val="clear" w:color="000000" w:fill="FFFFFF"/>
-            <w:vAlign w:val="center"/>
-          </w:tcPr>
-          <w:p>
-            <w:pPr>
-              <w:widowControl/>
-              <w:jc w:val="center"/>
-              <w:rPr>
-                <w:rFonts w:ascii="宋体" w:hAnsi="宋体" w:cs="宋体"/>
-                <w:color w:val="000000"/>
-                <w:kern w:val="0"/>
-                <w:szCs w:val="21"/>
-              </w:rPr>
-            </w:pPr>
-            <w:r>
-              <w:rPr>
-                <w:rFonts w:hint="eastAsia"/>
-                <w:color w:val="000000"/>
-                <w:szCs w:val="21"/>
-              </w:rPr>
-              <w:t>0.0167</w:t>
+              <w:t>0.0161</w:t>
             </w:r>
           </w:p>
         </w:tc>
@@ -7481,7 +7411,7 @@
                 <w:color w:val="000000"/>
                 <w:sz w:val="22"/>
               </w:rPr>
-              <w:t>0.5918</w:t>
+              <w:t>0.5967</w:t>
             </w:r>
           </w:p>
         </w:tc>
@@ -7555,7 +7485,15 @@
                 <w:rFonts w:hint="eastAsia"/>
                 <w:color w:val="000000"/>
               </w:rPr>
-              <w:t>关注教师博主</w:t>
+              <w:t>教师浏览课程</w:t>
+            </w:r>
+            <w:r>
+              <w:rPr>
+                <w:rFonts w:hint="eastAsia"/>
+                <w:color w:val="000000"/>
+              </w:rPr>
+              <w:lastRenderedPageBreak/>
+              <w:t>模块</w:t>
             </w:r>
           </w:p>
         </w:tc>
@@ -7589,7 +7527,8 @@
                 <w:color w:val="000000"/>
                 <w:sz w:val="22"/>
               </w:rPr>
-              <w:t>21</w:t>
+              <w:lastRenderedPageBreak/>
+              <w:t>20</w:t>
             </w:r>
           </w:p>
         </w:tc>
@@ -7623,7 +7562,7 @@
                 <w:color w:val="000000"/>
                 <w:sz w:val="22"/>
               </w:rPr>
-              <w:t>0.0169</w:t>
+              <w:t>0.0156</w:t>
             </w:r>
           </w:p>
         </w:tc>
@@ -7687,7 +7626,7 @@
                 <w:rFonts w:ascii="等线" w:eastAsia="等线" w:hAnsi="等线" w:hint="eastAsia"/>
                 <w:color w:val="000000"/>
               </w:rPr>
-              <w:t>7</w:t>
+              <w:t>6</w:t>
             </w:r>
           </w:p>
         </w:tc>
@@ -7753,7 +7692,7 @@
                 <w:color w:val="000000"/>
                 <w:szCs w:val="21"/>
               </w:rPr>
-              <w:t>0.0120</w:t>
+              <w:t>0.0114</w:t>
             </w:r>
           </w:p>
         </w:tc>
@@ -7819,7 +7758,7 @@
                 <w:color w:val="000000"/>
                 <w:szCs w:val="21"/>
               </w:rPr>
-              <w:t>0.0167</w:t>
+              <w:t>0.0161</w:t>
             </w:r>
           </w:p>
         </w:tc>
@@ -7853,7 +7792,7 @@
                 <w:color w:val="000000"/>
                 <w:sz w:val="22"/>
               </w:rPr>
-              <w:t>0.5918</w:t>
+              <w:t>0.5683</w:t>
             </w:r>
           </w:p>
         </w:tc>
@@ -7927,7 +7866,7 @@
                 <w:rFonts w:hint="eastAsia"/>
                 <w:color w:val="000000"/>
               </w:rPr>
-              <w:t>浏览课程模块</w:t>
+              <w:t>教师查看最新评论</w:t>
             </w:r>
           </w:p>
         </w:tc>
@@ -7995,7 +7934,7 @@
                 <w:color w:val="000000"/>
                 <w:sz w:val="22"/>
               </w:rPr>
-              <w:t>0.0161</w:t>
+              <w:t>0.0156</w:t>
             </w:r>
           </w:p>
         </w:tc>
@@ -8125,7 +8064,7 @@
                 <w:color w:val="000000"/>
                 <w:szCs w:val="21"/>
               </w:rPr>
-              <w:t>0.0120</w:t>
+              <w:t>0.0114</w:t>
             </w:r>
           </w:p>
         </w:tc>
@@ -8191,7 +8130,7 @@
                 <w:color w:val="000000"/>
                 <w:szCs w:val="21"/>
               </w:rPr>
-              <w:t>0.0167</w:t>
+              <w:t>0.0161</w:t>
             </w:r>
           </w:p>
         </w:tc>
@@ -8225,7 +8164,7 @@
                 <w:color w:val="000000"/>
                 <w:sz w:val="22"/>
               </w:rPr>
-              <w:t>0.5636</w:t>
+              <w:t>0.5683</w:t>
             </w:r>
           </w:p>
         </w:tc>
@@ -8299,7 +8238,7 @@
                 <w:rFonts w:hint="eastAsia"/>
                 <w:color w:val="000000"/>
               </w:rPr>
-              <w:t>查看最新评论</w:t>
+              <w:t>教师修改个人资料</w:t>
             </w:r>
           </w:p>
         </w:tc>
@@ -8333,7 +8272,7 @@
                 <w:color w:val="000000"/>
                 <w:sz w:val="22"/>
               </w:rPr>
-              <w:t>20</w:t>
+              <w:t>22</w:t>
             </w:r>
           </w:p>
         </w:tc>
@@ -8367,7 +8306,7 @@
                 <w:color w:val="000000"/>
                 <w:sz w:val="22"/>
               </w:rPr>
-              <w:t>0.0161</w:t>
+              <w:t>0.0172</w:t>
             </w:r>
           </w:p>
         </w:tc>
@@ -8431,7 +8370,7 @@
                 <w:rFonts w:ascii="等线" w:eastAsia="等线" w:hAnsi="等线" w:hint="eastAsia"/>
                 <w:color w:val="000000"/>
               </w:rPr>
-              <w:t>6</w:t>
+              <w:t>8</w:t>
             </w:r>
           </w:p>
         </w:tc>
@@ -8464,7 +8403,7 @@
                 <w:color w:val="000000"/>
                 <w:szCs w:val="21"/>
               </w:rPr>
-              <w:t>3</w:t>
+              <w:t>4</w:t>
             </w:r>
           </w:p>
         </w:tc>
@@ -8497,7 +8436,7 @@
                 <w:color w:val="000000"/>
                 <w:szCs w:val="21"/>
               </w:rPr>
-              <w:t>0.0120</w:t>
+              <w:t>0.0152</w:t>
             </w:r>
           </w:p>
         </w:tc>
@@ -8563,7 +8502,7 @@
                 <w:color w:val="000000"/>
                 <w:szCs w:val="21"/>
               </w:rPr>
-              <w:t>0.0167</w:t>
+              <w:t>0.0161</w:t>
             </w:r>
           </w:p>
         </w:tc>
@@ -8597,7 +8536,7 @@
                 <w:color w:val="000000"/>
                 <w:sz w:val="22"/>
               </w:rPr>
-              <w:t>0.5636</w:t>
+              <w:t>0.5493</w:t>
             </w:r>
           </w:p>
         </w:tc>
@@ -8638,7 +8577,6 @@
                 <w:kern w:val="0"/>
                 <w:sz w:val="22"/>
               </w:rPr>
-              <w:lastRenderedPageBreak/>
               <w:t xml:space="preserve">　</w:t>
             </w:r>
           </w:p>
@@ -8672,7 +8610,7 @@
                 <w:rFonts w:hint="eastAsia"/>
                 <w:color w:val="000000"/>
               </w:rPr>
-              <w:t>修改个人资料</w:t>
+              <w:t>教师查看我的评论</w:t>
             </w:r>
           </w:p>
         </w:tc>
@@ -8740,7 +8678,7 @@
                 <w:color w:val="000000"/>
                 <w:sz w:val="22"/>
               </w:rPr>
-              <w:t>0.0177</w:t>
+              <w:t>0.0172</w:t>
             </w:r>
           </w:p>
         </w:tc>
@@ -8870,7 +8808,7 @@
                 <w:color w:val="000000"/>
                 <w:szCs w:val="21"/>
               </w:rPr>
-              <w:t>0.0159</w:t>
+              <w:t>0.0152</w:t>
             </w:r>
           </w:p>
         </w:tc>
@@ -8936,7 +8874,7 @@
                 <w:color w:val="000000"/>
                 <w:szCs w:val="21"/>
               </w:rPr>
-              <w:t>0.0167</w:t>
+              <w:t>0.0161</w:t>
             </w:r>
           </w:p>
         </w:tc>
@@ -8970,7 +8908,7 @@
                 <w:color w:val="000000"/>
                 <w:sz w:val="22"/>
               </w:rPr>
-              <w:t>0.5442</w:t>
+              <w:t>0.5493</w:t>
             </w:r>
           </w:p>
         </w:tc>
@@ -9035,7 +8973,7 @@
                 <w:rFonts w:hint="eastAsia"/>
                 <w:color w:val="000000"/>
               </w:rPr>
-              <w:t>查看我的评论</w:t>
+              <w:t>教师编辑课程介绍</w:t>
             </w:r>
           </w:p>
         </w:tc>
@@ -9103,7 +9041,7 @@
                 <w:color w:val="000000"/>
                 <w:sz w:val="22"/>
               </w:rPr>
-              <w:t>0.0177</w:t>
+              <w:t>0.0172</w:t>
             </w:r>
           </w:p>
         </w:tc>
@@ -9233,7 +9171,7 @@
                 <w:color w:val="000000"/>
                 <w:szCs w:val="21"/>
               </w:rPr>
-              <w:t>0.0159</w:t>
+              <w:t>0.0152</w:t>
             </w:r>
           </w:p>
         </w:tc>
@@ -9299,7 +9237,7 @@
                 <w:color w:val="000000"/>
                 <w:szCs w:val="21"/>
               </w:rPr>
-              <w:t>0.0167</w:t>
+              <w:t>0.0161</w:t>
             </w:r>
           </w:p>
         </w:tc>
@@ -9333,7 +9271,7 @@
                 <w:color w:val="000000"/>
                 <w:sz w:val="22"/>
               </w:rPr>
-              <w:t>0.5442</w:t>
+              <w:t>0.5493</w:t>
             </w:r>
           </w:p>
         </w:tc>
@@ -9407,7 +9345,7 @@
                 <w:rFonts w:hint="eastAsia"/>
                 <w:color w:val="000000"/>
               </w:rPr>
-              <w:t>编辑课程介绍</w:t>
+              <w:t>教师重命名课程资料</w:t>
             </w:r>
           </w:p>
         </w:tc>
@@ -9475,7 +9413,7 @@
                 <w:color w:val="000000"/>
                 <w:sz w:val="22"/>
               </w:rPr>
-              <w:t>0.0177</w:t>
+              <w:t>0.0172</w:t>
             </w:r>
           </w:p>
         </w:tc>
@@ -9605,7 +9543,7 @@
                 <w:color w:val="000000"/>
                 <w:szCs w:val="21"/>
               </w:rPr>
-              <w:t>0.0159</w:t>
+              <w:t>0.0152</w:t>
             </w:r>
           </w:p>
         </w:tc>
@@ -9671,7 +9609,7 @@
                 <w:color w:val="000000"/>
                 <w:szCs w:val="21"/>
               </w:rPr>
-              <w:t>0.0167</w:t>
+              <w:t>0.0161</w:t>
             </w:r>
           </w:p>
         </w:tc>
@@ -9705,7 +9643,7 @@
                 <w:color w:val="000000"/>
                 <w:sz w:val="22"/>
               </w:rPr>
-              <w:t>0.5442</w:t>
+              <w:t>0.5493</w:t>
             </w:r>
           </w:p>
         </w:tc>
@@ -9779,7 +9717,7 @@
                 <w:rFonts w:hint="eastAsia"/>
                 <w:color w:val="000000"/>
               </w:rPr>
-              <w:t>重命名课程资料</w:t>
+              <w:t>教师删除课程</w:t>
             </w:r>
           </w:p>
         </w:tc>
@@ -9847,7 +9785,7 @@
                 <w:color w:val="000000"/>
                 <w:sz w:val="22"/>
               </w:rPr>
-              <w:t>0.0177</w:t>
+              <w:t>0.0172</w:t>
             </w:r>
           </w:p>
         </w:tc>
@@ -9977,7 +9915,7 @@
                 <w:color w:val="000000"/>
                 <w:szCs w:val="21"/>
               </w:rPr>
-              <w:t>0.0159</w:t>
+              <w:t>0.0152</w:t>
             </w:r>
           </w:p>
         </w:tc>
@@ -10043,7 +9981,7 @@
                 <w:color w:val="000000"/>
                 <w:szCs w:val="21"/>
               </w:rPr>
-              <w:t>0.0167</w:t>
+              <w:t>0.0161</w:t>
             </w:r>
           </w:p>
         </w:tc>
@@ -10077,7 +10015,7 @@
                 <w:color w:val="000000"/>
                 <w:sz w:val="22"/>
               </w:rPr>
-              <w:t>0.5442</w:t>
+              <w:t>0.5493</w:t>
             </w:r>
           </w:p>
         </w:tc>
@@ -10151,7 +10089,7 @@
                 <w:rFonts w:hint="eastAsia"/>
                 <w:color w:val="000000"/>
               </w:rPr>
-              <w:t>删除课程</w:t>
+              <w:t>教师查看公告</w:t>
             </w:r>
           </w:p>
         </w:tc>
@@ -10185,7 +10123,7 @@
                 <w:color w:val="000000"/>
                 <w:sz w:val="22"/>
               </w:rPr>
-              <w:t>22</w:t>
+              <w:t>19</w:t>
             </w:r>
           </w:p>
         </w:tc>
@@ -10219,7 +10157,7 @@
                 <w:color w:val="000000"/>
                 <w:sz w:val="22"/>
               </w:rPr>
-              <w:t>0.0177</w:t>
+              <w:t>0.0149</w:t>
             </w:r>
           </w:p>
         </w:tc>
@@ -10251,7 +10189,7 @@
                 <w:rFonts w:ascii="等线" w:eastAsia="等线" w:hAnsi="等线" w:hint="eastAsia"/>
                 <w:color w:val="000000"/>
               </w:rPr>
-              <w:t>7</w:t>
+              <w:t>6</w:t>
             </w:r>
           </w:p>
         </w:tc>
@@ -10283,7 +10221,7 @@
                 <w:rFonts w:ascii="等线" w:eastAsia="等线" w:hAnsi="等线" w:hint="eastAsia"/>
                 <w:color w:val="000000"/>
               </w:rPr>
-              <w:t>8</w:t>
+              <w:t>7</w:t>
             </w:r>
           </w:p>
         </w:tc>
@@ -10316,7 +10254,7 @@
                 <w:color w:val="000000"/>
                 <w:szCs w:val="21"/>
               </w:rPr>
-              <w:t>4</w:t>
+              <w:t>3</w:t>
             </w:r>
           </w:p>
         </w:tc>
@@ -10349,7 +10287,7 @@
                 <w:color w:val="000000"/>
                 <w:szCs w:val="21"/>
               </w:rPr>
-              <w:t>0.0159</w:t>
+              <w:t>0.0114</w:t>
             </w:r>
           </w:p>
         </w:tc>
@@ -10415,7 +10353,7 @@
                 <w:color w:val="000000"/>
                 <w:szCs w:val="21"/>
               </w:rPr>
-              <w:t>0.0167</w:t>
+              <w:t>0.0161</w:t>
             </w:r>
           </w:p>
         </w:tc>
@@ -10449,7 +10387,7 @@
                 <w:color w:val="000000"/>
                 <w:sz w:val="22"/>
               </w:rPr>
-              <w:t>0.5442</w:t>
+              <w:t>0.5399</w:t>
             </w:r>
           </w:p>
         </w:tc>
@@ -10523,7 +10461,7 @@
                 <w:rFonts w:hint="eastAsia"/>
                 <w:color w:val="000000"/>
               </w:rPr>
-              <w:t>查看公告</w:t>
+              <w:t>教师查看新粉丝</w:t>
             </w:r>
           </w:p>
         </w:tc>
@@ -10591,7 +10529,7 @@
                 <w:color w:val="000000"/>
                 <w:sz w:val="22"/>
               </w:rPr>
-              <w:t>0.0153</w:t>
+              <w:t>0.0149</w:t>
             </w:r>
           </w:p>
         </w:tc>
@@ -10721,7 +10659,7 @@
                 <w:color w:val="000000"/>
                 <w:szCs w:val="21"/>
               </w:rPr>
-              <w:t>0.0120</w:t>
+              <w:t>0.0114</w:t>
             </w:r>
           </w:p>
         </w:tc>
@@ -10787,7 +10725,7 @@
                 <w:color w:val="000000"/>
                 <w:szCs w:val="21"/>
               </w:rPr>
-              <w:t>0.0167</w:t>
+              <w:t>0.0161</w:t>
             </w:r>
           </w:p>
         </w:tc>
@@ -10821,7 +10759,7 @@
                 <w:color w:val="000000"/>
                 <w:sz w:val="22"/>
               </w:rPr>
-              <w:t>0.5354</w:t>
+              <w:t>0.5399</w:t>
             </w:r>
           </w:p>
         </w:tc>
@@ -10895,7 +10833,7 @@
                 <w:rFonts w:hint="eastAsia"/>
                 <w:color w:val="000000"/>
               </w:rPr>
-              <w:t>查看新粉丝</w:t>
+              <w:t>教师查看个人中心</w:t>
             </w:r>
           </w:p>
         </w:tc>
@@ -10929,7 +10867,7 @@
                 <w:color w:val="000000"/>
                 <w:sz w:val="22"/>
               </w:rPr>
-              <w:t>19</w:t>
+              <w:t>21</w:t>
             </w:r>
           </w:p>
         </w:tc>
@@ -10963,7 +10901,7 @@
                 <w:color w:val="000000"/>
                 <w:sz w:val="22"/>
               </w:rPr>
-              <w:t>0.0153</w:t>
+              <w:t>0.0164</w:t>
             </w:r>
           </w:p>
         </w:tc>
@@ -10995,7 +10933,7 @@
                 <w:rFonts w:ascii="等线" w:eastAsia="等线" w:hAnsi="等线" w:hint="eastAsia"/>
                 <w:color w:val="000000"/>
               </w:rPr>
-              <w:t>6</w:t>
+              <w:t>7</w:t>
             </w:r>
           </w:p>
         </w:tc>
@@ -11060,7 +10998,7 @@
                 <w:color w:val="000000"/>
                 <w:szCs w:val="21"/>
               </w:rPr>
-              <w:t>3</w:t>
+              <w:t>4</w:t>
             </w:r>
           </w:p>
         </w:tc>
@@ -11093,7 +11031,7 @@
                 <w:color w:val="000000"/>
                 <w:szCs w:val="21"/>
               </w:rPr>
-              <w:t>0.0120</w:t>
+              <w:t>0.0152</w:t>
             </w:r>
           </w:p>
         </w:tc>
@@ -11159,7 +11097,7 @@
                 <w:color w:val="000000"/>
                 <w:szCs w:val="21"/>
               </w:rPr>
-              <w:t>0.0167</w:t>
+              <w:t>0.0161</w:t>
             </w:r>
           </w:p>
         </w:tc>
@@ -11193,7 +11131,7 @@
                 <w:color w:val="000000"/>
                 <w:sz w:val="22"/>
               </w:rPr>
-              <w:t>0.5354</w:t>
+              <w:t>0.5243</w:t>
             </w:r>
           </w:p>
         </w:tc>
@@ -11267,7 +11205,7 @@
                 <w:rFonts w:hint="eastAsia"/>
                 <w:color w:val="000000"/>
               </w:rPr>
-              <w:t>查看个人中心</w:t>
+              <w:t>教师修改课程公告</w:t>
             </w:r>
           </w:p>
         </w:tc>
@@ -11335,7 +11273,7 @@
                 <w:color w:val="000000"/>
                 <w:sz w:val="22"/>
               </w:rPr>
-              <w:t>0.0169</w:t>
+              <w:t>0.0164</w:t>
             </w:r>
           </w:p>
         </w:tc>
@@ -11465,7 +11403,7 @@
                 <w:color w:val="000000"/>
                 <w:szCs w:val="21"/>
               </w:rPr>
-              <w:t>0.0159</w:t>
+              <w:t>0.0152</w:t>
             </w:r>
           </w:p>
         </w:tc>
@@ -11531,7 +11469,7 @@
                 <w:color w:val="000000"/>
                 <w:szCs w:val="21"/>
               </w:rPr>
-              <w:t>0.0167</w:t>
+              <w:t>0.0161</w:t>
             </w:r>
           </w:p>
         </w:tc>
@@ -11565,7 +11503,7 @@
                 <w:color w:val="000000"/>
                 <w:sz w:val="22"/>
               </w:rPr>
-              <w:t>0.5194</w:t>
+              <w:t>0.5243</w:t>
             </w:r>
           </w:p>
         </w:tc>
@@ -11639,7 +11577,7 @@
                 <w:rFonts w:hint="eastAsia"/>
                 <w:color w:val="000000"/>
               </w:rPr>
-              <w:t>修改课程公告</w:t>
+              <w:t>教师下载课程资料</w:t>
             </w:r>
           </w:p>
         </w:tc>
@@ -11707,7 +11645,7 @@
                 <w:color w:val="000000"/>
                 <w:sz w:val="22"/>
               </w:rPr>
-              <w:t>0.0169</w:t>
+              <w:t>0.0164</w:t>
             </w:r>
           </w:p>
         </w:tc>
@@ -11837,7 +11775,7 @@
                 <w:color w:val="000000"/>
                 <w:szCs w:val="21"/>
               </w:rPr>
-              <w:t>0.0159</w:t>
+              <w:t>0.0152</w:t>
             </w:r>
           </w:p>
         </w:tc>
@@ -11903,7 +11841,7 @@
                 <w:color w:val="000000"/>
                 <w:szCs w:val="21"/>
               </w:rPr>
-              <w:t>0.0167</w:t>
+              <w:t>0.0161</w:t>
             </w:r>
           </w:p>
         </w:tc>
@@ -11937,7 +11875,7 @@
                 <w:color w:val="000000"/>
                 <w:sz w:val="22"/>
               </w:rPr>
-              <w:t>0.5194</w:t>
+              <w:t>0.5243</w:t>
             </w:r>
           </w:p>
         </w:tc>
@@ -12011,7 +11949,7 @@
                 <w:rFonts w:hint="eastAsia"/>
                 <w:color w:val="000000"/>
               </w:rPr>
-              <w:t>下载课程资料</w:t>
+              <w:t>教师下载帖子图片</w:t>
             </w:r>
           </w:p>
         </w:tc>
@@ -12079,7 +12017,7 @@
                 <w:color w:val="000000"/>
                 <w:sz w:val="22"/>
               </w:rPr>
-              <w:t>0.0169</w:t>
+              <w:t>0.0164</w:t>
             </w:r>
           </w:p>
         </w:tc>
@@ -12209,7 +12147,7 @@
                 <w:color w:val="000000"/>
                 <w:szCs w:val="21"/>
               </w:rPr>
-              <w:t>0.0159</w:t>
+              <w:t>0.0152</w:t>
             </w:r>
           </w:p>
         </w:tc>
@@ -12275,7 +12213,7 @@
                 <w:color w:val="000000"/>
                 <w:szCs w:val="21"/>
               </w:rPr>
-              <w:t>0.0167</w:t>
+              <w:t>0.0161</w:t>
             </w:r>
           </w:p>
         </w:tc>
@@ -12309,7 +12247,7 @@
                 <w:color w:val="000000"/>
                 <w:sz w:val="22"/>
               </w:rPr>
-              <w:t>0.5194</w:t>
+              <w:t>0.5243</w:t>
             </w:r>
           </w:p>
         </w:tc>
@@ -12383,7 +12321,7 @@
                 <w:rFonts w:hint="eastAsia"/>
                 <w:color w:val="000000"/>
               </w:rPr>
-              <w:t>下载帖子图片</w:t>
+              <w:t>教师评论帖子</w:t>
             </w:r>
           </w:p>
         </w:tc>
@@ -12451,7 +12389,7 @@
                 <w:color w:val="000000"/>
                 <w:sz w:val="22"/>
               </w:rPr>
-              <w:t>0.0169</w:t>
+              <w:t>0.0164</w:t>
             </w:r>
           </w:p>
         </w:tc>
@@ -12581,7 +12519,7 @@
                 <w:color w:val="000000"/>
                 <w:szCs w:val="21"/>
               </w:rPr>
-              <w:t>0.0159</w:t>
+              <w:t>0.0152</w:t>
             </w:r>
           </w:p>
         </w:tc>
@@ -12647,7 +12585,7 @@
                 <w:color w:val="000000"/>
                 <w:szCs w:val="21"/>
               </w:rPr>
-              <w:t>0.0167</w:t>
+              <w:t>0.0161</w:t>
             </w:r>
           </w:p>
         </w:tc>
@@ -12681,7 +12619,7 @@
                 <w:color w:val="000000"/>
                 <w:sz w:val="22"/>
               </w:rPr>
-              <w:t>0.5194</w:t>
+              <w:t>0.5243</w:t>
             </w:r>
           </w:p>
         </w:tc>
@@ -12755,7 +12693,7 @@
                 <w:rFonts w:hint="eastAsia"/>
                 <w:color w:val="000000"/>
               </w:rPr>
-              <w:t>评论帖子</w:t>
+              <w:t>教师删除课程公告</w:t>
             </w:r>
           </w:p>
         </w:tc>
@@ -12789,7 +12727,7 @@
                 <w:color w:val="000000"/>
                 <w:sz w:val="22"/>
               </w:rPr>
-              <w:t>21</w:t>
+              <w:t>20</w:t>
             </w:r>
           </w:p>
         </w:tc>
@@ -12823,7 +12761,7 @@
                 <w:color w:val="000000"/>
                 <w:sz w:val="22"/>
               </w:rPr>
-              <w:t>0.0169</w:t>
+              <w:t>0.0156</w:t>
             </w:r>
           </w:p>
         </w:tc>
@@ -12887,7 +12825,7 @@
                 <w:rFonts w:ascii="等线" w:eastAsia="等线" w:hAnsi="等线" w:hint="eastAsia"/>
                 <w:color w:val="000000"/>
               </w:rPr>
-              <w:t>7</w:t>
+              <w:t>6</w:t>
             </w:r>
           </w:p>
         </w:tc>
@@ -12953,7 +12891,7 @@
                 <w:color w:val="000000"/>
                 <w:szCs w:val="21"/>
               </w:rPr>
-              <w:t>0.0159</w:t>
+              <w:t>0.0152</w:t>
             </w:r>
           </w:p>
         </w:tc>
@@ -13019,7 +12957,7 @@
                 <w:color w:val="000000"/>
                 <w:szCs w:val="21"/>
               </w:rPr>
-              <w:t>0.0167</w:t>
+              <w:t>0.0161</w:t>
             </w:r>
           </w:p>
         </w:tc>
@@ -13053,7 +12991,7 @@
                 <w:color w:val="000000"/>
                 <w:sz w:val="22"/>
               </w:rPr>
-              <w:t>0.5194</w:t>
+              <w:t>0.4994</w:t>
             </w:r>
           </w:p>
         </w:tc>
@@ -13127,7 +13065,7 @@
                 <w:rFonts w:hint="eastAsia"/>
                 <w:color w:val="000000"/>
               </w:rPr>
-              <w:t>删除课程公告</w:t>
+              <w:t>教师发布帖子</w:t>
             </w:r>
           </w:p>
         </w:tc>
@@ -13195,7 +13133,7 @@
                 <w:color w:val="000000"/>
                 <w:sz w:val="22"/>
               </w:rPr>
-              <w:t>0.0161</w:t>
+              <w:t>0.0156</w:t>
             </w:r>
           </w:p>
         </w:tc>
@@ -13325,7 +13263,7 @@
                 <w:color w:val="000000"/>
                 <w:szCs w:val="21"/>
               </w:rPr>
-              <w:t>0.0159</w:t>
+              <w:t>0.0152</w:t>
             </w:r>
           </w:p>
         </w:tc>
@@ -13391,7 +13329,7 @@
                 <w:color w:val="000000"/>
                 <w:szCs w:val="21"/>
               </w:rPr>
-              <w:t>0.0167</w:t>
+              <w:t>0.0161</w:t>
             </w:r>
           </w:p>
         </w:tc>
@@ -13425,7 +13363,7 @@
                 <w:color w:val="000000"/>
                 <w:sz w:val="22"/>
               </w:rPr>
-              <w:t>0.4947</w:t>
+              <w:t>0.4994</w:t>
             </w:r>
           </w:p>
         </w:tc>
@@ -13499,7 +13437,15 @@
                 <w:rFonts w:hint="eastAsia"/>
                 <w:color w:val="000000"/>
               </w:rPr>
-              <w:t>发布帖子</w:t>
+              <w:t>教师暂</w:t>
+            </w:r>
+            <w:r>
+              <w:rPr>
+                <w:rFonts w:hint="eastAsia"/>
+                <w:color w:val="000000"/>
+              </w:rPr>
+              <w:lastRenderedPageBreak/>
+              <w:t>时离开答疑</w:t>
             </w:r>
           </w:p>
         </w:tc>
@@ -13533,6 +13479,7 @@
                 <w:color w:val="000000"/>
                 <w:sz w:val="22"/>
               </w:rPr>
+              <w:lastRenderedPageBreak/>
               <w:t>20</w:t>
             </w:r>
           </w:p>
@@ -13567,7 +13514,7 @@
                 <w:color w:val="000000"/>
                 <w:sz w:val="22"/>
               </w:rPr>
-              <w:t>0.0161</w:t>
+              <w:t>0.0156</w:t>
             </w:r>
           </w:p>
         </w:tc>
@@ -13697,7 +13644,7 @@
                 <w:color w:val="000000"/>
                 <w:szCs w:val="21"/>
               </w:rPr>
-              <w:t>0.0159</w:t>
+              <w:t>0.0152</w:t>
             </w:r>
           </w:p>
         </w:tc>
@@ -13763,7 +13710,7 @@
                 <w:color w:val="000000"/>
                 <w:szCs w:val="21"/>
               </w:rPr>
-              <w:t>0.0167</w:t>
+              <w:t>0.0161</w:t>
             </w:r>
           </w:p>
         </w:tc>
@@ -13797,7 +13744,7 @@
                 <w:color w:val="000000"/>
                 <w:sz w:val="22"/>
               </w:rPr>
-              <w:t>0.4947</w:t>
+              <w:t>0.4994</w:t>
             </w:r>
           </w:p>
         </w:tc>
@@ -13871,7 +13818,7 @@
                 <w:rFonts w:hint="eastAsia"/>
                 <w:color w:val="000000"/>
               </w:rPr>
-              <w:t>暂时离开答疑</w:t>
+              <w:t>教师发布心得</w:t>
             </w:r>
           </w:p>
         </w:tc>
@@ -13939,7 +13886,7 @@
                 <w:color w:val="000000"/>
                 <w:sz w:val="22"/>
               </w:rPr>
-              <w:t>0.0161</w:t>
+              <w:t>0.0156</w:t>
             </w:r>
           </w:p>
         </w:tc>
@@ -14069,7 +14016,7 @@
                 <w:color w:val="000000"/>
                 <w:szCs w:val="21"/>
               </w:rPr>
-              <w:t>0.0159</w:t>
+              <w:t>0.0152</w:t>
             </w:r>
           </w:p>
         </w:tc>
@@ -14135,7 +14082,7 @@
                 <w:color w:val="000000"/>
                 <w:szCs w:val="21"/>
               </w:rPr>
-              <w:t>0.0167</w:t>
+              <w:t>0.0161</w:t>
             </w:r>
           </w:p>
         </w:tc>
@@ -14169,7 +14116,7 @@
                 <w:color w:val="000000"/>
                 <w:sz w:val="22"/>
               </w:rPr>
-              <w:t>0.4947</w:t>
+              <w:t>0.4994</w:t>
             </w:r>
           </w:p>
         </w:tc>
@@ -14243,7 +14190,7 @@
                 <w:rFonts w:hint="eastAsia"/>
                 <w:color w:val="000000"/>
               </w:rPr>
-              <w:t>发布心得</w:t>
+              <w:t>教师注册</w:t>
             </w:r>
           </w:p>
         </w:tc>
@@ -14277,7 +14224,7 @@
                 <w:color w:val="000000"/>
                 <w:sz w:val="22"/>
               </w:rPr>
-              <w:t>20</w:t>
+              <w:t>22</w:t>
             </w:r>
           </w:p>
         </w:tc>
@@ -14311,7 +14258,7 @@
                 <w:color w:val="000000"/>
                 <w:sz w:val="22"/>
               </w:rPr>
-              <w:t>0.0161</w:t>
+              <w:t>0.0172</w:t>
             </w:r>
           </w:p>
         </w:tc>
@@ -14375,7 +14322,7 @@
                 <w:rFonts w:ascii="等线" w:eastAsia="等线" w:hAnsi="等线" w:hint="eastAsia"/>
                 <w:color w:val="000000"/>
               </w:rPr>
-              <w:t>6</w:t>
+              <w:t>8</w:t>
             </w:r>
           </w:p>
         </w:tc>
@@ -14408,7 +14355,7 @@
                 <w:color w:val="000000"/>
                 <w:szCs w:val="21"/>
               </w:rPr>
-              <w:t>4</w:t>
+              <w:t>5</w:t>
             </w:r>
           </w:p>
         </w:tc>
@@ -14441,7 +14388,7 @@
                 <w:color w:val="000000"/>
                 <w:szCs w:val="21"/>
               </w:rPr>
-              <w:t>0.0159</w:t>
+              <w:t>0.0190</w:t>
             </w:r>
           </w:p>
         </w:tc>
@@ -14507,7 +14454,7 @@
                 <w:color w:val="000000"/>
                 <w:szCs w:val="21"/>
               </w:rPr>
-              <w:t>0.0167</w:t>
+              <w:t>0.0161</w:t>
             </w:r>
           </w:p>
         </w:tc>
@@ -14541,7 +14488,7 @@
                 <w:color w:val="000000"/>
                 <w:sz w:val="22"/>
               </w:rPr>
-              <w:t>0.4947</w:t>
+              <w:t>0.4899</w:t>
             </w:r>
           </w:p>
         </w:tc>
@@ -14615,7 +14562,7 @@
                 <w:rFonts w:hint="eastAsia"/>
                 <w:color w:val="000000"/>
               </w:rPr>
-              <w:t>注册</w:t>
+              <w:t>教师浏览论坛模块</w:t>
             </w:r>
           </w:p>
         </w:tc>
@@ -14683,7 +14630,7 @@
                 <w:color w:val="000000"/>
                 <w:sz w:val="22"/>
               </w:rPr>
-              <w:t>0.0177</w:t>
+              <w:t>0.0172</w:t>
             </w:r>
           </w:p>
         </w:tc>
@@ -14813,7 +14760,7 @@
                 <w:color w:val="000000"/>
                 <w:szCs w:val="21"/>
               </w:rPr>
-              <w:t>0.0199</w:t>
+              <w:t>0.0190</w:t>
             </w:r>
           </w:p>
         </w:tc>
@@ -14879,7 +14826,7 @@
                 <w:color w:val="000000"/>
                 <w:szCs w:val="21"/>
               </w:rPr>
-              <w:t>0.0167</w:t>
+              <w:t>0.0161</w:t>
             </w:r>
           </w:p>
         </w:tc>
@@ -14913,7 +14860,7 @@
                 <w:color w:val="000000"/>
                 <w:sz w:val="22"/>
               </w:rPr>
-              <w:t>0.4849</w:t>
+              <w:t>0.4899</w:t>
             </w:r>
           </w:p>
         </w:tc>
@@ -14987,7 +14934,7 @@
                 <w:rFonts w:hint="eastAsia"/>
                 <w:color w:val="000000"/>
               </w:rPr>
-              <w:t>浏览论坛模块</w:t>
+              <w:t>教师查看我的收藏</w:t>
             </w:r>
           </w:p>
         </w:tc>
@@ -15055,7 +15002,7 @@
                 <w:color w:val="000000"/>
                 <w:sz w:val="22"/>
               </w:rPr>
-              <w:t>0.0177</w:t>
+              <w:t>0.0172</w:t>
             </w:r>
           </w:p>
         </w:tc>
@@ -15185,7 +15132,7 @@
                 <w:color w:val="000000"/>
                 <w:szCs w:val="21"/>
               </w:rPr>
-              <w:t>0.0199</w:t>
+              <w:t>0.0190</w:t>
             </w:r>
           </w:p>
         </w:tc>
@@ -15251,7 +15198,7 @@
                 <w:color w:val="000000"/>
                 <w:szCs w:val="21"/>
               </w:rPr>
-              <w:t>0.0167</w:t>
+              <w:t>0.0161</w:t>
             </w:r>
           </w:p>
         </w:tc>
@@ -15285,7 +15232,7 @@
                 <w:color w:val="000000"/>
                 <w:sz w:val="22"/>
               </w:rPr>
-              <w:t>0.4849</w:t>
+              <w:t>0.4899</w:t>
             </w:r>
           </w:p>
         </w:tc>
@@ -15359,7 +15306,7 @@
                 <w:rFonts w:hint="eastAsia"/>
                 <w:color w:val="000000"/>
               </w:rPr>
-              <w:t>查看我的收藏</w:t>
+              <w:t>教师上传课程资料</w:t>
             </w:r>
           </w:p>
         </w:tc>
@@ -15427,7 +15374,7 @@
                 <w:color w:val="000000"/>
                 <w:sz w:val="22"/>
               </w:rPr>
-              <w:t>0.0177</w:t>
+              <w:t>0.0172</w:t>
             </w:r>
           </w:p>
         </w:tc>
@@ -15557,7 +15504,7 @@
                 <w:color w:val="000000"/>
                 <w:szCs w:val="21"/>
               </w:rPr>
-              <w:t>0.0199</w:t>
+              <w:t>0.0190</w:t>
             </w:r>
           </w:p>
         </w:tc>
@@ -15623,7 +15570,7 @@
                 <w:color w:val="000000"/>
                 <w:szCs w:val="21"/>
               </w:rPr>
-              <w:t>0.0167</w:t>
+              <w:t>0.0161</w:t>
             </w:r>
           </w:p>
         </w:tc>
@@ -15657,7 +15604,7 @@
                 <w:color w:val="000000"/>
                 <w:sz w:val="22"/>
               </w:rPr>
-              <w:t>0.4849</w:t>
+              <w:t>0.4899</w:t>
             </w:r>
           </w:p>
         </w:tc>
@@ -15731,7 +15678,7 @@
                 <w:rFonts w:hint="eastAsia"/>
                 <w:color w:val="000000"/>
               </w:rPr>
-              <w:t>上传课程资料</w:t>
+              <w:t>教师删除课程资料</w:t>
             </w:r>
           </w:p>
         </w:tc>
@@ -15799,7 +15746,7 @@
                 <w:color w:val="000000"/>
                 <w:sz w:val="22"/>
               </w:rPr>
-              <w:t>0.0177</w:t>
+              <w:t>0.0172</w:t>
             </w:r>
           </w:p>
         </w:tc>
@@ -15929,7 +15876,7 @@
                 <w:color w:val="000000"/>
                 <w:szCs w:val="21"/>
               </w:rPr>
-              <w:t>0.0199</w:t>
+              <w:t>0.0190</w:t>
             </w:r>
           </w:p>
         </w:tc>
@@ -15995,7 +15942,7 @@
                 <w:color w:val="000000"/>
                 <w:szCs w:val="21"/>
               </w:rPr>
-              <w:t>0.0167</w:t>
+              <w:t>0.0161</w:t>
             </w:r>
           </w:p>
         </w:tc>
@@ -16029,7 +15976,7 @@
                 <w:color w:val="000000"/>
                 <w:sz w:val="22"/>
               </w:rPr>
-              <w:t>0.4849</w:t>
+              <w:t>0.4899</w:t>
             </w:r>
           </w:p>
         </w:tc>
@@ -16103,15 +16050,7 @@
                 <w:rFonts w:hint="eastAsia"/>
                 <w:color w:val="000000"/>
               </w:rPr>
-              <w:t>删除课</w:t>
-            </w:r>
-            <w:r>
-              <w:rPr>
-                <w:rFonts w:hint="eastAsia"/>
-                <w:color w:val="000000"/>
-              </w:rPr>
-              <w:lastRenderedPageBreak/>
-              <w:t>程资料</w:t>
+              <w:t>教师删除帖子</w:t>
             </w:r>
           </w:p>
         </w:tc>
@@ -16145,7 +16084,6 @@
                 <w:color w:val="000000"/>
                 <w:sz w:val="22"/>
               </w:rPr>
-              <w:lastRenderedPageBreak/>
               <w:t>22</w:t>
             </w:r>
           </w:p>
@@ -16180,7 +16118,7 @@
                 <w:color w:val="000000"/>
                 <w:sz w:val="22"/>
               </w:rPr>
-              <w:t>0.0177</w:t>
+              <w:t>0.0172</w:t>
             </w:r>
           </w:p>
         </w:tc>
@@ -16310,7 +16248,7 @@
                 <w:color w:val="000000"/>
                 <w:szCs w:val="21"/>
               </w:rPr>
-              <w:t>0.0199</w:t>
+              <w:t>0.0190</w:t>
             </w:r>
           </w:p>
         </w:tc>
@@ -16376,7 +16314,7 @@
                 <w:color w:val="000000"/>
                 <w:szCs w:val="21"/>
               </w:rPr>
-              <w:t>0.0167</w:t>
+              <w:t>0.0161</w:t>
             </w:r>
           </w:p>
         </w:tc>
@@ -16410,7 +16348,7 @@
                 <w:color w:val="000000"/>
                 <w:sz w:val="22"/>
               </w:rPr>
-              <w:t>0.4849</w:t>
+              <w:t>0.4899</w:t>
             </w:r>
           </w:p>
         </w:tc>
@@ -16451,7 +16389,6 @@
                 <w:kern w:val="0"/>
                 <w:sz w:val="22"/>
               </w:rPr>
-              <w:lastRenderedPageBreak/>
               <w:t xml:space="preserve">　</w:t>
             </w:r>
           </w:p>
@@ -16485,7 +16422,7 @@
                 <w:rFonts w:hint="eastAsia"/>
                 <w:color w:val="000000"/>
               </w:rPr>
-              <w:t>删除帖子</w:t>
+              <w:t>教师新建链接</w:t>
             </w:r>
           </w:p>
         </w:tc>
@@ -16553,7 +16490,7 @@
                 <w:color w:val="000000"/>
                 <w:sz w:val="22"/>
               </w:rPr>
-              <w:t>0.0177</w:t>
+              <w:t>0.0172</w:t>
             </w:r>
           </w:p>
         </w:tc>
@@ -16683,7 +16620,7 @@
                 <w:color w:val="000000"/>
                 <w:szCs w:val="21"/>
               </w:rPr>
-              <w:t>0.0199</w:t>
+              <w:t>0.0190</w:t>
             </w:r>
           </w:p>
         </w:tc>
@@ -16749,7 +16686,7 @@
                 <w:color w:val="000000"/>
                 <w:szCs w:val="21"/>
               </w:rPr>
-              <w:t>0.0167</w:t>
+              <w:t>0.0161</w:t>
             </w:r>
           </w:p>
         </w:tc>
@@ -16783,7 +16720,7 @@
                 <w:color w:val="000000"/>
                 <w:sz w:val="22"/>
               </w:rPr>
-              <w:t>0.4849</w:t>
+              <w:t>0.4899</w:t>
             </w:r>
           </w:p>
         </w:tc>
@@ -16856,8 +16793,9 @@
               <w:rPr>
                 <w:rFonts w:hint="eastAsia"/>
                 <w:color w:val="000000"/>
-              </w:rPr>
-              <w:t>新建链接</w:t>
+                <w:szCs w:val="21"/>
+              </w:rPr>
+              <w:t>教师删除课程资料文件夹</w:t>
             </w:r>
           </w:p>
         </w:tc>
@@ -16887,7 +16825,7 @@
             </w:pPr>
             <w:r>
               <w:rPr>
-                <w:rFonts w:hint="eastAsia"/>
+                <w:rFonts w:eastAsia="等线"/>
                 <w:color w:val="000000"/>
                 <w:sz w:val="22"/>
               </w:rPr>
@@ -16925,7 +16863,7 @@
                 <w:color w:val="000000"/>
                 <w:sz w:val="22"/>
               </w:rPr>
-              <w:t>0.0177</w:t>
+              <w:t>0.0172</w:t>
             </w:r>
           </w:p>
         </w:tc>
@@ -16956,6 +16894,7 @@
               <w:rPr>
                 <w:rFonts w:ascii="等线" w:eastAsia="等线" w:hAnsi="等线" w:hint="eastAsia"/>
                 <w:color w:val="000000"/>
+                <w:szCs w:val="21"/>
               </w:rPr>
               <w:t>7</w:t>
             </w:r>
@@ -16988,6 +16927,7 @@
               <w:rPr>
                 <w:rFonts w:ascii="等线" w:eastAsia="等线" w:hAnsi="等线" w:hint="eastAsia"/>
                 <w:color w:val="000000"/>
+                <w:szCs w:val="21"/>
               </w:rPr>
               <w:t>8</w:t>
             </w:r>
@@ -17018,7 +16958,7 @@
             </w:pPr>
             <w:r>
               <w:rPr>
-                <w:rFonts w:hint="eastAsia"/>
+                <w:rFonts w:eastAsia="等线"/>
                 <w:color w:val="000000"/>
                 <w:szCs w:val="21"/>
               </w:rPr>
@@ -17055,7 +16995,7 @@
                 <w:color w:val="000000"/>
                 <w:szCs w:val="21"/>
               </w:rPr>
-              <w:t>0.0199</w:t>
+              <w:t>0.0190</w:t>
             </w:r>
           </w:p>
         </w:tc>
@@ -17084,7 +17024,7 @@
             </w:pPr>
             <w:r>
               <w:rPr>
-                <w:rFonts w:hint="eastAsia"/>
+                <w:rFonts w:eastAsia="等线"/>
                 <w:color w:val="000000"/>
                 <w:szCs w:val="21"/>
               </w:rPr>
@@ -17121,7 +17061,7 @@
                 <w:color w:val="000000"/>
                 <w:szCs w:val="21"/>
               </w:rPr>
-              <w:t>0.0167</w:t>
+              <w:t>0.0161</w:t>
             </w:r>
           </w:p>
         </w:tc>
@@ -17151,7 +17091,7 @@
             </w:pPr>
             <w:r>
               <w:rPr>
-                <w:rFonts w:hint="eastAsia"/>
+                <w:rFonts w:eastAsia="等线"/>
                 <w:color w:val="000000"/>
                 <w:sz w:val="22"/>
               </w:rPr>
@@ -17229,7 +17169,7 @@
                 <w:rFonts w:hint="eastAsia"/>
                 <w:color w:val="000000"/>
               </w:rPr>
-              <w:t>浏览帖子</w:t>
+              <w:t>教师浏览帖子</w:t>
             </w:r>
           </w:p>
         </w:tc>
@@ -17297,7 +17237,7 @@
                 <w:color w:val="000000"/>
                 <w:sz w:val="22"/>
               </w:rPr>
-              <w:t>0.0153</w:t>
+              <w:t>0.0149</w:t>
             </w:r>
           </w:p>
         </w:tc>
@@ -17427,7 +17367,7 @@
                 <w:color w:val="000000"/>
                 <w:szCs w:val="21"/>
               </w:rPr>
-              <w:t>0.0159</w:t>
+              <w:t>0.0152</w:t>
             </w:r>
           </w:p>
         </w:tc>
@@ -17493,7 +17433,7 @@
                 <w:color w:val="000000"/>
                 <w:szCs w:val="21"/>
               </w:rPr>
-              <w:t>0.0167</w:t>
+              <w:t>0.0161</w:t>
             </w:r>
           </w:p>
         </w:tc>
@@ -17527,7 +17467,7 @@
                 <w:color w:val="000000"/>
                 <w:sz w:val="22"/>
               </w:rPr>
-              <w:t>0.4700</w:t>
+              <w:t>0.4744</w:t>
             </w:r>
           </w:p>
         </w:tc>
@@ -17601,7 +17541,7 @@
                 <w:rFonts w:hint="eastAsia"/>
                 <w:color w:val="000000"/>
               </w:rPr>
-              <w:t>登录</w:t>
+              <w:t>教师登录</w:t>
             </w:r>
           </w:p>
         </w:tc>
@@ -17669,7 +17609,7 @@
                 <w:color w:val="000000"/>
                 <w:sz w:val="22"/>
               </w:rPr>
-              <w:t>0.0169</w:t>
+              <w:t>0.0164</w:t>
             </w:r>
           </w:p>
         </w:tc>
@@ -17799,7 +17739,7 @@
                 <w:color w:val="000000"/>
                 <w:szCs w:val="21"/>
               </w:rPr>
-              <w:t>0.0199</w:t>
+              <w:t>0.0190</w:t>
             </w:r>
           </w:p>
         </w:tc>
@@ -17865,7 +17805,7 @@
                 <w:color w:val="000000"/>
                 <w:szCs w:val="21"/>
               </w:rPr>
-              <w:t>0.0167</w:t>
+              <w:t>0.0161</w:t>
             </w:r>
           </w:p>
         </w:tc>
@@ -17899,7 +17839,7 @@
                 <w:color w:val="000000"/>
                 <w:sz w:val="22"/>
               </w:rPr>
-              <w:t>0.4629</w:t>
+              <w:t>0.4676</w:t>
             </w:r>
           </w:p>
         </w:tc>
@@ -17973,7 +17913,7 @@
                 <w:rFonts w:hint="eastAsia"/>
                 <w:color w:val="000000"/>
               </w:rPr>
-              <w:t>全站搜索</w:t>
+              <w:t>教师全站搜索</w:t>
             </w:r>
           </w:p>
         </w:tc>
@@ -18041,7 +17981,7 @@
                 <w:color w:val="000000"/>
                 <w:sz w:val="22"/>
               </w:rPr>
-              <w:t>0.0169</w:t>
+              <w:t>0.0164</w:t>
             </w:r>
           </w:p>
         </w:tc>
@@ -18171,7 +18111,7 @@
                 <w:color w:val="000000"/>
                 <w:szCs w:val="21"/>
               </w:rPr>
-              <w:t>0.0199</w:t>
+              <w:t>0.0190</w:t>
             </w:r>
           </w:p>
         </w:tc>
@@ -18237,7 +18177,7 @@
                 <w:color w:val="000000"/>
                 <w:szCs w:val="21"/>
               </w:rPr>
-              <w:t>0.0167</w:t>
+              <w:t>0.0161</w:t>
             </w:r>
           </w:p>
         </w:tc>
@@ -18271,7 +18211,7 @@
                 <w:color w:val="000000"/>
                 <w:sz w:val="22"/>
               </w:rPr>
-              <w:t>0.4629</w:t>
+              <w:t>0.4676</w:t>
             </w:r>
           </w:p>
         </w:tc>
@@ -18345,7 +18285,7 @@
                 <w:rFonts w:hint="eastAsia"/>
                 <w:color w:val="000000"/>
               </w:rPr>
-              <w:t>进入正在进行的答疑</w:t>
+              <w:t>教师进入正在进行的答疑</w:t>
             </w:r>
           </w:p>
         </w:tc>
@@ -18413,7 +18353,7 @@
                 <w:color w:val="000000"/>
                 <w:sz w:val="22"/>
               </w:rPr>
-              <w:t>0.0169</w:t>
+              <w:t>0.0164</w:t>
             </w:r>
           </w:p>
         </w:tc>
@@ -18543,7 +18483,7 @@
                 <w:color w:val="000000"/>
                 <w:szCs w:val="21"/>
               </w:rPr>
-              <w:t>0.0199</w:t>
+              <w:t>0.0190</w:t>
             </w:r>
           </w:p>
         </w:tc>
@@ -18609,7 +18549,7 @@
                 <w:color w:val="000000"/>
                 <w:szCs w:val="21"/>
               </w:rPr>
-              <w:t>0.0167</w:t>
+              <w:t>0.0161</w:t>
             </w:r>
           </w:p>
         </w:tc>
@@ -18643,7 +18583,7 @@
                 <w:color w:val="000000"/>
                 <w:sz w:val="22"/>
               </w:rPr>
-              <w:t>0.4629</w:t>
+              <w:t>0.4676</w:t>
             </w:r>
           </w:p>
         </w:tc>
@@ -18717,7 +18657,7 @@
                 <w:rFonts w:hint="eastAsia"/>
                 <w:color w:val="000000"/>
               </w:rPr>
-              <w:t>延长在线答疑时间</w:t>
+              <w:t>教师延长在线答疑时间</w:t>
             </w:r>
           </w:p>
         </w:tc>
@@ -18785,7 +18725,7 @@
                 <w:color w:val="000000"/>
                 <w:sz w:val="22"/>
               </w:rPr>
-              <w:t>0.0169</w:t>
+              <w:t>0.0164</w:t>
             </w:r>
           </w:p>
         </w:tc>
@@ -18915,7 +18855,7 @@
                 <w:color w:val="000000"/>
                 <w:szCs w:val="21"/>
               </w:rPr>
-              <w:t>0.0199</w:t>
+              <w:t>0.0190</w:t>
             </w:r>
           </w:p>
         </w:tc>
@@ -18981,7 +18921,7 @@
                 <w:color w:val="000000"/>
                 <w:szCs w:val="21"/>
               </w:rPr>
-              <w:t>0.0167</w:t>
+              <w:t>0.0161</w:t>
             </w:r>
           </w:p>
         </w:tc>
@@ -19015,7 +18955,7 @@
                 <w:color w:val="000000"/>
                 <w:sz w:val="22"/>
               </w:rPr>
-              <w:t>0.4629</w:t>
+              <w:t>0.4676</w:t>
             </w:r>
           </w:p>
         </w:tc>
@@ -19089,7 +19029,7 @@
                 <w:rFonts w:hint="eastAsia"/>
                 <w:color w:val="000000"/>
               </w:rPr>
-              <w:t>浏览教师模块</w:t>
+              <w:t>教师浏览教师模块</w:t>
             </w:r>
           </w:p>
         </w:tc>
@@ -19157,7 +19097,7 @@
                 <w:color w:val="000000"/>
                 <w:sz w:val="22"/>
               </w:rPr>
-              <w:t>0.0129</w:t>
+              <w:t>0.0125</w:t>
             </w:r>
           </w:p>
         </w:tc>
@@ -19287,7 +19227,7 @@
                 <w:color w:val="000000"/>
                 <w:szCs w:val="21"/>
               </w:rPr>
-              <w:t>0.0120</w:t>
+              <w:t>0.0114</w:t>
             </w:r>
           </w:p>
         </w:tc>
@@ -19353,7 +19293,7 @@
                 <w:color w:val="000000"/>
                 <w:szCs w:val="21"/>
               </w:rPr>
-              <w:t>0.0167</w:t>
+              <w:t>0.0161</w:t>
             </w:r>
           </w:p>
         </w:tc>
@@ -19387,7 +19327,7 @@
                 <w:color w:val="000000"/>
                 <w:sz w:val="22"/>
               </w:rPr>
-              <w:t>0.4509</w:t>
+              <w:t>0.4547</w:t>
             </w:r>
           </w:p>
         </w:tc>
@@ -19428,6 +19368,7 @@
                 <w:kern w:val="0"/>
                 <w:sz w:val="22"/>
               </w:rPr>
+              <w:lastRenderedPageBreak/>
               <w:t xml:space="preserve">　</w:t>
             </w:r>
           </w:p>
@@ -19461,7 +19402,7 @@
                 <w:rFonts w:hint="eastAsia"/>
                 <w:color w:val="000000"/>
               </w:rPr>
-              <w:t>查看最新收藏</w:t>
+              <w:t>教师查看最新收藏</w:t>
             </w:r>
           </w:p>
         </w:tc>
@@ -19529,7 +19470,7 @@
                 <w:color w:val="000000"/>
                 <w:sz w:val="22"/>
               </w:rPr>
-              <w:t>0.0129</w:t>
+              <w:t>0.0125</w:t>
             </w:r>
           </w:p>
         </w:tc>
@@ -19659,7 +19600,7 @@
                 <w:color w:val="000000"/>
                 <w:szCs w:val="21"/>
               </w:rPr>
-              <w:t>0.0120</w:t>
+              <w:t>0.0114</w:t>
             </w:r>
           </w:p>
         </w:tc>
@@ -19725,7 +19666,7 @@
                 <w:color w:val="000000"/>
                 <w:szCs w:val="21"/>
               </w:rPr>
-              <w:t>0.0167</w:t>
+              <w:t>0.0161</w:t>
             </w:r>
           </w:p>
         </w:tc>
@@ -19759,7 +19700,7 @@
                 <w:color w:val="000000"/>
                 <w:sz w:val="22"/>
               </w:rPr>
-              <w:t>0.4509</w:t>
+              <w:t>0.4547</w:t>
             </w:r>
           </w:p>
         </w:tc>
@@ -19833,7 +19774,7 @@
                 <w:rFonts w:hint="eastAsia"/>
                 <w:color w:val="000000"/>
               </w:rPr>
-              <w:t>重命名课程资料文件夹</w:t>
+              <w:t>教师重命名课程资料文件夹</w:t>
             </w:r>
           </w:p>
         </w:tc>
@@ -19901,7 +19842,7 @@
                 <w:color w:val="000000"/>
                 <w:sz w:val="22"/>
               </w:rPr>
-              <w:t>0.0129</w:t>
+              <w:t>0.0125</w:t>
             </w:r>
           </w:p>
         </w:tc>
@@ -20031,7 +19972,7 @@
                 <w:color w:val="000000"/>
                 <w:szCs w:val="21"/>
               </w:rPr>
-              <w:t>0.0120</w:t>
+              <w:t>0.0114</w:t>
             </w:r>
           </w:p>
         </w:tc>
@@ -20097,7 +20038,7 @@
                 <w:color w:val="000000"/>
                 <w:szCs w:val="21"/>
               </w:rPr>
-              <w:t>0.0167</w:t>
+              <w:t>0.0161</w:t>
             </w:r>
           </w:p>
         </w:tc>
@@ -20131,7 +20072,7 @@
                 <w:color w:val="000000"/>
                 <w:sz w:val="22"/>
               </w:rPr>
-              <w:t>0.4509</w:t>
+              <w:t>0.4547</w:t>
             </w:r>
           </w:p>
         </w:tc>
@@ -20205,7 +20146,7 @@
                 <w:rFonts w:hint="eastAsia"/>
                 <w:color w:val="000000"/>
               </w:rPr>
-              <w:t>新建答疑</w:t>
+              <w:t>教师新建答疑</w:t>
             </w:r>
           </w:p>
         </w:tc>
@@ -20273,7 +20214,7 @@
                 <w:color w:val="000000"/>
                 <w:sz w:val="22"/>
               </w:rPr>
-              <w:t>0.0177</w:t>
+              <w:t>0.0172</w:t>
             </w:r>
           </w:p>
         </w:tc>
@@ -20403,7 +20344,7 @@
                 <w:color w:val="000000"/>
                 <w:szCs w:val="21"/>
               </w:rPr>
-              <w:t>0.0239</w:t>
+              <w:t>0.0228</w:t>
             </w:r>
           </w:p>
         </w:tc>
@@ -20469,7 +20410,7 @@
                 <w:color w:val="000000"/>
                 <w:szCs w:val="21"/>
               </w:rPr>
-              <w:t>0.0167</w:t>
+              <w:t>0.0161</w:t>
             </w:r>
           </w:p>
         </w:tc>
@@ -20503,7 +20444,7 @@
                 <w:color w:val="000000"/>
                 <w:sz w:val="22"/>
               </w:rPr>
-              <w:t>0.4373</w:t>
+              <w:t>0.4420</w:t>
             </w:r>
           </w:p>
         </w:tc>
@@ -20577,7 +20518,7 @@
                 <w:rFonts w:hint="eastAsia"/>
                 <w:color w:val="000000"/>
               </w:rPr>
-              <w:t>立即结束当前答疑</w:t>
+              <w:t>教师立即结束当前答疑</w:t>
             </w:r>
           </w:p>
         </w:tc>
@@ -20645,7 +20586,7 @@
                 <w:color w:val="000000"/>
                 <w:sz w:val="22"/>
               </w:rPr>
-              <w:t>0.0177</w:t>
+              <w:t>0.0172</w:t>
             </w:r>
           </w:p>
         </w:tc>
@@ -20775,7 +20716,7 @@
                 <w:color w:val="000000"/>
                 <w:szCs w:val="21"/>
               </w:rPr>
-              <w:t>0.0239</w:t>
+              <w:t>0.0228</w:t>
             </w:r>
           </w:p>
         </w:tc>
@@ -20841,7 +20782,7 @@
                 <w:color w:val="000000"/>
                 <w:szCs w:val="21"/>
               </w:rPr>
-              <w:t>0.0167</w:t>
+              <w:t>0.0161</w:t>
             </w:r>
           </w:p>
         </w:tc>
@@ -20875,7 +20816,7 @@
                 <w:color w:val="000000"/>
                 <w:sz w:val="22"/>
               </w:rPr>
-              <w:t>0.4373</w:t>
+              <w:t>0.4420</w:t>
             </w:r>
           </w:p>
         </w:tc>
@@ -20948,8 +20889,9 @@
               <w:rPr>
                 <w:rFonts w:hint="eastAsia"/>
                 <w:color w:val="000000"/>
-              </w:rPr>
-              <w:t>查看教授课程</w:t>
+                <w:szCs w:val="21"/>
+              </w:rPr>
+              <w:t>教师在线答疑结束结束提示</w:t>
             </w:r>
           </w:p>
         </w:tc>
@@ -20979,11 +20921,11 @@
             </w:pPr>
             <w:r>
               <w:rPr>
-                <w:rFonts w:hint="eastAsia"/>
-                <w:color w:val="000000"/>
-                <w:sz w:val="22"/>
-              </w:rPr>
-              <w:t>15</w:t>
+                <w:rFonts w:eastAsia="等线"/>
+                <w:color w:val="000000"/>
+                <w:sz w:val="22"/>
+              </w:rPr>
+              <w:t>22</w:t>
             </w:r>
           </w:p>
         </w:tc>
@@ -21017,7 +20959,7 @@
                 <w:color w:val="000000"/>
                 <w:sz w:val="22"/>
               </w:rPr>
-              <w:t>0.0121</w:t>
+              <w:t>0.0172</w:t>
             </w:r>
           </w:p>
         </w:tc>
@@ -21048,8 +20990,9 @@
               <w:rPr>
                 <w:rFonts w:ascii="等线" w:eastAsia="等线" w:hAnsi="等线" w:hint="eastAsia"/>
                 <w:color w:val="000000"/>
-              </w:rPr>
-              <w:t>5</w:t>
+                <w:szCs w:val="21"/>
+              </w:rPr>
+              <w:t>7</w:t>
             </w:r>
           </w:p>
         </w:tc>
@@ -21080,8 +21023,9 @@
               <w:rPr>
                 <w:rFonts w:ascii="等线" w:eastAsia="等线" w:hAnsi="等线" w:hint="eastAsia"/>
                 <w:color w:val="000000"/>
-              </w:rPr>
-              <w:t>5</w:t>
+                <w:szCs w:val="21"/>
+              </w:rPr>
+              <w:t>8</w:t>
             </w:r>
           </w:p>
         </w:tc>
@@ -21110,11 +21054,11 @@
             </w:pPr>
             <w:r>
               <w:rPr>
-                <w:rFonts w:hint="eastAsia"/>
-                <w:color w:val="000000"/>
-                <w:szCs w:val="21"/>
-              </w:rPr>
-              <w:t>3</w:t>
+                <w:rFonts w:eastAsia="等线"/>
+                <w:color w:val="000000"/>
+                <w:szCs w:val="21"/>
+              </w:rPr>
+              <w:t>6</w:t>
             </w:r>
           </w:p>
         </w:tc>
@@ -21147,7 +21091,7 @@
                 <w:color w:val="000000"/>
                 <w:szCs w:val="21"/>
               </w:rPr>
-              <w:t>0.0120</w:t>
+              <w:t>0.0228</w:t>
             </w:r>
           </w:p>
         </w:tc>
@@ -21176,7 +21120,7 @@
             </w:pPr>
             <w:r>
               <w:rPr>
-                <w:rFonts w:hint="eastAsia"/>
+                <w:rFonts w:eastAsia="等线"/>
                 <w:color w:val="000000"/>
                 <w:szCs w:val="21"/>
               </w:rPr>
@@ -21213,7 +21157,7 @@
                 <w:color w:val="000000"/>
                 <w:szCs w:val="21"/>
               </w:rPr>
-              <w:t>0.0167</w:t>
+              <w:t>0.0161</w:t>
             </w:r>
           </w:p>
         </w:tc>
@@ -21243,11 +21187,11 @@
             </w:pPr>
             <w:r>
               <w:rPr>
-                <w:rFonts w:hint="eastAsia"/>
-                <w:color w:val="000000"/>
-                <w:sz w:val="22"/>
-              </w:rPr>
-              <w:t>0.4227</w:t>
+                <w:rFonts w:eastAsia="等线"/>
+                <w:color w:val="000000"/>
+                <w:sz w:val="22"/>
+              </w:rPr>
+              <w:t>0.4373</w:t>
             </w:r>
           </w:p>
         </w:tc>
@@ -21321,7 +21265,7 @@
                 <w:rFonts w:hint="eastAsia"/>
                 <w:color w:val="000000"/>
               </w:rPr>
-              <w:t>发布课程公告</w:t>
+              <w:t>教师查看教授课程</w:t>
             </w:r>
           </w:p>
         </w:tc>
@@ -21355,7 +21299,7 @@
                 <w:color w:val="000000"/>
                 <w:sz w:val="22"/>
               </w:rPr>
-              <w:t>19</w:t>
+              <w:t>15</w:t>
             </w:r>
           </w:p>
         </w:tc>
@@ -21389,7 +21333,7 @@
                 <w:color w:val="000000"/>
                 <w:sz w:val="22"/>
               </w:rPr>
-              <w:t>0.0153</w:t>
+              <w:t>0.0117</w:t>
             </w:r>
           </w:p>
         </w:tc>
@@ -21421,7 +21365,7 @@
                 <w:rFonts w:ascii="等线" w:eastAsia="等线" w:hAnsi="等线" w:hint="eastAsia"/>
                 <w:color w:val="000000"/>
               </w:rPr>
-              <w:t>6</w:t>
+              <w:t>5</w:t>
             </w:r>
           </w:p>
         </w:tc>
@@ -21453,7 +21397,7 @@
                 <w:rFonts w:ascii="等线" w:eastAsia="等线" w:hAnsi="等线" w:hint="eastAsia"/>
                 <w:color w:val="000000"/>
               </w:rPr>
-              <w:t>7</w:t>
+              <w:t>5</w:t>
             </w:r>
           </w:p>
         </w:tc>
@@ -21486,7 +21430,7 @@
                 <w:color w:val="000000"/>
                 <w:szCs w:val="21"/>
               </w:rPr>
-              <w:t>5</w:t>
+              <w:t>3</w:t>
             </w:r>
           </w:p>
         </w:tc>
@@ -21519,7 +21463,7 @@
                 <w:color w:val="000000"/>
                 <w:szCs w:val="21"/>
               </w:rPr>
-              <w:t>0.0199</w:t>
+              <w:t>0.0114</w:t>
             </w:r>
           </w:p>
         </w:tc>
@@ -21585,7 +21529,7 @@
                 <w:color w:val="000000"/>
                 <w:szCs w:val="21"/>
               </w:rPr>
-              <w:t>0.0167</w:t>
+              <w:t>0.0161</w:t>
             </w:r>
           </w:p>
         </w:tc>
@@ -21619,7 +21563,7 @@
                 <w:color w:val="000000"/>
                 <w:sz w:val="22"/>
               </w:rPr>
-              <w:t>0.4188</w:t>
+              <w:t>0.4262</w:t>
             </w:r>
           </w:p>
         </w:tc>
@@ -21693,7 +21637,7 @@
                 <w:rFonts w:hint="eastAsia"/>
                 <w:color w:val="000000"/>
               </w:rPr>
-              <w:t>开设新课程</w:t>
+              <w:t>教师发布课程公告</w:t>
             </w:r>
           </w:p>
         </w:tc>
@@ -21727,7 +21671,7 @@
                 <w:color w:val="000000"/>
                 <w:sz w:val="22"/>
               </w:rPr>
-              <w:t>21</w:t>
+              <w:t>19</w:t>
             </w:r>
           </w:p>
         </w:tc>
@@ -21761,7 +21705,7 @@
                 <w:color w:val="000000"/>
                 <w:sz w:val="22"/>
               </w:rPr>
-              <w:t>0.0169</w:t>
+              <w:t>0.0149</w:t>
             </w:r>
           </w:p>
         </w:tc>
@@ -21793,7 +21737,7 @@
                 <w:rFonts w:ascii="等线" w:eastAsia="等线" w:hAnsi="等线" w:hint="eastAsia"/>
                 <w:color w:val="000000"/>
               </w:rPr>
-              <w:t>7</w:t>
+              <w:t>6</w:t>
             </w:r>
           </w:p>
         </w:tc>
@@ -21858,7 +21802,7 @@
                 <w:color w:val="000000"/>
                 <w:szCs w:val="21"/>
               </w:rPr>
-              <w:t>6</w:t>
+              <w:t>5</w:t>
             </w:r>
           </w:p>
         </w:tc>
@@ -21891,7 +21835,7 @@
                 <w:color w:val="000000"/>
                 <w:szCs w:val="21"/>
               </w:rPr>
-              <w:t>0.0239</w:t>
+              <w:t>0.0190</w:t>
             </w:r>
           </w:p>
         </w:tc>
@@ -21957,7 +21901,7 @@
                 <w:color w:val="000000"/>
                 <w:szCs w:val="21"/>
               </w:rPr>
-              <w:t>0.0167</w:t>
+              <w:t>0.0161</w:t>
             </w:r>
           </w:p>
         </w:tc>
@@ -21991,7 +21935,7 @@
                 <w:color w:val="000000"/>
                 <w:sz w:val="22"/>
               </w:rPr>
-              <w:t>0.4174</w:t>
+              <w:t>0.4231</w:t>
             </w:r>
           </w:p>
         </w:tc>
@@ -22065,7 +22009,7 @@
                 <w:rFonts w:hint="eastAsia"/>
                 <w:color w:val="000000"/>
               </w:rPr>
-              <w:t>下载附件</w:t>
+              <w:t>教师开设新课程</w:t>
             </w:r>
           </w:p>
         </w:tc>
@@ -22133,7 +22077,7 @@
                 <w:color w:val="000000"/>
                 <w:sz w:val="22"/>
               </w:rPr>
-              <w:t>0.0169</w:t>
+              <w:t>0.0164</w:t>
             </w:r>
           </w:p>
         </w:tc>
@@ -22263,7 +22207,7 @@
                 <w:color w:val="000000"/>
                 <w:szCs w:val="21"/>
               </w:rPr>
-              <w:t>0.0239</w:t>
+              <w:t>0.0228</w:t>
             </w:r>
           </w:p>
         </w:tc>
@@ -22329,7 +22273,7 @@
                 <w:color w:val="000000"/>
                 <w:szCs w:val="21"/>
               </w:rPr>
-              <w:t>0.0167</w:t>
+              <w:t>0.0161</w:t>
             </w:r>
           </w:p>
         </w:tc>
@@ -22363,7 +22307,7 @@
                 <w:color w:val="000000"/>
                 <w:sz w:val="22"/>
               </w:rPr>
-              <w:t>0.4174</w:t>
+              <w:t>0.4220</w:t>
             </w:r>
           </w:p>
         </w:tc>
@@ -22437,7 +22381,7 @@
                 <w:rFonts w:hint="eastAsia"/>
                 <w:color w:val="000000"/>
               </w:rPr>
-              <w:t>下载历史答疑记录</w:t>
+              <w:t>教师下载附件</w:t>
             </w:r>
           </w:p>
         </w:tc>
@@ -22471,7 +22415,7 @@
                 <w:color w:val="000000"/>
                 <w:sz w:val="22"/>
               </w:rPr>
-              <w:t>22</w:t>
+              <w:t>21</w:t>
             </w:r>
           </w:p>
         </w:tc>
@@ -22505,7 +22449,7 @@
                 <w:color w:val="000000"/>
                 <w:sz w:val="22"/>
               </w:rPr>
-              <w:t>0.0177</w:t>
+              <w:t>0.0164</w:t>
             </w:r>
           </w:p>
         </w:tc>
@@ -22569,7 +22513,7 @@
                 <w:rFonts w:ascii="等线" w:eastAsia="等线" w:hAnsi="等线" w:hint="eastAsia"/>
                 <w:color w:val="000000"/>
               </w:rPr>
-              <w:t>8</w:t>
+              <w:t>7</w:t>
             </w:r>
           </w:p>
         </w:tc>
@@ -22602,7 +22546,7 @@
                 <w:color w:val="000000"/>
                 <w:szCs w:val="21"/>
               </w:rPr>
-              <w:t>7</w:t>
+              <w:t>6</w:t>
             </w:r>
           </w:p>
         </w:tc>
@@ -22635,7 +22579,7 @@
                 <w:color w:val="000000"/>
                 <w:szCs w:val="21"/>
               </w:rPr>
-              <w:t>0.0279</w:t>
+              <w:t>0.0228</w:t>
             </w:r>
           </w:p>
         </w:tc>
@@ -22701,7 +22645,7 @@
                 <w:color w:val="000000"/>
                 <w:szCs w:val="21"/>
               </w:rPr>
-              <w:t>0.0167</w:t>
+              <w:t>0.0161</w:t>
             </w:r>
           </w:p>
         </w:tc>
@@ -22735,7 +22679,7 @@
                 <w:color w:val="000000"/>
                 <w:sz w:val="22"/>
               </w:rPr>
-              <w:t>0.3982</w:t>
+              <w:t>0.4220</w:t>
             </w:r>
           </w:p>
         </w:tc>
@@ -22804,15 +22748,13 @@
                 <w:szCs w:val="24"/>
               </w:rPr>
             </w:pPr>
-            <w:proofErr w:type="gramStart"/>
-            <w:r>
-              <w:rPr>
-                <w:rFonts w:hint="eastAsia"/>
-                <w:color w:val="000000"/>
-              </w:rPr>
-              <w:t>修改博客</w:t>
-            </w:r>
-            <w:proofErr w:type="gramEnd"/>
+            <w:r>
+              <w:rPr>
+                <w:rFonts w:hint="eastAsia"/>
+                <w:color w:val="000000"/>
+              </w:rPr>
+              <w:t>教师下载历史答疑记录</w:t>
+            </w:r>
           </w:p>
         </w:tc>
         <w:tc>
@@ -22845,7 +22787,7 @@
                 <w:color w:val="000000"/>
                 <w:sz w:val="22"/>
               </w:rPr>
-              <w:t>16</w:t>
+              <w:t>22</w:t>
             </w:r>
           </w:p>
         </w:tc>
@@ -22879,7 +22821,7 @@
                 <w:color w:val="000000"/>
                 <w:sz w:val="22"/>
               </w:rPr>
-              <w:t>0.0129</w:t>
+              <w:t>0.0172</w:t>
             </w:r>
           </w:p>
         </w:tc>
@@ -22911,7 +22853,7 @@
                 <w:rFonts w:ascii="等线" w:eastAsia="等线" w:hAnsi="等线" w:hint="eastAsia"/>
                 <w:color w:val="000000"/>
               </w:rPr>
-              <w:t>5</w:t>
+              <w:t>7</w:t>
             </w:r>
           </w:p>
         </w:tc>
@@ -22943,7 +22885,7 @@
                 <w:rFonts w:ascii="等线" w:eastAsia="等线" w:hAnsi="等线" w:hint="eastAsia"/>
                 <w:color w:val="000000"/>
               </w:rPr>
-              <w:t>6</w:t>
+              <w:t>8</w:t>
             </w:r>
           </w:p>
         </w:tc>
@@ -22976,7 +22918,7 @@
                 <w:color w:val="000000"/>
                 <w:szCs w:val="21"/>
               </w:rPr>
-              <w:t>4</w:t>
+              <w:t>7</w:t>
             </w:r>
           </w:p>
         </w:tc>
@@ -23009,7 +22951,7 @@
                 <w:color w:val="000000"/>
                 <w:szCs w:val="21"/>
               </w:rPr>
-              <w:t>0.0159</w:t>
+              <w:t>0.0266</w:t>
             </w:r>
           </w:p>
         </w:tc>
@@ -23075,7 +23017,7 @@
                 <w:color w:val="000000"/>
                 <w:szCs w:val="21"/>
               </w:rPr>
-              <w:t>0.0167</w:t>
+              <w:t>0.0161</w:t>
             </w:r>
           </w:p>
         </w:tc>
@@ -23109,7 +23051,7 @@
                 <w:color w:val="000000"/>
                 <w:sz w:val="22"/>
               </w:rPr>
-              <w:t>0.3958</w:t>
+              <w:t>0.4027</w:t>
             </w:r>
           </w:p>
         </w:tc>
@@ -23150,7 +23092,6 @@
                 <w:kern w:val="0"/>
                 <w:sz w:val="22"/>
               </w:rPr>
-              <w:lastRenderedPageBreak/>
               <w:t xml:space="preserve">　</w:t>
             </w:r>
           </w:p>
@@ -23184,7 +23125,7 @@
                 <w:rFonts w:hint="eastAsia"/>
                 <w:color w:val="000000"/>
               </w:rPr>
-              <w:t>上传附件</w:t>
+              <w:t>教师修改博客</w:t>
             </w:r>
           </w:p>
         </w:tc>
@@ -23218,7 +23159,7 @@
                 <w:color w:val="000000"/>
                 <w:sz w:val="22"/>
               </w:rPr>
-              <w:t>21</w:t>
+              <w:t>16</w:t>
             </w:r>
           </w:p>
         </w:tc>
@@ -23252,7 +23193,7 @@
                 <w:color w:val="000000"/>
                 <w:sz w:val="22"/>
               </w:rPr>
-              <w:t>0.0169</w:t>
+              <w:t>0.0125</w:t>
             </w:r>
           </w:p>
         </w:tc>
@@ -23284,7 +23225,7 @@
                 <w:rFonts w:ascii="等线" w:eastAsia="等线" w:hAnsi="等线" w:hint="eastAsia"/>
                 <w:color w:val="000000"/>
               </w:rPr>
-              <w:t>7</w:t>
+              <w:t>5</w:t>
             </w:r>
           </w:p>
         </w:tc>
@@ -23316,7 +23257,7 @@
                 <w:rFonts w:ascii="等线" w:eastAsia="等线" w:hAnsi="等线" w:hint="eastAsia"/>
                 <w:color w:val="000000"/>
               </w:rPr>
-              <w:t>7</w:t>
+              <w:t>6</w:t>
             </w:r>
           </w:p>
         </w:tc>
@@ -23349,7 +23290,7 @@
                 <w:color w:val="000000"/>
                 <w:szCs w:val="21"/>
               </w:rPr>
-              <w:t>7</w:t>
+              <w:t>4</w:t>
             </w:r>
           </w:p>
         </w:tc>
@@ -23382,7 +23323,7 @@
                 <w:color w:val="000000"/>
                 <w:szCs w:val="21"/>
               </w:rPr>
-              <w:t>0.0279</w:t>
+              <w:t>0.0152</w:t>
             </w:r>
           </w:p>
         </w:tc>
@@ -23448,7 +23389,7 @@
                 <w:color w:val="000000"/>
                 <w:szCs w:val="21"/>
               </w:rPr>
-              <w:t>0.0167</w:t>
+              <w:t>0.0161</w:t>
             </w:r>
           </w:p>
         </w:tc>
@@ -23482,7 +23423,7 @@
                 <w:color w:val="000000"/>
                 <w:sz w:val="22"/>
               </w:rPr>
-              <w:t>0.3801</w:t>
+              <w:t>0.3995</w:t>
             </w:r>
           </w:p>
         </w:tc>
@@ -23555,15 +23496,9 @@
               <w:rPr>
                 <w:rFonts w:hint="eastAsia"/>
                 <w:color w:val="000000"/>
-              </w:rPr>
-              <w:t>提前开始在线答疑</w:t>
-            </w:r>
-            <w:r>
-              <w:rPr>
-                <w:rFonts w:ascii="等线" w:eastAsia="等线" w:hAnsi="等线" w:hint="eastAsia"/>
-                <w:color w:val="000000"/>
-              </w:rPr>
-              <w:t xml:space="preserve"> </w:t>
+                <w:szCs w:val="21"/>
+              </w:rPr>
+              <w:t>教师查看博客</w:t>
             </w:r>
           </w:p>
         </w:tc>
@@ -23593,11 +23528,11 @@
             </w:pPr>
             <w:r>
               <w:rPr>
-                <w:rFonts w:hint="eastAsia"/>
-                <w:color w:val="000000"/>
-                <w:sz w:val="22"/>
-              </w:rPr>
-              <w:t>19</w:t>
+                <w:rFonts w:eastAsia="等线"/>
+                <w:color w:val="000000"/>
+                <w:sz w:val="22"/>
+              </w:rPr>
+              <w:t>16</w:t>
             </w:r>
           </w:p>
         </w:tc>
@@ -23631,7 +23566,7 @@
                 <w:color w:val="000000"/>
                 <w:sz w:val="22"/>
               </w:rPr>
-              <w:t>0.0153</w:t>
+              <w:t>0.0125</w:t>
             </w:r>
           </w:p>
         </w:tc>
@@ -23662,8 +23597,9 @@
               <w:rPr>
                 <w:rFonts w:ascii="等线" w:eastAsia="等线" w:hAnsi="等线" w:hint="eastAsia"/>
                 <w:color w:val="000000"/>
-              </w:rPr>
-              <w:t>6</w:t>
+                <w:szCs w:val="21"/>
+              </w:rPr>
+              <w:t>5</w:t>
             </w:r>
           </w:p>
         </w:tc>
@@ -23694,8 +23630,9 @@
               <w:rPr>
                 <w:rFonts w:ascii="等线" w:eastAsia="等线" w:hAnsi="等线" w:hint="eastAsia"/>
                 <w:color w:val="000000"/>
-              </w:rPr>
-              <w:t>7</w:t>
+                <w:szCs w:val="21"/>
+              </w:rPr>
+              <w:t>6</w:t>
             </w:r>
           </w:p>
         </w:tc>
@@ -23724,11 +23661,11 @@
             </w:pPr>
             <w:r>
               <w:rPr>
-                <w:rFonts w:hint="eastAsia"/>
-                <w:color w:val="000000"/>
-                <w:szCs w:val="21"/>
-              </w:rPr>
-              <w:t>6</w:t>
+                <w:rFonts w:eastAsia="等线"/>
+                <w:color w:val="000000"/>
+                <w:szCs w:val="21"/>
+              </w:rPr>
+              <w:t>4</w:t>
             </w:r>
           </w:p>
         </w:tc>
@@ -23761,7 +23698,7 @@
                 <w:color w:val="000000"/>
                 <w:szCs w:val="21"/>
               </w:rPr>
-              <w:t>0.0239</w:t>
+              <w:t>0.0152</w:t>
             </w:r>
           </w:p>
         </w:tc>
@@ -23790,7 +23727,7 @@
             </w:pPr>
             <w:r>
               <w:rPr>
-                <w:rFonts w:hint="eastAsia"/>
+                <w:rFonts w:eastAsia="等线"/>
                 <w:color w:val="000000"/>
                 <w:szCs w:val="21"/>
               </w:rPr>
@@ -23827,7 +23764,7 @@
                 <w:color w:val="000000"/>
                 <w:szCs w:val="21"/>
               </w:rPr>
-              <w:t>0.0167</w:t>
+              <w:t>0.0161</w:t>
             </w:r>
           </w:p>
         </w:tc>
@@ -23857,1178 +23794,7 @@
             </w:pPr>
             <w:r>
               <w:rPr>
-                <w:rFonts w:hint="eastAsia"/>
-                <w:color w:val="000000"/>
-                <w:sz w:val="22"/>
-              </w:rPr>
-              <w:t>0.3777</w:t>
-            </w:r>
-          </w:p>
-        </w:tc>
-      </w:tr>
-    </w:tbl>
-    <w:tbl>
-      <w:tblPr>
-        <w:tblpPr w:leftFromText="180" w:rightFromText="180" w:vertAnchor="text" w:horzAnchor="margin" w:tblpY="1561"/>
-        <w:tblOverlap w:val="never"/>
-        <w:tblW w:w="7380" w:type="dxa"/>
-        <w:tblLook w:val="04A0" w:firstRow="1" w:lastRow="0" w:firstColumn="1" w:lastColumn="0" w:noHBand="0" w:noVBand="1"/>
-      </w:tblPr>
-      <w:tblGrid>
-        <w:gridCol w:w="960"/>
-        <w:gridCol w:w="921"/>
-        <w:gridCol w:w="436"/>
-        <w:gridCol w:w="821"/>
-        <w:gridCol w:w="426"/>
-        <w:gridCol w:w="426"/>
-        <w:gridCol w:w="436"/>
-        <w:gridCol w:w="794"/>
-        <w:gridCol w:w="426"/>
-        <w:gridCol w:w="794"/>
-        <w:gridCol w:w="940"/>
-      </w:tblGrid>
-      <w:tr>
-        <w:trPr>
-          <w:trHeight w:val="624"/>
-        </w:trPr>
-        <w:tc>
-          <w:tcPr>
-            <w:tcW w:w="960" w:type="dxa"/>
-            <w:tcBorders>
-              <w:top w:val="nil"/>
-              <w:left w:val="single" w:sz="4" w:space="0" w:color="auto"/>
-              <w:bottom w:val="single" w:sz="4" w:space="0" w:color="auto"/>
-              <w:right w:val="single" w:sz="4" w:space="0" w:color="auto"/>
-            </w:tcBorders>
-            <w:shd w:val="clear" w:color="auto" w:fill="auto"/>
-            <w:noWrap/>
-            <w:vAlign w:val="center"/>
-            <w:hideMark/>
-          </w:tcPr>
-          <w:p>
-            <w:pPr>
-              <w:widowControl/>
-              <w:jc w:val="center"/>
-              <w:rPr>
-                <w:rFonts w:ascii="宋体" w:hAnsi="宋体" w:cs="宋体"/>
-                <w:color w:val="000000"/>
-                <w:kern w:val="0"/>
-                <w:sz w:val="22"/>
-              </w:rPr>
-            </w:pPr>
-            <w:r>
-              <w:rPr>
-                <w:rFonts w:ascii="宋体" w:hAnsi="宋体" w:cs="宋体" w:hint="eastAsia"/>
-                <w:color w:val="000000"/>
-                <w:kern w:val="0"/>
-                <w:sz w:val="22"/>
-              </w:rPr>
-              <w:t xml:space="preserve">　</w:t>
-            </w:r>
-          </w:p>
-        </w:tc>
-        <w:tc>
-          <w:tcPr>
-            <w:tcW w:w="921" w:type="dxa"/>
-            <w:tcBorders>
-              <w:top w:val="nil"/>
-              <w:left w:val="nil"/>
-              <w:bottom w:val="single" w:sz="4" w:space="0" w:color="auto"/>
-              <w:right w:val="single" w:sz="4" w:space="0" w:color="auto"/>
-            </w:tcBorders>
-            <w:shd w:val="clear" w:color="auto" w:fill="auto"/>
-            <w:vAlign w:val="center"/>
-          </w:tcPr>
-          <w:p>
-            <w:pPr>
-              <w:widowControl/>
-              <w:jc w:val="center"/>
-              <w:rPr>
-                <w:rFonts w:ascii="宋体" w:hAnsi="宋体" w:cs="宋体"/>
-                <w:color w:val="000000"/>
-                <w:kern w:val="0"/>
-                <w:sz w:val="24"/>
-                <w:szCs w:val="24"/>
-              </w:rPr>
-            </w:pPr>
-            <w:r>
-              <w:rPr>
-                <w:rFonts w:hint="eastAsia"/>
-                <w:color w:val="000000"/>
-              </w:rPr>
-              <w:t>删除课程资料</w:t>
-            </w:r>
-            <w:r>
-              <w:rPr>
-                <w:rFonts w:hint="eastAsia"/>
-                <w:color w:val="000000"/>
-              </w:rPr>
-              <w:t>文件夹</w:t>
-            </w:r>
-            <w:bookmarkStart w:id="3" w:name="_GoBack"/>
-            <w:bookmarkEnd w:id="3"/>
-          </w:p>
-        </w:tc>
-        <w:tc>
-          <w:tcPr>
-            <w:tcW w:w="436" w:type="dxa"/>
-            <w:tcBorders>
-              <w:top w:val="nil"/>
-              <w:left w:val="nil"/>
-              <w:bottom w:val="single" w:sz="4" w:space="0" w:color="auto"/>
-              <w:right w:val="single" w:sz="4" w:space="0" w:color="auto"/>
-            </w:tcBorders>
-            <w:shd w:val="clear" w:color="auto" w:fill="auto"/>
-            <w:noWrap/>
-            <w:vAlign w:val="center"/>
-          </w:tcPr>
-          <w:p>
-            <w:pPr>
-              <w:widowControl/>
-              <w:jc w:val="center"/>
-              <w:rPr>
-                <w:rFonts w:ascii="宋体" w:hAnsi="宋体" w:cs="宋体"/>
-                <w:color w:val="000000"/>
-                <w:kern w:val="0"/>
-                <w:sz w:val="22"/>
-              </w:rPr>
-            </w:pPr>
-            <w:r>
-              <w:rPr>
-                <w:rFonts w:hint="eastAsia"/>
-                <w:color w:val="000000"/>
-                <w:sz w:val="22"/>
-              </w:rPr>
-              <w:t>22</w:t>
-            </w:r>
-          </w:p>
-        </w:tc>
-        <w:tc>
-          <w:tcPr>
-            <w:tcW w:w="821" w:type="dxa"/>
-            <w:tcBorders>
-              <w:top w:val="nil"/>
-              <w:left w:val="nil"/>
-              <w:bottom w:val="single" w:sz="4" w:space="0" w:color="auto"/>
-              <w:right w:val="single" w:sz="4" w:space="0" w:color="auto"/>
-            </w:tcBorders>
-            <w:shd w:val="clear" w:color="auto" w:fill="auto"/>
-            <w:noWrap/>
-            <w:vAlign w:val="center"/>
-          </w:tcPr>
-          <w:p>
-            <w:pPr>
-              <w:widowControl/>
-              <w:jc w:val="center"/>
-              <w:rPr>
-                <w:rFonts w:ascii="宋体" w:hAnsi="宋体" w:cs="宋体"/>
-                <w:color w:val="000000"/>
-                <w:kern w:val="0"/>
-                <w:sz w:val="22"/>
-              </w:rPr>
-            </w:pPr>
-            <w:r>
-              <w:rPr>
-                <w:rFonts w:hint="eastAsia"/>
-                <w:color w:val="000000"/>
-                <w:sz w:val="22"/>
-              </w:rPr>
-              <w:t>0.0177</w:t>
-            </w:r>
-          </w:p>
-        </w:tc>
-        <w:tc>
-          <w:tcPr>
-            <w:tcW w:w="426" w:type="dxa"/>
-            <w:tcBorders>
-              <w:top w:val="nil"/>
-              <w:left w:val="nil"/>
-              <w:bottom w:val="single" w:sz="4" w:space="0" w:color="auto"/>
-              <w:right w:val="single" w:sz="4" w:space="0" w:color="auto"/>
-            </w:tcBorders>
-            <w:shd w:val="clear" w:color="auto" w:fill="auto"/>
-            <w:vAlign w:val="center"/>
-          </w:tcPr>
-          <w:p>
-            <w:pPr>
-              <w:widowControl/>
-              <w:rPr>
-                <w:rFonts w:ascii="等线" w:eastAsia="等线" w:hAnsi="等线" w:cs="宋体"/>
-                <w:color w:val="000000"/>
-                <w:kern w:val="0"/>
-                <w:sz w:val="24"/>
-                <w:szCs w:val="24"/>
-              </w:rPr>
-            </w:pPr>
-            <w:r>
-              <w:rPr>
-                <w:rFonts w:ascii="等线" w:eastAsia="等线" w:hAnsi="等线" w:hint="eastAsia"/>
-                <w:color w:val="000000"/>
-              </w:rPr>
-              <w:t>7</w:t>
-            </w:r>
-          </w:p>
-        </w:tc>
-        <w:tc>
-          <w:tcPr>
-            <w:tcW w:w="426" w:type="dxa"/>
-            <w:tcBorders>
-              <w:top w:val="nil"/>
-              <w:left w:val="nil"/>
-              <w:bottom w:val="single" w:sz="4" w:space="0" w:color="auto"/>
-              <w:right w:val="single" w:sz="4" w:space="0" w:color="auto"/>
-            </w:tcBorders>
-            <w:shd w:val="clear" w:color="auto" w:fill="auto"/>
-            <w:vAlign w:val="center"/>
-          </w:tcPr>
-          <w:p>
-            <w:pPr>
-              <w:widowControl/>
-              <w:rPr>
-                <w:rFonts w:ascii="等线" w:eastAsia="等线" w:hAnsi="等线" w:cs="宋体"/>
-                <w:color w:val="000000"/>
-                <w:kern w:val="0"/>
-                <w:sz w:val="24"/>
-                <w:szCs w:val="24"/>
-              </w:rPr>
-            </w:pPr>
-            <w:r>
-              <w:rPr>
-                <w:rFonts w:ascii="等线" w:eastAsia="等线" w:hAnsi="等线" w:hint="eastAsia"/>
-                <w:color w:val="000000"/>
-              </w:rPr>
-              <w:t>8</w:t>
-            </w:r>
-          </w:p>
-        </w:tc>
-        <w:tc>
-          <w:tcPr>
-            <w:tcW w:w="436" w:type="dxa"/>
-            <w:tcBorders>
-              <w:top w:val="nil"/>
-              <w:left w:val="nil"/>
-              <w:bottom w:val="single" w:sz="4" w:space="0" w:color="auto"/>
-              <w:right w:val="single" w:sz="4" w:space="0" w:color="auto"/>
-            </w:tcBorders>
-            <w:shd w:val="clear" w:color="000000" w:fill="FFFFFF"/>
-            <w:vAlign w:val="center"/>
-          </w:tcPr>
-          <w:p>
-            <w:pPr>
-              <w:widowControl/>
-              <w:jc w:val="center"/>
-              <w:rPr>
-                <w:rFonts w:ascii="宋体" w:hAnsi="宋体" w:cs="宋体"/>
-                <w:color w:val="000000"/>
-                <w:kern w:val="0"/>
-                <w:szCs w:val="21"/>
-              </w:rPr>
-            </w:pPr>
-            <w:r>
-              <w:rPr>
-                <w:rFonts w:hint="eastAsia"/>
-                <w:color w:val="000000"/>
-                <w:szCs w:val="21"/>
-              </w:rPr>
-              <w:t>5</w:t>
-            </w:r>
-          </w:p>
-        </w:tc>
-        <w:tc>
-          <w:tcPr>
-            <w:tcW w:w="794" w:type="dxa"/>
-            <w:tcBorders>
-              <w:top w:val="nil"/>
-              <w:left w:val="nil"/>
-              <w:bottom w:val="single" w:sz="4" w:space="0" w:color="auto"/>
-              <w:right w:val="single" w:sz="4" w:space="0" w:color="auto"/>
-            </w:tcBorders>
-            <w:shd w:val="clear" w:color="000000" w:fill="FFFFFF"/>
-            <w:vAlign w:val="center"/>
-          </w:tcPr>
-          <w:p>
-            <w:pPr>
-              <w:widowControl/>
-              <w:jc w:val="center"/>
-              <w:rPr>
-                <w:rFonts w:ascii="宋体" w:hAnsi="宋体" w:cs="宋体"/>
-                <w:color w:val="000000"/>
-                <w:kern w:val="0"/>
-                <w:szCs w:val="21"/>
-              </w:rPr>
-            </w:pPr>
-            <w:r>
-              <w:rPr>
-                <w:rFonts w:hint="eastAsia"/>
-                <w:color w:val="000000"/>
-                <w:szCs w:val="21"/>
-              </w:rPr>
-              <w:t>0.0199</w:t>
-            </w:r>
-          </w:p>
-        </w:tc>
-        <w:tc>
-          <w:tcPr>
-            <w:tcW w:w="426" w:type="dxa"/>
-            <w:tcBorders>
-              <w:top w:val="nil"/>
-              <w:left w:val="nil"/>
-              <w:bottom w:val="single" w:sz="4" w:space="0" w:color="auto"/>
-              <w:right w:val="single" w:sz="4" w:space="0" w:color="auto"/>
-            </w:tcBorders>
-            <w:shd w:val="clear" w:color="000000" w:fill="FFFFFF"/>
-            <w:vAlign w:val="center"/>
-          </w:tcPr>
-          <w:p>
-            <w:pPr>
-              <w:widowControl/>
-              <w:jc w:val="center"/>
-              <w:rPr>
-                <w:rFonts w:ascii="宋体" w:hAnsi="宋体" w:cs="宋体"/>
-                <w:color w:val="000000"/>
-                <w:kern w:val="0"/>
-                <w:szCs w:val="21"/>
-              </w:rPr>
-            </w:pPr>
-            <w:r>
-              <w:rPr>
-                <w:rFonts w:hint="eastAsia"/>
-                <w:color w:val="000000"/>
-                <w:szCs w:val="21"/>
-              </w:rPr>
-              <w:t>2</w:t>
-            </w:r>
-          </w:p>
-        </w:tc>
-        <w:tc>
-          <w:tcPr>
-            <w:tcW w:w="794" w:type="dxa"/>
-            <w:tcBorders>
-              <w:top w:val="nil"/>
-              <w:left w:val="nil"/>
-              <w:bottom w:val="single" w:sz="4" w:space="0" w:color="auto"/>
-              <w:right w:val="single" w:sz="4" w:space="0" w:color="auto"/>
-            </w:tcBorders>
-            <w:shd w:val="clear" w:color="000000" w:fill="FFFFFF"/>
-            <w:vAlign w:val="center"/>
-          </w:tcPr>
-          <w:p>
-            <w:pPr>
-              <w:widowControl/>
-              <w:jc w:val="center"/>
-              <w:rPr>
-                <w:rFonts w:ascii="宋体" w:hAnsi="宋体" w:cs="宋体"/>
-                <w:color w:val="000000"/>
-                <w:kern w:val="0"/>
-                <w:szCs w:val="21"/>
-              </w:rPr>
-            </w:pPr>
-            <w:r>
-              <w:rPr>
-                <w:rFonts w:hint="eastAsia"/>
-                <w:color w:val="000000"/>
-                <w:szCs w:val="21"/>
-              </w:rPr>
-              <w:t>0.0167</w:t>
-            </w:r>
-          </w:p>
-        </w:tc>
-        <w:tc>
-          <w:tcPr>
-            <w:tcW w:w="940" w:type="dxa"/>
-            <w:tcBorders>
-              <w:top w:val="nil"/>
-              <w:left w:val="nil"/>
-              <w:bottom w:val="single" w:sz="4" w:space="0" w:color="auto"/>
-              <w:right w:val="single" w:sz="4" w:space="0" w:color="auto"/>
-            </w:tcBorders>
-            <w:shd w:val="clear" w:color="auto" w:fill="auto"/>
-            <w:noWrap/>
-            <w:vAlign w:val="center"/>
-          </w:tcPr>
-          <w:p>
-            <w:pPr>
-              <w:widowControl/>
-              <w:jc w:val="center"/>
-              <w:rPr>
-                <w:rFonts w:ascii="宋体" w:hAnsi="宋体" w:cs="宋体"/>
-                <w:color w:val="000000"/>
-                <w:kern w:val="0"/>
-                <w:sz w:val="22"/>
-              </w:rPr>
-            </w:pPr>
-            <w:r>
-              <w:rPr>
-                <w:rFonts w:hint="eastAsia"/>
-                <w:color w:val="000000"/>
-                <w:sz w:val="22"/>
-              </w:rPr>
-              <w:t>0.4849</w:t>
-            </w:r>
-          </w:p>
-        </w:tc>
-      </w:tr>
-      <w:tr>
-        <w:trPr>
-          <w:trHeight w:val="624"/>
-        </w:trPr>
-        <w:tc>
-          <w:tcPr>
-            <w:tcW w:w="960" w:type="dxa"/>
-            <w:tcBorders>
-              <w:top w:val="nil"/>
-              <w:left w:val="single" w:sz="4" w:space="0" w:color="auto"/>
-              <w:bottom w:val="single" w:sz="4" w:space="0" w:color="auto"/>
-              <w:right w:val="single" w:sz="4" w:space="0" w:color="auto"/>
-            </w:tcBorders>
-            <w:shd w:val="clear" w:color="auto" w:fill="auto"/>
-            <w:noWrap/>
-            <w:vAlign w:val="center"/>
-            <w:hideMark/>
-          </w:tcPr>
-          <w:p>
-            <w:pPr>
-              <w:widowControl/>
-              <w:jc w:val="center"/>
-              <w:rPr>
-                <w:rFonts w:ascii="宋体" w:hAnsi="宋体" w:cs="宋体"/>
-                <w:color w:val="000000"/>
-                <w:kern w:val="0"/>
-                <w:sz w:val="22"/>
-              </w:rPr>
-            </w:pPr>
-            <w:r>
-              <w:rPr>
-                <w:rFonts w:ascii="宋体" w:hAnsi="宋体" w:cs="宋体" w:hint="eastAsia"/>
-                <w:color w:val="000000"/>
-                <w:kern w:val="0"/>
-                <w:sz w:val="22"/>
-              </w:rPr>
-              <w:t xml:space="preserve">　</w:t>
-            </w:r>
-          </w:p>
-        </w:tc>
-        <w:tc>
-          <w:tcPr>
-            <w:tcW w:w="921" w:type="dxa"/>
-            <w:tcBorders>
-              <w:top w:val="nil"/>
-              <w:left w:val="nil"/>
-              <w:bottom w:val="single" w:sz="4" w:space="0" w:color="auto"/>
-              <w:right w:val="single" w:sz="4" w:space="0" w:color="auto"/>
-            </w:tcBorders>
-            <w:shd w:val="clear" w:color="auto" w:fill="auto"/>
-            <w:vAlign w:val="center"/>
-          </w:tcPr>
-          <w:p>
-            <w:pPr>
-              <w:widowControl/>
-              <w:jc w:val="center"/>
-              <w:rPr>
-                <w:rFonts w:ascii="宋体" w:hAnsi="宋体" w:cs="宋体"/>
-                <w:color w:val="000000"/>
-                <w:kern w:val="0"/>
-                <w:sz w:val="24"/>
-                <w:szCs w:val="24"/>
-              </w:rPr>
-            </w:pPr>
-            <w:r>
-              <w:rPr>
-                <w:rFonts w:hint="eastAsia"/>
-                <w:color w:val="000000"/>
-              </w:rPr>
-              <w:t>在线答疑</w:t>
-            </w:r>
-            <w:proofErr w:type="gramStart"/>
-            <w:r>
-              <w:rPr>
-                <w:rFonts w:hint="eastAsia"/>
-                <w:color w:val="000000"/>
-              </w:rPr>
-              <w:t>结束结束</w:t>
-            </w:r>
-            <w:proofErr w:type="gramEnd"/>
-            <w:r>
-              <w:rPr>
-                <w:rFonts w:hint="eastAsia"/>
-                <w:color w:val="000000"/>
-              </w:rPr>
-              <w:t>提示</w:t>
-            </w:r>
-          </w:p>
-        </w:tc>
-        <w:tc>
-          <w:tcPr>
-            <w:tcW w:w="436" w:type="dxa"/>
-            <w:tcBorders>
-              <w:top w:val="nil"/>
-              <w:left w:val="nil"/>
-              <w:bottom w:val="single" w:sz="4" w:space="0" w:color="auto"/>
-              <w:right w:val="single" w:sz="4" w:space="0" w:color="auto"/>
-            </w:tcBorders>
-            <w:shd w:val="clear" w:color="auto" w:fill="auto"/>
-            <w:noWrap/>
-            <w:vAlign w:val="center"/>
-          </w:tcPr>
-          <w:p>
-            <w:pPr>
-              <w:widowControl/>
-              <w:jc w:val="center"/>
-              <w:rPr>
-                <w:rFonts w:ascii="宋体" w:hAnsi="宋体" w:cs="宋体"/>
-                <w:color w:val="000000"/>
-                <w:kern w:val="0"/>
-                <w:sz w:val="22"/>
-              </w:rPr>
-            </w:pPr>
-            <w:r>
-              <w:rPr>
-                <w:rFonts w:hint="eastAsia"/>
-                <w:color w:val="000000"/>
-                <w:sz w:val="22"/>
-              </w:rPr>
-              <w:t>22</w:t>
-            </w:r>
-          </w:p>
-        </w:tc>
-        <w:tc>
-          <w:tcPr>
-            <w:tcW w:w="821" w:type="dxa"/>
-            <w:tcBorders>
-              <w:top w:val="nil"/>
-              <w:left w:val="nil"/>
-              <w:bottom w:val="single" w:sz="4" w:space="0" w:color="auto"/>
-              <w:right w:val="single" w:sz="4" w:space="0" w:color="auto"/>
-            </w:tcBorders>
-            <w:shd w:val="clear" w:color="auto" w:fill="auto"/>
-            <w:noWrap/>
-            <w:vAlign w:val="center"/>
-          </w:tcPr>
-          <w:p>
-            <w:pPr>
-              <w:widowControl/>
-              <w:jc w:val="center"/>
-              <w:rPr>
-                <w:rFonts w:ascii="宋体" w:hAnsi="宋体" w:cs="宋体"/>
-                <w:color w:val="000000"/>
-                <w:kern w:val="0"/>
-                <w:sz w:val="22"/>
-              </w:rPr>
-            </w:pPr>
-            <w:r>
-              <w:rPr>
-                <w:rFonts w:hint="eastAsia"/>
-                <w:color w:val="000000"/>
-                <w:sz w:val="22"/>
-              </w:rPr>
-              <w:t>0.0177</w:t>
-            </w:r>
-          </w:p>
-        </w:tc>
-        <w:tc>
-          <w:tcPr>
-            <w:tcW w:w="426" w:type="dxa"/>
-            <w:tcBorders>
-              <w:top w:val="nil"/>
-              <w:left w:val="nil"/>
-              <w:bottom w:val="single" w:sz="4" w:space="0" w:color="auto"/>
-              <w:right w:val="single" w:sz="4" w:space="0" w:color="auto"/>
-            </w:tcBorders>
-            <w:shd w:val="clear" w:color="auto" w:fill="auto"/>
-            <w:vAlign w:val="center"/>
-          </w:tcPr>
-          <w:p>
-            <w:pPr>
-              <w:widowControl/>
-              <w:rPr>
-                <w:rFonts w:ascii="等线" w:eastAsia="等线" w:hAnsi="等线" w:cs="宋体"/>
-                <w:color w:val="000000"/>
-                <w:kern w:val="0"/>
-                <w:sz w:val="24"/>
-                <w:szCs w:val="24"/>
-              </w:rPr>
-            </w:pPr>
-            <w:r>
-              <w:rPr>
-                <w:rFonts w:ascii="等线" w:eastAsia="等线" w:hAnsi="等线" w:hint="eastAsia"/>
-                <w:color w:val="000000"/>
-              </w:rPr>
-              <w:t>7</w:t>
-            </w:r>
-          </w:p>
-        </w:tc>
-        <w:tc>
-          <w:tcPr>
-            <w:tcW w:w="426" w:type="dxa"/>
-            <w:tcBorders>
-              <w:top w:val="nil"/>
-              <w:left w:val="nil"/>
-              <w:bottom w:val="single" w:sz="4" w:space="0" w:color="auto"/>
-              <w:right w:val="single" w:sz="4" w:space="0" w:color="auto"/>
-            </w:tcBorders>
-            <w:shd w:val="clear" w:color="auto" w:fill="auto"/>
-            <w:vAlign w:val="center"/>
-          </w:tcPr>
-          <w:p>
-            <w:pPr>
-              <w:widowControl/>
-              <w:rPr>
-                <w:rFonts w:ascii="等线" w:eastAsia="等线" w:hAnsi="等线" w:cs="宋体"/>
-                <w:color w:val="000000"/>
-                <w:kern w:val="0"/>
-                <w:sz w:val="24"/>
-                <w:szCs w:val="24"/>
-              </w:rPr>
-            </w:pPr>
-            <w:r>
-              <w:rPr>
-                <w:rFonts w:ascii="等线" w:eastAsia="等线" w:hAnsi="等线" w:hint="eastAsia"/>
-                <w:color w:val="000000"/>
-              </w:rPr>
-              <w:t>8</w:t>
-            </w:r>
-          </w:p>
-        </w:tc>
-        <w:tc>
-          <w:tcPr>
-            <w:tcW w:w="436" w:type="dxa"/>
-            <w:tcBorders>
-              <w:top w:val="nil"/>
-              <w:left w:val="nil"/>
-              <w:bottom w:val="single" w:sz="4" w:space="0" w:color="auto"/>
-              <w:right w:val="single" w:sz="4" w:space="0" w:color="auto"/>
-            </w:tcBorders>
-            <w:shd w:val="clear" w:color="000000" w:fill="FFFFFF"/>
-            <w:vAlign w:val="center"/>
-          </w:tcPr>
-          <w:p>
-            <w:pPr>
-              <w:widowControl/>
-              <w:jc w:val="center"/>
-              <w:rPr>
-                <w:rFonts w:ascii="宋体" w:hAnsi="宋体" w:cs="宋体"/>
-                <w:color w:val="000000"/>
-                <w:kern w:val="0"/>
-                <w:szCs w:val="21"/>
-              </w:rPr>
-            </w:pPr>
-            <w:r>
-              <w:rPr>
-                <w:rFonts w:hint="eastAsia"/>
-                <w:color w:val="000000"/>
-                <w:szCs w:val="21"/>
-              </w:rPr>
-              <w:t>6</w:t>
-            </w:r>
-          </w:p>
-        </w:tc>
-        <w:tc>
-          <w:tcPr>
-            <w:tcW w:w="794" w:type="dxa"/>
-            <w:tcBorders>
-              <w:top w:val="nil"/>
-              <w:left w:val="nil"/>
-              <w:bottom w:val="single" w:sz="4" w:space="0" w:color="auto"/>
-              <w:right w:val="single" w:sz="4" w:space="0" w:color="auto"/>
-            </w:tcBorders>
-            <w:shd w:val="clear" w:color="000000" w:fill="FFFFFF"/>
-            <w:vAlign w:val="center"/>
-          </w:tcPr>
-          <w:p>
-            <w:pPr>
-              <w:widowControl/>
-              <w:jc w:val="center"/>
-              <w:rPr>
-                <w:rFonts w:ascii="宋体" w:hAnsi="宋体" w:cs="宋体"/>
-                <w:color w:val="000000"/>
-                <w:kern w:val="0"/>
-                <w:szCs w:val="21"/>
-              </w:rPr>
-            </w:pPr>
-            <w:r>
-              <w:rPr>
-                <w:rFonts w:hint="eastAsia"/>
-                <w:color w:val="000000"/>
-                <w:szCs w:val="21"/>
-              </w:rPr>
-              <w:t>0.0239</w:t>
-            </w:r>
-          </w:p>
-        </w:tc>
-        <w:tc>
-          <w:tcPr>
-            <w:tcW w:w="426" w:type="dxa"/>
-            <w:tcBorders>
-              <w:top w:val="nil"/>
-              <w:left w:val="nil"/>
-              <w:bottom w:val="single" w:sz="4" w:space="0" w:color="auto"/>
-              <w:right w:val="single" w:sz="4" w:space="0" w:color="auto"/>
-            </w:tcBorders>
-            <w:shd w:val="clear" w:color="000000" w:fill="FFFFFF"/>
-            <w:vAlign w:val="center"/>
-          </w:tcPr>
-          <w:p>
-            <w:pPr>
-              <w:widowControl/>
-              <w:jc w:val="center"/>
-              <w:rPr>
-                <w:rFonts w:ascii="宋体" w:hAnsi="宋体" w:cs="宋体"/>
-                <w:color w:val="000000"/>
-                <w:kern w:val="0"/>
-                <w:szCs w:val="21"/>
-              </w:rPr>
-            </w:pPr>
-            <w:r>
-              <w:rPr>
-                <w:rFonts w:hint="eastAsia"/>
-                <w:color w:val="000000"/>
-                <w:szCs w:val="21"/>
-              </w:rPr>
-              <w:t>2</w:t>
-            </w:r>
-          </w:p>
-        </w:tc>
-        <w:tc>
-          <w:tcPr>
-            <w:tcW w:w="794" w:type="dxa"/>
-            <w:tcBorders>
-              <w:top w:val="nil"/>
-              <w:left w:val="nil"/>
-              <w:bottom w:val="single" w:sz="4" w:space="0" w:color="auto"/>
-              <w:right w:val="single" w:sz="4" w:space="0" w:color="auto"/>
-            </w:tcBorders>
-            <w:shd w:val="clear" w:color="000000" w:fill="FFFFFF"/>
-            <w:vAlign w:val="center"/>
-          </w:tcPr>
-          <w:p>
-            <w:pPr>
-              <w:widowControl/>
-              <w:jc w:val="center"/>
-              <w:rPr>
-                <w:rFonts w:ascii="宋体" w:hAnsi="宋体" w:cs="宋体"/>
-                <w:color w:val="000000"/>
-                <w:kern w:val="0"/>
-                <w:szCs w:val="21"/>
-              </w:rPr>
-            </w:pPr>
-            <w:r>
-              <w:rPr>
-                <w:rFonts w:hint="eastAsia"/>
-                <w:color w:val="000000"/>
-                <w:szCs w:val="21"/>
-              </w:rPr>
-              <w:t>0.0167</w:t>
-            </w:r>
-          </w:p>
-        </w:tc>
-        <w:tc>
-          <w:tcPr>
-            <w:tcW w:w="940" w:type="dxa"/>
-            <w:tcBorders>
-              <w:top w:val="nil"/>
-              <w:left w:val="nil"/>
-              <w:bottom w:val="single" w:sz="4" w:space="0" w:color="auto"/>
-              <w:right w:val="single" w:sz="4" w:space="0" w:color="auto"/>
-            </w:tcBorders>
-            <w:shd w:val="clear" w:color="auto" w:fill="auto"/>
-            <w:noWrap/>
-            <w:vAlign w:val="center"/>
-          </w:tcPr>
-          <w:p>
-            <w:pPr>
-              <w:widowControl/>
-              <w:jc w:val="center"/>
-              <w:rPr>
-                <w:rFonts w:ascii="宋体" w:hAnsi="宋体" w:cs="宋体"/>
-                <w:color w:val="000000"/>
-                <w:kern w:val="0"/>
-                <w:sz w:val="22"/>
-              </w:rPr>
-            </w:pPr>
-            <w:r>
-              <w:rPr>
-                <w:rFonts w:hint="eastAsia"/>
-                <w:color w:val="000000"/>
-                <w:sz w:val="22"/>
-              </w:rPr>
-              <w:t>0.4373</w:t>
-            </w:r>
-          </w:p>
-        </w:tc>
-      </w:tr>
-      <w:tr>
-        <w:trPr>
-          <w:trHeight w:val="624"/>
-        </w:trPr>
-        <w:tc>
-          <w:tcPr>
-            <w:tcW w:w="960" w:type="dxa"/>
-            <w:tcBorders>
-              <w:top w:val="nil"/>
-              <w:left w:val="single" w:sz="4" w:space="0" w:color="auto"/>
-              <w:bottom w:val="single" w:sz="4" w:space="0" w:color="auto"/>
-              <w:right w:val="single" w:sz="4" w:space="0" w:color="auto"/>
-            </w:tcBorders>
-            <w:shd w:val="clear" w:color="auto" w:fill="auto"/>
-            <w:noWrap/>
-            <w:vAlign w:val="center"/>
-            <w:hideMark/>
-          </w:tcPr>
-          <w:p>
-            <w:pPr>
-              <w:widowControl/>
-              <w:jc w:val="center"/>
-              <w:rPr>
-                <w:rFonts w:ascii="宋体" w:hAnsi="宋体" w:cs="宋体"/>
-                <w:color w:val="000000"/>
-                <w:kern w:val="0"/>
-                <w:sz w:val="22"/>
-              </w:rPr>
-            </w:pPr>
-            <w:r>
-              <w:rPr>
-                <w:rFonts w:ascii="宋体" w:hAnsi="宋体" w:cs="宋体" w:hint="eastAsia"/>
-                <w:color w:val="000000"/>
-                <w:kern w:val="0"/>
-                <w:sz w:val="22"/>
-              </w:rPr>
-              <w:t xml:space="preserve">　</w:t>
-            </w:r>
-          </w:p>
-        </w:tc>
-        <w:tc>
-          <w:tcPr>
-            <w:tcW w:w="921" w:type="dxa"/>
-            <w:tcBorders>
-              <w:top w:val="nil"/>
-              <w:left w:val="nil"/>
-              <w:bottom w:val="single" w:sz="4" w:space="0" w:color="auto"/>
-              <w:right w:val="single" w:sz="4" w:space="0" w:color="auto"/>
-            </w:tcBorders>
-            <w:shd w:val="clear" w:color="auto" w:fill="auto"/>
-            <w:vAlign w:val="center"/>
-          </w:tcPr>
-          <w:p>
-            <w:pPr>
-              <w:widowControl/>
-              <w:jc w:val="center"/>
-              <w:rPr>
-                <w:rFonts w:ascii="宋体" w:hAnsi="宋体" w:cs="宋体"/>
-                <w:color w:val="000000"/>
-                <w:kern w:val="0"/>
-                <w:sz w:val="24"/>
-                <w:szCs w:val="24"/>
-              </w:rPr>
-            </w:pPr>
-            <w:r>
-              <w:rPr>
-                <w:rFonts w:hint="eastAsia"/>
-                <w:color w:val="000000"/>
-              </w:rPr>
-              <w:t>教师</w:t>
-            </w:r>
-            <w:proofErr w:type="gramStart"/>
-            <w:r>
-              <w:rPr>
-                <w:rFonts w:hint="eastAsia"/>
-                <w:color w:val="000000"/>
-              </w:rPr>
-              <w:t>查看博客</w:t>
-            </w:r>
-            <w:proofErr w:type="gramEnd"/>
-          </w:p>
-        </w:tc>
-        <w:tc>
-          <w:tcPr>
-            <w:tcW w:w="436" w:type="dxa"/>
-            <w:tcBorders>
-              <w:top w:val="nil"/>
-              <w:left w:val="nil"/>
-              <w:bottom w:val="single" w:sz="4" w:space="0" w:color="auto"/>
-              <w:right w:val="single" w:sz="4" w:space="0" w:color="auto"/>
-            </w:tcBorders>
-            <w:shd w:val="clear" w:color="auto" w:fill="auto"/>
-            <w:noWrap/>
-            <w:vAlign w:val="center"/>
-          </w:tcPr>
-          <w:p>
-            <w:pPr>
-              <w:widowControl/>
-              <w:jc w:val="center"/>
-              <w:rPr>
-                <w:rFonts w:ascii="宋体" w:hAnsi="宋体" w:cs="宋体"/>
-                <w:color w:val="000000"/>
-                <w:kern w:val="0"/>
-                <w:sz w:val="22"/>
-              </w:rPr>
-            </w:pPr>
-            <w:r>
-              <w:rPr>
-                <w:rFonts w:hint="eastAsia"/>
-                <w:color w:val="000000"/>
-                <w:sz w:val="22"/>
-              </w:rPr>
-              <w:t>16</w:t>
-            </w:r>
-          </w:p>
-        </w:tc>
-        <w:tc>
-          <w:tcPr>
-            <w:tcW w:w="821" w:type="dxa"/>
-            <w:tcBorders>
-              <w:top w:val="nil"/>
-              <w:left w:val="nil"/>
-              <w:bottom w:val="single" w:sz="4" w:space="0" w:color="auto"/>
-              <w:right w:val="single" w:sz="4" w:space="0" w:color="auto"/>
-            </w:tcBorders>
-            <w:shd w:val="clear" w:color="auto" w:fill="auto"/>
-            <w:noWrap/>
-            <w:vAlign w:val="center"/>
-          </w:tcPr>
-          <w:p>
-            <w:pPr>
-              <w:widowControl/>
-              <w:jc w:val="center"/>
-              <w:rPr>
-                <w:rFonts w:ascii="宋体" w:hAnsi="宋体" w:cs="宋体"/>
-                <w:color w:val="000000"/>
-                <w:kern w:val="0"/>
-                <w:sz w:val="22"/>
-              </w:rPr>
-            </w:pPr>
-            <w:r>
-              <w:rPr>
-                <w:rFonts w:hint="eastAsia"/>
-                <w:color w:val="000000"/>
-                <w:sz w:val="22"/>
-              </w:rPr>
-              <w:t>0.0129</w:t>
-            </w:r>
-          </w:p>
-        </w:tc>
-        <w:tc>
-          <w:tcPr>
-            <w:tcW w:w="426" w:type="dxa"/>
-            <w:tcBorders>
-              <w:top w:val="nil"/>
-              <w:left w:val="nil"/>
-              <w:bottom w:val="single" w:sz="4" w:space="0" w:color="auto"/>
-              <w:right w:val="single" w:sz="4" w:space="0" w:color="auto"/>
-            </w:tcBorders>
-            <w:shd w:val="clear" w:color="auto" w:fill="auto"/>
-            <w:vAlign w:val="center"/>
-          </w:tcPr>
-          <w:p>
-            <w:pPr>
-              <w:widowControl/>
-              <w:rPr>
-                <w:rFonts w:ascii="等线" w:eastAsia="等线" w:hAnsi="等线" w:cs="宋体"/>
-                <w:color w:val="000000"/>
-                <w:kern w:val="0"/>
-                <w:sz w:val="24"/>
-                <w:szCs w:val="24"/>
-              </w:rPr>
-            </w:pPr>
-            <w:r>
-              <w:rPr>
-                <w:rFonts w:ascii="等线" w:eastAsia="等线" w:hAnsi="等线" w:hint="eastAsia"/>
-                <w:color w:val="000000"/>
-              </w:rPr>
-              <w:t>5</w:t>
-            </w:r>
-          </w:p>
-        </w:tc>
-        <w:tc>
-          <w:tcPr>
-            <w:tcW w:w="426" w:type="dxa"/>
-            <w:tcBorders>
-              <w:top w:val="nil"/>
-              <w:left w:val="nil"/>
-              <w:bottom w:val="single" w:sz="4" w:space="0" w:color="auto"/>
-              <w:right w:val="single" w:sz="4" w:space="0" w:color="auto"/>
-            </w:tcBorders>
-            <w:shd w:val="clear" w:color="auto" w:fill="auto"/>
-            <w:vAlign w:val="center"/>
-          </w:tcPr>
-          <w:p>
-            <w:pPr>
-              <w:widowControl/>
-              <w:rPr>
-                <w:rFonts w:ascii="等线" w:eastAsia="等线" w:hAnsi="等线" w:cs="宋体"/>
-                <w:color w:val="000000"/>
-                <w:kern w:val="0"/>
-                <w:sz w:val="24"/>
-                <w:szCs w:val="24"/>
-              </w:rPr>
-            </w:pPr>
-            <w:r>
-              <w:rPr>
-                <w:rFonts w:ascii="等线" w:eastAsia="等线" w:hAnsi="等线" w:hint="eastAsia"/>
-                <w:color w:val="000000"/>
-              </w:rPr>
-              <w:t>6</w:t>
-            </w:r>
-          </w:p>
-        </w:tc>
-        <w:tc>
-          <w:tcPr>
-            <w:tcW w:w="436" w:type="dxa"/>
-            <w:tcBorders>
-              <w:top w:val="nil"/>
-              <w:left w:val="nil"/>
-              <w:bottom w:val="single" w:sz="4" w:space="0" w:color="auto"/>
-              <w:right w:val="single" w:sz="4" w:space="0" w:color="auto"/>
-            </w:tcBorders>
-            <w:shd w:val="clear" w:color="000000" w:fill="FFFFFF"/>
-            <w:vAlign w:val="center"/>
-          </w:tcPr>
-          <w:p>
-            <w:pPr>
-              <w:widowControl/>
-              <w:jc w:val="center"/>
-              <w:rPr>
-                <w:rFonts w:ascii="宋体" w:hAnsi="宋体" w:cs="宋体"/>
-                <w:color w:val="000000"/>
-                <w:kern w:val="0"/>
-                <w:szCs w:val="21"/>
-              </w:rPr>
-            </w:pPr>
-            <w:r>
-              <w:rPr>
-                <w:rFonts w:hint="eastAsia"/>
-                <w:color w:val="000000"/>
-                <w:szCs w:val="21"/>
-              </w:rPr>
-              <w:t>4</w:t>
-            </w:r>
-          </w:p>
-        </w:tc>
-        <w:tc>
-          <w:tcPr>
-            <w:tcW w:w="794" w:type="dxa"/>
-            <w:tcBorders>
-              <w:top w:val="nil"/>
-              <w:left w:val="nil"/>
-              <w:bottom w:val="single" w:sz="4" w:space="0" w:color="auto"/>
-              <w:right w:val="single" w:sz="4" w:space="0" w:color="auto"/>
-            </w:tcBorders>
-            <w:shd w:val="clear" w:color="000000" w:fill="FFFFFF"/>
-            <w:vAlign w:val="center"/>
-          </w:tcPr>
-          <w:p>
-            <w:pPr>
-              <w:widowControl/>
-              <w:jc w:val="center"/>
-              <w:rPr>
-                <w:rFonts w:ascii="宋体" w:hAnsi="宋体" w:cs="宋体"/>
-                <w:color w:val="000000"/>
-                <w:kern w:val="0"/>
-                <w:szCs w:val="21"/>
-              </w:rPr>
-            </w:pPr>
-            <w:r>
-              <w:rPr>
-                <w:rFonts w:hint="eastAsia"/>
-                <w:color w:val="000000"/>
-                <w:szCs w:val="21"/>
-              </w:rPr>
-              <w:t>0.0159</w:t>
-            </w:r>
-          </w:p>
-        </w:tc>
-        <w:tc>
-          <w:tcPr>
-            <w:tcW w:w="426" w:type="dxa"/>
-            <w:tcBorders>
-              <w:top w:val="nil"/>
-              <w:left w:val="nil"/>
-              <w:bottom w:val="single" w:sz="4" w:space="0" w:color="auto"/>
-              <w:right w:val="single" w:sz="4" w:space="0" w:color="auto"/>
-            </w:tcBorders>
-            <w:shd w:val="clear" w:color="000000" w:fill="FFFFFF"/>
-            <w:vAlign w:val="center"/>
-          </w:tcPr>
-          <w:p>
-            <w:pPr>
-              <w:widowControl/>
-              <w:jc w:val="center"/>
-              <w:rPr>
-                <w:rFonts w:ascii="宋体" w:hAnsi="宋体" w:cs="宋体"/>
-                <w:color w:val="000000"/>
-                <w:kern w:val="0"/>
-                <w:szCs w:val="21"/>
-              </w:rPr>
-            </w:pPr>
-            <w:r>
-              <w:rPr>
-                <w:rFonts w:hint="eastAsia"/>
-                <w:color w:val="000000"/>
-                <w:szCs w:val="21"/>
-              </w:rPr>
-              <w:t>2</w:t>
-            </w:r>
-          </w:p>
-        </w:tc>
-        <w:tc>
-          <w:tcPr>
-            <w:tcW w:w="794" w:type="dxa"/>
-            <w:tcBorders>
-              <w:top w:val="nil"/>
-              <w:left w:val="nil"/>
-              <w:bottom w:val="single" w:sz="4" w:space="0" w:color="auto"/>
-              <w:right w:val="single" w:sz="4" w:space="0" w:color="auto"/>
-            </w:tcBorders>
-            <w:shd w:val="clear" w:color="000000" w:fill="FFFFFF"/>
-            <w:vAlign w:val="center"/>
-          </w:tcPr>
-          <w:p>
-            <w:pPr>
-              <w:widowControl/>
-              <w:jc w:val="center"/>
-              <w:rPr>
-                <w:rFonts w:ascii="宋体" w:hAnsi="宋体" w:cs="宋体"/>
-                <w:color w:val="000000"/>
-                <w:kern w:val="0"/>
-                <w:szCs w:val="21"/>
-              </w:rPr>
-            </w:pPr>
-            <w:r>
-              <w:rPr>
-                <w:rFonts w:hint="eastAsia"/>
-                <w:color w:val="000000"/>
-                <w:szCs w:val="21"/>
-              </w:rPr>
-              <w:t>0.0167</w:t>
-            </w:r>
-          </w:p>
-        </w:tc>
-        <w:tc>
-          <w:tcPr>
-            <w:tcW w:w="940" w:type="dxa"/>
-            <w:tcBorders>
-              <w:top w:val="nil"/>
-              <w:left w:val="nil"/>
-              <w:bottom w:val="single" w:sz="4" w:space="0" w:color="auto"/>
-              <w:right w:val="single" w:sz="4" w:space="0" w:color="auto"/>
-            </w:tcBorders>
-            <w:shd w:val="clear" w:color="auto" w:fill="auto"/>
-            <w:noWrap/>
-            <w:vAlign w:val="center"/>
-          </w:tcPr>
-          <w:p>
-            <w:pPr>
-              <w:widowControl/>
-              <w:jc w:val="center"/>
-              <w:rPr>
-                <w:rFonts w:ascii="宋体" w:hAnsi="宋体" w:cs="宋体"/>
-                <w:color w:val="000000"/>
-                <w:kern w:val="0"/>
-                <w:sz w:val="22"/>
-              </w:rPr>
-            </w:pPr>
-            <w:r>
-              <w:rPr>
-                <w:rFonts w:hint="eastAsia"/>
+                <w:rFonts w:eastAsia="等线"/>
                 <w:color w:val="000000"/>
                 <w:sz w:val="22"/>
               </w:rPr>
@@ -25548,27 +24314,7 @@
                 <w:kern w:val="0"/>
                 <w:sz w:val="22"/>
               </w:rPr>
-              <w:t>杨</w:t>
-            </w:r>
-            <w:proofErr w:type="gramStart"/>
-            <w:r>
-              <w:rPr>
-                <w:rFonts w:ascii="宋体" w:hAnsi="宋体" w:cs="宋体" w:hint="eastAsia"/>
-                <w:color w:val="000000"/>
-                <w:kern w:val="0"/>
-                <w:sz w:val="22"/>
-              </w:rPr>
-              <w:t>枨</w:t>
-            </w:r>
-            <w:proofErr w:type="gramEnd"/>
-            <w:r>
-              <w:rPr>
-                <w:rFonts w:ascii="宋体" w:hAnsi="宋体" w:cs="宋体" w:hint="eastAsia"/>
-                <w:color w:val="000000"/>
-                <w:kern w:val="0"/>
-                <w:sz w:val="22"/>
-              </w:rPr>
-              <w:t>老师</w:t>
+              <w:t>杨枨老师</w:t>
             </w:r>
           </w:p>
         </w:tc>
@@ -25601,7 +24347,7 @@
                 <w:rFonts w:hint="eastAsia"/>
                 <w:color w:val="000000"/>
               </w:rPr>
-              <w:t>浏览启动页</w:t>
+              <w:t>教师浏览启动页</w:t>
             </w:r>
           </w:p>
         </w:tc>
@@ -25973,7 +24719,7 @@
                 <w:rFonts w:hint="eastAsia"/>
                 <w:color w:val="000000"/>
               </w:rPr>
-              <w:t>浏览主页</w:t>
+              <w:t>教师浏览主页</w:t>
             </w:r>
           </w:p>
         </w:tc>
@@ -26345,7 +25091,7 @@
                 <w:rFonts w:hint="eastAsia"/>
                 <w:color w:val="000000"/>
               </w:rPr>
-              <w:t>修改密码</w:t>
+              <w:t>教师修改密码</w:t>
             </w:r>
           </w:p>
         </w:tc>
@@ -26712,15 +25458,13 @@
                 <w:szCs w:val="24"/>
               </w:rPr>
             </w:pPr>
-            <w:proofErr w:type="gramStart"/>
-            <w:r>
-              <w:rPr>
-                <w:rFonts w:hint="eastAsia"/>
-                <w:color w:val="000000"/>
-              </w:rPr>
-              <w:t>点赞帖子</w:t>
-            </w:r>
-            <w:proofErr w:type="gramEnd"/>
+            <w:r>
+              <w:rPr>
+                <w:rFonts w:hint="eastAsia"/>
+                <w:color w:val="000000"/>
+              </w:rPr>
+              <w:t>教师点赞帖子</w:t>
+            </w:r>
           </w:p>
         </w:tc>
         <w:tc>
@@ -27091,7 +25835,7 @@
                 <w:rFonts w:hint="eastAsia"/>
                 <w:color w:val="000000"/>
               </w:rPr>
-              <w:t>置顶帖子</w:t>
+              <w:t>教师置顶帖子</w:t>
             </w:r>
           </w:p>
         </w:tc>
@@ -27463,7 +26207,7 @@
                 <w:rFonts w:hint="eastAsia"/>
                 <w:color w:val="000000"/>
               </w:rPr>
-              <w:t>加精帖子</w:t>
+              <w:t>教师加精帖子</w:t>
             </w:r>
           </w:p>
         </w:tc>
@@ -27835,7 +26579,7 @@
                 <w:rFonts w:hint="eastAsia"/>
                 <w:color w:val="000000"/>
               </w:rPr>
-              <w:t>查看课程详情</w:t>
+              <w:t>教师查看课程详情</w:t>
             </w:r>
           </w:p>
         </w:tc>
@@ -28207,17 +26951,8 @@
                 <w:rFonts w:hint="eastAsia"/>
                 <w:color w:val="000000"/>
               </w:rPr>
-              <w:t>查看</w:t>
-            </w:r>
-            <w:proofErr w:type="gramStart"/>
-            <w:r>
-              <w:rPr>
-                <w:rFonts w:hint="eastAsia"/>
-                <w:color w:val="000000"/>
-              </w:rPr>
-              <w:t>最新点赞</w:t>
-            </w:r>
-            <w:proofErr w:type="gramEnd"/>
+              <w:t>教师查看最新点赞</w:t>
+            </w:r>
           </w:p>
         </w:tc>
         <w:tc>
@@ -28588,7 +27323,7 @@
                 <w:rFonts w:hint="eastAsia"/>
                 <w:color w:val="000000"/>
               </w:rPr>
-              <w:t>新建课程资料文件夹</w:t>
+              <w:t>教师新建课程资料文件夹</w:t>
             </w:r>
           </w:p>
         </w:tc>
@@ -28960,7 +27695,7 @@
                 <w:rFonts w:hint="eastAsia"/>
                 <w:color w:val="000000"/>
               </w:rPr>
-              <w:t>删除答疑</w:t>
+              <w:t>教师删除答疑</w:t>
             </w:r>
           </w:p>
         </w:tc>
@@ -29332,7 +28067,7 @@
                 <w:rFonts w:hint="eastAsia"/>
                 <w:color w:val="000000"/>
               </w:rPr>
-              <w:t>删除心得</w:t>
+              <w:t>教师删除心得</w:t>
             </w:r>
           </w:p>
         </w:tc>
@@ -29704,7 +28439,7 @@
                 <w:rFonts w:hint="eastAsia"/>
                 <w:color w:val="000000"/>
               </w:rPr>
-              <w:t>删除链接</w:t>
+              <w:t>教师删除链接</w:t>
             </w:r>
           </w:p>
         </w:tc>
@@ -30071,21 +28806,12 @@
                 <w:szCs w:val="24"/>
               </w:rPr>
             </w:pPr>
-            <w:proofErr w:type="gramStart"/>
-            <w:r>
-              <w:rPr>
-                <w:rFonts w:hint="eastAsia"/>
-                <w:color w:val="000000"/>
-              </w:rPr>
-              <w:t>查看总</w:t>
-            </w:r>
-            <w:proofErr w:type="gramEnd"/>
-            <w:r>
-              <w:rPr>
-                <w:rFonts w:hint="eastAsia"/>
-                <w:color w:val="000000"/>
-              </w:rPr>
-              <w:t>粉丝</w:t>
+            <w:r>
+              <w:rPr>
+                <w:rFonts w:hint="eastAsia"/>
+                <w:color w:val="000000"/>
+              </w:rPr>
+              <w:t>教师查看总粉丝</w:t>
             </w:r>
           </w:p>
         </w:tc>
@@ -30424,6 +29150,7 @@
                 <w:kern w:val="0"/>
                 <w:sz w:val="22"/>
               </w:rPr>
+              <w:lastRenderedPageBreak/>
               <w:t xml:space="preserve">　</w:t>
             </w:r>
           </w:p>
@@ -30457,17 +29184,8 @@
                 <w:rFonts w:hint="eastAsia"/>
                 <w:color w:val="000000"/>
               </w:rPr>
-              <w:t>查看我</w:t>
-            </w:r>
-            <w:proofErr w:type="gramStart"/>
-            <w:r>
-              <w:rPr>
-                <w:rFonts w:hint="eastAsia"/>
-                <w:color w:val="000000"/>
-              </w:rPr>
-              <w:t>的点赞</w:t>
-            </w:r>
-            <w:proofErr w:type="gramEnd"/>
+              <w:t>教师查看我的点赞</w:t>
+            </w:r>
           </w:p>
         </w:tc>
         <w:tc>
@@ -30838,7 +29556,7 @@
                 <w:rFonts w:hint="eastAsia"/>
                 <w:color w:val="000000"/>
               </w:rPr>
-              <w:t>关注教师博主</w:t>
+              <w:t>教师关注教师博主</w:t>
             </w:r>
           </w:p>
         </w:tc>
@@ -31210,7 +29928,7 @@
                 <w:rFonts w:hint="eastAsia"/>
                 <w:color w:val="000000"/>
               </w:rPr>
-              <w:t>浏览课程模块</w:t>
+              <w:t>教师浏览课程模块</w:t>
             </w:r>
           </w:p>
         </w:tc>
@@ -31549,7 +30267,6 @@
                 <w:kern w:val="0"/>
                 <w:sz w:val="22"/>
               </w:rPr>
-              <w:lastRenderedPageBreak/>
               <w:t xml:space="preserve">　</w:t>
             </w:r>
           </w:p>
@@ -31583,7 +30300,7 @@
                 <w:rFonts w:hint="eastAsia"/>
                 <w:color w:val="000000"/>
               </w:rPr>
-              <w:t>查看最新评论</w:t>
+              <w:t>教师查看最新评论</w:t>
             </w:r>
           </w:p>
         </w:tc>
@@ -31955,7 +30672,7 @@
                 <w:rFonts w:hint="eastAsia"/>
                 <w:color w:val="000000"/>
               </w:rPr>
-              <w:t>修改个人资料</w:t>
+              <w:t>教师修改个人资料</w:t>
             </w:r>
           </w:p>
         </w:tc>
@@ -32327,7 +31044,7 @@
                 <w:rFonts w:hint="eastAsia"/>
                 <w:color w:val="000000"/>
               </w:rPr>
-              <w:t>查看我的评论</w:t>
+              <w:t>教师查看我的评论</w:t>
             </w:r>
           </w:p>
         </w:tc>
@@ -32699,7 +31416,7 @@
                 <w:rFonts w:hint="eastAsia"/>
                 <w:color w:val="000000"/>
               </w:rPr>
-              <w:t>编辑课程介绍</w:t>
+              <w:t>教师编辑课程介绍</w:t>
             </w:r>
           </w:p>
         </w:tc>
@@ -33071,7 +31788,7 @@
                 <w:rFonts w:hint="eastAsia"/>
                 <w:color w:val="000000"/>
               </w:rPr>
-              <w:t>重命名课程资料</w:t>
+              <w:t>教师重命名课程资料</w:t>
             </w:r>
           </w:p>
         </w:tc>
@@ -33443,7 +32160,7 @@
                 <w:rFonts w:hint="eastAsia"/>
                 <w:color w:val="000000"/>
               </w:rPr>
-              <w:t>删除课程</w:t>
+              <w:t>教师删除课程</w:t>
             </w:r>
           </w:p>
         </w:tc>
@@ -33815,7 +32532,7 @@
                 <w:rFonts w:hint="eastAsia"/>
                 <w:color w:val="000000"/>
               </w:rPr>
-              <w:t>查看公告</w:t>
+              <w:t>教师查看公告</w:t>
             </w:r>
           </w:p>
         </w:tc>
@@ -34187,7 +32904,7 @@
                 <w:rFonts w:hint="eastAsia"/>
                 <w:color w:val="000000"/>
               </w:rPr>
-              <w:t>查看新粉丝</w:t>
+              <w:t>教师查看新粉丝</w:t>
             </w:r>
           </w:p>
         </w:tc>
@@ -34559,7 +33276,7 @@
                 <w:rFonts w:hint="eastAsia"/>
                 <w:color w:val="000000"/>
               </w:rPr>
-              <w:t>查看个人中心</w:t>
+              <w:t>教师查看个人中心</w:t>
             </w:r>
           </w:p>
         </w:tc>
@@ -34931,7 +33648,7 @@
                 <w:rFonts w:hint="eastAsia"/>
                 <w:color w:val="000000"/>
               </w:rPr>
-              <w:t>修改课程公告</w:t>
+              <w:t>教师修改课程公告</w:t>
             </w:r>
           </w:p>
         </w:tc>
@@ -35303,7 +34020,7 @@
                 <w:rFonts w:hint="eastAsia"/>
                 <w:color w:val="000000"/>
               </w:rPr>
-              <w:t>下载课程资料</w:t>
+              <w:t>教师下载课程资料</w:t>
             </w:r>
           </w:p>
         </w:tc>
@@ -35675,7 +34392,7 @@
                 <w:rFonts w:hint="eastAsia"/>
                 <w:color w:val="000000"/>
               </w:rPr>
-              <w:t>下载帖子图片</w:t>
+              <w:t>教师下载帖子图片</w:t>
             </w:r>
           </w:p>
         </w:tc>
@@ -36014,6 +34731,7 @@
                 <w:kern w:val="0"/>
                 <w:sz w:val="22"/>
               </w:rPr>
+              <w:lastRenderedPageBreak/>
               <w:t xml:space="preserve">　</w:t>
             </w:r>
           </w:p>
@@ -36047,7 +34765,7 @@
                 <w:rFonts w:hint="eastAsia"/>
                 <w:color w:val="000000"/>
               </w:rPr>
-              <w:t>评论帖子</w:t>
+              <w:t>教师评论帖子</w:t>
             </w:r>
           </w:p>
         </w:tc>
@@ -36419,7 +35137,7 @@
                 <w:rFonts w:hint="eastAsia"/>
                 <w:color w:val="000000"/>
               </w:rPr>
-              <w:t>注册</w:t>
+              <w:t>教师注册</w:t>
             </w:r>
           </w:p>
         </w:tc>
@@ -36791,7 +35509,7 @@
                 <w:rFonts w:hint="eastAsia"/>
                 <w:color w:val="000000"/>
               </w:rPr>
-              <w:t>浏览论坛模块</w:t>
+              <w:t>教师浏览论坛模块</w:t>
             </w:r>
           </w:p>
         </w:tc>
@@ -37163,7 +35881,7 @@
                 <w:rFonts w:hint="eastAsia"/>
                 <w:color w:val="000000"/>
               </w:rPr>
-              <w:t>查看我的收藏</w:t>
+              <w:t>教师查看我的收藏</w:t>
             </w:r>
           </w:p>
         </w:tc>
@@ -37535,7 +36253,7 @@
                 <w:rFonts w:hint="eastAsia"/>
                 <w:color w:val="000000"/>
               </w:rPr>
-              <w:t>上传课程资料</w:t>
+              <w:t>教师上传课程资料</w:t>
             </w:r>
           </w:p>
         </w:tc>
@@ -37907,7 +36625,7 @@
                 <w:rFonts w:hint="eastAsia"/>
                 <w:color w:val="000000"/>
               </w:rPr>
-              <w:t>删除课程资料</w:t>
+              <w:t>教师删除课程资料</w:t>
             </w:r>
           </w:p>
         </w:tc>
@@ -38279,7 +36997,7 @@
                 <w:rFonts w:hint="eastAsia"/>
                 <w:color w:val="000000"/>
               </w:rPr>
-              <w:t>删除帖子</w:t>
+              <w:t>教师删除帖子</w:t>
             </w:r>
           </w:p>
         </w:tc>
@@ -38651,7 +37369,7 @@
                 <w:rFonts w:hint="eastAsia"/>
                 <w:color w:val="000000"/>
               </w:rPr>
-              <w:t>新建链接</w:t>
+              <w:t>教师新建链接</w:t>
             </w:r>
           </w:p>
         </w:tc>
@@ -39023,7 +37741,7 @@
                 <w:rFonts w:hint="eastAsia"/>
                 <w:color w:val="000000"/>
               </w:rPr>
-              <w:t>删除课程公告</w:t>
+              <w:t>教师删除课程公告</w:t>
             </w:r>
           </w:p>
         </w:tc>
@@ -39362,7 +38080,6 @@
                 <w:kern w:val="0"/>
                 <w:sz w:val="22"/>
               </w:rPr>
-              <w:lastRenderedPageBreak/>
               <w:t xml:space="preserve">　</w:t>
             </w:r>
           </w:p>
@@ -39396,7 +38113,7 @@
                 <w:rFonts w:hint="eastAsia"/>
                 <w:color w:val="000000"/>
               </w:rPr>
-              <w:t>发布帖子</w:t>
+              <w:t>教师发布帖子</w:t>
             </w:r>
           </w:p>
         </w:tc>
@@ -39768,7 +38485,7 @@
                 <w:rFonts w:hint="eastAsia"/>
                 <w:color w:val="000000"/>
               </w:rPr>
-              <w:t>暂时离开答疑</w:t>
+              <w:t>教师暂时离开答疑</w:t>
             </w:r>
           </w:p>
         </w:tc>
@@ -40140,7 +38857,7 @@
                 <w:rFonts w:hint="eastAsia"/>
                 <w:color w:val="000000"/>
               </w:rPr>
-              <w:t>发布心得</w:t>
+              <w:t>教师发布心得</w:t>
             </w:r>
           </w:p>
         </w:tc>
@@ -40512,7 +39229,7 @@
                 <w:rFonts w:hint="eastAsia"/>
                 <w:color w:val="000000"/>
               </w:rPr>
-              <w:t>登录</w:t>
+              <w:t>教师登录</w:t>
             </w:r>
           </w:p>
         </w:tc>
@@ -40884,7 +39601,7 @@
                 <w:rFonts w:hint="eastAsia"/>
                 <w:color w:val="000000"/>
               </w:rPr>
-              <w:t>全站搜索</w:t>
+              <w:t>教师全站搜索</w:t>
             </w:r>
           </w:p>
         </w:tc>
@@ -41256,7 +39973,7 @@
                 <w:rFonts w:hint="eastAsia"/>
                 <w:color w:val="000000"/>
               </w:rPr>
-              <w:t>进入正在进行的答疑</w:t>
+              <w:t>教师进入正在进行的答疑</w:t>
             </w:r>
           </w:p>
         </w:tc>
@@ -41628,7 +40345,7 @@
                 <w:rFonts w:hint="eastAsia"/>
                 <w:color w:val="000000"/>
               </w:rPr>
-              <w:t>延长在线答疑时间</w:t>
+              <w:t>教师延长在线答疑时间</w:t>
             </w:r>
           </w:p>
         </w:tc>
@@ -42000,7 +40717,7 @@
                 <w:rFonts w:hint="eastAsia"/>
                 <w:color w:val="000000"/>
               </w:rPr>
-              <w:t>浏览帖子</w:t>
+              <w:t>教师浏览帖子</w:t>
             </w:r>
           </w:p>
         </w:tc>
@@ -42339,6 +41056,7 @@
                 <w:kern w:val="0"/>
                 <w:sz w:val="22"/>
               </w:rPr>
+              <w:lastRenderedPageBreak/>
               <w:t xml:space="preserve">　</w:t>
             </w:r>
           </w:p>
@@ -42372,7 +41090,7 @@
                 <w:rFonts w:hint="eastAsia"/>
                 <w:color w:val="000000"/>
               </w:rPr>
-              <w:t>新建答疑</w:t>
+              <w:t>教师新建答疑</w:t>
             </w:r>
           </w:p>
         </w:tc>
@@ -42744,7 +41462,7 @@
                 <w:rFonts w:hint="eastAsia"/>
                 <w:color w:val="000000"/>
               </w:rPr>
-              <w:t>立即结束当前答疑</w:t>
+              <w:t>教师立即结束当前答疑</w:t>
             </w:r>
           </w:p>
         </w:tc>
@@ -43116,7 +41834,7 @@
                 <w:rFonts w:hint="eastAsia"/>
                 <w:color w:val="000000"/>
               </w:rPr>
-              <w:t>浏览教师模块</w:t>
+              <w:t>教师浏览教师模块</w:t>
             </w:r>
           </w:p>
         </w:tc>
@@ -43488,7 +42206,7 @@
                 <w:rFonts w:hint="eastAsia"/>
                 <w:color w:val="000000"/>
               </w:rPr>
-              <w:t>查看最新收藏</w:t>
+              <w:t>教师查看最新收藏</w:t>
             </w:r>
           </w:p>
         </w:tc>
@@ -43860,7 +42578,7 @@
                 <w:rFonts w:hint="eastAsia"/>
                 <w:color w:val="000000"/>
               </w:rPr>
-              <w:t>重命名课程资料文件夹</w:t>
+              <w:t>教师重命名课程资料文件夹</w:t>
             </w:r>
           </w:p>
         </w:tc>
@@ -44232,7 +42950,7 @@
                 <w:rFonts w:hint="eastAsia"/>
                 <w:color w:val="000000"/>
               </w:rPr>
-              <w:t>开设新课程</w:t>
+              <w:t>教师开设新课程</w:t>
             </w:r>
           </w:p>
         </w:tc>
@@ -44604,7 +43322,7 @@
                 <w:rFonts w:hint="eastAsia"/>
                 <w:color w:val="000000"/>
               </w:rPr>
-              <w:t>发布课程公告</w:t>
+              <w:t>教师发布课程公告</w:t>
             </w:r>
           </w:p>
         </w:tc>
@@ -44967,7 +43685,7 @@
                 <w:rFonts w:hint="eastAsia"/>
                 <w:color w:val="000000"/>
               </w:rPr>
-              <w:t>下载历史答疑记录</w:t>
+              <w:t>教师下载历史答疑记录</w:t>
             </w:r>
           </w:p>
         </w:tc>
@@ -45339,7 +44057,7 @@
                 <w:rFonts w:hint="eastAsia"/>
                 <w:color w:val="000000"/>
               </w:rPr>
-              <w:t>查看教授课程</w:t>
+              <w:t>教师查看教授课程</w:t>
             </w:r>
           </w:p>
         </w:tc>
@@ -45706,15 +44424,13 @@
                 <w:szCs w:val="24"/>
               </w:rPr>
             </w:pPr>
-            <w:proofErr w:type="gramStart"/>
-            <w:r>
-              <w:rPr>
-                <w:rFonts w:hint="eastAsia"/>
-                <w:color w:val="000000"/>
-              </w:rPr>
-              <w:t>修改博客</w:t>
-            </w:r>
-            <w:proofErr w:type="gramEnd"/>
+            <w:r>
+              <w:rPr>
+                <w:rFonts w:hint="eastAsia"/>
+                <w:color w:val="000000"/>
+              </w:rPr>
+              <w:t>教师修改博客</w:t>
+            </w:r>
           </w:p>
         </w:tc>
         <w:tc>
@@ -46052,7 +44768,6 @@
                 <w:kern w:val="0"/>
                 <w:sz w:val="22"/>
               </w:rPr>
-              <w:lastRenderedPageBreak/>
               <w:t xml:space="preserve">　</w:t>
             </w:r>
           </w:p>
@@ -46086,7 +44801,7 @@
                 <w:rFonts w:hint="eastAsia"/>
                 <w:color w:val="000000"/>
               </w:rPr>
-              <w:t>提前开始在线答疑</w:t>
+              <w:t>教师提前开始在线答疑</w:t>
             </w:r>
             <w:r>
               <w:rPr>
@@ -46465,7 +45180,7 @@
                 <w:rFonts w:hint="eastAsia"/>
                 <w:color w:val="000000"/>
               </w:rPr>
-              <w:t>删除课程资料文件夹</w:t>
+              <w:t>教师删除课程资料文件夹</w:t>
             </w:r>
           </w:p>
         </w:tc>
@@ -46837,7 +45552,7 @@
                 <w:rFonts w:hint="eastAsia"/>
                 <w:color w:val="000000"/>
               </w:rPr>
-              <w:t>查看教师详情</w:t>
+              <w:t>教师查看教师详情</w:t>
             </w:r>
           </w:p>
         </w:tc>
@@ -47170,7 +45885,7 @@
 </file>
 
 <file path=word/endnotes.xml><?xml version="1.0" encoding="utf-8"?>
-<w:endnotes xmlns:wpc="http://schemas.microsoft.com/office/word/2010/wordprocessingCanvas" xmlns:mc="http://schemas.openxmlformats.org/markup-compatibility/2006" xmlns:o="urn:schemas-microsoft-com:office:office" xmlns:r="http://schemas.openxmlformats.org/officeDocument/2006/relationships" xmlns:m="http://schemas.openxmlformats.org/officeDocument/2006/math" xmlns:v="urn:schemas-microsoft-com:vml" xmlns:wp14="http://schemas.microsoft.com/office/word/2010/wordprocessingDrawing" xmlns:wp="http://schemas.openxmlformats.org/drawingml/2006/wordprocessingDrawing" xmlns:w10="urn:schemas-microsoft-com:office:word" xmlns:w="http://schemas.openxmlformats.org/wordprocessingml/2006/main" xmlns:w14="http://schemas.microsoft.com/office/word/2010/wordml" xmlns:wpg="http://schemas.microsoft.com/office/word/2010/wordprocessingGroup" xmlns:wpi="http://schemas.microsoft.com/office/word/2010/wordprocessingInk" xmlns:wne="http://schemas.microsoft.com/office/word/2006/wordml" xmlns:wps="http://schemas.microsoft.com/office/word/2010/wordprocessingShape" mc:Ignorable="w14 wp14">
+<w:endnotes xmlns:wpc="http://schemas.microsoft.com/office/word/2010/wordprocessingCanvas" xmlns:cx="http://schemas.microsoft.com/office/drawing/2014/chartex" xmlns:cx1="http://schemas.microsoft.com/office/drawing/2015/9/8/chartex" xmlns:cx2="http://schemas.microsoft.com/office/drawing/2015/10/21/chartex" xmlns:cx3="http://schemas.microsoft.com/office/drawing/2016/5/9/chartex" xmlns:cx4="http://schemas.microsoft.com/office/drawing/2016/5/10/chartex" xmlns:cx5="http://schemas.microsoft.com/office/drawing/2016/5/11/chartex" xmlns:cx6="http://schemas.microsoft.com/office/drawing/2016/5/12/chartex" xmlns:cx7="http://schemas.microsoft.com/office/drawing/2016/5/13/chartex" xmlns:cx8="http://schemas.microsoft.com/office/drawing/2016/5/14/chartex" xmlns:mc="http://schemas.openxmlformats.org/markup-compatibility/2006" xmlns:aink="http://schemas.microsoft.com/office/drawing/2016/ink" xmlns:am3d="http://schemas.microsoft.com/office/drawing/2017/model3d" xmlns:o="urn:schemas-microsoft-com:office:office" xmlns:r="http://schemas.openxmlformats.org/officeDocument/2006/relationships" xmlns:m="http://schemas.openxmlformats.org/officeDocument/2006/math" xmlns:v="urn:schemas-microsoft-com:vml" xmlns:wp14="http://schemas.microsoft.com/office/word/2010/wordprocessingDrawing" xmlns:wp="http://schemas.openxmlformats.org/drawingml/2006/wordprocessingDrawing" xmlns:w10="urn:schemas-microsoft-com:office:word" xmlns:w="http://schemas.openxmlformats.org/wordprocessingml/2006/main" xmlns:w14="http://schemas.microsoft.com/office/word/2010/wordml" xmlns:w15="http://schemas.microsoft.com/office/word/2012/wordml" xmlns:w16cid="http://schemas.microsoft.com/office/word/2016/wordml/cid" xmlns:w16se="http://schemas.microsoft.com/office/word/2015/wordml/symex" xmlns:wpg="http://schemas.microsoft.com/office/word/2010/wordprocessingGroup" xmlns:wpi="http://schemas.microsoft.com/office/word/2010/wordprocessingInk" xmlns:wne="http://schemas.microsoft.com/office/word/2006/wordml" xmlns:wps="http://schemas.microsoft.com/office/word/2010/wordprocessingShape" mc:Ignorable="w14 w15 w16se w16cid wp14">
   <w:endnote w:type="separator" w:id="-1">
     <w:p>
       <w:r>
@@ -47189,7 +45904,7 @@
 </file>
 
 <file path=word/footnotes.xml><?xml version="1.0" encoding="utf-8"?>
-<w:footnotes xmlns:wpc="http://schemas.microsoft.com/office/word/2010/wordprocessingCanvas" xmlns:mc="http://schemas.openxmlformats.org/markup-compatibility/2006" xmlns:o="urn:schemas-microsoft-com:office:office" xmlns:r="http://schemas.openxmlformats.org/officeDocument/2006/relationships" xmlns:m="http://schemas.openxmlformats.org/officeDocument/2006/math" xmlns:v="urn:schemas-microsoft-com:vml" xmlns:wp14="http://schemas.microsoft.com/office/word/2010/wordprocessingDrawing" xmlns:wp="http://schemas.openxmlformats.org/drawingml/2006/wordprocessingDrawing" xmlns:w10="urn:schemas-microsoft-com:office:word" xmlns:w="http://schemas.openxmlformats.org/wordprocessingml/2006/main" xmlns:w14="http://schemas.microsoft.com/office/word/2010/wordml" xmlns:wpg="http://schemas.microsoft.com/office/word/2010/wordprocessingGroup" xmlns:wpi="http://schemas.microsoft.com/office/word/2010/wordprocessingInk" xmlns:wne="http://schemas.microsoft.com/office/word/2006/wordml" xmlns:wps="http://schemas.microsoft.com/office/word/2010/wordprocessingShape" mc:Ignorable="w14 wp14">
+<w:footnotes xmlns:wpc="http://schemas.microsoft.com/office/word/2010/wordprocessingCanvas" xmlns:cx="http://schemas.microsoft.com/office/drawing/2014/chartex" xmlns:cx1="http://schemas.microsoft.com/office/drawing/2015/9/8/chartex" xmlns:cx2="http://schemas.microsoft.com/office/drawing/2015/10/21/chartex" xmlns:cx3="http://schemas.microsoft.com/office/drawing/2016/5/9/chartex" xmlns:cx4="http://schemas.microsoft.com/office/drawing/2016/5/10/chartex" xmlns:cx5="http://schemas.microsoft.com/office/drawing/2016/5/11/chartex" xmlns:cx6="http://schemas.microsoft.com/office/drawing/2016/5/12/chartex" xmlns:cx7="http://schemas.microsoft.com/office/drawing/2016/5/13/chartex" xmlns:cx8="http://schemas.microsoft.com/office/drawing/2016/5/14/chartex" xmlns:mc="http://schemas.openxmlformats.org/markup-compatibility/2006" xmlns:aink="http://schemas.microsoft.com/office/drawing/2016/ink" xmlns:am3d="http://schemas.microsoft.com/office/drawing/2017/model3d" xmlns:o="urn:schemas-microsoft-com:office:office" xmlns:r="http://schemas.openxmlformats.org/officeDocument/2006/relationships" xmlns:m="http://schemas.openxmlformats.org/officeDocument/2006/math" xmlns:v="urn:schemas-microsoft-com:vml" xmlns:wp14="http://schemas.microsoft.com/office/word/2010/wordprocessingDrawing" xmlns:wp="http://schemas.openxmlformats.org/drawingml/2006/wordprocessingDrawing" xmlns:w10="urn:schemas-microsoft-com:office:word" xmlns:w="http://schemas.openxmlformats.org/wordprocessingml/2006/main" xmlns:w14="http://schemas.microsoft.com/office/word/2010/wordml" xmlns:w15="http://schemas.microsoft.com/office/word/2012/wordml" xmlns:w16cid="http://schemas.microsoft.com/office/word/2016/wordml/cid" xmlns:w16se="http://schemas.microsoft.com/office/word/2015/wordml/symex" xmlns:wpg="http://schemas.microsoft.com/office/word/2010/wordprocessingGroup" xmlns:wpi="http://schemas.microsoft.com/office/word/2010/wordprocessingInk" xmlns:wne="http://schemas.microsoft.com/office/word/2006/wordml" xmlns:wps="http://schemas.microsoft.com/office/word/2010/wordprocessingShape" mc:Ignorable="w14 w15 w16se w16cid wp14">
   <w:footnote w:type="separator" w:id="-1">
     <w:p>
       <w:r>
@@ -47208,7 +45923,7 @@
 </file>
 
 <file path=word/styles.xml><?xml version="1.0" encoding="utf-8"?>
-<w:styles xmlns:mc="http://schemas.openxmlformats.org/markup-compatibility/2006" xmlns:r="http://schemas.openxmlformats.org/officeDocument/2006/relationships" xmlns:w="http://schemas.openxmlformats.org/wordprocessingml/2006/main" xmlns:w14="http://schemas.microsoft.com/office/word/2010/wordml" mc:Ignorable="w14">
+<w:styles xmlns:mc="http://schemas.openxmlformats.org/markup-compatibility/2006" xmlns:r="http://schemas.openxmlformats.org/officeDocument/2006/relationships" xmlns:w="http://schemas.openxmlformats.org/wordprocessingml/2006/main" xmlns:w14="http://schemas.microsoft.com/office/word/2010/wordml" xmlns:w15="http://schemas.microsoft.com/office/word/2012/wordml" xmlns:w16cid="http://schemas.microsoft.com/office/word/2016/wordml/cid" xmlns:w16se="http://schemas.microsoft.com/office/word/2015/wordml/symex" mc:Ignorable="w14 w15 w16se w16cid">
   <w:docDefaults>
     <w:rPrDefault>
       <w:rPr>
@@ -47221,144 +45936,382 @@
     </w:rPrDefault>
     <w:pPrDefault/>
   </w:docDefaults>
-  <w:latentStyles w:defLockedState="0" w:defUIPriority="99" w:defSemiHidden="1" w:defUnhideWhenUsed="1" w:defQFormat="0" w:count="267">
-    <w:lsdException w:name="Normal" w:semiHidden="0" w:uiPriority="0" w:unhideWhenUsed="0" w:qFormat="1"/>
-    <w:lsdException w:name="heading 1" w:semiHidden="0" w:uiPriority="9" w:unhideWhenUsed="0" w:qFormat="1"/>
-    <w:lsdException w:name="heading 2" w:uiPriority="9" w:qFormat="1"/>
-    <w:lsdException w:name="heading 3" w:uiPriority="9" w:qFormat="1"/>
-    <w:lsdException w:name="heading 4" w:uiPriority="9" w:qFormat="1"/>
-    <w:lsdException w:name="heading 5" w:uiPriority="9" w:qFormat="1"/>
-    <w:lsdException w:name="heading 6" w:uiPriority="9" w:qFormat="1"/>
-    <w:lsdException w:name="heading 7" w:uiPriority="9" w:qFormat="1"/>
-    <w:lsdException w:name="heading 8" w:uiPriority="9" w:qFormat="1"/>
-    <w:lsdException w:name="heading 9" w:uiPriority="9" w:qFormat="1"/>
-    <w:lsdException w:name="toc 1" w:uiPriority="39"/>
-    <w:lsdException w:name="toc 2" w:uiPriority="39"/>
-    <w:lsdException w:name="toc 3" w:uiPriority="39"/>
-    <w:lsdException w:name="toc 4" w:uiPriority="39"/>
-    <w:lsdException w:name="toc 5" w:uiPriority="39"/>
-    <w:lsdException w:name="toc 6" w:uiPriority="39"/>
-    <w:lsdException w:name="toc 7" w:uiPriority="39"/>
-    <w:lsdException w:name="toc 8" w:uiPriority="39"/>
-    <w:lsdException w:name="toc 9" w:uiPriority="39"/>
-    <w:lsdException w:name="caption" w:uiPriority="35" w:qFormat="1"/>
-    <w:lsdException w:name="Title" w:semiHidden="0" w:uiPriority="10" w:unhideWhenUsed="0" w:qFormat="1"/>
-    <w:lsdException w:name="Default Paragraph Font" w:uiPriority="1"/>
-    <w:lsdException w:name="Subtitle" w:semiHidden="0" w:uiPriority="11" w:unhideWhenUsed="0" w:qFormat="1"/>
-    <w:lsdException w:name="Strong" w:semiHidden="0" w:uiPriority="22" w:unhideWhenUsed="0" w:qFormat="1"/>
-    <w:lsdException w:name="Emphasis" w:semiHidden="0" w:uiPriority="20" w:unhideWhenUsed="0" w:qFormat="1"/>
-    <w:lsdException w:name="Table Grid" w:semiHidden="0" w:uiPriority="39" w:unhideWhenUsed="0"/>
-    <w:lsdException w:name="Placeholder Text" w:unhideWhenUsed="0"/>
-    <w:lsdException w:name="No Spacing" w:semiHidden="0" w:uiPriority="1" w:unhideWhenUsed="0" w:qFormat="1"/>
-    <w:lsdException w:name="Light Shading" w:semiHidden="0" w:uiPriority="60" w:unhideWhenUsed="0"/>
-    <w:lsdException w:name="Light List" w:semiHidden="0" w:uiPriority="61" w:unhideWhenUsed="0"/>
-    <w:lsdException w:name="Light Grid" w:semiHidden="0" w:uiPriority="62" w:unhideWhenUsed="0"/>
-    <w:lsdException w:name="Medium Shading 1" w:semiHidden="0" w:uiPriority="63" w:unhideWhenUsed="0"/>
-    <w:lsdException w:name="Medium Shading 2" w:semiHidden="0" w:uiPriority="64" w:unhideWhenUsed="0"/>
-    <w:lsdException w:name="Medium List 1" w:semiHidden="0" w:uiPriority="65" w:unhideWhenUsed="0"/>
-    <w:lsdException w:name="Medium List 2" w:semiHidden="0" w:uiPriority="66" w:unhideWhenUsed="0"/>
-    <w:lsdException w:name="Medium Grid 1" w:semiHidden="0" w:uiPriority="67" w:unhideWhenUsed="0"/>
-    <w:lsdException w:name="Medium Grid 2" w:semiHidden="0" w:uiPriority="68" w:unhideWhenUsed="0"/>
-    <w:lsdException w:name="Medium Grid 3" w:semiHidden="0" w:uiPriority="69" w:unhideWhenUsed="0"/>
-    <w:lsdException w:name="Dark List" w:semiHidden="0" w:uiPriority="70" w:unhideWhenUsed="0"/>
-    <w:lsdException w:name="Colorful Shading" w:semiHidden="0" w:uiPriority="71" w:unhideWhenUsed="0"/>
-    <w:lsdException w:name="Colorful List" w:semiHidden="0" w:uiPriority="72" w:unhideWhenUsed="0"/>
-    <w:lsdException w:name="Colorful Grid" w:semiHidden="0" w:uiPriority="73" w:unhideWhenUsed="0"/>
-    <w:lsdException w:name="Light Shading Accent 1" w:semiHidden="0" w:uiPriority="60" w:unhideWhenUsed="0"/>
-    <w:lsdException w:name="Light List Accent 1" w:semiHidden="0" w:uiPriority="61" w:unhideWhenUsed="0"/>
-    <w:lsdException w:name="Light Grid Accent 1" w:semiHidden="0" w:uiPriority="62" w:unhideWhenUsed="0"/>
-    <w:lsdException w:name="Medium Shading 1 Accent 1" w:semiHidden="0" w:uiPriority="63" w:unhideWhenUsed="0"/>
-    <w:lsdException w:name="Medium Shading 2 Accent 1" w:semiHidden="0" w:uiPriority="64" w:unhideWhenUsed="0"/>
-    <w:lsdException w:name="Medium List 1 Accent 1" w:semiHidden="0" w:uiPriority="65" w:unhideWhenUsed="0"/>
-    <w:lsdException w:name="Revision" w:unhideWhenUsed="0"/>
-    <w:lsdException w:name="List Paragraph" w:semiHidden="0" w:uiPriority="34" w:unhideWhenUsed="0" w:qFormat="1"/>
-    <w:lsdException w:name="Quote" w:semiHidden="0" w:uiPriority="29" w:unhideWhenUsed="0" w:qFormat="1"/>
-    <w:lsdException w:name="Intense Quote" w:semiHidden="0" w:uiPriority="30" w:unhideWhenUsed="0" w:qFormat="1"/>
-    <w:lsdException w:name="Medium List 2 Accent 1" w:semiHidden="0" w:uiPriority="66" w:unhideWhenUsed="0"/>
-    <w:lsdException w:name="Medium Grid 1 Accent 1" w:semiHidden="0" w:uiPriority="67" w:unhideWhenUsed="0"/>
-    <w:lsdException w:name="Medium Grid 2 Accent 1" w:semiHidden="0" w:uiPriority="68" w:unhideWhenUsed="0"/>
-    <w:lsdException w:name="Medium Grid 3 Accent 1" w:semiHidden="0" w:uiPriority="69" w:unhideWhenUsed="0"/>
-    <w:lsdException w:name="Dark List Accent 1" w:semiHidden="0" w:uiPriority="70" w:unhideWhenUsed="0"/>
-    <w:lsdException w:name="Colorful Shading Accent 1" w:semiHidden="0" w:uiPriority="71" w:unhideWhenUsed="0"/>
-    <w:lsdException w:name="Colorful List Accent 1" w:semiHidden="0" w:uiPriority="72" w:unhideWhenUsed="0"/>
-    <w:lsdException w:name="Colorful Grid Accent 1" w:semiHidden="0" w:uiPriority="73" w:unhideWhenUsed="0"/>
-    <w:lsdException w:name="Light Shading Accent 2" w:semiHidden="0" w:uiPriority="60" w:unhideWhenUsed="0"/>
-    <w:lsdException w:name="Light List Accent 2" w:semiHidden="0" w:uiPriority="61" w:unhideWhenUsed="0"/>
-    <w:lsdException w:name="Light Grid Accent 2" w:semiHidden="0" w:uiPriority="62" w:unhideWhenUsed="0"/>
-    <w:lsdException w:name="Medium Shading 1 Accent 2" w:semiHidden="0" w:uiPriority="63" w:unhideWhenUsed="0"/>
-    <w:lsdException w:name="Medium Shading 2 Accent 2" w:semiHidden="0" w:uiPriority="64" w:unhideWhenUsed="0"/>
-    <w:lsdException w:name="Medium List 1 Accent 2" w:semiHidden="0" w:uiPriority="65" w:unhideWhenUsed="0"/>
-    <w:lsdException w:name="Medium List 2 Accent 2" w:semiHidden="0" w:uiPriority="66" w:unhideWhenUsed="0"/>
-    <w:lsdException w:name="Medium Grid 1 Accent 2" w:semiHidden="0" w:uiPriority="67" w:unhideWhenUsed="0"/>
-    <w:lsdException w:name="Medium Grid 2 Accent 2" w:semiHidden="0" w:uiPriority="68" w:unhideWhenUsed="0"/>
-    <w:lsdException w:name="Medium Grid 3 Accent 2" w:semiHidden="0" w:uiPriority="69" w:unhideWhenUsed="0"/>
-    <w:lsdException w:name="Dark List Accent 2" w:semiHidden="0" w:uiPriority="70" w:unhideWhenUsed="0"/>
-    <w:lsdException w:name="Colorful Shading Accent 2" w:semiHidden="0" w:uiPriority="71" w:unhideWhenUsed="0"/>
-    <w:lsdException w:name="Colorful List Accent 2" w:semiHidden="0" w:uiPriority="72" w:unhideWhenUsed="0"/>
-    <w:lsdException w:name="Colorful Grid Accent 2" w:semiHidden="0" w:uiPriority="73" w:unhideWhenUsed="0"/>
-    <w:lsdException w:name="Light Shading Accent 3" w:semiHidden="0" w:uiPriority="60" w:unhideWhenUsed="0"/>
-    <w:lsdException w:name="Light List Accent 3" w:semiHidden="0" w:uiPriority="61" w:unhideWhenUsed="0"/>
-    <w:lsdException w:name="Light Grid Accent 3" w:semiHidden="0" w:uiPriority="62" w:unhideWhenUsed="0"/>
-    <w:lsdException w:name="Medium Shading 1 Accent 3" w:semiHidden="0" w:uiPriority="63" w:unhideWhenUsed="0"/>
-    <w:lsdException w:name="Medium Shading 2 Accent 3" w:semiHidden="0" w:uiPriority="64" w:unhideWhenUsed="0"/>
-    <w:lsdException w:name="Medium List 1 Accent 3" w:semiHidden="0" w:uiPriority="65" w:unhideWhenUsed="0"/>
-    <w:lsdException w:name="Medium List 2 Accent 3" w:semiHidden="0" w:uiPriority="66" w:unhideWhenUsed="0"/>
-    <w:lsdException w:name="Medium Grid 1 Accent 3" w:semiHidden="0" w:uiPriority="67" w:unhideWhenUsed="0"/>
-    <w:lsdException w:name="Medium Grid 2 Accent 3" w:semiHidden="0" w:uiPriority="68" w:unhideWhenUsed="0"/>
-    <w:lsdException w:name="Medium Grid 3 Accent 3" w:semiHidden="0" w:uiPriority="69" w:unhideWhenUsed="0"/>
-    <w:lsdException w:name="Dark List Accent 3" w:semiHidden="0" w:uiPriority="70" w:unhideWhenUsed="0"/>
-    <w:lsdException w:name="Colorful Shading Accent 3" w:semiHidden="0" w:uiPriority="71" w:unhideWhenUsed="0"/>
-    <w:lsdException w:name="Colorful List Accent 3" w:semiHidden="0" w:uiPriority="72" w:unhideWhenUsed="0"/>
-    <w:lsdException w:name="Colorful Grid Accent 3" w:semiHidden="0" w:uiPriority="73" w:unhideWhenUsed="0"/>
-    <w:lsdException w:name="Light Shading Accent 4" w:semiHidden="0" w:uiPriority="60" w:unhideWhenUsed="0"/>
-    <w:lsdException w:name="Light List Accent 4" w:semiHidden="0" w:uiPriority="61" w:unhideWhenUsed="0"/>
-    <w:lsdException w:name="Light Grid Accent 4" w:semiHidden="0" w:uiPriority="62" w:unhideWhenUsed="0"/>
-    <w:lsdException w:name="Medium Shading 1 Accent 4" w:semiHidden="0" w:uiPriority="63" w:unhideWhenUsed="0"/>
-    <w:lsdException w:name="Medium Shading 2 Accent 4" w:semiHidden="0" w:uiPriority="64" w:unhideWhenUsed="0"/>
-    <w:lsdException w:name="Medium List 1 Accent 4" w:semiHidden="0" w:uiPriority="65" w:unhideWhenUsed="0"/>
-    <w:lsdException w:name="Medium List 2 Accent 4" w:semiHidden="0" w:uiPriority="66" w:unhideWhenUsed="0"/>
-    <w:lsdException w:name="Medium Grid 1 Accent 4" w:semiHidden="0" w:uiPriority="67" w:unhideWhenUsed="0"/>
-    <w:lsdException w:name="Medium Grid 2 Accent 4" w:semiHidden="0" w:uiPriority="68" w:unhideWhenUsed="0"/>
-    <w:lsdException w:name="Medium Grid 3 Accent 4" w:semiHidden="0" w:uiPriority="69" w:unhideWhenUsed="0"/>
-    <w:lsdException w:name="Dark List Accent 4" w:semiHidden="0" w:uiPriority="70" w:unhideWhenUsed="0"/>
-    <w:lsdException w:name="Colorful Shading Accent 4" w:semiHidden="0" w:uiPriority="71" w:unhideWhenUsed="0"/>
-    <w:lsdException w:name="Colorful List Accent 4" w:semiHidden="0" w:uiPriority="72" w:unhideWhenUsed="0"/>
-    <w:lsdException w:name="Colorful Grid Accent 4" w:semiHidden="0" w:uiPriority="73" w:unhideWhenUsed="0"/>
-    <w:lsdException w:name="Light Shading Accent 5" w:semiHidden="0" w:uiPriority="60" w:unhideWhenUsed="0"/>
-    <w:lsdException w:name="Light List Accent 5" w:semiHidden="0" w:uiPriority="61" w:unhideWhenUsed="0"/>
-    <w:lsdException w:name="Light Grid Accent 5" w:semiHidden="0" w:uiPriority="62" w:unhideWhenUsed="0"/>
-    <w:lsdException w:name="Medium Shading 1 Accent 5" w:semiHidden="0" w:uiPriority="63" w:unhideWhenUsed="0"/>
-    <w:lsdException w:name="Medium Shading 2 Accent 5" w:semiHidden="0" w:uiPriority="64" w:unhideWhenUsed="0"/>
-    <w:lsdException w:name="Medium List 1 Accent 5" w:semiHidden="0" w:uiPriority="65" w:unhideWhenUsed="0"/>
-    <w:lsdException w:name="Medium List 2 Accent 5" w:semiHidden="0" w:uiPriority="66" w:unhideWhenUsed="0"/>
-    <w:lsdException w:name="Medium Grid 1 Accent 5" w:semiHidden="0" w:uiPriority="67" w:unhideWhenUsed="0"/>
-    <w:lsdException w:name="Medium Grid 2 Accent 5" w:semiHidden="0" w:uiPriority="68" w:unhideWhenUsed="0"/>
-    <w:lsdException w:name="Medium Grid 3 Accent 5" w:semiHidden="0" w:uiPriority="69" w:unhideWhenUsed="0"/>
-    <w:lsdException w:name="Dark List Accent 5" w:semiHidden="0" w:uiPriority="70" w:unhideWhenUsed="0"/>
-    <w:lsdException w:name="Colorful Shading Accent 5" w:semiHidden="0" w:uiPriority="71" w:unhideWhenUsed="0"/>
-    <w:lsdException w:name="Colorful List Accent 5" w:semiHidden="0" w:uiPriority="72" w:unhideWhenUsed="0"/>
-    <w:lsdException w:name="Colorful Grid Accent 5" w:semiHidden="0" w:uiPriority="73" w:unhideWhenUsed="0"/>
-    <w:lsdException w:name="Light Shading Accent 6" w:semiHidden="0" w:uiPriority="60" w:unhideWhenUsed="0"/>
-    <w:lsdException w:name="Light List Accent 6" w:semiHidden="0" w:uiPriority="61" w:unhideWhenUsed="0"/>
-    <w:lsdException w:name="Light Grid Accent 6" w:semiHidden="0" w:uiPriority="62" w:unhideWhenUsed="0"/>
-    <w:lsdException w:name="Medium Shading 1 Accent 6" w:semiHidden="0" w:uiPriority="63" w:unhideWhenUsed="0"/>
-    <w:lsdException w:name="Medium Shading 2 Accent 6" w:semiHidden="0" w:uiPriority="64" w:unhideWhenUsed="0"/>
-    <w:lsdException w:name="Medium List 1 Accent 6" w:semiHidden="0" w:uiPriority="65" w:unhideWhenUsed="0"/>
-    <w:lsdException w:name="Medium List 2 Accent 6" w:semiHidden="0" w:uiPriority="66" w:unhideWhenUsed="0"/>
-    <w:lsdException w:name="Medium Grid 1 Accent 6" w:semiHidden="0" w:uiPriority="67" w:unhideWhenUsed="0"/>
-    <w:lsdException w:name="Medium Grid 2 Accent 6" w:semiHidden="0" w:uiPriority="68" w:unhideWhenUsed="0"/>
-    <w:lsdException w:name="Medium Grid 3 Accent 6" w:semiHidden="0" w:uiPriority="69" w:unhideWhenUsed="0"/>
-    <w:lsdException w:name="Dark List Accent 6" w:semiHidden="0" w:uiPriority="70" w:unhideWhenUsed="0"/>
-    <w:lsdException w:name="Colorful Shading Accent 6" w:semiHidden="0" w:uiPriority="71" w:unhideWhenUsed="0"/>
-    <w:lsdException w:name="Colorful List Accent 6" w:semiHidden="0" w:uiPriority="72" w:unhideWhenUsed="0"/>
-    <w:lsdException w:name="Colorful Grid Accent 6" w:semiHidden="0" w:uiPriority="73" w:unhideWhenUsed="0"/>
-    <w:lsdException w:name="Subtle Emphasis" w:semiHidden="0" w:uiPriority="19" w:unhideWhenUsed="0" w:qFormat="1"/>
-    <w:lsdException w:name="Intense Emphasis" w:semiHidden="0" w:uiPriority="21" w:unhideWhenUsed="0" w:qFormat="1"/>
-    <w:lsdException w:name="Subtle Reference" w:semiHidden="0" w:uiPriority="31" w:unhideWhenUsed="0" w:qFormat="1"/>
-    <w:lsdException w:name="Intense Reference" w:semiHidden="0" w:uiPriority="32" w:unhideWhenUsed="0" w:qFormat="1"/>
-    <w:lsdException w:name="Book Title" w:semiHidden="0" w:uiPriority="33" w:unhideWhenUsed="0" w:qFormat="1"/>
-    <w:lsdException w:name="Bibliography" w:uiPriority="37"/>
-    <w:lsdException w:name="TOC Heading" w:uiPriority="39" w:qFormat="1"/>
+  <w:latentStyles w:defLockedState="0" w:defUIPriority="99" w:defSemiHidden="0" w:defUnhideWhenUsed="0" w:defQFormat="0" w:count="375">
+    <w:lsdException w:name="Normal" w:uiPriority="0" w:qFormat="1"/>
+    <w:lsdException w:name="heading 1" w:uiPriority="9" w:qFormat="1"/>
+    <w:lsdException w:name="heading 2" w:semiHidden="1" w:uiPriority="9" w:unhideWhenUsed="1" w:qFormat="1"/>
+    <w:lsdException w:name="heading 3" w:semiHidden="1" w:uiPriority="9" w:unhideWhenUsed="1" w:qFormat="1"/>
+    <w:lsdException w:name="heading 4" w:semiHidden="1" w:uiPriority="9" w:unhideWhenUsed="1" w:qFormat="1"/>
+    <w:lsdException w:name="heading 5" w:semiHidden="1" w:uiPriority="9" w:unhideWhenUsed="1" w:qFormat="1"/>
+    <w:lsdException w:name="heading 6" w:semiHidden="1" w:uiPriority="9" w:unhideWhenUsed="1" w:qFormat="1"/>
+    <w:lsdException w:name="heading 7" w:semiHidden="1" w:uiPriority="9" w:unhideWhenUsed="1" w:qFormat="1"/>
+    <w:lsdException w:name="heading 8" w:semiHidden="1" w:uiPriority="9" w:unhideWhenUsed="1" w:qFormat="1"/>
+    <w:lsdException w:name="heading 9" w:semiHidden="1" w:uiPriority="9" w:unhideWhenUsed="1" w:qFormat="1"/>
+    <w:lsdException w:name="index 1" w:semiHidden="1" w:unhideWhenUsed="1"/>
+    <w:lsdException w:name="index 2" w:semiHidden="1" w:unhideWhenUsed="1"/>
+    <w:lsdException w:name="index 3" w:semiHidden="1" w:unhideWhenUsed="1"/>
+    <w:lsdException w:name="index 4" w:semiHidden="1" w:unhideWhenUsed="1"/>
+    <w:lsdException w:name="index 5" w:semiHidden="1" w:unhideWhenUsed="1"/>
+    <w:lsdException w:name="index 6" w:semiHidden="1" w:unhideWhenUsed="1"/>
+    <w:lsdException w:name="index 7" w:semiHidden="1" w:unhideWhenUsed="1"/>
+    <w:lsdException w:name="index 8" w:semiHidden="1" w:unhideWhenUsed="1"/>
+    <w:lsdException w:name="index 9" w:semiHidden="1" w:unhideWhenUsed="1"/>
+    <w:lsdException w:name="toc 1" w:semiHidden="1" w:uiPriority="39" w:unhideWhenUsed="1"/>
+    <w:lsdException w:name="toc 2" w:semiHidden="1" w:uiPriority="39" w:unhideWhenUsed="1"/>
+    <w:lsdException w:name="toc 3" w:semiHidden="1" w:uiPriority="39" w:unhideWhenUsed="1"/>
+    <w:lsdException w:name="toc 4" w:semiHidden="1" w:uiPriority="39" w:unhideWhenUsed="1"/>
+    <w:lsdException w:name="toc 5" w:semiHidden="1" w:uiPriority="39" w:unhideWhenUsed="1"/>
+    <w:lsdException w:name="toc 6" w:semiHidden="1" w:uiPriority="39" w:unhideWhenUsed="1"/>
+    <w:lsdException w:name="toc 7" w:semiHidden="1" w:uiPriority="39" w:unhideWhenUsed="1"/>
+    <w:lsdException w:name="toc 8" w:semiHidden="1" w:uiPriority="39" w:unhideWhenUsed="1"/>
+    <w:lsdException w:name="toc 9" w:semiHidden="1" w:uiPriority="39" w:unhideWhenUsed="1"/>
+    <w:lsdException w:name="Normal Indent" w:semiHidden="1" w:unhideWhenUsed="1"/>
+    <w:lsdException w:name="footnote text" w:semiHidden="1" w:unhideWhenUsed="1"/>
+    <w:lsdException w:name="annotation text" w:semiHidden="1" w:unhideWhenUsed="1"/>
+    <w:lsdException w:name="header" w:semiHidden="1" w:unhideWhenUsed="1"/>
+    <w:lsdException w:name="footer" w:semiHidden="1" w:unhideWhenUsed="1"/>
+    <w:lsdException w:name="index heading" w:semiHidden="1" w:unhideWhenUsed="1"/>
+    <w:lsdException w:name="caption" w:semiHidden="1" w:uiPriority="35" w:unhideWhenUsed="1" w:qFormat="1"/>
+    <w:lsdException w:name="table of figures" w:semiHidden="1" w:unhideWhenUsed="1"/>
+    <w:lsdException w:name="envelope address" w:semiHidden="1" w:unhideWhenUsed="1"/>
+    <w:lsdException w:name="envelope return" w:semiHidden="1" w:unhideWhenUsed="1"/>
+    <w:lsdException w:name="footnote reference" w:semiHidden="1" w:unhideWhenUsed="1"/>
+    <w:lsdException w:name="annotation reference" w:semiHidden="1" w:unhideWhenUsed="1"/>
+    <w:lsdException w:name="line number" w:semiHidden="1" w:unhideWhenUsed="1"/>
+    <w:lsdException w:name="page number" w:semiHidden="1" w:unhideWhenUsed="1"/>
+    <w:lsdException w:name="endnote reference" w:semiHidden="1" w:unhideWhenUsed="1"/>
+    <w:lsdException w:name="endnote text" w:semiHidden="1" w:unhideWhenUsed="1"/>
+    <w:lsdException w:name="table of authorities" w:semiHidden="1" w:unhideWhenUsed="1"/>
+    <w:lsdException w:name="macro" w:semiHidden="1" w:unhideWhenUsed="1"/>
+    <w:lsdException w:name="toa heading" w:semiHidden="1" w:unhideWhenUsed="1"/>
+    <w:lsdException w:name="List" w:semiHidden="1" w:unhideWhenUsed="1"/>
+    <w:lsdException w:name="List Bullet" w:semiHidden="1" w:unhideWhenUsed="1"/>
+    <w:lsdException w:name="List Number" w:semiHidden="1" w:unhideWhenUsed="1"/>
+    <w:lsdException w:name="List 2" w:semiHidden="1" w:unhideWhenUsed="1"/>
+    <w:lsdException w:name="List 3" w:semiHidden="1" w:unhideWhenUsed="1"/>
+    <w:lsdException w:name="List 4" w:semiHidden="1" w:unhideWhenUsed="1"/>
+    <w:lsdException w:name="List 5" w:semiHidden="1" w:unhideWhenUsed="1"/>
+    <w:lsdException w:name="List Bullet 2" w:semiHidden="1" w:unhideWhenUsed="1"/>
+    <w:lsdException w:name="List Bullet 3" w:semiHidden="1" w:unhideWhenUsed="1"/>
+    <w:lsdException w:name="List Bullet 4" w:semiHidden="1" w:unhideWhenUsed="1"/>
+    <w:lsdException w:name="List Bullet 5" w:semiHidden="1" w:unhideWhenUsed="1"/>
+    <w:lsdException w:name="List Number 2" w:semiHidden="1" w:unhideWhenUsed="1"/>
+    <w:lsdException w:name="List Number 3" w:semiHidden="1" w:unhideWhenUsed="1"/>
+    <w:lsdException w:name="List Number 4" w:semiHidden="1" w:unhideWhenUsed="1"/>
+    <w:lsdException w:name="List Number 5" w:semiHidden="1" w:unhideWhenUsed="1"/>
+    <w:lsdException w:name="Title" w:uiPriority="10" w:qFormat="1"/>
+    <w:lsdException w:name="Closing" w:semiHidden="1" w:unhideWhenUsed="1"/>
+    <w:lsdException w:name="Signature" w:semiHidden="1" w:unhideWhenUsed="1"/>
+    <w:lsdException w:name="Default Paragraph Font" w:semiHidden="1" w:uiPriority="1" w:unhideWhenUsed="1"/>
+    <w:lsdException w:name="Body Text" w:semiHidden="1" w:unhideWhenUsed="1"/>
+    <w:lsdException w:name="Body Text Indent" w:semiHidden="1" w:unhideWhenUsed="1"/>
+    <w:lsdException w:name="List Continue" w:semiHidden="1" w:unhideWhenUsed="1"/>
+    <w:lsdException w:name="List Continue 2" w:semiHidden="1" w:unhideWhenUsed="1"/>
+    <w:lsdException w:name="List Continue 3" w:semiHidden="1" w:unhideWhenUsed="1"/>
+    <w:lsdException w:name="List Continue 4" w:semiHidden="1" w:unhideWhenUsed="1"/>
+    <w:lsdException w:name="List Continue 5" w:semiHidden="1" w:unhideWhenUsed="1"/>
+    <w:lsdException w:name="Message Header" w:semiHidden="1" w:unhideWhenUsed="1"/>
+    <w:lsdException w:name="Subtitle" w:uiPriority="11" w:qFormat="1"/>
+    <w:lsdException w:name="Salutation" w:semiHidden="1" w:unhideWhenUsed="1"/>
+    <w:lsdException w:name="Date" w:semiHidden="1" w:unhideWhenUsed="1"/>
+    <w:lsdException w:name="Body Text First Indent" w:semiHidden="1" w:unhideWhenUsed="1"/>
+    <w:lsdException w:name="Body Text First Indent 2" w:semiHidden="1" w:unhideWhenUsed="1"/>
+    <w:lsdException w:name="Note Heading" w:semiHidden="1" w:unhideWhenUsed="1"/>
+    <w:lsdException w:name="Body Text 2" w:semiHidden="1" w:unhideWhenUsed="1"/>
+    <w:lsdException w:name="Body Text 3" w:semiHidden="1" w:unhideWhenUsed="1"/>
+    <w:lsdException w:name="Body Text Indent 2" w:semiHidden="1" w:unhideWhenUsed="1"/>
+    <w:lsdException w:name="Body Text Indent 3" w:semiHidden="1" w:unhideWhenUsed="1"/>
+    <w:lsdException w:name="Block Text" w:semiHidden="1" w:unhideWhenUsed="1"/>
+    <w:lsdException w:name="Hyperlink" w:semiHidden="1" w:unhideWhenUsed="1"/>
+    <w:lsdException w:name="FollowedHyperlink" w:semiHidden="1" w:unhideWhenUsed="1"/>
+    <w:lsdException w:name="Strong" w:uiPriority="22" w:qFormat="1"/>
+    <w:lsdException w:name="Emphasis" w:uiPriority="20" w:qFormat="1"/>
+    <w:lsdException w:name="Document Map" w:semiHidden="1" w:unhideWhenUsed="1"/>
+    <w:lsdException w:name="Plain Text" w:semiHidden="1" w:unhideWhenUsed="1"/>
+    <w:lsdException w:name="E-mail Signature" w:semiHidden="1" w:unhideWhenUsed="1"/>
+    <w:lsdException w:name="HTML Top of Form" w:semiHidden="1" w:unhideWhenUsed="1"/>
+    <w:lsdException w:name="HTML Bottom of Form" w:semiHidden="1" w:unhideWhenUsed="1"/>
+    <w:lsdException w:name="Normal (Web)" w:semiHidden="1" w:unhideWhenUsed="1"/>
+    <w:lsdException w:name="HTML Acronym" w:semiHidden="1" w:unhideWhenUsed="1"/>
+    <w:lsdException w:name="HTML Address" w:semiHidden="1" w:unhideWhenUsed="1"/>
+    <w:lsdException w:name="HTML Cite" w:semiHidden="1" w:unhideWhenUsed="1"/>
+    <w:lsdException w:name="HTML Code" w:semiHidden="1" w:unhideWhenUsed="1"/>
+    <w:lsdException w:name="HTML Definition" w:semiHidden="1" w:unhideWhenUsed="1"/>
+    <w:lsdException w:name="HTML Keyboard" w:semiHidden="1" w:unhideWhenUsed="1"/>
+    <w:lsdException w:name="HTML Preformatted" w:semiHidden="1" w:unhideWhenUsed="1"/>
+    <w:lsdException w:name="HTML Sample" w:semiHidden="1" w:unhideWhenUsed="1"/>
+    <w:lsdException w:name="HTML Typewriter" w:semiHidden="1" w:unhideWhenUsed="1"/>
+    <w:lsdException w:name="HTML Variable" w:semiHidden="1" w:unhideWhenUsed="1"/>
+    <w:lsdException w:name="Normal Table" w:semiHidden="1" w:unhideWhenUsed="1"/>
+    <w:lsdException w:name="annotation subject" w:semiHidden="1" w:unhideWhenUsed="1"/>
+    <w:lsdException w:name="No List" w:semiHidden="1" w:unhideWhenUsed="1"/>
+    <w:lsdException w:name="Outline List 1" w:semiHidden="1" w:unhideWhenUsed="1"/>
+    <w:lsdException w:name="Outline List 2" w:semiHidden="1" w:unhideWhenUsed="1"/>
+    <w:lsdException w:name="Outline List 3" w:semiHidden="1" w:unhideWhenUsed="1"/>
+    <w:lsdException w:name="Table Simple 1" w:semiHidden="1" w:unhideWhenUsed="1"/>
+    <w:lsdException w:name="Table Simple 2" w:semiHidden="1" w:unhideWhenUsed="1"/>
+    <w:lsdException w:name="Table Simple 3" w:semiHidden="1" w:unhideWhenUsed="1"/>
+    <w:lsdException w:name="Table Classic 1" w:semiHidden="1" w:unhideWhenUsed="1"/>
+    <w:lsdException w:name="Table Classic 2" w:semiHidden="1" w:unhideWhenUsed="1"/>
+    <w:lsdException w:name="Table Classic 3" w:semiHidden="1" w:unhideWhenUsed="1"/>
+    <w:lsdException w:name="Table Classic 4" w:semiHidden="1" w:unhideWhenUsed="1"/>
+    <w:lsdException w:name="Table Colorful 1" w:semiHidden="1" w:unhideWhenUsed="1"/>
+    <w:lsdException w:name="Table Colorful 2" w:semiHidden="1" w:unhideWhenUsed="1"/>
+    <w:lsdException w:name="Table Colorful 3" w:semiHidden="1" w:unhideWhenUsed="1"/>
+    <w:lsdException w:name="Table Columns 1" w:semiHidden="1" w:unhideWhenUsed="1"/>
+    <w:lsdException w:name="Table Columns 2" w:semiHidden="1" w:unhideWhenUsed="1"/>
+    <w:lsdException w:name="Table Columns 3" w:semiHidden="1" w:unhideWhenUsed="1"/>
+    <w:lsdException w:name="Table Columns 4" w:semiHidden="1" w:unhideWhenUsed="1"/>
+    <w:lsdException w:name="Table Columns 5" w:semiHidden="1" w:unhideWhenUsed="1"/>
+    <w:lsdException w:name="Table Grid 1" w:semiHidden="1" w:unhideWhenUsed="1"/>
+    <w:lsdException w:name="Table Grid 2" w:semiHidden="1" w:unhideWhenUsed="1"/>
+    <w:lsdException w:name="Table Grid 3" w:semiHidden="1" w:unhideWhenUsed="1"/>
+    <w:lsdException w:name="Table Grid 4" w:semiHidden="1" w:unhideWhenUsed="1"/>
+    <w:lsdException w:name="Table Grid 5" w:semiHidden="1" w:unhideWhenUsed="1"/>
+    <w:lsdException w:name="Table Grid 6" w:semiHidden="1" w:unhideWhenUsed="1"/>
+    <w:lsdException w:name="Table Grid 7" w:semiHidden="1" w:unhideWhenUsed="1"/>
+    <w:lsdException w:name="Table Grid 8" w:semiHidden="1" w:unhideWhenUsed="1"/>
+    <w:lsdException w:name="Table List 1" w:semiHidden="1" w:unhideWhenUsed="1"/>
+    <w:lsdException w:name="Table List 2" w:semiHidden="1" w:unhideWhenUsed="1"/>
+    <w:lsdException w:name="Table List 3" w:semiHidden="1" w:unhideWhenUsed="1"/>
+    <w:lsdException w:name="Table List 4" w:semiHidden="1" w:unhideWhenUsed="1"/>
+    <w:lsdException w:name="Table List 5" w:semiHidden="1" w:unhideWhenUsed="1"/>
+    <w:lsdException w:name="Table List 6" w:semiHidden="1" w:unhideWhenUsed="1"/>
+    <w:lsdException w:name="Table List 7" w:semiHidden="1" w:unhideWhenUsed="1"/>
+    <w:lsdException w:name="Table List 8" w:semiHidden="1" w:unhideWhenUsed="1"/>
+    <w:lsdException w:name="Table 3D effects 1" w:semiHidden="1" w:unhideWhenUsed="1"/>
+    <w:lsdException w:name="Table 3D effects 2" w:semiHidden="1" w:unhideWhenUsed="1"/>
+    <w:lsdException w:name="Table 3D effects 3" w:semiHidden="1" w:unhideWhenUsed="1"/>
+    <w:lsdException w:name="Table Contemporary" w:semiHidden="1" w:unhideWhenUsed="1"/>
+    <w:lsdException w:name="Table Elegant" w:semiHidden="1" w:unhideWhenUsed="1"/>
+    <w:lsdException w:name="Table Professional" w:semiHidden="1" w:unhideWhenUsed="1"/>
+    <w:lsdException w:name="Table Subtle 1" w:semiHidden="1" w:unhideWhenUsed="1"/>
+    <w:lsdException w:name="Table Subtle 2" w:semiHidden="1" w:unhideWhenUsed="1"/>
+    <w:lsdException w:name="Table Web 1" w:semiHidden="1" w:unhideWhenUsed="1"/>
+    <w:lsdException w:name="Table Web 2" w:semiHidden="1" w:unhideWhenUsed="1"/>
+    <w:lsdException w:name="Table Web 3" w:semiHidden="1" w:unhideWhenUsed="1"/>
+    <w:lsdException w:name="Balloon Text" w:semiHidden="1" w:unhideWhenUsed="1"/>
+    <w:lsdException w:name="Table Grid" w:semiHidden="1" w:uiPriority="39" w:unhideWhenUsed="1"/>
+    <w:lsdException w:name="Table Theme" w:semiHidden="1" w:unhideWhenUsed="1"/>
+    <w:lsdException w:name="Placeholder Text" w:semiHidden="1"/>
+    <w:lsdException w:name="No Spacing" w:uiPriority="1" w:qFormat="1"/>
+    <w:lsdException w:name="Light Shading" w:uiPriority="60"/>
+    <w:lsdException w:name="Light List" w:uiPriority="61"/>
+    <w:lsdException w:name="Light Grid" w:uiPriority="62"/>
+    <w:lsdException w:name="Medium Shading 1" w:uiPriority="63"/>
+    <w:lsdException w:name="Medium Shading 2" w:uiPriority="64"/>
+    <w:lsdException w:name="Medium List 1" w:uiPriority="65"/>
+    <w:lsdException w:name="Medium List 2" w:uiPriority="66"/>
+    <w:lsdException w:name="Medium Grid 1" w:uiPriority="67"/>
+    <w:lsdException w:name="Medium Grid 2" w:uiPriority="68"/>
+    <w:lsdException w:name="Medium Grid 3" w:uiPriority="69"/>
+    <w:lsdException w:name="Dark List" w:uiPriority="70"/>
+    <w:lsdException w:name="Colorful Shading" w:uiPriority="71"/>
+    <w:lsdException w:name="Colorful List" w:uiPriority="72"/>
+    <w:lsdException w:name="Colorful Grid" w:uiPriority="73"/>
+    <w:lsdException w:name="Light Shading Accent 1" w:uiPriority="60"/>
+    <w:lsdException w:name="Light List Accent 1" w:uiPriority="61"/>
+    <w:lsdException w:name="Light Grid Accent 1" w:uiPriority="62"/>
+    <w:lsdException w:name="Medium Shading 1 Accent 1" w:uiPriority="63"/>
+    <w:lsdException w:name="Medium Shading 2 Accent 1" w:uiPriority="64"/>
+    <w:lsdException w:name="Medium List 1 Accent 1" w:uiPriority="65"/>
+    <w:lsdException w:name="Revision" w:semiHidden="1"/>
+    <w:lsdException w:name="List Paragraph" w:uiPriority="34" w:qFormat="1"/>
+    <w:lsdException w:name="Quote" w:uiPriority="29" w:qFormat="1"/>
+    <w:lsdException w:name="Intense Quote" w:uiPriority="30" w:qFormat="1"/>
+    <w:lsdException w:name="Medium List 2 Accent 1" w:uiPriority="66"/>
+    <w:lsdException w:name="Medium Grid 1 Accent 1" w:uiPriority="67"/>
+    <w:lsdException w:name="Medium Grid 2 Accent 1" w:uiPriority="68"/>
+    <w:lsdException w:name="Medium Grid 3 Accent 1" w:uiPriority="69"/>
+    <w:lsdException w:name="Dark List Accent 1" w:uiPriority="70"/>
+    <w:lsdException w:name="Colorful Shading Accent 1" w:uiPriority="71"/>
+    <w:lsdException w:name="Colorful List Accent 1" w:uiPriority="72"/>
+    <w:lsdException w:name="Colorful Grid Accent 1" w:uiPriority="73"/>
+    <w:lsdException w:name="Light Shading Accent 2" w:uiPriority="60"/>
+    <w:lsdException w:name="Light List Accent 2" w:uiPriority="61"/>
+    <w:lsdException w:name="Light Grid Accent 2" w:uiPriority="62"/>
+    <w:lsdException w:name="Medium Shading 1 Accent 2" w:uiPriority="63"/>
+    <w:lsdException w:name="Medium Shading 2 Accent 2" w:uiPriority="64"/>
+    <w:lsdException w:name="Medium List 1 Accent 2" w:uiPriority="65"/>
+    <w:lsdException w:name="Medium List 2 Accent 2" w:uiPriority="66"/>
+    <w:lsdException w:name="Medium Grid 1 Accent 2" w:uiPriority="67"/>
+    <w:lsdException w:name="Medium Grid 2 Accent 2" w:uiPriority="68"/>
+    <w:lsdException w:name="Medium Grid 3 Accent 2" w:uiPriority="69"/>
+    <w:lsdException w:name="Dark List Accent 2" w:uiPriority="70"/>
+    <w:lsdException w:name="Colorful Shading Accent 2" w:uiPriority="71"/>
+    <w:lsdException w:name="Colorful List Accent 2" w:uiPriority="72"/>
+    <w:lsdException w:name="Colorful Grid Accent 2" w:uiPriority="73"/>
+    <w:lsdException w:name="Light Shading Accent 3" w:uiPriority="60"/>
+    <w:lsdException w:name="Light List Accent 3" w:uiPriority="61"/>
+    <w:lsdException w:name="Light Grid Accent 3" w:uiPriority="62"/>
+    <w:lsdException w:name="Medium Shading 1 Accent 3" w:uiPriority="63"/>
+    <w:lsdException w:name="Medium Shading 2 Accent 3" w:uiPriority="64"/>
+    <w:lsdException w:name="Medium List 1 Accent 3" w:uiPriority="65"/>
+    <w:lsdException w:name="Medium List 2 Accent 3" w:uiPriority="66"/>
+    <w:lsdException w:name="Medium Grid 1 Accent 3" w:uiPriority="67"/>
+    <w:lsdException w:name="Medium Grid 2 Accent 3" w:uiPriority="68"/>
+    <w:lsdException w:name="Medium Grid 3 Accent 3" w:uiPriority="69"/>
+    <w:lsdException w:name="Dark List Accent 3" w:uiPriority="70"/>
+    <w:lsdException w:name="Colorful Shading Accent 3" w:uiPriority="71"/>
+    <w:lsdException w:name="Colorful List Accent 3" w:uiPriority="72"/>
+    <w:lsdException w:name="Colorful Grid Accent 3" w:uiPriority="73"/>
+    <w:lsdException w:name="Light Shading Accent 4" w:uiPriority="60"/>
+    <w:lsdException w:name="Light List Accent 4" w:uiPriority="61"/>
+    <w:lsdException w:name="Light Grid Accent 4" w:uiPriority="62"/>
+    <w:lsdException w:name="Medium Shading 1 Accent 4" w:uiPriority="63"/>
+    <w:lsdException w:name="Medium Shading 2 Accent 4" w:uiPriority="64"/>
+    <w:lsdException w:name="Medium List 1 Accent 4" w:uiPriority="65"/>
+    <w:lsdException w:name="Medium List 2 Accent 4" w:uiPriority="66"/>
+    <w:lsdException w:name="Medium Grid 1 Accent 4" w:uiPriority="67"/>
+    <w:lsdException w:name="Medium Grid 2 Accent 4" w:uiPriority="68"/>
+    <w:lsdException w:name="Medium Grid 3 Accent 4" w:uiPriority="69"/>
+    <w:lsdException w:name="Dark List Accent 4" w:uiPriority="70"/>
+    <w:lsdException w:name="Colorful Shading Accent 4" w:uiPriority="71"/>
+    <w:lsdException w:name="Colorful List Accent 4" w:uiPriority="72"/>
+    <w:lsdException w:name="Colorful Grid Accent 4" w:uiPriority="73"/>
+    <w:lsdException w:name="Light Shading Accent 5" w:uiPriority="60"/>
+    <w:lsdException w:name="Light List Accent 5" w:uiPriority="61"/>
+    <w:lsdException w:name="Light Grid Accent 5" w:uiPriority="62"/>
+    <w:lsdException w:name="Medium Shading 1 Accent 5" w:uiPriority="63"/>
+    <w:lsdException w:name="Medium Shading 2 Accent 5" w:uiPriority="64"/>
+    <w:lsdException w:name="Medium List 1 Accent 5" w:uiPriority="65"/>
+    <w:lsdException w:name="Medium List 2 Accent 5" w:uiPriority="66"/>
+    <w:lsdException w:name="Medium Grid 1 Accent 5" w:uiPriority="67"/>
+    <w:lsdException w:name="Medium Grid 2 Accent 5" w:uiPriority="68"/>
+    <w:lsdException w:name="Medium Grid 3 Accent 5" w:uiPriority="69"/>
+    <w:lsdException w:name="Dark List Accent 5" w:uiPriority="70"/>
+    <w:lsdException w:name="Colorful Shading Accent 5" w:uiPriority="71"/>
+    <w:lsdException w:name="Colorful List Accent 5" w:uiPriority="72"/>
+    <w:lsdException w:name="Colorful Grid Accent 5" w:uiPriority="73"/>
+    <w:lsdException w:name="Light Shading Accent 6" w:uiPriority="60"/>
+    <w:lsdException w:name="Light List Accent 6" w:uiPriority="61"/>
+    <w:lsdException w:name="Light Grid Accent 6" w:uiPriority="62"/>
+    <w:lsdException w:name="Medium Shading 1 Accent 6" w:uiPriority="63"/>
+    <w:lsdException w:name="Medium Shading 2 Accent 6" w:uiPriority="64"/>
+    <w:lsdException w:name="Medium List 1 Accent 6" w:uiPriority="65"/>
+    <w:lsdException w:name="Medium List 2 Accent 6" w:uiPriority="66"/>
+    <w:lsdException w:name="Medium Grid 1 Accent 6" w:uiPriority="67"/>
+    <w:lsdException w:name="Medium Grid 2 Accent 6" w:uiPriority="68"/>
+    <w:lsdException w:name="Medium Grid 3 Accent 6" w:uiPriority="69"/>
+    <w:lsdException w:name="Dark List Accent 6" w:uiPriority="70"/>
+    <w:lsdException w:name="Colorful Shading Accent 6" w:uiPriority="71"/>
+    <w:lsdException w:name="Colorful List Accent 6" w:uiPriority="72"/>
+    <w:lsdException w:name="Colorful Grid Accent 6" w:uiPriority="73"/>
+    <w:lsdException w:name="Subtle Emphasis" w:uiPriority="19" w:qFormat="1"/>
+    <w:lsdException w:name="Intense Emphasis" w:uiPriority="21" w:qFormat="1"/>
+    <w:lsdException w:name="Subtle Reference" w:uiPriority="31" w:qFormat="1"/>
+    <w:lsdException w:name="Intense Reference" w:uiPriority="32" w:qFormat="1"/>
+    <w:lsdException w:name="Book Title" w:uiPriority="33" w:qFormat="1"/>
+    <w:lsdException w:name="Bibliography" w:semiHidden="1" w:uiPriority="37" w:unhideWhenUsed="1"/>
+    <w:lsdException w:name="TOC Heading" w:semiHidden="1" w:uiPriority="39" w:unhideWhenUsed="1" w:qFormat="1"/>
+    <w:lsdException w:name="Plain Table 1" w:uiPriority="41"/>
+    <w:lsdException w:name="Plain Table 2" w:uiPriority="42"/>
+    <w:lsdException w:name="Plain Table 3" w:uiPriority="43"/>
+    <w:lsdException w:name="Plain Table 4" w:uiPriority="44"/>
+    <w:lsdException w:name="Plain Table 5" w:uiPriority="45"/>
+    <w:lsdException w:name="Grid Table Light" w:uiPriority="40"/>
+    <w:lsdException w:name="Grid Table 1 Light" w:uiPriority="46"/>
+    <w:lsdException w:name="Grid Table 2" w:uiPriority="47"/>
+    <w:lsdException w:name="Grid Table 3" w:uiPriority="48"/>
+    <w:lsdException w:name="Grid Table 4" w:uiPriority="49"/>
+    <w:lsdException w:name="Grid Table 5 Dark" w:uiPriority="50"/>
+    <w:lsdException w:name="Grid Table 6 Colorful" w:uiPriority="51"/>
+    <w:lsdException w:name="Grid Table 7 Colorful" w:uiPriority="52"/>
+    <w:lsdException w:name="Grid Table 1 Light Accent 1" w:uiPriority="46"/>
+    <w:lsdException w:name="Grid Table 2 Accent 1" w:uiPriority="47"/>
+    <w:lsdException w:name="Grid Table 3 Accent 1" w:uiPriority="48"/>
+    <w:lsdException w:name="Grid Table 4 Accent 1" w:uiPriority="49"/>
+    <w:lsdException w:name="Grid Table 5 Dark Accent 1" w:uiPriority="50"/>
+    <w:lsdException w:name="Grid Table 6 Colorful Accent 1" w:uiPriority="51"/>
+    <w:lsdException w:name="Grid Table 7 Colorful Accent 1" w:uiPriority="52"/>
+    <w:lsdException w:name="Grid Table 1 Light Accent 2" w:uiPriority="46"/>
+    <w:lsdException w:name="Grid Table 2 Accent 2" w:uiPriority="47"/>
+    <w:lsdException w:name="Grid Table 3 Accent 2" w:uiPriority="48"/>
+    <w:lsdException w:name="Grid Table 4 Accent 2" w:uiPriority="49"/>
+    <w:lsdException w:name="Grid Table 5 Dark Accent 2" w:uiPriority="50"/>
+    <w:lsdException w:name="Grid Table 6 Colorful Accent 2" w:uiPriority="51"/>
+    <w:lsdException w:name="Grid Table 7 Colorful Accent 2" w:uiPriority="52"/>
+    <w:lsdException w:name="Grid Table 1 Light Accent 3" w:uiPriority="46"/>
+    <w:lsdException w:name="Grid Table 2 Accent 3" w:uiPriority="47"/>
+    <w:lsdException w:name="Grid Table 3 Accent 3" w:uiPriority="48"/>
+    <w:lsdException w:name="Grid Table 4 Accent 3" w:uiPriority="49"/>
+    <w:lsdException w:name="Grid Table 5 Dark Accent 3" w:uiPriority="50"/>
+    <w:lsdException w:name="Grid Table 6 Colorful Accent 3" w:uiPriority="51"/>
+    <w:lsdException w:name="Grid Table 7 Colorful Accent 3" w:uiPriority="52"/>
+    <w:lsdException w:name="Grid Table 1 Light Accent 4" w:uiPriority="46"/>
+    <w:lsdException w:name="Grid Table 2 Accent 4" w:uiPriority="47"/>
+    <w:lsdException w:name="Grid Table 3 Accent 4" w:uiPriority="48"/>
+    <w:lsdException w:name="Grid Table 4 Accent 4" w:uiPriority="49"/>
+    <w:lsdException w:name="Grid Table 5 Dark Accent 4" w:uiPriority="50"/>
+    <w:lsdException w:name="Grid Table 6 Colorful Accent 4" w:uiPriority="51"/>
+    <w:lsdException w:name="Grid Table 7 Colorful Accent 4" w:uiPriority="52"/>
+    <w:lsdException w:name="Grid Table 1 Light Accent 5" w:uiPriority="46"/>
+    <w:lsdException w:name="Grid Table 2 Accent 5" w:uiPriority="47"/>
+    <w:lsdException w:name="Grid Table 3 Accent 5" w:uiPriority="48"/>
+    <w:lsdException w:name="Grid Table 4 Accent 5" w:uiPriority="49"/>
+    <w:lsdException w:name="Grid Table 5 Dark Accent 5" w:uiPriority="50"/>
+    <w:lsdException w:name="Grid Table 6 Colorful Accent 5" w:uiPriority="51"/>
+    <w:lsdException w:name="Grid Table 7 Colorful Accent 5" w:uiPriority="52"/>
+    <w:lsdException w:name="Grid Table 1 Light Accent 6" w:uiPriority="46"/>
+    <w:lsdException w:name="Grid Table 2 Accent 6" w:uiPriority="47"/>
+    <w:lsdException w:name="Grid Table 3 Accent 6" w:uiPriority="48"/>
+    <w:lsdException w:name="Grid Table 4 Accent 6" w:uiPriority="49"/>
+    <w:lsdException w:name="Grid Table 5 Dark Accent 6" w:uiPriority="50"/>
+    <w:lsdException w:name="Grid Table 6 Colorful Accent 6" w:uiPriority="51"/>
+    <w:lsdException w:name="Grid Table 7 Colorful Accent 6" w:uiPriority="52"/>
+    <w:lsdException w:name="List Table 1 Light" w:uiPriority="46"/>
+    <w:lsdException w:name="List Table 2" w:uiPriority="47"/>
+    <w:lsdException w:name="List Table 3" w:uiPriority="48"/>
+    <w:lsdException w:name="List Table 4" w:uiPriority="49"/>
+    <w:lsdException w:name="List Table 5 Dark" w:uiPriority="50"/>
+    <w:lsdException w:name="List Table 6 Colorful" w:uiPriority="51"/>
+    <w:lsdException w:name="List Table 7 Colorful" w:uiPriority="52"/>
+    <w:lsdException w:name="List Table 1 Light Accent 1" w:uiPriority="46"/>
+    <w:lsdException w:name="List Table 2 Accent 1" w:uiPriority="47"/>
+    <w:lsdException w:name="List Table 3 Accent 1" w:uiPriority="48"/>
+    <w:lsdException w:name="List Table 4 Accent 1" w:uiPriority="49"/>
+    <w:lsdException w:name="List Table 5 Dark Accent 1" w:uiPriority="50"/>
+    <w:lsdException w:name="List Table 6 Colorful Accent 1" w:uiPriority="51"/>
+    <w:lsdException w:name="List Table 7 Colorful Accent 1" w:uiPriority="52"/>
+    <w:lsdException w:name="List Table 1 Light Accent 2" w:uiPriority="46"/>
+    <w:lsdException w:name="List Table 2 Accent 2" w:uiPriority="47"/>
+    <w:lsdException w:name="List Table 3 Accent 2" w:uiPriority="48"/>
+    <w:lsdException w:name="List Table 4 Accent 2" w:uiPriority="49"/>
+    <w:lsdException w:name="List Table 5 Dark Accent 2" w:uiPriority="50"/>
+    <w:lsdException w:name="List Table 6 Colorful Accent 2" w:uiPriority="51"/>
+    <w:lsdException w:name="List Table 7 Colorful Accent 2" w:uiPriority="52"/>
+    <w:lsdException w:name="List Table 1 Light Accent 3" w:uiPriority="46"/>
+    <w:lsdException w:name="List Table 2 Accent 3" w:uiPriority="47"/>
+    <w:lsdException w:name="List Table 3 Accent 3" w:uiPriority="48"/>
+    <w:lsdException w:name="List Table 4 Accent 3" w:uiPriority="49"/>
+    <w:lsdException w:name="List Table 5 Dark Accent 3" w:uiPriority="50"/>
+    <w:lsdException w:name="List Table 6 Colorful Accent 3" w:uiPriority="51"/>
+    <w:lsdException w:name="List Table 7 Colorful Accent 3" w:uiPriority="52"/>
+    <w:lsdException w:name="List Table 1 Light Accent 4" w:uiPriority="46"/>
+    <w:lsdException w:name="List Table 2 Accent 4" w:uiPriority="47"/>
+    <w:lsdException w:name="List Table 3 Accent 4" w:uiPriority="48"/>
+    <w:lsdException w:name="List Table 4 Accent 4" w:uiPriority="49"/>
+    <w:lsdException w:name="List Table 5 Dark Accent 4" w:uiPriority="50"/>
+    <w:lsdException w:name="List Table 6 Colorful Accent 4" w:uiPriority="51"/>
+    <w:lsdException w:name="List Table 7 Colorful Accent 4" w:uiPriority="52"/>
+    <w:lsdException w:name="List Table 1 Light Accent 5" w:uiPriority="46"/>
+    <w:lsdException w:name="List Table 2 Accent 5" w:uiPriority="47"/>
+    <w:lsdException w:name="List Table 3 Accent 5" w:uiPriority="48"/>
+    <w:lsdException w:name="List Table 4 Accent 5" w:uiPriority="49"/>
+    <w:lsdException w:name="List Table 5 Dark Accent 5" w:uiPriority="50"/>
+    <w:lsdException w:name="List Table 6 Colorful Accent 5" w:uiPriority="51"/>
+    <w:lsdException w:name="List Table 7 Colorful Accent 5" w:uiPriority="52"/>
+    <w:lsdException w:name="List Table 1 Light Accent 6" w:uiPriority="46"/>
+    <w:lsdException w:name="List Table 2 Accent 6" w:uiPriority="47"/>
+    <w:lsdException w:name="List Table 3 Accent 6" w:uiPriority="48"/>
+    <w:lsdException w:name="List Table 4 Accent 6" w:uiPriority="49"/>
+    <w:lsdException w:name="List Table 5 Dark Accent 6" w:uiPriority="50"/>
+    <w:lsdException w:name="List Table 6 Colorful Accent 6" w:uiPriority="51"/>
+    <w:lsdException w:name="List Table 7 Colorful Accent 6" w:uiPriority="52"/>
+    <w:lsdException w:name="Mention" w:semiHidden="1" w:unhideWhenUsed="1"/>
+    <w:lsdException w:name="Smart Hyperlink" w:semiHidden="1" w:unhideWhenUsed="1"/>
+    <w:lsdException w:name="Hashtag" w:semiHidden="1" w:unhideWhenUsed="1"/>
+    <w:lsdException w:name="Unresolved Mention" w:semiHidden="1" w:unhideWhenUsed="1"/>
   </w:latentStyles>
   <w:style w:type="paragraph" w:default="1" w:styleId="a">
     <w:name w:val="Normal"/>
@@ -47376,7 +46329,7 @@
     <w:name w:val="heading 2"/>
     <w:basedOn w:val="a"/>
     <w:next w:val="a"/>
-    <w:link w:val="2Char"/>
+    <w:link w:val="20"/>
     <w:uiPriority w:val="9"/>
     <w:unhideWhenUsed/>
     <w:qFormat/>
@@ -47459,7 +46412,7 @@
   <w:style w:type="paragraph" w:styleId="a4">
     <w:name w:val="Balloon Text"/>
     <w:basedOn w:val="a"/>
-    <w:link w:val="Char"/>
+    <w:link w:val="a5"/>
     <w:uiPriority w:val="99"/>
     <w:semiHidden/>
     <w:unhideWhenUsed/>
@@ -47469,8 +46422,8 @@
       <w:szCs w:val="18"/>
     </w:rPr>
   </w:style>
-  <w:style w:type="character" w:customStyle="1" w:styleId="Char">
-    <w:name w:val="批注框文本 Char"/>
+  <w:style w:type="character" w:customStyle="1" w:styleId="a5">
+    <w:name w:val="批注框文本 字符"/>
     <w:basedOn w:val="a0"/>
     <w:link w:val="a4"/>
     <w:uiPriority w:val="99"/>
@@ -47482,10 +46435,10 @@
       <w:szCs w:val="18"/>
     </w:rPr>
   </w:style>
-  <w:style w:type="paragraph" w:styleId="a5">
+  <w:style w:type="paragraph" w:styleId="a6">
     <w:name w:val="header"/>
     <w:basedOn w:val="a"/>
-    <w:link w:val="Char0"/>
+    <w:link w:val="a7"/>
     <w:uiPriority w:val="99"/>
     <w:unhideWhenUsed/>
     <w:rsid w:val="00D47CB7"/>
@@ -47505,10 +46458,10 @@
       <w:szCs w:val="18"/>
     </w:rPr>
   </w:style>
-  <w:style w:type="character" w:customStyle="1" w:styleId="Char0">
-    <w:name w:val="页眉 Char"/>
+  <w:style w:type="character" w:customStyle="1" w:styleId="a7">
+    <w:name w:val="页眉 字符"/>
     <w:basedOn w:val="a0"/>
-    <w:link w:val="a5"/>
+    <w:link w:val="a6"/>
     <w:uiPriority w:val="99"/>
     <w:rsid w:val="00D47CB7"/>
     <w:rPr>
@@ -47517,10 +46470,10 @@
       <w:szCs w:val="18"/>
     </w:rPr>
   </w:style>
-  <w:style w:type="paragraph" w:styleId="a6">
+  <w:style w:type="paragraph" w:styleId="a8">
     <w:name w:val="footer"/>
     <w:basedOn w:val="a"/>
-    <w:link w:val="Char1"/>
+    <w:link w:val="a9"/>
     <w:uiPriority w:val="99"/>
     <w:unhideWhenUsed/>
     <w:rsid w:val="00D47CB7"/>
@@ -47537,10 +46490,10 @@
       <w:szCs w:val="18"/>
     </w:rPr>
   </w:style>
-  <w:style w:type="character" w:customStyle="1" w:styleId="Char1">
-    <w:name w:val="页脚 Char"/>
+  <w:style w:type="character" w:customStyle="1" w:styleId="a9">
+    <w:name w:val="页脚 字符"/>
     <w:basedOn w:val="a0"/>
-    <w:link w:val="a6"/>
+    <w:link w:val="a8"/>
     <w:uiPriority w:val="99"/>
     <w:rsid w:val="00D47CB7"/>
     <w:rPr>
@@ -47549,367 +46502,8 @@
       <w:szCs w:val="18"/>
     </w:rPr>
   </w:style>
-  <w:style w:type="character" w:customStyle="1" w:styleId="2Char">
-    <w:name w:val="标题 2 Char"/>
-    <w:basedOn w:val="a0"/>
-    <w:link w:val="2"/>
-    <w:uiPriority w:val="9"/>
-    <w:rsid w:val="00284AAA"/>
-    <w:rPr>
-      <w:rFonts w:asciiTheme="majorHAnsi" w:eastAsiaTheme="majorEastAsia" w:hAnsiTheme="majorHAnsi" w:cstheme="majorBidi"/>
-      <w:b/>
-      <w:bCs/>
-      <w:sz w:val="32"/>
-      <w:szCs w:val="32"/>
-    </w:rPr>
-  </w:style>
-</w:styles>
-</file>
-
-<file path=word/stylesWithEffects.xml><?xml version="1.0" encoding="utf-8"?>
-<w:styles xmlns:wpc="http://schemas.microsoft.com/office/word/2010/wordprocessingCanvas" xmlns:mc="http://schemas.openxmlformats.org/markup-compatibility/2006" xmlns:o="urn:schemas-microsoft-com:office:office" xmlns:r="http://schemas.openxmlformats.org/officeDocument/2006/relationships" xmlns:m="http://schemas.openxmlformats.org/officeDocument/2006/math" xmlns:v="urn:schemas-microsoft-com:vml" xmlns:wp14="http://schemas.microsoft.com/office/word/2010/wordprocessingDrawing" xmlns:wp="http://schemas.openxmlformats.org/drawingml/2006/wordprocessingDrawing" xmlns:w10="urn:schemas-microsoft-com:office:word" xmlns:w="http://schemas.openxmlformats.org/wordprocessingml/2006/main" xmlns:w14="http://schemas.microsoft.com/office/word/2010/wordml" xmlns:wpg="http://schemas.microsoft.com/office/word/2010/wordprocessingGroup" xmlns:wpi="http://schemas.microsoft.com/office/word/2010/wordprocessingInk" xmlns:wne="http://schemas.microsoft.com/office/word/2006/wordml" xmlns:wps="http://schemas.microsoft.com/office/word/2010/wordprocessingShape" mc:Ignorable="w14 wp14">
-  <w:docDefaults>
-    <w:rPrDefault>
-      <w:rPr>
-        <w:rFonts w:asciiTheme="minorHAnsi" w:eastAsiaTheme="minorEastAsia" w:hAnsiTheme="minorHAnsi" w:cstheme="minorBidi"/>
-        <w:kern w:val="2"/>
-        <w:sz w:val="21"/>
-        <w:szCs w:val="22"/>
-        <w:lang w:val="en-US" w:eastAsia="zh-CN" w:bidi="ar-SA"/>
-      </w:rPr>
-    </w:rPrDefault>
-    <w:pPrDefault/>
-  </w:docDefaults>
-  <w:latentStyles w:defLockedState="0" w:defUIPriority="99" w:defSemiHidden="1" w:defUnhideWhenUsed="1" w:defQFormat="0" w:count="267">
-    <w:lsdException w:name="Normal" w:semiHidden="0" w:uiPriority="0" w:unhideWhenUsed="0" w:qFormat="1"/>
-    <w:lsdException w:name="heading 1" w:semiHidden="0" w:uiPriority="9" w:unhideWhenUsed="0" w:qFormat="1"/>
-    <w:lsdException w:name="heading 2" w:uiPriority="9" w:qFormat="1"/>
-    <w:lsdException w:name="heading 3" w:uiPriority="9" w:qFormat="1"/>
-    <w:lsdException w:name="heading 4" w:uiPriority="9" w:qFormat="1"/>
-    <w:lsdException w:name="heading 5" w:uiPriority="9" w:qFormat="1"/>
-    <w:lsdException w:name="heading 6" w:uiPriority="9" w:qFormat="1"/>
-    <w:lsdException w:name="heading 7" w:uiPriority="9" w:qFormat="1"/>
-    <w:lsdException w:name="heading 8" w:uiPriority="9" w:qFormat="1"/>
-    <w:lsdException w:name="heading 9" w:uiPriority="9" w:qFormat="1"/>
-    <w:lsdException w:name="toc 1" w:uiPriority="39"/>
-    <w:lsdException w:name="toc 2" w:uiPriority="39"/>
-    <w:lsdException w:name="toc 3" w:uiPriority="39"/>
-    <w:lsdException w:name="toc 4" w:uiPriority="39"/>
-    <w:lsdException w:name="toc 5" w:uiPriority="39"/>
-    <w:lsdException w:name="toc 6" w:uiPriority="39"/>
-    <w:lsdException w:name="toc 7" w:uiPriority="39"/>
-    <w:lsdException w:name="toc 8" w:uiPriority="39"/>
-    <w:lsdException w:name="toc 9" w:uiPriority="39"/>
-    <w:lsdException w:name="caption" w:uiPriority="35" w:qFormat="1"/>
-    <w:lsdException w:name="Title" w:semiHidden="0" w:uiPriority="10" w:unhideWhenUsed="0" w:qFormat="1"/>
-    <w:lsdException w:name="Default Paragraph Font" w:uiPriority="1"/>
-    <w:lsdException w:name="Subtitle" w:semiHidden="0" w:uiPriority="11" w:unhideWhenUsed="0" w:qFormat="1"/>
-    <w:lsdException w:name="Strong" w:semiHidden="0" w:uiPriority="22" w:unhideWhenUsed="0" w:qFormat="1"/>
-    <w:lsdException w:name="Emphasis" w:semiHidden="0" w:uiPriority="20" w:unhideWhenUsed="0" w:qFormat="1"/>
-    <w:lsdException w:name="Table Grid" w:semiHidden="0" w:uiPriority="39" w:unhideWhenUsed="0"/>
-    <w:lsdException w:name="Placeholder Text" w:unhideWhenUsed="0"/>
-    <w:lsdException w:name="No Spacing" w:semiHidden="0" w:uiPriority="1" w:unhideWhenUsed="0" w:qFormat="1"/>
-    <w:lsdException w:name="Light Shading" w:semiHidden="0" w:uiPriority="60" w:unhideWhenUsed="0"/>
-    <w:lsdException w:name="Light List" w:semiHidden="0" w:uiPriority="61" w:unhideWhenUsed="0"/>
-    <w:lsdException w:name="Light Grid" w:semiHidden="0" w:uiPriority="62" w:unhideWhenUsed="0"/>
-    <w:lsdException w:name="Medium Shading 1" w:semiHidden="0" w:uiPriority="63" w:unhideWhenUsed="0"/>
-    <w:lsdException w:name="Medium Shading 2" w:semiHidden="0" w:uiPriority="64" w:unhideWhenUsed="0"/>
-    <w:lsdException w:name="Medium List 1" w:semiHidden="0" w:uiPriority="65" w:unhideWhenUsed="0"/>
-    <w:lsdException w:name="Medium List 2" w:semiHidden="0" w:uiPriority="66" w:unhideWhenUsed="0"/>
-    <w:lsdException w:name="Medium Grid 1" w:semiHidden="0" w:uiPriority="67" w:unhideWhenUsed="0"/>
-    <w:lsdException w:name="Medium Grid 2" w:semiHidden="0" w:uiPriority="68" w:unhideWhenUsed="0"/>
-    <w:lsdException w:name="Medium Grid 3" w:semiHidden="0" w:uiPriority="69" w:unhideWhenUsed="0"/>
-    <w:lsdException w:name="Dark List" w:semiHidden="0" w:uiPriority="70" w:unhideWhenUsed="0"/>
-    <w:lsdException w:name="Colorful Shading" w:semiHidden="0" w:uiPriority="71" w:unhideWhenUsed="0"/>
-    <w:lsdException w:name="Colorful List" w:semiHidden="0" w:uiPriority="72" w:unhideWhenUsed="0"/>
-    <w:lsdException w:name="Colorful Grid" w:semiHidden="0" w:uiPriority="73" w:unhideWhenUsed="0"/>
-    <w:lsdException w:name="Light Shading Accent 1" w:semiHidden="0" w:uiPriority="60" w:unhideWhenUsed="0"/>
-    <w:lsdException w:name="Light List Accent 1" w:semiHidden="0" w:uiPriority="61" w:unhideWhenUsed="0"/>
-    <w:lsdException w:name="Light Grid Accent 1" w:semiHidden="0" w:uiPriority="62" w:unhideWhenUsed="0"/>
-    <w:lsdException w:name="Medium Shading 1 Accent 1" w:semiHidden="0" w:uiPriority="63" w:unhideWhenUsed="0"/>
-    <w:lsdException w:name="Medium Shading 2 Accent 1" w:semiHidden="0" w:uiPriority="64" w:unhideWhenUsed="0"/>
-    <w:lsdException w:name="Medium List 1 Accent 1" w:semiHidden="0" w:uiPriority="65" w:unhideWhenUsed="0"/>
-    <w:lsdException w:name="Revision" w:unhideWhenUsed="0"/>
-    <w:lsdException w:name="List Paragraph" w:semiHidden="0" w:uiPriority="34" w:unhideWhenUsed="0" w:qFormat="1"/>
-    <w:lsdException w:name="Quote" w:semiHidden="0" w:uiPriority="29" w:unhideWhenUsed="0" w:qFormat="1"/>
-    <w:lsdException w:name="Intense Quote" w:semiHidden="0" w:uiPriority="30" w:unhideWhenUsed="0" w:qFormat="1"/>
-    <w:lsdException w:name="Medium List 2 Accent 1" w:semiHidden="0" w:uiPriority="66" w:unhideWhenUsed="0"/>
-    <w:lsdException w:name="Medium Grid 1 Accent 1" w:semiHidden="0" w:uiPriority="67" w:unhideWhenUsed="0"/>
-    <w:lsdException w:name="Medium Grid 2 Accent 1" w:semiHidden="0" w:uiPriority="68" w:unhideWhenUsed="0"/>
-    <w:lsdException w:name="Medium Grid 3 Accent 1" w:semiHidden="0" w:uiPriority="69" w:unhideWhenUsed="0"/>
-    <w:lsdException w:name="Dark List Accent 1" w:semiHidden="0" w:uiPriority="70" w:unhideWhenUsed="0"/>
-    <w:lsdException w:name="Colorful Shading Accent 1" w:semiHidden="0" w:uiPriority="71" w:unhideWhenUsed="0"/>
-    <w:lsdException w:name="Colorful List Accent 1" w:semiHidden="0" w:uiPriority="72" w:unhideWhenUsed="0"/>
-    <w:lsdException w:name="Colorful Grid Accent 1" w:semiHidden="0" w:uiPriority="73" w:unhideWhenUsed="0"/>
-    <w:lsdException w:name="Light Shading Accent 2" w:semiHidden="0" w:uiPriority="60" w:unhideWhenUsed="0"/>
-    <w:lsdException w:name="Light List Accent 2" w:semiHidden="0" w:uiPriority="61" w:unhideWhenUsed="0"/>
-    <w:lsdException w:name="Light Grid Accent 2" w:semiHidden="0" w:uiPriority="62" w:unhideWhenUsed="0"/>
-    <w:lsdException w:name="Medium Shading 1 Accent 2" w:semiHidden="0" w:uiPriority="63" w:unhideWhenUsed="0"/>
-    <w:lsdException w:name="Medium Shading 2 Accent 2" w:semiHidden="0" w:uiPriority="64" w:unhideWhenUsed="0"/>
-    <w:lsdException w:name="Medium List 1 Accent 2" w:semiHidden="0" w:uiPriority="65" w:unhideWhenUsed="0"/>
-    <w:lsdException w:name="Medium List 2 Accent 2" w:semiHidden="0" w:uiPriority="66" w:unhideWhenUsed="0"/>
-    <w:lsdException w:name="Medium Grid 1 Accent 2" w:semiHidden="0" w:uiPriority="67" w:unhideWhenUsed="0"/>
-    <w:lsdException w:name="Medium Grid 2 Accent 2" w:semiHidden="0" w:uiPriority="68" w:unhideWhenUsed="0"/>
-    <w:lsdException w:name="Medium Grid 3 Accent 2" w:semiHidden="0" w:uiPriority="69" w:unhideWhenUsed="0"/>
-    <w:lsdException w:name="Dark List Accent 2" w:semiHidden="0" w:uiPriority="70" w:unhideWhenUsed="0"/>
-    <w:lsdException w:name="Colorful Shading Accent 2" w:semiHidden="0" w:uiPriority="71" w:unhideWhenUsed="0"/>
-    <w:lsdException w:name="Colorful List Accent 2" w:semiHidden="0" w:uiPriority="72" w:unhideWhenUsed="0"/>
-    <w:lsdException w:name="Colorful Grid Accent 2" w:semiHidden="0" w:uiPriority="73" w:unhideWhenUsed="0"/>
-    <w:lsdException w:name="Light Shading Accent 3" w:semiHidden="0" w:uiPriority="60" w:unhideWhenUsed="0"/>
-    <w:lsdException w:name="Light List Accent 3" w:semiHidden="0" w:uiPriority="61" w:unhideWhenUsed="0"/>
-    <w:lsdException w:name="Light Grid Accent 3" w:semiHidden="0" w:uiPriority="62" w:unhideWhenUsed="0"/>
-    <w:lsdException w:name="Medium Shading 1 Accent 3" w:semiHidden="0" w:uiPriority="63" w:unhideWhenUsed="0"/>
-    <w:lsdException w:name="Medium Shading 2 Accent 3" w:semiHidden="0" w:uiPriority="64" w:unhideWhenUsed="0"/>
-    <w:lsdException w:name="Medium List 1 Accent 3" w:semiHidden="0" w:uiPriority="65" w:unhideWhenUsed="0"/>
-    <w:lsdException w:name="Medium List 2 Accent 3" w:semiHidden="0" w:uiPriority="66" w:unhideWhenUsed="0"/>
-    <w:lsdException w:name="Medium Grid 1 Accent 3" w:semiHidden="0" w:uiPriority="67" w:unhideWhenUsed="0"/>
-    <w:lsdException w:name="Medium Grid 2 Accent 3" w:semiHidden="0" w:uiPriority="68" w:unhideWhenUsed="0"/>
-    <w:lsdException w:name="Medium Grid 3 Accent 3" w:semiHidden="0" w:uiPriority="69" w:unhideWhenUsed="0"/>
-    <w:lsdException w:name="Dark List Accent 3" w:semiHidden="0" w:uiPriority="70" w:unhideWhenUsed="0"/>
-    <w:lsdException w:name="Colorful Shading Accent 3" w:semiHidden="0" w:uiPriority="71" w:unhideWhenUsed="0"/>
-    <w:lsdException w:name="Colorful List Accent 3" w:semiHidden="0" w:uiPriority="72" w:unhideWhenUsed="0"/>
-    <w:lsdException w:name="Colorful Grid Accent 3" w:semiHidden="0" w:uiPriority="73" w:unhideWhenUsed="0"/>
-    <w:lsdException w:name="Light Shading Accent 4" w:semiHidden="0" w:uiPriority="60" w:unhideWhenUsed="0"/>
-    <w:lsdException w:name="Light List Accent 4" w:semiHidden="0" w:uiPriority="61" w:unhideWhenUsed="0"/>
-    <w:lsdException w:name="Light Grid Accent 4" w:semiHidden="0" w:uiPriority="62" w:unhideWhenUsed="0"/>
-    <w:lsdException w:name="Medium Shading 1 Accent 4" w:semiHidden="0" w:uiPriority="63" w:unhideWhenUsed="0"/>
-    <w:lsdException w:name="Medium Shading 2 Accent 4" w:semiHidden="0" w:uiPriority="64" w:unhideWhenUsed="0"/>
-    <w:lsdException w:name="Medium List 1 Accent 4" w:semiHidden="0" w:uiPriority="65" w:unhideWhenUsed="0"/>
-    <w:lsdException w:name="Medium List 2 Accent 4" w:semiHidden="0" w:uiPriority="66" w:unhideWhenUsed="0"/>
-    <w:lsdException w:name="Medium Grid 1 Accent 4" w:semiHidden="0" w:uiPriority="67" w:unhideWhenUsed="0"/>
-    <w:lsdException w:name="Medium Grid 2 Accent 4" w:semiHidden="0" w:uiPriority="68" w:unhideWhenUsed="0"/>
-    <w:lsdException w:name="Medium Grid 3 Accent 4" w:semiHidden="0" w:uiPriority="69" w:unhideWhenUsed="0"/>
-    <w:lsdException w:name="Dark List Accent 4" w:semiHidden="0" w:uiPriority="70" w:unhideWhenUsed="0"/>
-    <w:lsdException w:name="Colorful Shading Accent 4" w:semiHidden="0" w:uiPriority="71" w:unhideWhenUsed="0"/>
-    <w:lsdException w:name="Colorful List Accent 4" w:semiHidden="0" w:uiPriority="72" w:unhideWhenUsed="0"/>
-    <w:lsdException w:name="Colorful Grid Accent 4" w:semiHidden="0" w:uiPriority="73" w:unhideWhenUsed="0"/>
-    <w:lsdException w:name="Light Shading Accent 5" w:semiHidden="0" w:uiPriority="60" w:unhideWhenUsed="0"/>
-    <w:lsdException w:name="Light List Accent 5" w:semiHidden="0" w:uiPriority="61" w:unhideWhenUsed="0"/>
-    <w:lsdException w:name="Light Grid Accent 5" w:semiHidden="0" w:uiPriority="62" w:unhideWhenUsed="0"/>
-    <w:lsdException w:name="Medium Shading 1 Accent 5" w:semiHidden="0" w:uiPriority="63" w:unhideWhenUsed="0"/>
-    <w:lsdException w:name="Medium Shading 2 Accent 5" w:semiHidden="0" w:uiPriority="64" w:unhideWhenUsed="0"/>
-    <w:lsdException w:name="Medium List 1 Accent 5" w:semiHidden="0" w:uiPriority="65" w:unhideWhenUsed="0"/>
-    <w:lsdException w:name="Medium List 2 Accent 5" w:semiHidden="0" w:uiPriority="66" w:unhideWhenUsed="0"/>
-    <w:lsdException w:name="Medium Grid 1 Accent 5" w:semiHidden="0" w:uiPriority="67" w:unhideWhenUsed="0"/>
-    <w:lsdException w:name="Medium Grid 2 Accent 5" w:semiHidden="0" w:uiPriority="68" w:unhideWhenUsed="0"/>
-    <w:lsdException w:name="Medium Grid 3 Accent 5" w:semiHidden="0" w:uiPriority="69" w:unhideWhenUsed="0"/>
-    <w:lsdException w:name="Dark List Accent 5" w:semiHidden="0" w:uiPriority="70" w:unhideWhenUsed="0"/>
-    <w:lsdException w:name="Colorful Shading Accent 5" w:semiHidden="0" w:uiPriority="71" w:unhideWhenUsed="0"/>
-    <w:lsdException w:name="Colorful List Accent 5" w:semiHidden="0" w:uiPriority="72" w:unhideWhenUsed="0"/>
-    <w:lsdException w:name="Colorful Grid Accent 5" w:semiHidden="0" w:uiPriority="73" w:unhideWhenUsed="0"/>
-    <w:lsdException w:name="Light Shading Accent 6" w:semiHidden="0" w:uiPriority="60" w:unhideWhenUsed="0"/>
-    <w:lsdException w:name="Light List Accent 6" w:semiHidden="0" w:uiPriority="61" w:unhideWhenUsed="0"/>
-    <w:lsdException w:name="Light Grid Accent 6" w:semiHidden="0" w:uiPriority="62" w:unhideWhenUsed="0"/>
-    <w:lsdException w:name="Medium Shading 1 Accent 6" w:semiHidden="0" w:uiPriority="63" w:unhideWhenUsed="0"/>
-    <w:lsdException w:name="Medium Shading 2 Accent 6" w:semiHidden="0" w:uiPriority="64" w:unhideWhenUsed="0"/>
-    <w:lsdException w:name="Medium List 1 Accent 6" w:semiHidden="0" w:uiPriority="65" w:unhideWhenUsed="0"/>
-    <w:lsdException w:name="Medium List 2 Accent 6" w:semiHidden="0" w:uiPriority="66" w:unhideWhenUsed="0"/>
-    <w:lsdException w:name="Medium Grid 1 Accent 6" w:semiHidden="0" w:uiPriority="67" w:unhideWhenUsed="0"/>
-    <w:lsdException w:name="Medium Grid 2 Accent 6" w:semiHidden="0" w:uiPriority="68" w:unhideWhenUsed="0"/>
-    <w:lsdException w:name="Medium Grid 3 Accent 6" w:semiHidden="0" w:uiPriority="69" w:unhideWhenUsed="0"/>
-    <w:lsdException w:name="Dark List Accent 6" w:semiHidden="0" w:uiPriority="70" w:unhideWhenUsed="0"/>
-    <w:lsdException w:name="Colorful Shading Accent 6" w:semiHidden="0" w:uiPriority="71" w:unhideWhenUsed="0"/>
-    <w:lsdException w:name="Colorful List Accent 6" w:semiHidden="0" w:uiPriority="72" w:unhideWhenUsed="0"/>
-    <w:lsdException w:name="Colorful Grid Accent 6" w:semiHidden="0" w:uiPriority="73" w:unhideWhenUsed="0"/>
-    <w:lsdException w:name="Subtle Emphasis" w:semiHidden="0" w:uiPriority="19" w:unhideWhenUsed="0" w:qFormat="1"/>
-    <w:lsdException w:name="Intense Emphasis" w:semiHidden="0" w:uiPriority="21" w:unhideWhenUsed="0" w:qFormat="1"/>
-    <w:lsdException w:name="Subtle Reference" w:semiHidden="0" w:uiPriority="31" w:unhideWhenUsed="0" w:qFormat="1"/>
-    <w:lsdException w:name="Intense Reference" w:semiHidden="0" w:uiPriority="32" w:unhideWhenUsed="0" w:qFormat="1"/>
-    <w:lsdException w:name="Book Title" w:semiHidden="0" w:uiPriority="33" w:unhideWhenUsed="0" w:qFormat="1"/>
-    <w:lsdException w:name="Bibliography" w:uiPriority="37"/>
-    <w:lsdException w:name="TOC Heading" w:uiPriority="39" w:qFormat="1"/>
-  </w:latentStyles>
-  <w:style w:type="paragraph" w:default="1" w:styleId="a">
-    <w:name w:val="Normal"/>
-    <w:qFormat/>
-    <w:rsid w:val="00C9119E"/>
-    <w:pPr>
-      <w:widowControl w:val="0"/>
-      <w:jc w:val="both"/>
-    </w:pPr>
-    <w:rPr>
-      <w:rFonts w:ascii="Times New Roman" w:eastAsia="宋体" w:hAnsi="Times New Roman" w:cs="Times New Roman"/>
-    </w:rPr>
-  </w:style>
-  <w:style w:type="paragraph" w:styleId="2">
-    <w:name w:val="heading 2"/>
-    <w:basedOn w:val="a"/>
-    <w:next w:val="a"/>
-    <w:link w:val="2Char"/>
-    <w:uiPriority w:val="9"/>
-    <w:unhideWhenUsed/>
-    <w:qFormat/>
-    <w:rsid w:val="00284AAA"/>
-    <w:pPr>
-      <w:keepNext/>
-      <w:keepLines/>
-      <w:spacing w:before="260" w:after="260" w:line="416" w:lineRule="auto"/>
-      <w:outlineLvl w:val="1"/>
-    </w:pPr>
-    <w:rPr>
-      <w:rFonts w:asciiTheme="majorHAnsi" w:eastAsiaTheme="majorEastAsia" w:hAnsiTheme="majorHAnsi" w:cstheme="majorBidi"/>
-      <w:b/>
-      <w:bCs/>
-      <w:sz w:val="32"/>
-      <w:szCs w:val="32"/>
-    </w:rPr>
-  </w:style>
-  <w:style w:type="character" w:default="1" w:styleId="a0">
-    <w:name w:val="Default Paragraph Font"/>
-    <w:uiPriority w:val="1"/>
-    <w:semiHidden/>
-    <w:unhideWhenUsed/>
-  </w:style>
-  <w:style w:type="table" w:default="1" w:styleId="a1">
-    <w:name w:val="Normal Table"/>
-    <w:uiPriority w:val="99"/>
-    <w:semiHidden/>
-    <w:unhideWhenUsed/>
-    <w:tblPr>
-      <w:tblInd w:w="0" w:type="dxa"/>
-      <w:tblCellMar>
-        <w:top w:w="0" w:type="dxa"/>
-        <w:left w:w="108" w:type="dxa"/>
-        <w:bottom w:w="0" w:type="dxa"/>
-        <w:right w:w="108" w:type="dxa"/>
-      </w:tblCellMar>
-    </w:tblPr>
-  </w:style>
-  <w:style w:type="numbering" w:default="1" w:styleId="a2">
-    <w:name w:val="No List"/>
-    <w:uiPriority w:val="99"/>
-    <w:semiHidden/>
-    <w:unhideWhenUsed/>
-  </w:style>
-  <w:style w:type="paragraph" w:customStyle="1" w:styleId="Default">
-    <w:name w:val="Default"/>
-    <w:qFormat/>
-    <w:rsid w:val="00C9119E"/>
-    <w:pPr>
-      <w:widowControl w:val="0"/>
-      <w:autoSpaceDE w:val="0"/>
-      <w:autoSpaceDN w:val="0"/>
-      <w:adjustRightInd w:val="0"/>
-    </w:pPr>
-    <w:rPr>
-      <w:rFonts w:ascii="宋体" w:eastAsia="宋体" w:hAnsi="Times New Roman" w:cs="宋体"/>
-      <w:color w:val="000000"/>
-      <w:kern w:val="0"/>
-      <w:sz w:val="24"/>
-      <w:szCs w:val="24"/>
-    </w:rPr>
-  </w:style>
-  <w:style w:type="table" w:styleId="a3">
-    <w:name w:val="Table Grid"/>
-    <w:basedOn w:val="a1"/>
-    <w:uiPriority w:val="39"/>
-    <w:rsid w:val="00C9119E"/>
-    <w:tblPr>
-      <w:tblBorders>
-        <w:top w:val="single" w:sz="4" w:space="0" w:color="auto"/>
-        <w:left w:val="single" w:sz="4" w:space="0" w:color="auto"/>
-        <w:bottom w:val="single" w:sz="4" w:space="0" w:color="auto"/>
-        <w:right w:val="single" w:sz="4" w:space="0" w:color="auto"/>
-        <w:insideH w:val="single" w:sz="4" w:space="0" w:color="auto"/>
-        <w:insideV w:val="single" w:sz="4" w:space="0" w:color="auto"/>
-      </w:tblBorders>
-    </w:tblPr>
-  </w:style>
-  <w:style w:type="paragraph" w:styleId="a4">
-    <w:name w:val="Balloon Text"/>
-    <w:basedOn w:val="a"/>
-    <w:link w:val="Char"/>
-    <w:uiPriority w:val="99"/>
-    <w:semiHidden/>
-    <w:unhideWhenUsed/>
-    <w:rsid w:val="00D47CB7"/>
-    <w:rPr>
-      <w:sz w:val="18"/>
-      <w:szCs w:val="18"/>
-    </w:rPr>
-  </w:style>
-  <w:style w:type="character" w:customStyle="1" w:styleId="Char">
-    <w:name w:val="批注框文本 Char"/>
-    <w:basedOn w:val="a0"/>
-    <w:link w:val="a4"/>
-    <w:uiPriority w:val="99"/>
-    <w:semiHidden/>
-    <w:rsid w:val="00D47CB7"/>
-    <w:rPr>
-      <w:rFonts w:ascii="Times New Roman" w:eastAsia="宋体" w:hAnsi="Times New Roman" w:cs="Times New Roman"/>
-      <w:sz w:val="18"/>
-      <w:szCs w:val="18"/>
-    </w:rPr>
-  </w:style>
-  <w:style w:type="paragraph" w:styleId="a5">
-    <w:name w:val="header"/>
-    <w:basedOn w:val="a"/>
-    <w:link w:val="Char0"/>
-    <w:uiPriority w:val="99"/>
-    <w:unhideWhenUsed/>
-    <w:rsid w:val="00D47CB7"/>
-    <w:pPr>
-      <w:pBdr>
-        <w:bottom w:val="single" w:sz="6" w:space="1" w:color="auto"/>
-      </w:pBdr>
-      <w:tabs>
-        <w:tab w:val="center" w:pos="4153"/>
-        <w:tab w:val="right" w:pos="8306"/>
-      </w:tabs>
-      <w:snapToGrid w:val="0"/>
-      <w:jc w:val="center"/>
-    </w:pPr>
-    <w:rPr>
-      <w:sz w:val="18"/>
-      <w:szCs w:val="18"/>
-    </w:rPr>
-  </w:style>
-  <w:style w:type="character" w:customStyle="1" w:styleId="Char0">
-    <w:name w:val="页眉 Char"/>
-    <w:basedOn w:val="a0"/>
-    <w:link w:val="a5"/>
-    <w:uiPriority w:val="99"/>
-    <w:rsid w:val="00D47CB7"/>
-    <w:rPr>
-      <w:rFonts w:ascii="Times New Roman" w:eastAsia="宋体" w:hAnsi="Times New Roman" w:cs="Times New Roman"/>
-      <w:sz w:val="18"/>
-      <w:szCs w:val="18"/>
-    </w:rPr>
-  </w:style>
-  <w:style w:type="paragraph" w:styleId="a6">
-    <w:name w:val="footer"/>
-    <w:basedOn w:val="a"/>
-    <w:link w:val="Char1"/>
-    <w:uiPriority w:val="99"/>
-    <w:unhideWhenUsed/>
-    <w:rsid w:val="00D47CB7"/>
-    <w:pPr>
-      <w:tabs>
-        <w:tab w:val="center" w:pos="4153"/>
-        <w:tab w:val="right" w:pos="8306"/>
-      </w:tabs>
-      <w:snapToGrid w:val="0"/>
-      <w:jc w:val="left"/>
-    </w:pPr>
-    <w:rPr>
-      <w:sz w:val="18"/>
-      <w:szCs w:val="18"/>
-    </w:rPr>
-  </w:style>
-  <w:style w:type="character" w:customStyle="1" w:styleId="Char1">
-    <w:name w:val="页脚 Char"/>
-    <w:basedOn w:val="a0"/>
-    <w:link w:val="a6"/>
-    <w:uiPriority w:val="99"/>
-    <w:rsid w:val="00D47CB7"/>
-    <w:rPr>
-      <w:rFonts w:ascii="Times New Roman" w:eastAsia="宋体" w:hAnsi="Times New Roman" w:cs="Times New Roman"/>
-      <w:sz w:val="18"/>
-      <w:szCs w:val="18"/>
-    </w:rPr>
-  </w:style>
-  <w:style w:type="character" w:customStyle="1" w:styleId="2Char">
-    <w:name w:val="标题 2 Char"/>
+  <w:style w:type="character" w:customStyle="1" w:styleId="20">
+    <w:name w:val="标题 2 字符"/>
     <w:basedOn w:val="a0"/>
     <w:link w:val="2"/>
     <w:uiPriority w:val="9"/>
@@ -48214,7 +46808,7 @@
   <a:extraClrSchemeLst/>
   <a:extLst>
     <a:ext uri="{05A4C25C-085E-4340-85A3-A5531E510DB2}">
-      <thm15:themeFamily xmlns:thm15="http://schemas.microsoft.com/office/thememl/2012/main" xmlns="" name="Office Theme" id="{62F939B6-93AF-4DB8-9C6B-D6C7DFDC589F}" vid="{4A3C46E8-61CC-4603-A589-7422A47A8E4A}"/>
+      <thm15:themeFamily xmlns:thm15="http://schemas.microsoft.com/office/thememl/2012/main" name="Office Theme" id="{62F939B6-93AF-4DB8-9C6B-D6C7DFDC589F}" vid="{4A3C46E8-61CC-4603-A589-7422A47A8E4A}"/>
     </a:ext>
   </a:extLst>
 </a:theme>
